--- a/useCase/GestionINVENTAIRE.docx
+++ b/useCase/GestionINVENTAIRE.docx
@@ -1,6 +1,6 @@
 
 <file path=word/document.xml><?xml version="1.0" encoding="utf-8"?>
-<w:document xmlns:wpc="http://schemas.microsoft.com/office/word/2010/wordprocessingCanvas" xmlns:cx="http://schemas.microsoft.com/office/drawing/2014/chartex" xmlns:cx1="http://schemas.microsoft.com/office/drawing/2015/9/8/chartex" xmlns:cx2="http://schemas.microsoft.com/office/drawing/2015/10/21/chartex" xmlns:cx3="http://schemas.microsoft.com/office/drawing/2016/5/9/chartex" xmlns:cx4="http://schemas.microsoft.com/office/drawing/2016/5/10/chartex" xmlns:cx5="http://schemas.microsoft.com/office/drawing/2016/5/11/chartex" xmlns:cx6="http://schemas.microsoft.com/office/drawing/2016/5/12/chartex" xmlns:cx7="http://schemas.microsoft.com/office/drawing/2016/5/13/chartex" xmlns:cx8="http://schemas.microsoft.com/office/drawing/2016/5/14/chartex" xmlns:mc="http://schemas.openxmlformats.org/markup-compatibility/2006" xmlns:aink="http://schemas.microsoft.com/office/drawing/2016/ink" xmlns:am3d="http://schemas.microsoft.com/office/drawing/2017/model3d" xmlns:o="urn:schemas-microsoft-com:office:office" xmlns:r="http://schemas.openxmlformats.org/officeDocument/2006/relationships" xmlns:m="http://schemas.openxmlformats.org/officeDocument/2006/math" xmlns:v="urn:schemas-microsoft-com:vml" xmlns:wp14="http://schemas.microsoft.com/office/word/2010/wordprocessingDrawing" xmlns:wp="http://schemas.openxmlformats.org/drawingml/2006/wordprocessingDrawing" xmlns:w10="urn:schemas-microsoft-com:office:word" xmlns:w="http://schemas.openxmlformats.org/wordprocessingml/2006/main" xmlns:w14="http://schemas.microsoft.com/office/word/2010/wordml" xmlns:w15="http://schemas.microsoft.com/office/word/2012/wordml" xmlns:w16cid="http://schemas.microsoft.com/office/word/2016/wordml/cid" xmlns:w16se="http://schemas.microsoft.com/office/word/2015/wordml/symex" xmlns:wpg="http://schemas.microsoft.com/office/word/2010/wordprocessingGroup" xmlns:wpi="http://schemas.microsoft.com/office/word/2010/wordprocessingInk" xmlns:wne="http://schemas.microsoft.com/office/word/2006/wordml" xmlns:wps="http://schemas.microsoft.com/office/word/2010/wordprocessingShape" mc:Ignorable="w14 w15 w16se w16cid wp14">
+<w:document xmlns:wpc="http://schemas.microsoft.com/office/word/2010/wordprocessingCanvas" xmlns:cx="http://schemas.microsoft.com/office/drawing/2014/chartex" xmlns:cx1="http://schemas.microsoft.com/office/drawing/2015/9/8/chartex" xmlns:cx2="http://schemas.microsoft.com/office/drawing/2015/10/21/chartex" xmlns:cx3="http://schemas.microsoft.com/office/drawing/2016/5/9/chartex" xmlns:cx4="http://schemas.microsoft.com/office/drawing/2016/5/10/chartex" xmlns:cx5="http://schemas.microsoft.com/office/drawing/2016/5/11/chartex" xmlns:cx6="http://schemas.microsoft.com/office/drawing/2016/5/12/chartex" xmlns:cx7="http://schemas.microsoft.com/office/drawing/2016/5/13/chartex" xmlns:cx8="http://schemas.microsoft.com/office/drawing/2016/5/14/chartex" xmlns:mc="http://schemas.openxmlformats.org/markup-compatibility/2006" xmlns:aink="http://schemas.microsoft.com/office/drawing/2016/ink" xmlns:am3d="http://schemas.microsoft.com/office/drawing/2017/model3d" xmlns:o="urn:schemas-microsoft-com:office:office" xmlns:r="http://schemas.openxmlformats.org/officeDocument/2006/relationships" xmlns:m="http://schemas.openxmlformats.org/officeDocument/2006/math" xmlns:v="urn:schemas-microsoft-com:vml" xmlns:wp14="http://schemas.microsoft.com/office/word/2010/wordprocessingDrawing" xmlns:wp="http://schemas.openxmlformats.org/drawingml/2006/wordprocessingDrawing" xmlns:w10="urn:schemas-microsoft-com:office:word" xmlns:w="http://schemas.openxmlformats.org/wordprocessingml/2006/main" xmlns:w14="http://schemas.microsoft.com/office/word/2010/wordml" xmlns:w15="http://schemas.microsoft.com/office/word/2012/wordml" xmlns:w16cex="http://schemas.microsoft.com/office/word/2018/wordml/cex" xmlns:w16cid="http://schemas.microsoft.com/office/word/2016/wordml/cid" xmlns:w16="http://schemas.microsoft.com/office/word/2018/wordml" xmlns:w16se="http://schemas.microsoft.com/office/word/2015/wordml/symex" xmlns:wpg="http://schemas.microsoft.com/office/word/2010/wordprocessingGroup" xmlns:wpi="http://schemas.microsoft.com/office/word/2010/wordprocessingInk" xmlns:wne="http://schemas.microsoft.com/office/word/2006/wordml" xmlns:wps="http://schemas.microsoft.com/office/word/2010/wordprocessingShape" mc:Ignorable="w14 w15 w16se w16cid w16 w16cex wp14">
   <w:body>
     <w:tbl>
       <w:tblPr>
@@ -117,34 +117,14 @@
               </w:rPr>
               <w:t xml:space="preserve">: </w:t>
             </w:r>
-            <w:sdt>
-              <w:sdtPr>
-                <w:rPr>
-                  <w:rStyle w:val="TabloTexteCar"/>
-                  <w:b/>
-                  <w:color w:val="FFFFFF" w:themeColor="background1"/>
-                </w:rPr>
-                <w:id w:val="779307807"/>
-                <w:placeholder>
-                  <w:docPart w:val="F203BA517D2D4C64B5C0E7AD0D6C5BEA"/>
-                </w:placeholder>
-              </w:sdtPr>
-              <w:sdtEndPr>
-                <w:rPr>
-                  <w:rStyle w:val="TabloTexteCar"/>
-                </w:rPr>
-              </w:sdtEndPr>
-              <w:sdtContent>
-                <w:r>
-                  <w:rPr>
-                    <w:rStyle w:val="TabloTexteCar"/>
-                    <w:b/>
-                    <w:color w:val="FFFFFF" w:themeColor="background1"/>
-                  </w:rPr>
-                  <w:t>Passer commande</w:t>
-                </w:r>
-              </w:sdtContent>
-            </w:sdt>
+            <w:r>
+              <w:rPr>
+                <w:rStyle w:val="TabloTexteCar"/>
+                <w:b/>
+                <w:color w:val="FFFFFF" w:themeColor="background1"/>
+              </w:rPr>
+              <w:t>Gestion de l’inventaire de produits</w:t>
+            </w:r>
           </w:p>
         </w:tc>
       </w:tr>
@@ -239,32 +219,13 @@
                 <w:lang w:val="en-CA"/>
               </w:rPr>
             </w:pPr>
-            <w:proofErr w:type="spellStart"/>
             <w:r>
               <w:rPr>
                 <w:rFonts w:ascii="Arial" w:hAnsi="Arial"/>
                 <w:b/>
                 <w:lang w:val="en-CA"/>
               </w:rPr>
-              <w:t>Créé</w:t>
-            </w:r>
-            <w:proofErr w:type="spellEnd"/>
-            <w:r>
-              <w:rPr>
-                <w:rFonts w:ascii="Arial" w:hAnsi="Arial"/>
-                <w:b/>
-                <w:lang w:val="en-CA"/>
-              </w:rPr>
-              <w:t xml:space="preserve"> </w:t>
-            </w:r>
-            <w:proofErr w:type="gramStart"/>
-            <w:r>
-              <w:rPr>
-                <w:rFonts w:ascii="Arial" w:hAnsi="Arial"/>
-                <w:b/>
-                <w:lang w:val="en-CA"/>
-              </w:rPr>
-              <w:t>le</w:t>
+              <w:t>Créé le</w:t>
             </w:r>
             <w:r>
               <w:rPr>
@@ -273,7 +234,6 @@
               </w:rPr>
               <w:t> :</w:t>
             </w:r>
-            <w:proofErr w:type="gramEnd"/>
             <w:sdt>
               <w:sdtPr>
                 <w:rPr>
@@ -285,7 +245,7 @@
                 <w:placeholder>
                   <w:docPart w:val="5B9D543E45422B4B86DF0320694DBA2A"/>
                 </w:placeholder>
-                <w:date w:fullDate="2019-01-02T00:00:00Z">
+                <w:date w:fullDate="2020-02-13T00:00:00Z">
                   <w:dateFormat w:val="yyyy-MM-dd"/>
                   <w:lid w:val="fr-CA"/>
                   <w:storeMappedDataAs w:val="dateTime"/>
@@ -304,7 +264,15 @@
                     <w:b/>
                     <w:szCs w:val="20"/>
                   </w:rPr>
-                  <w:t>2019-01-02</w:t>
+                  <w:t>20</w:t>
+                </w:r>
+                <w:r>
+                  <w:rPr>
+                    <w:rStyle w:val="TabloTexteCar"/>
+                    <w:b/>
+                    <w:szCs w:val="20"/>
+                  </w:rPr>
+                  <w:t>20-02-13</w:t>
                 </w:r>
               </w:sdtContent>
             </w:sdt>
@@ -327,32 +295,13 @@
                 <w:lang w:val="en-CA"/>
               </w:rPr>
             </w:pPr>
-            <w:proofErr w:type="spellStart"/>
             <w:r>
               <w:rPr>
                 <w:rFonts w:ascii="Arial" w:hAnsi="Arial"/>
                 <w:b/>
                 <w:lang w:val="en-CA"/>
               </w:rPr>
-              <w:t>Modifié</w:t>
-            </w:r>
-            <w:proofErr w:type="spellEnd"/>
-            <w:r>
-              <w:rPr>
-                <w:rFonts w:ascii="Arial" w:hAnsi="Arial"/>
-                <w:b/>
-                <w:lang w:val="en-CA"/>
-              </w:rPr>
-              <w:t xml:space="preserve"> </w:t>
-            </w:r>
-            <w:proofErr w:type="gramStart"/>
-            <w:r>
-              <w:rPr>
-                <w:rFonts w:ascii="Arial" w:hAnsi="Arial"/>
-                <w:b/>
-                <w:lang w:val="en-CA"/>
-              </w:rPr>
-              <w:t>le</w:t>
+              <w:t>Modifié le</w:t>
             </w:r>
             <w:r>
               <w:rPr>
@@ -361,7 +310,6 @@
               </w:rPr>
               <w:t> :</w:t>
             </w:r>
-            <w:proofErr w:type="gramEnd"/>
             <w:sdt>
               <w:sdtPr>
                 <w:rPr>
@@ -376,7 +324,7 @@
                 <w:placeholder>
                   <w:docPart w:val="762E2C7A73F1494F99EF4690B1D30E6F"/>
                 </w:placeholder>
-                <w:date w:fullDate="2019-01-02T00:00:00Z">
+                <w:date w:fullDate="2020-02-13T00:00:00Z">
                   <w:dateFormat w:val="yyyy-MM-dd"/>
                   <w:lid w:val="fr-CA"/>
                   <w:storeMappedDataAs w:val="dateTime"/>
@@ -393,7 +341,7 @@
                     <w:sz w:val="20"/>
                     <w:szCs w:val="20"/>
                   </w:rPr>
-                  <w:t>2019-01-02</w:t>
+                  <w:t>2020-02-13</w:t>
                 </w:r>
               </w:sdtContent>
             </w:sdt>
@@ -464,7 +412,7 @@
                     <w:b/>
                     <w:szCs w:val="20"/>
                   </w:rPr>
-                  <w:t>Titre du cas d’utilisation</w:t>
+                  <w:t>Gestion de l’inventaire de produits</w:t>
                 </w:r>
               </w:sdtContent>
             </w:sdt>
@@ -495,7 +443,6 @@
                 <w:lang w:val="en-CA"/>
               </w:rPr>
             </w:pPr>
-            <w:proofErr w:type="spellStart"/>
             <w:r>
               <w:rPr>
                 <w:rFonts w:ascii="Arial" w:hAnsi="Arial"/>
@@ -504,7 +451,6 @@
               </w:rPr>
               <w:t>Acteurs</w:t>
             </w:r>
-            <w:proofErr w:type="spellEnd"/>
           </w:p>
         </w:tc>
         <w:tc>
@@ -598,7 +544,7 @@
                     <w:b/>
                     <w:szCs w:val="20"/>
                   </w:rPr>
-                  <w:t>Acteur primaire</w:t>
+                  <w:t>SGP</w:t>
                 </w:r>
               </w:sdtContent>
             </w:sdt>
@@ -707,7 +653,7 @@
                     <w:b/>
                     <w:szCs w:val="20"/>
                   </w:rPr>
-                  <w:t>Acteur secondaire</w:t>
+                  <w:t>.</w:t>
                 </w:r>
               </w:sdtContent>
             </w:sdt>
@@ -735,15 +681,7 @@
                 <w:rFonts w:ascii="Arial" w:hAnsi="Arial"/>
                 <w:b/>
               </w:rPr>
-              <w:t xml:space="preserve">Parties prenantes et </w:t>
-            </w:r>
-            <w:proofErr w:type="spellStart"/>
-            <w:r>
-              <w:rPr>
-                <w:rFonts w:ascii="Arial" w:hAnsi="Arial"/>
-                <w:b/>
-              </w:rPr>
-              <w:t>intér</w:t>
+              <w:t>Parties prenantes et intér</w:t>
             </w:r>
             <w:r>
               <w:rPr>
@@ -753,7 +691,6 @@
               </w:rPr>
               <w:t>êts</w:t>
             </w:r>
-            <w:proofErr w:type="spellEnd"/>
             <w:r>
               <w:rPr>
                 <w:rFonts w:ascii="Arial" w:hAnsi="Arial"/>
@@ -790,35 +727,54 @@
                     <w:b/>
                     <w:szCs w:val="20"/>
                   </w:rPr>
-                  <w:t>Partie Prenante</w:t>
+                  <w:t>Les clients effectuent des achats de produit et font diminuer l’inventaire de produits.</w:t>
                 </w:r>
+              </w:p>
+              <w:p>
+                <w:pPr>
+                  <w:pStyle w:val="TabloTexte"/>
+                  <w:numPr>
+                    <w:ilvl w:val="0"/>
+                    <w:numId w:val="39"/>
+                  </w:numPr>
+                  <w:rPr>
+                    <w:rFonts w:ascii="Kalinga" w:hAnsi="Kalinga" w:cstheme="minorBidi"/>
+                    <w:iCs/>
+                    <w:color w:val="auto"/>
+                    <w:sz w:val="24"/>
+                    <w:szCs w:val="22"/>
+                  </w:rPr>
+                </w:pPr>
                 <w:r>
                   <w:rPr>
+                    <w:b/>
                     <w:szCs w:val="20"/>
                   </w:rPr>
-                  <w:t> :</w:t>
+                  <w:t>Il y a un minimum et un maximum de quantité de produit à respecter.</w:t>
                 </w:r>
+              </w:p>
+              <w:p>
+                <w:pPr>
+                  <w:pStyle w:val="TabloTexte"/>
+                  <w:numPr>
+                    <w:ilvl w:val="0"/>
+                    <w:numId w:val="39"/>
+                  </w:numPr>
+                  <w:rPr>
+                    <w:rFonts w:ascii="Kalinga" w:hAnsi="Kalinga" w:cstheme="minorBidi"/>
+                    <w:iCs/>
+                    <w:color w:val="auto"/>
+                    <w:sz w:val="24"/>
+                    <w:szCs w:val="22"/>
+                  </w:rPr>
+                </w:pPr>
                 <w:r>
                   <w:rPr>
+                    <w:b/>
                     <w:szCs w:val="20"/>
                   </w:rPr>
-                  <w:t xml:space="preserve"> </w:t>
+                  <w:t>Les prix des fournisseurs et de la concurrence fluctuent toujours et il est important d’être compétitif en tant qu’entreprise pour survivre.</w:t>
                 </w:r>
-                <w:proofErr w:type="spellStart"/>
-                <w:r>
-                  <w:rPr>
-                    <w:szCs w:val="20"/>
-                  </w:rPr>
-                  <w:t>intér</w:t>
-                </w:r>
-                <w:r>
-                  <w:rPr>
-                    <w:szCs w:val="20"/>
-                    <w:lang w:val="x-none"/>
-                  </w:rPr>
-                  <w:t>êts</w:t>
-                </w:r>
-                <w:proofErr w:type="spellEnd"/>
               </w:p>
               <w:p>
                 <w:pPr>
@@ -916,23 +872,27 @@
                       <w:ind w:left="714" w:hanging="357"/>
                       <w:rPr>
                         <w:rFonts w:ascii="Arial" w:hAnsi="Arial" w:cs="Arial"/>
+                        <w:highlight w:val="yellow"/>
                       </w:rPr>
                     </w:pPr>
                     <w:r>
                       <w:rPr>
                         <w:rFonts w:ascii="Arial" w:hAnsi="Arial" w:cs="Arial"/>
+                        <w:highlight w:val="yellow"/>
                       </w:rPr>
                       <w:t xml:space="preserve">Le client doit </w:t>
                     </w:r>
                     <w:r>
                       <w:rPr>
                         <w:rFonts w:ascii="Arial" w:hAnsi="Arial" w:cs="Arial"/>
+                        <w:highlight w:val="yellow"/>
                       </w:rPr>
                       <w:t>…</w:t>
                     </w:r>
                     <w:r>
                       <w:rPr>
                         <w:rFonts w:ascii="Arial" w:hAnsi="Arial" w:cs="Arial"/>
+                        <w:highlight w:val="yellow"/>
                       </w:rPr>
                       <w:t>.</w:t>
                     </w:r>
@@ -1030,7 +990,7 @@
                   </w:rPr>
                 </w:pPr>
                 <w:r>
-                  <w:t>Étape 1</w:t>
+                  <w:t>Le service de gestion clique sur la page de gestion d’inventaire</w:t>
                 </w:r>
               </w:p>
               <w:p>
@@ -1041,6 +1001,147 @@
                     <w:numId w:val="36"/>
                   </w:numPr>
                   <w:spacing w:after="60"/>
+                  <w:rPr>
+                    <w:iCs w:val="0"/>
+                  </w:rPr>
+                </w:pPr>
+                <w:r>
+                  <w:t>Le service de gestion sélectionne un produit</w:t>
+                </w:r>
+              </w:p>
+              <w:p>
+                <w:pPr>
+                  <w:pStyle w:val="tapes"/>
+                  <w:numPr>
+                    <w:ilvl w:val="0"/>
+                    <w:numId w:val="36"/>
+                  </w:numPr>
+                  <w:spacing w:after="60"/>
+                  <w:rPr>
+                    <w:iCs w:val="0"/>
+                  </w:rPr>
+                </w:pPr>
+                <w:r>
+                  <w:t>Le service de gestion fait un comparatif de leurs prix et celui des concurrents.</w:t>
+                </w:r>
+              </w:p>
+              <w:p>
+                <w:pPr>
+                  <w:pStyle w:val="tapes"/>
+                  <w:numPr>
+                    <w:ilvl w:val="0"/>
+                    <w:numId w:val="36"/>
+                  </w:numPr>
+                  <w:spacing w:after="60"/>
+                  <w:rPr>
+                    <w:rStyle w:val="tapesChar"/>
+                    <w:rFonts w:ascii="Arial" w:hAnsi="Arial" w:cs="Arial"/>
+                    <w:iCs/>
+                  </w:rPr>
+                </w:pPr>
+                <w:r>
+                  <w:rPr>
+                    <w:rStyle w:val="tapesChar"/>
+                    <w:rFonts w:ascii="Arial" w:hAnsi="Arial" w:cs="Arial"/>
+                    <w:iCs/>
+                  </w:rPr>
+                  <w:t xml:space="preserve">Le service de gestion utilise le système de gestion pour </w:t>
+                </w:r>
+                <w:r>
+                  <w:rPr>
+                    <w:rStyle w:val="tapesChar"/>
+                    <w:rFonts w:ascii="Arial" w:hAnsi="Arial" w:cs="Arial"/>
+                    <w:iCs/>
+                  </w:rPr>
+                  <w:t xml:space="preserve">modifier </w:t>
+                </w:r>
+                <w:r>
+                  <w:rPr>
+                    <w:rStyle w:val="tapesChar"/>
+                    <w:rFonts w:ascii="Arial" w:hAnsi="Arial" w:cs="Arial"/>
+                    <w:iCs/>
+                  </w:rPr>
+                  <w:t>le prix des éléments visés.</w:t>
+                </w:r>
+              </w:p>
+              <w:p>
+                <w:pPr>
+                  <w:pStyle w:val="tapes"/>
+                  <w:numPr>
+                    <w:ilvl w:val="0"/>
+                    <w:numId w:val="36"/>
+                  </w:numPr>
+                  <w:spacing w:after="60"/>
+                  <w:rPr>
+                    <w:rStyle w:val="tapesChar"/>
+                    <w:rFonts w:ascii="Arial" w:hAnsi="Arial" w:cs="Arial"/>
+                    <w:iCs/>
+                  </w:rPr>
+                </w:pPr>
+                <w:r>
+                  <w:rPr>
+                    <w:rStyle w:val="tapesChar"/>
+                    <w:rFonts w:ascii="Arial" w:hAnsi="Arial" w:cs="Arial"/>
+                    <w:iCs/>
+                  </w:rPr>
+                  <w:t>Le service de gestion enregistre les changements dans une base de données.</w:t>
+                </w:r>
+              </w:p>
+              <w:p>
+                <w:pPr>
+                  <w:pStyle w:val="tapes"/>
+                  <w:numPr>
+                    <w:ilvl w:val="0"/>
+                    <w:numId w:val="36"/>
+                  </w:numPr>
+                  <w:spacing w:after="60"/>
+                  <w:rPr>
+                    <w:rStyle w:val="tapesChar"/>
+                    <w:rFonts w:ascii="Arial" w:hAnsi="Arial" w:cs="Arial"/>
+                    <w:iCs/>
+                  </w:rPr>
+                </w:pPr>
+                <w:r>
+                  <w:rPr>
+                    <w:rStyle w:val="tapesChar"/>
+                    <w:rFonts w:ascii="Arial" w:hAnsi="Arial" w:cs="Arial"/>
+                    <w:iCs/>
+                  </w:rPr>
+                  <w:t>Le service de gestion ferme le gestionnaire de modifications</w:t>
+                </w:r>
+              </w:p>
+              <w:p>
+                <w:pPr>
+                  <w:pStyle w:val="tapes"/>
+                  <w:numPr>
+                    <w:ilvl w:val="0"/>
+                    <w:numId w:val="36"/>
+                  </w:numPr>
+                  <w:spacing w:after="60"/>
+                  <w:rPr>
+                    <w:rStyle w:val="tapesChar"/>
+                    <w:rFonts w:ascii="Arial" w:hAnsi="Arial" w:cs="Arial"/>
+                    <w:iCs/>
+                  </w:rPr>
+                </w:pPr>
+                <w:r>
+                  <w:rPr>
+                    <w:rStyle w:val="tapesChar"/>
+                    <w:rFonts w:ascii="Arial" w:hAnsi="Arial" w:cs="Arial"/>
+                    <w:iCs/>
+                  </w:rPr>
+                  <w:t>Le service de gestion publie les changements dans le catalogue de produits pour les clients.</w:t>
+                </w:r>
+              </w:p>
+              <w:p>
+                <w:pPr>
+                  <w:pStyle w:val="tapes"/>
+                  <w:numPr>
+                    <w:ilvl w:val="0"/>
+                    <w:numId w:val="0"/>
+                  </w:numPr>
+                  <w:spacing w:after="60"/>
+                  <w:ind w:left="720"/>
                   <w:rPr>
                     <w:rStyle w:val="tapesChar"/>
                     <w:rFonts w:ascii="Arial" w:hAnsi="Arial" w:cs="Arial"/>
@@ -1088,6 +1189,7 @@
                 <w:rFonts w:ascii="Arial" w:hAnsi="Arial"/>
                 <w:b/>
               </w:rPr>
+              <w:lastRenderedPageBreak/>
               <w:t>Scénarios alternatifs</w:t>
             </w:r>
             <w:r>
@@ -1111,91 +1213,376 @@
                 <w:docPart w:val="63A862699874174D8FE55E332BFC97F7"/>
               </w:placeholder>
             </w:sdtPr>
-            <w:sdtEndPr>
-              <w:rPr>
-                <w:rStyle w:val="tapesChar"/>
-                <w:rFonts w:ascii="Kalinga" w:eastAsiaTheme="majorEastAsia" w:hAnsi="Kalinga" w:cstheme="majorBidi"/>
-                <w:iCs/>
-                <w:spacing w:val="-2"/>
-              </w:rPr>
-            </w:sdtEndPr>
+            <w:sdtEndPr/>
             <w:sdtContent>
               <w:p>
                 <w:pPr>
                   <w:pStyle w:val="TabloTexte"/>
                 </w:pPr>
                 <w:r>
-                  <w:t>*a</w:t>
-                </w:r>
-                <w:proofErr w:type="gramStart"/>
-                <w:r>
-                  <w:t>-  A</w:t>
-                </w:r>
-                <w:proofErr w:type="gramEnd"/>
-                <w:r>
-                  <w:t xml:space="preserve"> tout moment, </w:t>
+                  <w:rPr>
+                    <w:highlight w:val="yellow"/>
+                  </w:rPr>
+                  <w:t xml:space="preserve">*a-  A tout moment, </w:t>
                 </w:r>
                 <w:r>
+                  <w:rPr>
+                    <w:highlight w:val="yellow"/>
+                  </w:rPr>
                   <w:t>…</w:t>
                 </w:r>
               </w:p>
               <w:p>
                 <w:pPr>
                   <w:pStyle w:val="TabloTexte"/>
-                  <w:numPr>
-                    <w:ilvl w:val="0"/>
-                    <w:numId w:val="42"/>
-                  </w:numPr>
+                  <w:ind w:left="360"/>
                 </w:pPr>
                 <w:r>
-                  <w:t xml:space="preserve">Le client, </w:t>
-                </w:r>
-                <w:r>
-                  <w:t>…</w:t>
+                  <w:t>4a. Le service de gestion utilise le système de gestion pour ajouter un produit.</w:t>
                 </w:r>
               </w:p>
               <w:p>
                 <w:pPr>
                   <w:pStyle w:val="TabloTexte"/>
+                  <w:ind w:left="360"/>
+                </w:pPr>
+                <w:r>
+                  <w:t>4a.1 Le système affiche une page avec un formulaire d’ajout d’élément.</w:t>
+                </w:r>
+              </w:p>
+              <w:p>
+                <w:pPr>
+                  <w:pStyle w:val="TabloTexte"/>
+                  <w:ind w:left="360"/>
+                </w:pPr>
+                <w:r>
+                  <w:t>4a.2 Le service rempli le formulaire et confirme l’ajout. Retour à -&gt; 5</w:t>
+                </w:r>
+              </w:p>
+              <w:p>
+                <w:pPr>
+                  <w:pStyle w:val="TabloTexte"/>
+                  <w:ind w:left="360"/>
                 </w:pPr>
               </w:p>
               <w:p>
                 <w:pPr>
                   <w:pStyle w:val="TabloTexte"/>
+                  <w:ind w:left="360"/>
                 </w:pPr>
                 <w:r>
-                  <w:t>1</w:t>
+                  <w:t>4</w:t>
                 </w:r>
                 <w:r>
-                  <w:t xml:space="preserve">a- </w:t>
+                  <w:t>b</w:t>
                 </w:r>
                 <w:r>
-                  <w:t>Élément invalide</w:t>
+                  <w:t xml:space="preserve">. Le service de gestion utilise le système de gestion pour </w:t>
+                </w:r>
+                <w:r>
+                  <w:t>supprimer</w:t>
+                </w:r>
+                <w:r>
+                  <w:t xml:space="preserve"> un produit.</w:t>
                 </w:r>
               </w:p>
               <w:p>
                 <w:pPr>
                   <w:pStyle w:val="TabloTexte"/>
-                  <w:numPr>
-                    <w:ilvl w:val="0"/>
-                    <w:numId w:val="43"/>
-                  </w:numPr>
-                  <w:rPr>
-                    <w:rStyle w:val="tapesChar"/>
-                    <w:rFonts w:ascii="Arial" w:eastAsiaTheme="minorEastAsia" w:hAnsi="Arial" w:cs="Arial"/>
-                    <w:iCs w:val="0"/>
-                    <w:spacing w:val="0"/>
-                  </w:rPr>
+                  <w:ind w:left="360"/>
                 </w:pPr>
                 <w:r>
-                  <w:t>Le système</w:t>
+                  <w:t>4</w:t>
                 </w:r>
                 <w:r>
-                  <w:t>…</w:t>
+                  <w:t>b</w:t>
                 </w:r>
+                <w:r>
+                  <w:t xml:space="preserve">.1 </w:t>
+                </w:r>
+                <w:r>
+                  <w:t>Le service de gestion se rend sur la page du produit</w:t>
+                </w:r>
+              </w:p>
+              <w:p>
+                <w:pPr>
+                  <w:pStyle w:val="TabloTexte"/>
+                  <w:ind w:left="360"/>
+                </w:pPr>
+                <w:r>
+                  <w:t>4</w:t>
+                </w:r>
+                <w:r>
+                  <w:t>b</w:t>
+                </w:r>
+                <w:r>
+                  <w:t xml:space="preserve">.2 Le service </w:t>
+                </w:r>
+                <w:r>
+                  <w:t>clique et confirme la suppression d’un élément du catalogue. Retour à -&gt; 5</w:t>
+                </w:r>
+              </w:p>
+              <w:p>
+                <w:pPr>
+                  <w:pStyle w:val="TabloTexte"/>
+                  <w:ind w:left="360"/>
+                </w:pPr>
+              </w:p>
+              <w:p>
+                <w:pPr>
+                  <w:pStyle w:val="TabloTexte"/>
+                  <w:ind w:left="360"/>
+                </w:pPr>
+                <w:r>
+                  <w:t>4</w:t>
+                </w:r>
+                <w:r>
+                  <w:t>c</w:t>
+                </w:r>
+                <w:r>
+                  <w:t xml:space="preserve">. Le service de gestion utilise le système de gestion pour </w:t>
+                </w:r>
+                <w:r>
+                  <w:t>modifier</w:t>
+                </w:r>
+                <w:r>
+                  <w:t xml:space="preserve"> un produit.</w:t>
+                </w:r>
+              </w:p>
+              <w:p>
+                <w:pPr>
+                  <w:pStyle w:val="TabloTexte"/>
+                  <w:ind w:left="360"/>
+                </w:pPr>
+                <w:r>
+                  <w:t>4</w:t>
+                </w:r>
+                <w:r>
+                  <w:t>c</w:t>
+                </w:r>
+                <w:r>
+                  <w:t>.1 Le service de gestion se rend sur la page du produit</w:t>
+                </w:r>
+              </w:p>
+              <w:p>
+                <w:pPr>
+                  <w:pStyle w:val="TabloTexte"/>
+                  <w:ind w:left="360"/>
+                </w:pPr>
+                <w:r>
+                  <w:t>4</w:t>
+                </w:r>
+                <w:r>
+                  <w:t>c</w:t>
+                </w:r>
+                <w:r>
+                  <w:t>.2 Le service clique un élément du catalogue</w:t>
+                </w:r>
+                <w:r>
+                  <w:t>.</w:t>
+                </w:r>
+              </w:p>
+              <w:p>
+                <w:pPr>
+                  <w:pStyle w:val="TabloTexte"/>
+                  <w:ind w:left="360"/>
+                </w:pPr>
+                <w:r>
+                  <w:t>4c.3 Il clique pour modifier un produit</w:t>
+                </w:r>
+              </w:p>
+              <w:p>
+                <w:pPr>
+                  <w:pStyle w:val="TabloTexte"/>
+                  <w:ind w:left="360"/>
+                </w:pPr>
+                <w:r>
+                  <w:t>4c.4 Le système affiche un formulaire de modification</w:t>
+                </w:r>
+              </w:p>
+              <w:p>
+                <w:pPr>
+                  <w:pStyle w:val="TabloTexte"/>
+                  <w:ind w:left="360"/>
+                </w:pPr>
+                <w:r>
+                  <w:t>4c.5 Le Service entre les informations et confirme la modification de l’élément Retour à -&gt; 5</w:t>
+                </w:r>
+              </w:p>
+              <w:p>
+                <w:pPr>
+                  <w:pStyle w:val="TabloTexte"/>
+                  <w:ind w:left="360"/>
+                </w:pPr>
+              </w:p>
+              <w:p>
+                <w:pPr>
+                  <w:pStyle w:val="TabloTexte"/>
+                  <w:ind w:left="360"/>
+                </w:pPr>
+              </w:p>
+              <w:p>
+                <w:pPr>
+                  <w:pStyle w:val="TabloTexte"/>
+                  <w:ind w:left="360"/>
+                </w:pPr>
+              </w:p>
+              <w:p>
+                <w:pPr>
+                  <w:pStyle w:val="TabloTexte"/>
+                  <w:ind w:left="360"/>
+                </w:pPr>
               </w:p>
             </w:sdtContent>
           </w:sdt>
+          <w:p>
+            <w:pPr>
+              <w:pStyle w:val="TabloTexte"/>
+              <w:rPr>
+                <w:highlight w:val="yellow"/>
+              </w:rPr>
+            </w:pPr>
+            <w:r>
+              <w:rPr>
+                <w:highlight w:val="yellow"/>
+              </w:rPr>
+              <w:t>5</w:t>
+            </w:r>
+            <w:r>
+              <w:rPr>
+                <w:highlight w:val="yellow"/>
+              </w:rPr>
+              <w:t>- La transaction échoue par coupure de réseau.</w:t>
+            </w:r>
+          </w:p>
+          <w:p>
+            <w:pPr>
+              <w:pStyle w:val="TabloTexte"/>
+              <w:numPr>
+                <w:ilvl w:val="0"/>
+                <w:numId w:val="48"/>
+              </w:numPr>
+              <w:rPr>
+                <w:highlight w:val="yellow"/>
+              </w:rPr>
+            </w:pPr>
+            <w:r>
+              <w:rPr>
+                <w:highlight w:val="yellow"/>
+              </w:rPr>
+              <w:t xml:space="preserve">Le système garde en mémoire les données jusqu’au retour du </w:t>
+            </w:r>
+            <w:r>
+              <w:rPr>
+                <w:highlight w:val="yellow"/>
+              </w:rPr>
+              <w:t>service</w:t>
+            </w:r>
+            <w:r>
+              <w:rPr>
+                <w:highlight w:val="yellow"/>
+              </w:rPr>
+              <w:t xml:space="preserve"> sur la plateforme -&gt; Retour à </w:t>
+            </w:r>
+            <w:r>
+              <w:rPr>
+                <w:highlight w:val="yellow"/>
+              </w:rPr>
+              <w:t>5</w:t>
+            </w:r>
+            <w:r>
+              <w:rPr>
+                <w:highlight w:val="yellow"/>
+              </w:rPr>
+              <w:t>.</w:t>
+            </w:r>
+          </w:p>
+          <w:p>
+            <w:pPr>
+              <w:pStyle w:val="TabloTexte"/>
+              <w:rPr>
+                <w:highlight w:val="yellow"/>
+              </w:rPr>
+            </w:pPr>
+          </w:p>
+          <w:p>
+            <w:pPr>
+              <w:pStyle w:val="TabloTexte"/>
+              <w:rPr>
+                <w:highlight w:val="yellow"/>
+              </w:rPr>
+            </w:pPr>
+            <w:r>
+              <w:rPr>
+                <w:highlight w:val="yellow"/>
+              </w:rPr>
+              <w:t>6</w:t>
+            </w:r>
+            <w:r>
+              <w:rPr>
+                <w:highlight w:val="yellow"/>
+              </w:rPr>
+              <w:t>- La transaction échoue par coupure de réseau.</w:t>
+            </w:r>
+          </w:p>
+          <w:p>
+            <w:pPr>
+              <w:pStyle w:val="TabloTexte"/>
+              <w:numPr>
+                <w:ilvl w:val="0"/>
+                <w:numId w:val="48"/>
+              </w:numPr>
+              <w:rPr>
+                <w:rStyle w:val="tapesChar"/>
+                <w:rFonts w:ascii="Arial" w:eastAsiaTheme="minorEastAsia" w:hAnsi="Arial" w:cs="Arial"/>
+                <w:iCs w:val="0"/>
+                <w:spacing w:val="0"/>
+                <w:highlight w:val="yellow"/>
+              </w:rPr>
+            </w:pPr>
+            <w:r>
+              <w:rPr>
+                <w:highlight w:val="yellow"/>
+              </w:rPr>
+              <w:t xml:space="preserve">Le système garde en mémoire les données jusqu’au retour du </w:t>
+            </w:r>
+            <w:r>
+              <w:rPr>
+                <w:highlight w:val="yellow"/>
+              </w:rPr>
+              <w:t>service</w:t>
+            </w:r>
+            <w:r>
+              <w:rPr>
+                <w:highlight w:val="yellow"/>
+              </w:rPr>
+              <w:t xml:space="preserve"> sur la plateforme -&gt; Retour à </w:t>
+            </w:r>
+            <w:r>
+              <w:rPr>
+                <w:highlight w:val="yellow"/>
+              </w:rPr>
+              <w:t>5</w:t>
+            </w:r>
+            <w:r>
+              <w:rPr>
+                <w:highlight w:val="yellow"/>
+              </w:rPr>
+              <w:t>.</w:t>
+            </w:r>
+          </w:p>
+          <w:p>
+            <w:pPr>
+              <w:pStyle w:val="TabloTexte"/>
+              <w:rPr>
+                <w:rStyle w:val="tapesChar"/>
+                <w:rFonts w:ascii="Arial" w:eastAsiaTheme="minorEastAsia" w:hAnsi="Arial" w:cs="Arial"/>
+                <w:iCs w:val="0"/>
+                <w:spacing w:val="0"/>
+                <w:highlight w:val="yellow"/>
+              </w:rPr>
+            </w:pPr>
+          </w:p>
           <w:p>
             <w:pPr>
               <w:pStyle w:val="tapes"/>
@@ -1208,6 +1595,12 @@
                 <w:rFonts w:ascii="Arial" w:hAnsi="Arial" w:cs="Arial"/>
               </w:rPr>
             </w:pPr>
+            <w:r>
+              <w:rPr>
+                <w:rFonts w:ascii="Arial" w:hAnsi="Arial" w:cs="Arial"/>
+              </w:rPr>
+              <w:t xml:space="preserve"> </w:t>
+            </w:r>
           </w:p>
         </w:tc>
       </w:tr>
@@ -1240,16 +1633,7 @@
                 <w:b/>
                 <w:lang w:val="en-CA"/>
               </w:rPr>
-              <w:t>Post-</w:t>
-            </w:r>
-            <w:proofErr w:type="gramStart"/>
-            <w:r>
-              <w:rPr>
-                <w:rFonts w:ascii="Arial" w:hAnsi="Arial"/>
-                <w:b/>
-                <w:lang w:val="en-CA"/>
-              </w:rPr>
-              <w:t>conditions</w:t>
+              <w:t>Post-conditions</w:t>
             </w:r>
             <w:r>
               <w:rPr>
@@ -1258,7 +1642,6 @@
               </w:rPr>
               <w:t> :</w:t>
             </w:r>
-            <w:proofErr w:type="gramEnd"/>
           </w:p>
           <w:sdt>
             <w:sdtPr>
@@ -1305,9 +1688,11 @@
                         <w:rFonts w:ascii="Arial" w:hAnsi="Arial" w:cs="Arial"/>
                         <w:iCs w:val="0"/>
                       </w:rPr>
-                      <w:t>Les données.</w:t>
+                      <w:t>L’inventaire subi un ajout, une suppression, une modification d’élément ou une modification de prix</w:t>
                     </w:r>
                   </w:p>
+                  <w:bookmarkStart w:id="0" w:name="_GoBack" w:displacedByCustomXml="next"/>
+                  <w:bookmarkEnd w:id="0" w:displacedByCustomXml="next"/>
                 </w:sdtContent>
               </w:sdt>
             </w:sdtContent>
@@ -1347,6 +1732,7 @@
               </w:tabs>
               <w:rPr>
                 <w:rFonts w:ascii="Arial" w:hAnsi="Arial"/>
+                <w:highlight w:val="yellow"/>
                 <w:lang w:val="en-CA"/>
               </w:rPr>
             </w:pPr>
@@ -1354,6 +1740,7 @@
               <w:rPr>
                 <w:rFonts w:ascii="Arial" w:hAnsi="Arial"/>
                 <w:b/>
+                <w:highlight w:val="yellow"/>
                 <w:lang w:val="en-CA"/>
               </w:rPr>
               <w:t>Questions ouverte</w:t>
@@ -1362,6 +1749,7 @@
               <w:rPr>
                 <w:rFonts w:ascii="Arial" w:hAnsi="Arial"/>
                 <w:b/>
+                <w:highlight w:val="yellow"/>
                 <w:lang w:val="en-CA"/>
               </w:rPr>
               <w:t>s</w:t>
@@ -1370,43 +1758,16 @@
               <w:rPr>
                 <w:rFonts w:ascii="Arial" w:hAnsi="Arial"/>
                 <w:b/>
+                <w:highlight w:val="yellow"/>
                 <w:lang w:val="en-CA"/>
               </w:rPr>
-              <w:t xml:space="preserve"> / </w:t>
+              <w:t xml:space="preserve"> / spécifications particuli</w:t>
             </w:r>
-            <w:proofErr w:type="spellStart"/>
             <w:r>
               <w:rPr>
                 <w:rFonts w:ascii="Arial" w:hAnsi="Arial"/>
                 <w:b/>
-                <w:lang w:val="en-CA"/>
-              </w:rPr>
-              <w:t>spécifications</w:t>
-            </w:r>
-            <w:proofErr w:type="spellEnd"/>
-            <w:r>
-              <w:rPr>
-                <w:rFonts w:ascii="Arial" w:hAnsi="Arial"/>
-                <w:b/>
-                <w:lang w:val="en-CA"/>
-              </w:rPr>
-              <w:t xml:space="preserve"> </w:t>
-            </w:r>
-            <w:proofErr w:type="spellStart"/>
-            <w:proofErr w:type="gramStart"/>
-            <w:r>
-              <w:rPr>
-                <w:rFonts w:ascii="Arial" w:hAnsi="Arial"/>
-                <w:b/>
-                <w:lang w:val="en-CA"/>
-              </w:rPr>
-              <w:t>particuli</w:t>
-            </w:r>
-            <w:proofErr w:type="spellEnd"/>
-            <w:r>
-              <w:rPr>
-                <w:rFonts w:ascii="Arial" w:hAnsi="Arial"/>
-                <w:b/>
+                <w:highlight w:val="yellow"/>
                 <w:lang w:val="x-none"/>
               </w:rPr>
               <w:t>ères</w:t>
@@ -1415,6 +1776,7 @@
               <w:rPr>
                 <w:rFonts w:ascii="Arial" w:hAnsi="Arial"/>
                 <w:b/>
+                <w:highlight w:val="yellow"/>
                 <w:lang w:val="en-CA"/>
               </w:rPr>
               <w:t xml:space="preserve"> </w:t>
@@ -1422,14 +1784,17 @@
             <w:r>
               <w:rPr>
                 <w:rFonts w:ascii="Arial" w:hAnsi="Arial"/>
+                <w:highlight w:val="yellow"/>
                 <w:lang w:val="en-CA"/>
               </w:rPr>
               <w:t> :</w:t>
             </w:r>
-            <w:proofErr w:type="gramEnd"/>
           </w:p>
           <w:sdt>
             <w:sdtPr>
+              <w:rPr>
+                <w:highlight w:val="yellow"/>
+              </w:rPr>
               <w:id w:val="-223139171"/>
               <w:placeholder>
                 <w:docPart w:val="8F9FB404C6DA944EB0DA31448C4E9E13"/>
@@ -1446,6 +1811,7 @@
                   <w:rPr>
                     <w:rStyle w:val="ConditionsChar"/>
                     <w:rFonts w:ascii="Arial" w:hAnsi="Arial" w:cs="Arial"/>
+                    <w:highlight w:val="yellow"/>
                   </w:rPr>
                   <w:id w:val="132069238"/>
                   <w:placeholder>
@@ -1468,12 +1834,14 @@
                       <w:rPr>
                         <w:rFonts w:ascii="Arial" w:hAnsi="Arial" w:cs="Arial"/>
                         <w:iCs w:val="0"/>
+                        <w:highlight w:val="yellow"/>
                       </w:rPr>
                     </w:pPr>
                     <w:r>
                       <w:rPr>
                         <w:rStyle w:val="ConditionsChar"/>
                         <w:rFonts w:ascii="Arial" w:hAnsi="Arial" w:cs="Arial"/>
+                        <w:highlight w:val="yellow"/>
                       </w:rPr>
                       <w:t xml:space="preserve">Quel est </w:t>
                     </w:r>
@@ -1481,6 +1849,7 @@
                       <w:rPr>
                         <w:rStyle w:val="ConditionsChar"/>
                         <w:rFonts w:ascii="Arial" w:hAnsi="Arial" w:cs="Arial"/>
+                        <w:highlight w:val="yellow"/>
                       </w:rPr>
                       <w:t xml:space="preserve">… ? </w:t>
                     </w:r>
@@ -1527,8 +1896,6 @@
         </w:rPr>
         <w:tab/>
       </w:r>
-      <w:bookmarkStart w:id="0" w:name="_GoBack"/>
-      <w:bookmarkEnd w:id="0"/>
     </w:p>
     <w:sectPr>
       <w:headerReference w:type="even" r:id="rId9"/>
@@ -1553,7 +1920,7 @@
 </file>
 
 <file path=word/endnotes.xml><?xml version="1.0" encoding="utf-8"?>
-<w:endnotes xmlns:wpc="http://schemas.microsoft.com/office/word/2010/wordprocessingCanvas" xmlns:cx="http://schemas.microsoft.com/office/drawing/2014/chartex" xmlns:cx1="http://schemas.microsoft.com/office/drawing/2015/9/8/chartex" xmlns:cx2="http://schemas.microsoft.com/office/drawing/2015/10/21/chartex" xmlns:cx3="http://schemas.microsoft.com/office/drawing/2016/5/9/chartex" xmlns:cx4="http://schemas.microsoft.com/office/drawing/2016/5/10/chartex" xmlns:cx5="http://schemas.microsoft.com/office/drawing/2016/5/11/chartex" xmlns:cx6="http://schemas.microsoft.com/office/drawing/2016/5/12/chartex" xmlns:cx7="http://schemas.microsoft.com/office/drawing/2016/5/13/chartex" xmlns:cx8="http://schemas.microsoft.com/office/drawing/2016/5/14/chartex" xmlns:mc="http://schemas.openxmlformats.org/markup-compatibility/2006" xmlns:aink="http://schemas.microsoft.com/office/drawing/2016/ink" xmlns:am3d="http://schemas.microsoft.com/office/drawing/2017/model3d" xmlns:o="urn:schemas-microsoft-com:office:office" xmlns:r="http://schemas.openxmlformats.org/officeDocument/2006/relationships" xmlns:m="http://schemas.openxmlformats.org/officeDocument/2006/math" xmlns:v="urn:schemas-microsoft-com:vml" xmlns:wp14="http://schemas.microsoft.com/office/word/2010/wordprocessingDrawing" xmlns:wp="http://schemas.openxmlformats.org/drawingml/2006/wordprocessingDrawing" xmlns:w10="urn:schemas-microsoft-com:office:word" xmlns:w="http://schemas.openxmlformats.org/wordprocessingml/2006/main" xmlns:w14="http://schemas.microsoft.com/office/word/2010/wordml" xmlns:w15="http://schemas.microsoft.com/office/word/2012/wordml" xmlns:w16cid="http://schemas.microsoft.com/office/word/2016/wordml/cid" xmlns:w16se="http://schemas.microsoft.com/office/word/2015/wordml/symex" xmlns:wpg="http://schemas.microsoft.com/office/word/2010/wordprocessingGroup" xmlns:wpi="http://schemas.microsoft.com/office/word/2010/wordprocessingInk" xmlns:wne="http://schemas.microsoft.com/office/word/2006/wordml" xmlns:wps="http://schemas.microsoft.com/office/word/2010/wordprocessingShape" mc:Ignorable="w14 w15 w16se w16cid wp14">
+<w:endnotes xmlns:wpc="http://schemas.microsoft.com/office/word/2010/wordprocessingCanvas" xmlns:cx="http://schemas.microsoft.com/office/drawing/2014/chartex" xmlns:cx1="http://schemas.microsoft.com/office/drawing/2015/9/8/chartex" xmlns:cx2="http://schemas.microsoft.com/office/drawing/2015/10/21/chartex" xmlns:cx3="http://schemas.microsoft.com/office/drawing/2016/5/9/chartex" xmlns:cx4="http://schemas.microsoft.com/office/drawing/2016/5/10/chartex" xmlns:cx5="http://schemas.microsoft.com/office/drawing/2016/5/11/chartex" xmlns:cx6="http://schemas.microsoft.com/office/drawing/2016/5/12/chartex" xmlns:cx7="http://schemas.microsoft.com/office/drawing/2016/5/13/chartex" xmlns:cx8="http://schemas.microsoft.com/office/drawing/2016/5/14/chartex" xmlns:mc="http://schemas.openxmlformats.org/markup-compatibility/2006" xmlns:aink="http://schemas.microsoft.com/office/drawing/2016/ink" xmlns:am3d="http://schemas.microsoft.com/office/drawing/2017/model3d" xmlns:o="urn:schemas-microsoft-com:office:office" xmlns:r="http://schemas.openxmlformats.org/officeDocument/2006/relationships" xmlns:m="http://schemas.openxmlformats.org/officeDocument/2006/math" xmlns:v="urn:schemas-microsoft-com:vml" xmlns:wp14="http://schemas.microsoft.com/office/word/2010/wordprocessingDrawing" xmlns:wp="http://schemas.openxmlformats.org/drawingml/2006/wordprocessingDrawing" xmlns:w10="urn:schemas-microsoft-com:office:word" xmlns:w="http://schemas.openxmlformats.org/wordprocessingml/2006/main" xmlns:w14="http://schemas.microsoft.com/office/word/2010/wordml" xmlns:w15="http://schemas.microsoft.com/office/word/2012/wordml" xmlns:w16cex="http://schemas.microsoft.com/office/word/2018/wordml/cex" xmlns:w16cid="http://schemas.microsoft.com/office/word/2016/wordml/cid" xmlns:w16="http://schemas.microsoft.com/office/word/2018/wordml" xmlns:w16se="http://schemas.microsoft.com/office/word/2015/wordml/symex" xmlns:wpg="http://schemas.microsoft.com/office/word/2010/wordprocessingGroup" xmlns:wpi="http://schemas.microsoft.com/office/word/2010/wordprocessingInk" xmlns:wne="http://schemas.microsoft.com/office/word/2006/wordml" xmlns:wps="http://schemas.microsoft.com/office/word/2010/wordprocessingShape" mc:Ignorable="w14 w15 w16se w16cid w16 w16cex wp14">
   <w:endnote w:type="separator" w:id="-1">
     <w:p>
       <w:r>
@@ -1572,7 +1939,7 @@
 </file>
 
 <file path=word/footer1.xml><?xml version="1.0" encoding="utf-8"?>
-<w:ftr xmlns:wpc="http://schemas.microsoft.com/office/word/2010/wordprocessingCanvas" xmlns:cx="http://schemas.microsoft.com/office/drawing/2014/chartex" xmlns:cx1="http://schemas.microsoft.com/office/drawing/2015/9/8/chartex" xmlns:cx2="http://schemas.microsoft.com/office/drawing/2015/10/21/chartex" xmlns:cx3="http://schemas.microsoft.com/office/drawing/2016/5/9/chartex" xmlns:cx4="http://schemas.microsoft.com/office/drawing/2016/5/10/chartex" xmlns:cx5="http://schemas.microsoft.com/office/drawing/2016/5/11/chartex" xmlns:cx6="http://schemas.microsoft.com/office/drawing/2016/5/12/chartex" xmlns:cx7="http://schemas.microsoft.com/office/drawing/2016/5/13/chartex" xmlns:cx8="http://schemas.microsoft.com/office/drawing/2016/5/14/chartex" xmlns:mc="http://schemas.openxmlformats.org/markup-compatibility/2006" xmlns:aink="http://schemas.microsoft.com/office/drawing/2016/ink" xmlns:am3d="http://schemas.microsoft.com/office/drawing/2017/model3d" xmlns:o="urn:schemas-microsoft-com:office:office" xmlns:r="http://schemas.openxmlformats.org/officeDocument/2006/relationships" xmlns:m="http://schemas.openxmlformats.org/officeDocument/2006/math" xmlns:v="urn:schemas-microsoft-com:vml" xmlns:wp14="http://schemas.microsoft.com/office/word/2010/wordprocessingDrawing" xmlns:wp="http://schemas.openxmlformats.org/drawingml/2006/wordprocessingDrawing" xmlns:w10="urn:schemas-microsoft-com:office:word" xmlns:w="http://schemas.openxmlformats.org/wordprocessingml/2006/main" xmlns:w14="http://schemas.microsoft.com/office/word/2010/wordml" xmlns:w15="http://schemas.microsoft.com/office/word/2012/wordml" xmlns:w16cid="http://schemas.microsoft.com/office/word/2016/wordml/cid" xmlns:w16se="http://schemas.microsoft.com/office/word/2015/wordml/symex" xmlns:wpg="http://schemas.microsoft.com/office/word/2010/wordprocessingGroup" xmlns:wpi="http://schemas.microsoft.com/office/word/2010/wordprocessingInk" xmlns:wne="http://schemas.microsoft.com/office/word/2006/wordml" xmlns:wps="http://schemas.microsoft.com/office/word/2010/wordprocessingShape" mc:Ignorable="w14 w15 w16se w16cid wp14">
+<w:ftr xmlns:wpc="http://schemas.microsoft.com/office/word/2010/wordprocessingCanvas" xmlns:cx="http://schemas.microsoft.com/office/drawing/2014/chartex" xmlns:cx1="http://schemas.microsoft.com/office/drawing/2015/9/8/chartex" xmlns:cx2="http://schemas.microsoft.com/office/drawing/2015/10/21/chartex" xmlns:cx3="http://schemas.microsoft.com/office/drawing/2016/5/9/chartex" xmlns:cx4="http://schemas.microsoft.com/office/drawing/2016/5/10/chartex" xmlns:cx5="http://schemas.microsoft.com/office/drawing/2016/5/11/chartex" xmlns:cx6="http://schemas.microsoft.com/office/drawing/2016/5/12/chartex" xmlns:cx7="http://schemas.microsoft.com/office/drawing/2016/5/13/chartex" xmlns:cx8="http://schemas.microsoft.com/office/drawing/2016/5/14/chartex" xmlns:mc="http://schemas.openxmlformats.org/markup-compatibility/2006" xmlns:aink="http://schemas.microsoft.com/office/drawing/2016/ink" xmlns:am3d="http://schemas.microsoft.com/office/drawing/2017/model3d" xmlns:o="urn:schemas-microsoft-com:office:office" xmlns:r="http://schemas.openxmlformats.org/officeDocument/2006/relationships" xmlns:m="http://schemas.openxmlformats.org/officeDocument/2006/math" xmlns:v="urn:schemas-microsoft-com:vml" xmlns:wp14="http://schemas.microsoft.com/office/word/2010/wordprocessingDrawing" xmlns:wp="http://schemas.openxmlformats.org/drawingml/2006/wordprocessingDrawing" xmlns:w10="urn:schemas-microsoft-com:office:word" xmlns:w="http://schemas.openxmlformats.org/wordprocessingml/2006/main" xmlns:w14="http://schemas.microsoft.com/office/word/2010/wordml" xmlns:w15="http://schemas.microsoft.com/office/word/2012/wordml" xmlns:w16cex="http://schemas.microsoft.com/office/word/2018/wordml/cex" xmlns:w16cid="http://schemas.microsoft.com/office/word/2016/wordml/cid" xmlns:w16="http://schemas.microsoft.com/office/word/2018/wordml" xmlns:w16se="http://schemas.microsoft.com/office/word/2015/wordml/symex" xmlns:wpg="http://schemas.microsoft.com/office/word/2010/wordprocessingGroup" xmlns:wpi="http://schemas.microsoft.com/office/word/2010/wordprocessingInk" xmlns:wne="http://schemas.microsoft.com/office/word/2006/wordml" xmlns:wps="http://schemas.microsoft.com/office/word/2010/wordprocessingShape" mc:Ignorable="w14 w15 w16se w16cid w16 w16cex wp14">
   <w:p>
     <w:pPr>
       <w:pStyle w:val="Footer"/>
@@ -1582,7 +1949,7 @@
 </file>
 
 <file path=word/footer2.xml><?xml version="1.0" encoding="utf-8"?>
-<w:ftr xmlns:wpc="http://schemas.microsoft.com/office/word/2010/wordprocessingCanvas" xmlns:cx="http://schemas.microsoft.com/office/drawing/2014/chartex" xmlns:cx1="http://schemas.microsoft.com/office/drawing/2015/9/8/chartex" xmlns:cx2="http://schemas.microsoft.com/office/drawing/2015/10/21/chartex" xmlns:cx3="http://schemas.microsoft.com/office/drawing/2016/5/9/chartex" xmlns:cx4="http://schemas.microsoft.com/office/drawing/2016/5/10/chartex" xmlns:cx5="http://schemas.microsoft.com/office/drawing/2016/5/11/chartex" xmlns:cx6="http://schemas.microsoft.com/office/drawing/2016/5/12/chartex" xmlns:cx7="http://schemas.microsoft.com/office/drawing/2016/5/13/chartex" xmlns:cx8="http://schemas.microsoft.com/office/drawing/2016/5/14/chartex" xmlns:mc="http://schemas.openxmlformats.org/markup-compatibility/2006" xmlns:aink="http://schemas.microsoft.com/office/drawing/2016/ink" xmlns:am3d="http://schemas.microsoft.com/office/drawing/2017/model3d" xmlns:o="urn:schemas-microsoft-com:office:office" xmlns:r="http://schemas.openxmlformats.org/officeDocument/2006/relationships" xmlns:m="http://schemas.openxmlformats.org/officeDocument/2006/math" xmlns:v="urn:schemas-microsoft-com:vml" xmlns:wp14="http://schemas.microsoft.com/office/word/2010/wordprocessingDrawing" xmlns:wp="http://schemas.openxmlformats.org/drawingml/2006/wordprocessingDrawing" xmlns:w10="urn:schemas-microsoft-com:office:word" xmlns:w="http://schemas.openxmlformats.org/wordprocessingml/2006/main" xmlns:w14="http://schemas.microsoft.com/office/word/2010/wordml" xmlns:w15="http://schemas.microsoft.com/office/word/2012/wordml" xmlns:w16cid="http://schemas.microsoft.com/office/word/2016/wordml/cid" xmlns:w16se="http://schemas.microsoft.com/office/word/2015/wordml/symex" xmlns:wpg="http://schemas.microsoft.com/office/word/2010/wordprocessingGroup" xmlns:wpi="http://schemas.microsoft.com/office/word/2010/wordprocessingInk" xmlns:wne="http://schemas.microsoft.com/office/word/2006/wordml" xmlns:wps="http://schemas.microsoft.com/office/word/2010/wordprocessingShape" mc:Ignorable="w14 w15 w16se w16cid wp14">
+<w:ftr xmlns:wpc="http://schemas.microsoft.com/office/word/2010/wordprocessingCanvas" xmlns:cx="http://schemas.microsoft.com/office/drawing/2014/chartex" xmlns:cx1="http://schemas.microsoft.com/office/drawing/2015/9/8/chartex" xmlns:cx2="http://schemas.microsoft.com/office/drawing/2015/10/21/chartex" xmlns:cx3="http://schemas.microsoft.com/office/drawing/2016/5/9/chartex" xmlns:cx4="http://schemas.microsoft.com/office/drawing/2016/5/10/chartex" xmlns:cx5="http://schemas.microsoft.com/office/drawing/2016/5/11/chartex" xmlns:cx6="http://schemas.microsoft.com/office/drawing/2016/5/12/chartex" xmlns:cx7="http://schemas.microsoft.com/office/drawing/2016/5/13/chartex" xmlns:cx8="http://schemas.microsoft.com/office/drawing/2016/5/14/chartex" xmlns:mc="http://schemas.openxmlformats.org/markup-compatibility/2006" xmlns:aink="http://schemas.microsoft.com/office/drawing/2016/ink" xmlns:am3d="http://schemas.microsoft.com/office/drawing/2017/model3d" xmlns:o="urn:schemas-microsoft-com:office:office" xmlns:r="http://schemas.openxmlformats.org/officeDocument/2006/relationships" xmlns:m="http://schemas.openxmlformats.org/officeDocument/2006/math" xmlns:v="urn:schemas-microsoft-com:vml" xmlns:wp14="http://schemas.microsoft.com/office/word/2010/wordprocessingDrawing" xmlns:wp="http://schemas.openxmlformats.org/drawingml/2006/wordprocessingDrawing" xmlns:w10="urn:schemas-microsoft-com:office:word" xmlns:w="http://schemas.openxmlformats.org/wordprocessingml/2006/main" xmlns:w14="http://schemas.microsoft.com/office/word/2010/wordml" xmlns:w15="http://schemas.microsoft.com/office/word/2012/wordml" xmlns:w16cex="http://schemas.microsoft.com/office/word/2018/wordml/cex" xmlns:w16cid="http://schemas.microsoft.com/office/word/2016/wordml/cid" xmlns:w16="http://schemas.microsoft.com/office/word/2018/wordml" xmlns:w16se="http://schemas.microsoft.com/office/word/2015/wordml/symex" xmlns:wpg="http://schemas.microsoft.com/office/word/2010/wordprocessingGroup" xmlns:wpi="http://schemas.microsoft.com/office/word/2010/wordprocessingInk" xmlns:wne="http://schemas.microsoft.com/office/word/2006/wordml" xmlns:wps="http://schemas.microsoft.com/office/word/2010/wordprocessingShape" mc:Ignorable="w14 w15 w16se w16cid w16 w16cex wp14">
   <w:p>
     <w:pPr>
       <w:pStyle w:val="Footer"/>
@@ -1796,7 +2163,7 @@
 </file>
 
 <file path=word/footer3.xml><?xml version="1.0" encoding="utf-8"?>
-<w:ftr xmlns:wpc="http://schemas.microsoft.com/office/word/2010/wordprocessingCanvas" xmlns:cx="http://schemas.microsoft.com/office/drawing/2014/chartex" xmlns:cx1="http://schemas.microsoft.com/office/drawing/2015/9/8/chartex" xmlns:cx2="http://schemas.microsoft.com/office/drawing/2015/10/21/chartex" xmlns:cx3="http://schemas.microsoft.com/office/drawing/2016/5/9/chartex" xmlns:cx4="http://schemas.microsoft.com/office/drawing/2016/5/10/chartex" xmlns:cx5="http://schemas.microsoft.com/office/drawing/2016/5/11/chartex" xmlns:cx6="http://schemas.microsoft.com/office/drawing/2016/5/12/chartex" xmlns:cx7="http://schemas.microsoft.com/office/drawing/2016/5/13/chartex" xmlns:cx8="http://schemas.microsoft.com/office/drawing/2016/5/14/chartex" xmlns:mc="http://schemas.openxmlformats.org/markup-compatibility/2006" xmlns:aink="http://schemas.microsoft.com/office/drawing/2016/ink" xmlns:am3d="http://schemas.microsoft.com/office/drawing/2017/model3d" xmlns:o="urn:schemas-microsoft-com:office:office" xmlns:r="http://schemas.openxmlformats.org/officeDocument/2006/relationships" xmlns:m="http://schemas.openxmlformats.org/officeDocument/2006/math" xmlns:v="urn:schemas-microsoft-com:vml" xmlns:wp14="http://schemas.microsoft.com/office/word/2010/wordprocessingDrawing" xmlns:wp="http://schemas.openxmlformats.org/drawingml/2006/wordprocessingDrawing" xmlns:w10="urn:schemas-microsoft-com:office:word" xmlns:w="http://schemas.openxmlformats.org/wordprocessingml/2006/main" xmlns:w14="http://schemas.microsoft.com/office/word/2010/wordml" xmlns:w15="http://schemas.microsoft.com/office/word/2012/wordml" xmlns:w16cid="http://schemas.microsoft.com/office/word/2016/wordml/cid" xmlns:w16se="http://schemas.microsoft.com/office/word/2015/wordml/symex" xmlns:wpg="http://schemas.microsoft.com/office/word/2010/wordprocessingGroup" xmlns:wpi="http://schemas.microsoft.com/office/word/2010/wordprocessingInk" xmlns:wne="http://schemas.microsoft.com/office/word/2006/wordml" xmlns:wps="http://schemas.microsoft.com/office/word/2010/wordprocessingShape" mc:Ignorable="w14 w15 w16se w16cid wp14">
+<w:ftr xmlns:wpc="http://schemas.microsoft.com/office/word/2010/wordprocessingCanvas" xmlns:cx="http://schemas.microsoft.com/office/drawing/2014/chartex" xmlns:cx1="http://schemas.microsoft.com/office/drawing/2015/9/8/chartex" xmlns:cx2="http://schemas.microsoft.com/office/drawing/2015/10/21/chartex" xmlns:cx3="http://schemas.microsoft.com/office/drawing/2016/5/9/chartex" xmlns:cx4="http://schemas.microsoft.com/office/drawing/2016/5/10/chartex" xmlns:cx5="http://schemas.microsoft.com/office/drawing/2016/5/11/chartex" xmlns:cx6="http://schemas.microsoft.com/office/drawing/2016/5/12/chartex" xmlns:cx7="http://schemas.microsoft.com/office/drawing/2016/5/13/chartex" xmlns:cx8="http://schemas.microsoft.com/office/drawing/2016/5/14/chartex" xmlns:mc="http://schemas.openxmlformats.org/markup-compatibility/2006" xmlns:aink="http://schemas.microsoft.com/office/drawing/2016/ink" xmlns:am3d="http://schemas.microsoft.com/office/drawing/2017/model3d" xmlns:o="urn:schemas-microsoft-com:office:office" xmlns:r="http://schemas.openxmlformats.org/officeDocument/2006/relationships" xmlns:m="http://schemas.openxmlformats.org/officeDocument/2006/math" xmlns:v="urn:schemas-microsoft-com:vml" xmlns:wp14="http://schemas.microsoft.com/office/word/2010/wordprocessingDrawing" xmlns:wp="http://schemas.openxmlformats.org/drawingml/2006/wordprocessingDrawing" xmlns:w10="urn:schemas-microsoft-com:office:word" xmlns:w="http://schemas.openxmlformats.org/wordprocessingml/2006/main" xmlns:w14="http://schemas.microsoft.com/office/word/2010/wordml" xmlns:w15="http://schemas.microsoft.com/office/word/2012/wordml" xmlns:w16cex="http://schemas.microsoft.com/office/word/2018/wordml/cex" xmlns:w16cid="http://schemas.microsoft.com/office/word/2016/wordml/cid" xmlns:w16="http://schemas.microsoft.com/office/word/2018/wordml" xmlns:w16se="http://schemas.microsoft.com/office/word/2015/wordml/symex" xmlns:wpg="http://schemas.microsoft.com/office/word/2010/wordprocessingGroup" xmlns:wpi="http://schemas.microsoft.com/office/word/2010/wordprocessingInk" xmlns:wne="http://schemas.microsoft.com/office/word/2006/wordml" xmlns:wps="http://schemas.microsoft.com/office/word/2010/wordprocessingShape" mc:Ignorable="w14 w15 w16se w16cid w16 w16cex wp14">
   <w:p>
     <w:pPr>
       <w:pStyle w:val="Footer"/>
@@ -1806,7 +2173,7 @@
 </file>
 
 <file path=word/footnotes.xml><?xml version="1.0" encoding="utf-8"?>
-<w:footnotes xmlns:wpc="http://schemas.microsoft.com/office/word/2010/wordprocessingCanvas" xmlns:cx="http://schemas.microsoft.com/office/drawing/2014/chartex" xmlns:cx1="http://schemas.microsoft.com/office/drawing/2015/9/8/chartex" xmlns:cx2="http://schemas.microsoft.com/office/drawing/2015/10/21/chartex" xmlns:cx3="http://schemas.microsoft.com/office/drawing/2016/5/9/chartex" xmlns:cx4="http://schemas.microsoft.com/office/drawing/2016/5/10/chartex" xmlns:cx5="http://schemas.microsoft.com/office/drawing/2016/5/11/chartex" xmlns:cx6="http://schemas.microsoft.com/office/drawing/2016/5/12/chartex" xmlns:cx7="http://schemas.microsoft.com/office/drawing/2016/5/13/chartex" xmlns:cx8="http://schemas.microsoft.com/office/drawing/2016/5/14/chartex" xmlns:mc="http://schemas.openxmlformats.org/markup-compatibility/2006" xmlns:aink="http://schemas.microsoft.com/office/drawing/2016/ink" xmlns:am3d="http://schemas.microsoft.com/office/drawing/2017/model3d" xmlns:o="urn:schemas-microsoft-com:office:office" xmlns:r="http://schemas.openxmlformats.org/officeDocument/2006/relationships" xmlns:m="http://schemas.openxmlformats.org/officeDocument/2006/math" xmlns:v="urn:schemas-microsoft-com:vml" xmlns:wp14="http://schemas.microsoft.com/office/word/2010/wordprocessingDrawing" xmlns:wp="http://schemas.openxmlformats.org/drawingml/2006/wordprocessingDrawing" xmlns:w10="urn:schemas-microsoft-com:office:word" xmlns:w="http://schemas.openxmlformats.org/wordprocessingml/2006/main" xmlns:w14="http://schemas.microsoft.com/office/word/2010/wordml" xmlns:w15="http://schemas.microsoft.com/office/word/2012/wordml" xmlns:w16cid="http://schemas.microsoft.com/office/word/2016/wordml/cid" xmlns:w16se="http://schemas.microsoft.com/office/word/2015/wordml/symex" xmlns:wpg="http://schemas.microsoft.com/office/word/2010/wordprocessingGroup" xmlns:wpi="http://schemas.microsoft.com/office/word/2010/wordprocessingInk" xmlns:wne="http://schemas.microsoft.com/office/word/2006/wordml" xmlns:wps="http://schemas.microsoft.com/office/word/2010/wordprocessingShape" mc:Ignorable="w14 w15 w16se w16cid wp14">
+<w:footnotes xmlns:wpc="http://schemas.microsoft.com/office/word/2010/wordprocessingCanvas" xmlns:cx="http://schemas.microsoft.com/office/drawing/2014/chartex" xmlns:cx1="http://schemas.microsoft.com/office/drawing/2015/9/8/chartex" xmlns:cx2="http://schemas.microsoft.com/office/drawing/2015/10/21/chartex" xmlns:cx3="http://schemas.microsoft.com/office/drawing/2016/5/9/chartex" xmlns:cx4="http://schemas.microsoft.com/office/drawing/2016/5/10/chartex" xmlns:cx5="http://schemas.microsoft.com/office/drawing/2016/5/11/chartex" xmlns:cx6="http://schemas.microsoft.com/office/drawing/2016/5/12/chartex" xmlns:cx7="http://schemas.microsoft.com/office/drawing/2016/5/13/chartex" xmlns:cx8="http://schemas.microsoft.com/office/drawing/2016/5/14/chartex" xmlns:mc="http://schemas.openxmlformats.org/markup-compatibility/2006" xmlns:aink="http://schemas.microsoft.com/office/drawing/2016/ink" xmlns:am3d="http://schemas.microsoft.com/office/drawing/2017/model3d" xmlns:o="urn:schemas-microsoft-com:office:office" xmlns:r="http://schemas.openxmlformats.org/officeDocument/2006/relationships" xmlns:m="http://schemas.openxmlformats.org/officeDocument/2006/math" xmlns:v="urn:schemas-microsoft-com:vml" xmlns:wp14="http://schemas.microsoft.com/office/word/2010/wordprocessingDrawing" xmlns:wp="http://schemas.openxmlformats.org/drawingml/2006/wordprocessingDrawing" xmlns:w10="urn:schemas-microsoft-com:office:word" xmlns:w="http://schemas.openxmlformats.org/wordprocessingml/2006/main" xmlns:w14="http://schemas.microsoft.com/office/word/2010/wordml" xmlns:w15="http://schemas.microsoft.com/office/word/2012/wordml" xmlns:w16cex="http://schemas.microsoft.com/office/word/2018/wordml/cex" xmlns:w16cid="http://schemas.microsoft.com/office/word/2016/wordml/cid" xmlns:w16="http://schemas.microsoft.com/office/word/2018/wordml" xmlns:w16se="http://schemas.microsoft.com/office/word/2015/wordml/symex" xmlns:wpg="http://schemas.microsoft.com/office/word/2010/wordprocessingGroup" xmlns:wpi="http://schemas.microsoft.com/office/word/2010/wordprocessingInk" xmlns:wne="http://schemas.microsoft.com/office/word/2006/wordml" xmlns:wps="http://schemas.microsoft.com/office/word/2010/wordprocessingShape" mc:Ignorable="w14 w15 w16se w16cid w16 w16cex wp14">
   <w:footnote w:type="separator" w:id="-1">
     <w:p>
       <w:r>
@@ -1825,7 +2192,7 @@
 </file>
 
 <file path=word/header1.xml><?xml version="1.0" encoding="utf-8"?>
-<w:hdr xmlns:wpc="http://schemas.microsoft.com/office/word/2010/wordprocessingCanvas" xmlns:cx="http://schemas.microsoft.com/office/drawing/2014/chartex" xmlns:cx1="http://schemas.microsoft.com/office/drawing/2015/9/8/chartex" xmlns:cx2="http://schemas.microsoft.com/office/drawing/2015/10/21/chartex" xmlns:cx3="http://schemas.microsoft.com/office/drawing/2016/5/9/chartex" xmlns:cx4="http://schemas.microsoft.com/office/drawing/2016/5/10/chartex" xmlns:cx5="http://schemas.microsoft.com/office/drawing/2016/5/11/chartex" xmlns:cx6="http://schemas.microsoft.com/office/drawing/2016/5/12/chartex" xmlns:cx7="http://schemas.microsoft.com/office/drawing/2016/5/13/chartex" xmlns:cx8="http://schemas.microsoft.com/office/drawing/2016/5/14/chartex" xmlns:mc="http://schemas.openxmlformats.org/markup-compatibility/2006" xmlns:aink="http://schemas.microsoft.com/office/drawing/2016/ink" xmlns:am3d="http://schemas.microsoft.com/office/drawing/2017/model3d" xmlns:o="urn:schemas-microsoft-com:office:office" xmlns:r="http://schemas.openxmlformats.org/officeDocument/2006/relationships" xmlns:m="http://schemas.openxmlformats.org/officeDocument/2006/math" xmlns:v="urn:schemas-microsoft-com:vml" xmlns:wp14="http://schemas.microsoft.com/office/word/2010/wordprocessingDrawing" xmlns:wp="http://schemas.openxmlformats.org/drawingml/2006/wordprocessingDrawing" xmlns:w10="urn:schemas-microsoft-com:office:word" xmlns:w="http://schemas.openxmlformats.org/wordprocessingml/2006/main" xmlns:w14="http://schemas.microsoft.com/office/word/2010/wordml" xmlns:w15="http://schemas.microsoft.com/office/word/2012/wordml" xmlns:w16cid="http://schemas.microsoft.com/office/word/2016/wordml/cid" xmlns:w16se="http://schemas.microsoft.com/office/word/2015/wordml/symex" xmlns:wpg="http://schemas.microsoft.com/office/word/2010/wordprocessingGroup" xmlns:wpi="http://schemas.microsoft.com/office/word/2010/wordprocessingInk" xmlns:wne="http://schemas.microsoft.com/office/word/2006/wordml" xmlns:wps="http://schemas.microsoft.com/office/word/2010/wordprocessingShape" mc:Ignorable="w14 w15 w16se w16cid wp14">
+<w:hdr xmlns:wpc="http://schemas.microsoft.com/office/word/2010/wordprocessingCanvas" xmlns:cx="http://schemas.microsoft.com/office/drawing/2014/chartex" xmlns:cx1="http://schemas.microsoft.com/office/drawing/2015/9/8/chartex" xmlns:cx2="http://schemas.microsoft.com/office/drawing/2015/10/21/chartex" xmlns:cx3="http://schemas.microsoft.com/office/drawing/2016/5/9/chartex" xmlns:cx4="http://schemas.microsoft.com/office/drawing/2016/5/10/chartex" xmlns:cx5="http://schemas.microsoft.com/office/drawing/2016/5/11/chartex" xmlns:cx6="http://schemas.microsoft.com/office/drawing/2016/5/12/chartex" xmlns:cx7="http://schemas.microsoft.com/office/drawing/2016/5/13/chartex" xmlns:cx8="http://schemas.microsoft.com/office/drawing/2016/5/14/chartex" xmlns:mc="http://schemas.openxmlformats.org/markup-compatibility/2006" xmlns:aink="http://schemas.microsoft.com/office/drawing/2016/ink" xmlns:am3d="http://schemas.microsoft.com/office/drawing/2017/model3d" xmlns:o="urn:schemas-microsoft-com:office:office" xmlns:r="http://schemas.openxmlformats.org/officeDocument/2006/relationships" xmlns:m="http://schemas.openxmlformats.org/officeDocument/2006/math" xmlns:v="urn:schemas-microsoft-com:vml" xmlns:wp14="http://schemas.microsoft.com/office/word/2010/wordprocessingDrawing" xmlns:wp="http://schemas.openxmlformats.org/drawingml/2006/wordprocessingDrawing" xmlns:w10="urn:schemas-microsoft-com:office:word" xmlns:w="http://schemas.openxmlformats.org/wordprocessingml/2006/main" xmlns:w14="http://schemas.microsoft.com/office/word/2010/wordml" xmlns:w15="http://schemas.microsoft.com/office/word/2012/wordml" xmlns:w16cex="http://schemas.microsoft.com/office/word/2018/wordml/cex" xmlns:w16cid="http://schemas.microsoft.com/office/word/2016/wordml/cid" xmlns:w16="http://schemas.microsoft.com/office/word/2018/wordml" xmlns:w16se="http://schemas.microsoft.com/office/word/2015/wordml/symex" xmlns:wpg="http://schemas.microsoft.com/office/word/2010/wordprocessingGroup" xmlns:wpi="http://schemas.microsoft.com/office/word/2010/wordprocessingInk" xmlns:wne="http://schemas.microsoft.com/office/word/2006/wordml" xmlns:wps="http://schemas.microsoft.com/office/word/2010/wordprocessingShape" mc:Ignorable="w14 w15 w16se w16cid w16 w16cex wp14">
   <w:p>
     <w:pPr>
       <w:pStyle w:val="Header"/>
@@ -1835,7 +2202,7 @@
 </file>
 
 <file path=word/header2.xml><?xml version="1.0" encoding="utf-8"?>
-<w:hdr xmlns:wpc="http://schemas.microsoft.com/office/word/2010/wordprocessingCanvas" xmlns:cx="http://schemas.microsoft.com/office/drawing/2014/chartex" xmlns:cx1="http://schemas.microsoft.com/office/drawing/2015/9/8/chartex" xmlns:cx2="http://schemas.microsoft.com/office/drawing/2015/10/21/chartex" xmlns:cx3="http://schemas.microsoft.com/office/drawing/2016/5/9/chartex" xmlns:cx4="http://schemas.microsoft.com/office/drawing/2016/5/10/chartex" xmlns:cx5="http://schemas.microsoft.com/office/drawing/2016/5/11/chartex" xmlns:cx6="http://schemas.microsoft.com/office/drawing/2016/5/12/chartex" xmlns:cx7="http://schemas.microsoft.com/office/drawing/2016/5/13/chartex" xmlns:cx8="http://schemas.microsoft.com/office/drawing/2016/5/14/chartex" xmlns:mc="http://schemas.openxmlformats.org/markup-compatibility/2006" xmlns:aink="http://schemas.microsoft.com/office/drawing/2016/ink" xmlns:am3d="http://schemas.microsoft.com/office/drawing/2017/model3d" xmlns:o="urn:schemas-microsoft-com:office:office" xmlns:r="http://schemas.openxmlformats.org/officeDocument/2006/relationships" xmlns:m="http://schemas.openxmlformats.org/officeDocument/2006/math" xmlns:v="urn:schemas-microsoft-com:vml" xmlns:wp14="http://schemas.microsoft.com/office/word/2010/wordprocessingDrawing" xmlns:wp="http://schemas.openxmlformats.org/drawingml/2006/wordprocessingDrawing" xmlns:w10="urn:schemas-microsoft-com:office:word" xmlns:w="http://schemas.openxmlformats.org/wordprocessingml/2006/main" xmlns:w14="http://schemas.microsoft.com/office/word/2010/wordml" xmlns:w15="http://schemas.microsoft.com/office/word/2012/wordml" xmlns:w16cid="http://schemas.microsoft.com/office/word/2016/wordml/cid" xmlns:w16se="http://schemas.microsoft.com/office/word/2015/wordml/symex" xmlns:wpg="http://schemas.microsoft.com/office/word/2010/wordprocessingGroup" xmlns:wpi="http://schemas.microsoft.com/office/word/2010/wordprocessingInk" xmlns:wne="http://schemas.microsoft.com/office/word/2006/wordml" xmlns:wps="http://schemas.microsoft.com/office/word/2010/wordprocessingShape" mc:Ignorable="w14 w15 w16se w16cid wp14">
+<w:hdr xmlns:wpc="http://schemas.microsoft.com/office/word/2010/wordprocessingCanvas" xmlns:cx="http://schemas.microsoft.com/office/drawing/2014/chartex" xmlns:cx1="http://schemas.microsoft.com/office/drawing/2015/9/8/chartex" xmlns:cx2="http://schemas.microsoft.com/office/drawing/2015/10/21/chartex" xmlns:cx3="http://schemas.microsoft.com/office/drawing/2016/5/9/chartex" xmlns:cx4="http://schemas.microsoft.com/office/drawing/2016/5/10/chartex" xmlns:cx5="http://schemas.microsoft.com/office/drawing/2016/5/11/chartex" xmlns:cx6="http://schemas.microsoft.com/office/drawing/2016/5/12/chartex" xmlns:cx7="http://schemas.microsoft.com/office/drawing/2016/5/13/chartex" xmlns:cx8="http://schemas.microsoft.com/office/drawing/2016/5/14/chartex" xmlns:mc="http://schemas.openxmlformats.org/markup-compatibility/2006" xmlns:aink="http://schemas.microsoft.com/office/drawing/2016/ink" xmlns:am3d="http://schemas.microsoft.com/office/drawing/2017/model3d" xmlns:o="urn:schemas-microsoft-com:office:office" xmlns:r="http://schemas.openxmlformats.org/officeDocument/2006/relationships" xmlns:m="http://schemas.openxmlformats.org/officeDocument/2006/math" xmlns:v="urn:schemas-microsoft-com:vml" xmlns:wp14="http://schemas.microsoft.com/office/word/2010/wordprocessingDrawing" xmlns:wp="http://schemas.openxmlformats.org/drawingml/2006/wordprocessingDrawing" xmlns:w10="urn:schemas-microsoft-com:office:word" xmlns:w="http://schemas.openxmlformats.org/wordprocessingml/2006/main" xmlns:w14="http://schemas.microsoft.com/office/word/2010/wordml" xmlns:w15="http://schemas.microsoft.com/office/word/2012/wordml" xmlns:w16cex="http://schemas.microsoft.com/office/word/2018/wordml/cex" xmlns:w16cid="http://schemas.microsoft.com/office/word/2016/wordml/cid" xmlns:w16="http://schemas.microsoft.com/office/word/2018/wordml" xmlns:w16se="http://schemas.microsoft.com/office/word/2015/wordml/symex" xmlns:wpg="http://schemas.microsoft.com/office/word/2010/wordprocessingGroup" xmlns:wpi="http://schemas.microsoft.com/office/word/2010/wordprocessingInk" xmlns:wne="http://schemas.microsoft.com/office/word/2006/wordml" xmlns:wps="http://schemas.microsoft.com/office/word/2010/wordprocessingShape" mc:Ignorable="w14 w15 w16se w16cid w16 w16cex wp14">
   <w:tbl>
     <w:tblPr>
       <w:tblStyle w:val="TableGrid"/>
@@ -2064,7 +2431,7 @@
 </file>
 
 <file path=word/header3.xml><?xml version="1.0" encoding="utf-8"?>
-<w:hdr xmlns:wpc="http://schemas.microsoft.com/office/word/2010/wordprocessingCanvas" xmlns:cx="http://schemas.microsoft.com/office/drawing/2014/chartex" xmlns:cx1="http://schemas.microsoft.com/office/drawing/2015/9/8/chartex" xmlns:cx2="http://schemas.microsoft.com/office/drawing/2015/10/21/chartex" xmlns:cx3="http://schemas.microsoft.com/office/drawing/2016/5/9/chartex" xmlns:cx4="http://schemas.microsoft.com/office/drawing/2016/5/10/chartex" xmlns:cx5="http://schemas.microsoft.com/office/drawing/2016/5/11/chartex" xmlns:cx6="http://schemas.microsoft.com/office/drawing/2016/5/12/chartex" xmlns:cx7="http://schemas.microsoft.com/office/drawing/2016/5/13/chartex" xmlns:cx8="http://schemas.microsoft.com/office/drawing/2016/5/14/chartex" xmlns:mc="http://schemas.openxmlformats.org/markup-compatibility/2006" xmlns:aink="http://schemas.microsoft.com/office/drawing/2016/ink" xmlns:am3d="http://schemas.microsoft.com/office/drawing/2017/model3d" xmlns:o="urn:schemas-microsoft-com:office:office" xmlns:r="http://schemas.openxmlformats.org/officeDocument/2006/relationships" xmlns:m="http://schemas.openxmlformats.org/officeDocument/2006/math" xmlns:v="urn:schemas-microsoft-com:vml" xmlns:wp14="http://schemas.microsoft.com/office/word/2010/wordprocessingDrawing" xmlns:wp="http://schemas.openxmlformats.org/drawingml/2006/wordprocessingDrawing" xmlns:w10="urn:schemas-microsoft-com:office:word" xmlns:w="http://schemas.openxmlformats.org/wordprocessingml/2006/main" xmlns:w14="http://schemas.microsoft.com/office/word/2010/wordml" xmlns:w15="http://schemas.microsoft.com/office/word/2012/wordml" xmlns:w16cid="http://schemas.microsoft.com/office/word/2016/wordml/cid" xmlns:w16se="http://schemas.microsoft.com/office/word/2015/wordml/symex" xmlns:wpg="http://schemas.microsoft.com/office/word/2010/wordprocessingGroup" xmlns:wpi="http://schemas.microsoft.com/office/word/2010/wordprocessingInk" xmlns:wne="http://schemas.microsoft.com/office/word/2006/wordml" xmlns:wps="http://schemas.microsoft.com/office/word/2010/wordprocessingShape" mc:Ignorable="w14 w15 w16se w16cid wp14">
+<w:hdr xmlns:wpc="http://schemas.microsoft.com/office/word/2010/wordprocessingCanvas" xmlns:cx="http://schemas.microsoft.com/office/drawing/2014/chartex" xmlns:cx1="http://schemas.microsoft.com/office/drawing/2015/9/8/chartex" xmlns:cx2="http://schemas.microsoft.com/office/drawing/2015/10/21/chartex" xmlns:cx3="http://schemas.microsoft.com/office/drawing/2016/5/9/chartex" xmlns:cx4="http://schemas.microsoft.com/office/drawing/2016/5/10/chartex" xmlns:cx5="http://schemas.microsoft.com/office/drawing/2016/5/11/chartex" xmlns:cx6="http://schemas.microsoft.com/office/drawing/2016/5/12/chartex" xmlns:cx7="http://schemas.microsoft.com/office/drawing/2016/5/13/chartex" xmlns:cx8="http://schemas.microsoft.com/office/drawing/2016/5/14/chartex" xmlns:mc="http://schemas.openxmlformats.org/markup-compatibility/2006" xmlns:aink="http://schemas.microsoft.com/office/drawing/2016/ink" xmlns:am3d="http://schemas.microsoft.com/office/drawing/2017/model3d" xmlns:o="urn:schemas-microsoft-com:office:office" xmlns:r="http://schemas.openxmlformats.org/officeDocument/2006/relationships" xmlns:m="http://schemas.openxmlformats.org/officeDocument/2006/math" xmlns:v="urn:schemas-microsoft-com:vml" xmlns:wp14="http://schemas.microsoft.com/office/word/2010/wordprocessingDrawing" xmlns:wp="http://schemas.openxmlformats.org/drawingml/2006/wordprocessingDrawing" xmlns:w10="urn:schemas-microsoft-com:office:word" xmlns:w="http://schemas.openxmlformats.org/wordprocessingml/2006/main" xmlns:w14="http://schemas.microsoft.com/office/word/2010/wordml" xmlns:w15="http://schemas.microsoft.com/office/word/2012/wordml" xmlns:w16cex="http://schemas.microsoft.com/office/word/2018/wordml/cex" xmlns:w16cid="http://schemas.microsoft.com/office/word/2016/wordml/cid" xmlns:w16="http://schemas.microsoft.com/office/word/2018/wordml" xmlns:w16se="http://schemas.microsoft.com/office/word/2015/wordml/symex" xmlns:wpg="http://schemas.microsoft.com/office/word/2010/wordprocessingGroup" xmlns:wpi="http://schemas.microsoft.com/office/word/2010/wordprocessingInk" xmlns:wne="http://schemas.microsoft.com/office/word/2006/wordml" xmlns:wps="http://schemas.microsoft.com/office/word/2010/wordprocessingShape" mc:Ignorable="w14 w15 w16se w16cid w16 w16cex wp14">
   <w:p>
     <w:pPr>
       <w:pStyle w:val="Header"/>
@@ -2074,7 +2441,7 @@
 </file>
 
 <file path=word/numbering.xml><?xml version="1.0" encoding="utf-8"?>
-<w:numbering xmlns:wpc="http://schemas.microsoft.com/office/word/2010/wordprocessingCanvas" xmlns:cx="http://schemas.microsoft.com/office/drawing/2014/chartex" xmlns:cx1="http://schemas.microsoft.com/office/drawing/2015/9/8/chartex" xmlns:cx2="http://schemas.microsoft.com/office/drawing/2015/10/21/chartex" xmlns:cx3="http://schemas.microsoft.com/office/drawing/2016/5/9/chartex" xmlns:cx4="http://schemas.microsoft.com/office/drawing/2016/5/10/chartex" xmlns:cx5="http://schemas.microsoft.com/office/drawing/2016/5/11/chartex" xmlns:cx6="http://schemas.microsoft.com/office/drawing/2016/5/12/chartex" xmlns:cx7="http://schemas.microsoft.com/office/drawing/2016/5/13/chartex" xmlns:cx8="http://schemas.microsoft.com/office/drawing/2016/5/14/chartex" xmlns:mc="http://schemas.openxmlformats.org/markup-compatibility/2006" xmlns:aink="http://schemas.microsoft.com/office/drawing/2016/ink" xmlns:am3d="http://schemas.microsoft.com/office/drawing/2017/model3d" xmlns:o="urn:schemas-microsoft-com:office:office" xmlns:r="http://schemas.openxmlformats.org/officeDocument/2006/relationships" xmlns:m="http://schemas.openxmlformats.org/officeDocument/2006/math" xmlns:v="urn:schemas-microsoft-com:vml" xmlns:wp14="http://schemas.microsoft.com/office/word/2010/wordprocessingDrawing" xmlns:wp="http://schemas.openxmlformats.org/drawingml/2006/wordprocessingDrawing" xmlns:w10="urn:schemas-microsoft-com:office:word" xmlns:w="http://schemas.openxmlformats.org/wordprocessingml/2006/main" xmlns:w14="http://schemas.microsoft.com/office/word/2010/wordml" xmlns:w15="http://schemas.microsoft.com/office/word/2012/wordml" xmlns:w16cid="http://schemas.microsoft.com/office/word/2016/wordml/cid" xmlns:w16se="http://schemas.microsoft.com/office/word/2015/wordml/symex" xmlns:wpg="http://schemas.microsoft.com/office/word/2010/wordprocessingGroup" xmlns:wpi="http://schemas.microsoft.com/office/word/2010/wordprocessingInk" xmlns:wne="http://schemas.microsoft.com/office/word/2006/wordml" xmlns:wps="http://schemas.microsoft.com/office/word/2010/wordprocessingShape" mc:Ignorable="w14 w15 w16se w16cid wp14">
+<w:numbering xmlns:wpc="http://schemas.microsoft.com/office/word/2010/wordprocessingCanvas" xmlns:cx="http://schemas.microsoft.com/office/drawing/2014/chartex" xmlns:cx1="http://schemas.microsoft.com/office/drawing/2015/9/8/chartex" xmlns:cx2="http://schemas.microsoft.com/office/drawing/2015/10/21/chartex" xmlns:cx3="http://schemas.microsoft.com/office/drawing/2016/5/9/chartex" xmlns:cx4="http://schemas.microsoft.com/office/drawing/2016/5/10/chartex" xmlns:cx5="http://schemas.microsoft.com/office/drawing/2016/5/11/chartex" xmlns:cx6="http://schemas.microsoft.com/office/drawing/2016/5/12/chartex" xmlns:cx7="http://schemas.microsoft.com/office/drawing/2016/5/13/chartex" xmlns:cx8="http://schemas.microsoft.com/office/drawing/2016/5/14/chartex" xmlns:mc="http://schemas.openxmlformats.org/markup-compatibility/2006" xmlns:aink="http://schemas.microsoft.com/office/drawing/2016/ink" xmlns:am3d="http://schemas.microsoft.com/office/drawing/2017/model3d" xmlns:o="urn:schemas-microsoft-com:office:office" xmlns:r="http://schemas.openxmlformats.org/officeDocument/2006/relationships" xmlns:m="http://schemas.openxmlformats.org/officeDocument/2006/math" xmlns:v="urn:schemas-microsoft-com:vml" xmlns:wp14="http://schemas.microsoft.com/office/word/2010/wordprocessingDrawing" xmlns:wp="http://schemas.openxmlformats.org/drawingml/2006/wordprocessingDrawing" xmlns:w10="urn:schemas-microsoft-com:office:word" xmlns:w="http://schemas.openxmlformats.org/wordprocessingml/2006/main" xmlns:w14="http://schemas.microsoft.com/office/word/2010/wordml" xmlns:w15="http://schemas.microsoft.com/office/word/2012/wordml" xmlns:w16cex="http://schemas.microsoft.com/office/word/2018/wordml/cex" xmlns:w16cid="http://schemas.microsoft.com/office/word/2016/wordml/cid" xmlns:w16="http://schemas.microsoft.com/office/word/2018/wordml" xmlns:w16se="http://schemas.microsoft.com/office/word/2015/wordml/symex" xmlns:wpg="http://schemas.microsoft.com/office/word/2010/wordprocessingGroup" xmlns:wpi="http://schemas.microsoft.com/office/word/2010/wordprocessingInk" xmlns:wne="http://schemas.microsoft.com/office/word/2006/wordml" xmlns:wps="http://schemas.microsoft.com/office/word/2010/wordprocessingShape" mc:Ignorable="w14 w15 w16se w16cid w16 w16cex wp14">
   <w:abstractNum w:abstractNumId="0" w15:restartNumberingAfterBreak="0">
     <w:nsid w:val="02EB2501"/>
     <w:multiLevelType w:val="multilevel"/>
@@ -3753,6 +4120,95 @@
     </w:lvl>
   </w:abstractNum>
   <w:abstractNum w:abstractNumId="16" w15:restartNumberingAfterBreak="0">
+    <w:nsid w:val="38891F57"/>
+    <w:multiLevelType w:val="hybridMultilevel"/>
+    <w:tmpl w:val="D6146FA8"/>
+    <w:lvl w:ilvl="0" w:tplc="1009000F">
+      <w:start w:val="5"/>
+      <w:numFmt w:val="decimal"/>
+      <w:lvlText w:val="%1."/>
+      <w:lvlJc w:val="left"/>
+      <w:pPr>
+        <w:ind w:left="720" w:hanging="360"/>
+      </w:pPr>
+      <w:rPr>
+        <w:rFonts w:hint="default"/>
+      </w:rPr>
+    </w:lvl>
+    <w:lvl w:ilvl="1" w:tplc="10090019" w:tentative="1">
+      <w:start w:val="1"/>
+      <w:numFmt w:val="lowerLetter"/>
+      <w:lvlText w:val="%2."/>
+      <w:lvlJc w:val="left"/>
+      <w:pPr>
+        <w:ind w:left="1440" w:hanging="360"/>
+      </w:pPr>
+    </w:lvl>
+    <w:lvl w:ilvl="2" w:tplc="1009001B" w:tentative="1">
+      <w:start w:val="1"/>
+      <w:numFmt w:val="lowerRoman"/>
+      <w:lvlText w:val="%3."/>
+      <w:lvlJc w:val="right"/>
+      <w:pPr>
+        <w:ind w:left="2160" w:hanging="180"/>
+      </w:pPr>
+    </w:lvl>
+    <w:lvl w:ilvl="3" w:tplc="1009000F" w:tentative="1">
+      <w:start w:val="1"/>
+      <w:numFmt w:val="decimal"/>
+      <w:lvlText w:val="%4."/>
+      <w:lvlJc w:val="left"/>
+      <w:pPr>
+        <w:ind w:left="2880" w:hanging="360"/>
+      </w:pPr>
+    </w:lvl>
+    <w:lvl w:ilvl="4" w:tplc="10090019" w:tentative="1">
+      <w:start w:val="1"/>
+      <w:numFmt w:val="lowerLetter"/>
+      <w:lvlText w:val="%5."/>
+      <w:lvlJc w:val="left"/>
+      <w:pPr>
+        <w:ind w:left="3600" w:hanging="360"/>
+      </w:pPr>
+    </w:lvl>
+    <w:lvl w:ilvl="5" w:tplc="1009001B" w:tentative="1">
+      <w:start w:val="1"/>
+      <w:numFmt w:val="lowerRoman"/>
+      <w:lvlText w:val="%6."/>
+      <w:lvlJc w:val="right"/>
+      <w:pPr>
+        <w:ind w:left="4320" w:hanging="180"/>
+      </w:pPr>
+    </w:lvl>
+    <w:lvl w:ilvl="6" w:tplc="1009000F" w:tentative="1">
+      <w:start w:val="1"/>
+      <w:numFmt w:val="decimal"/>
+      <w:lvlText w:val="%7."/>
+      <w:lvlJc w:val="left"/>
+      <w:pPr>
+        <w:ind w:left="5040" w:hanging="360"/>
+      </w:pPr>
+    </w:lvl>
+    <w:lvl w:ilvl="7" w:tplc="10090019" w:tentative="1">
+      <w:start w:val="1"/>
+      <w:numFmt w:val="lowerLetter"/>
+      <w:lvlText w:val="%8."/>
+      <w:lvlJc w:val="left"/>
+      <w:pPr>
+        <w:ind w:left="5760" w:hanging="360"/>
+      </w:pPr>
+    </w:lvl>
+    <w:lvl w:ilvl="8" w:tplc="1009001B" w:tentative="1">
+      <w:start w:val="1"/>
+      <w:numFmt w:val="lowerRoman"/>
+      <w:lvlText w:val="%9."/>
+      <w:lvlJc w:val="right"/>
+      <w:pPr>
+        <w:ind w:left="6480" w:hanging="180"/>
+      </w:pPr>
+    </w:lvl>
+  </w:abstractNum>
+  <w:abstractNum w:abstractNumId="17" w15:restartNumberingAfterBreak="0">
     <w:nsid w:val="3D047558"/>
     <w:multiLevelType w:val="singleLevel"/>
     <w:tmpl w:val="01B6081C"/>
@@ -3772,7 +4228,96 @@
       </w:rPr>
     </w:lvl>
   </w:abstractNum>
-  <w:abstractNum w:abstractNumId="17" w15:restartNumberingAfterBreak="0">
+  <w:abstractNum w:abstractNumId="18" w15:restartNumberingAfterBreak="0">
+    <w:nsid w:val="3D047649"/>
+    <w:multiLevelType w:val="hybridMultilevel"/>
+    <w:tmpl w:val="D940F708"/>
+    <w:lvl w:ilvl="0" w:tplc="1009000F">
+      <w:start w:val="9"/>
+      <w:numFmt w:val="decimal"/>
+      <w:lvlText w:val="%1."/>
+      <w:lvlJc w:val="left"/>
+      <w:pPr>
+        <w:ind w:left="720" w:hanging="360"/>
+      </w:pPr>
+      <w:rPr>
+        <w:rFonts w:hint="default"/>
+      </w:rPr>
+    </w:lvl>
+    <w:lvl w:ilvl="1" w:tplc="10090019" w:tentative="1">
+      <w:start w:val="1"/>
+      <w:numFmt w:val="lowerLetter"/>
+      <w:lvlText w:val="%2."/>
+      <w:lvlJc w:val="left"/>
+      <w:pPr>
+        <w:ind w:left="1440" w:hanging="360"/>
+      </w:pPr>
+    </w:lvl>
+    <w:lvl w:ilvl="2" w:tplc="1009001B" w:tentative="1">
+      <w:start w:val="1"/>
+      <w:numFmt w:val="lowerRoman"/>
+      <w:lvlText w:val="%3."/>
+      <w:lvlJc w:val="right"/>
+      <w:pPr>
+        <w:ind w:left="2160" w:hanging="180"/>
+      </w:pPr>
+    </w:lvl>
+    <w:lvl w:ilvl="3" w:tplc="1009000F" w:tentative="1">
+      <w:start w:val="1"/>
+      <w:numFmt w:val="decimal"/>
+      <w:lvlText w:val="%4."/>
+      <w:lvlJc w:val="left"/>
+      <w:pPr>
+        <w:ind w:left="2880" w:hanging="360"/>
+      </w:pPr>
+    </w:lvl>
+    <w:lvl w:ilvl="4" w:tplc="10090019" w:tentative="1">
+      <w:start w:val="1"/>
+      <w:numFmt w:val="lowerLetter"/>
+      <w:lvlText w:val="%5."/>
+      <w:lvlJc w:val="left"/>
+      <w:pPr>
+        <w:ind w:left="3600" w:hanging="360"/>
+      </w:pPr>
+    </w:lvl>
+    <w:lvl w:ilvl="5" w:tplc="1009001B" w:tentative="1">
+      <w:start w:val="1"/>
+      <w:numFmt w:val="lowerRoman"/>
+      <w:lvlText w:val="%6."/>
+      <w:lvlJc w:val="right"/>
+      <w:pPr>
+        <w:ind w:left="4320" w:hanging="180"/>
+      </w:pPr>
+    </w:lvl>
+    <w:lvl w:ilvl="6" w:tplc="1009000F" w:tentative="1">
+      <w:start w:val="1"/>
+      <w:numFmt w:val="decimal"/>
+      <w:lvlText w:val="%7."/>
+      <w:lvlJc w:val="left"/>
+      <w:pPr>
+        <w:ind w:left="5040" w:hanging="360"/>
+      </w:pPr>
+    </w:lvl>
+    <w:lvl w:ilvl="7" w:tplc="10090019" w:tentative="1">
+      <w:start w:val="1"/>
+      <w:numFmt w:val="lowerLetter"/>
+      <w:lvlText w:val="%8."/>
+      <w:lvlJc w:val="left"/>
+      <w:pPr>
+        <w:ind w:left="5760" w:hanging="360"/>
+      </w:pPr>
+    </w:lvl>
+    <w:lvl w:ilvl="8" w:tplc="1009001B" w:tentative="1">
+      <w:start w:val="1"/>
+      <w:numFmt w:val="lowerRoman"/>
+      <w:lvlText w:val="%9."/>
+      <w:lvlJc w:val="right"/>
+      <w:pPr>
+        <w:ind w:left="6480" w:hanging="180"/>
+      </w:pPr>
+    </w:lvl>
+  </w:abstractNum>
+  <w:abstractNum w:abstractNumId="19" w15:restartNumberingAfterBreak="0">
     <w:nsid w:val="3D215152"/>
     <w:multiLevelType w:val="hybridMultilevel"/>
     <w:tmpl w:val="F118E39A"/>
@@ -3858,7 +4403,96 @@
       </w:pPr>
     </w:lvl>
   </w:abstractNum>
-  <w:abstractNum w:abstractNumId="18" w15:restartNumberingAfterBreak="0">
+  <w:abstractNum w:abstractNumId="20" w15:restartNumberingAfterBreak="0">
+    <w:nsid w:val="40B63784"/>
+    <w:multiLevelType w:val="hybridMultilevel"/>
+    <w:tmpl w:val="5502A5C2"/>
+    <w:lvl w:ilvl="0" w:tplc="1009000F">
+      <w:start w:val="4"/>
+      <w:numFmt w:val="decimal"/>
+      <w:lvlText w:val="%1."/>
+      <w:lvlJc w:val="left"/>
+      <w:pPr>
+        <w:ind w:left="720" w:hanging="360"/>
+      </w:pPr>
+      <w:rPr>
+        <w:rFonts w:hint="default"/>
+      </w:rPr>
+    </w:lvl>
+    <w:lvl w:ilvl="1" w:tplc="10090019" w:tentative="1">
+      <w:start w:val="1"/>
+      <w:numFmt w:val="lowerLetter"/>
+      <w:lvlText w:val="%2."/>
+      <w:lvlJc w:val="left"/>
+      <w:pPr>
+        <w:ind w:left="1440" w:hanging="360"/>
+      </w:pPr>
+    </w:lvl>
+    <w:lvl w:ilvl="2" w:tplc="1009001B" w:tentative="1">
+      <w:start w:val="1"/>
+      <w:numFmt w:val="lowerRoman"/>
+      <w:lvlText w:val="%3."/>
+      <w:lvlJc w:val="right"/>
+      <w:pPr>
+        <w:ind w:left="2160" w:hanging="180"/>
+      </w:pPr>
+    </w:lvl>
+    <w:lvl w:ilvl="3" w:tplc="1009000F" w:tentative="1">
+      <w:start w:val="1"/>
+      <w:numFmt w:val="decimal"/>
+      <w:lvlText w:val="%4."/>
+      <w:lvlJc w:val="left"/>
+      <w:pPr>
+        <w:ind w:left="2880" w:hanging="360"/>
+      </w:pPr>
+    </w:lvl>
+    <w:lvl w:ilvl="4" w:tplc="10090019" w:tentative="1">
+      <w:start w:val="1"/>
+      <w:numFmt w:val="lowerLetter"/>
+      <w:lvlText w:val="%5."/>
+      <w:lvlJc w:val="left"/>
+      <w:pPr>
+        <w:ind w:left="3600" w:hanging="360"/>
+      </w:pPr>
+    </w:lvl>
+    <w:lvl w:ilvl="5" w:tplc="1009001B" w:tentative="1">
+      <w:start w:val="1"/>
+      <w:numFmt w:val="lowerRoman"/>
+      <w:lvlText w:val="%6."/>
+      <w:lvlJc w:val="right"/>
+      <w:pPr>
+        <w:ind w:left="4320" w:hanging="180"/>
+      </w:pPr>
+    </w:lvl>
+    <w:lvl w:ilvl="6" w:tplc="1009000F" w:tentative="1">
+      <w:start w:val="1"/>
+      <w:numFmt w:val="decimal"/>
+      <w:lvlText w:val="%7."/>
+      <w:lvlJc w:val="left"/>
+      <w:pPr>
+        <w:ind w:left="5040" w:hanging="360"/>
+      </w:pPr>
+    </w:lvl>
+    <w:lvl w:ilvl="7" w:tplc="10090019" w:tentative="1">
+      <w:start w:val="1"/>
+      <w:numFmt w:val="lowerLetter"/>
+      <w:lvlText w:val="%8."/>
+      <w:lvlJc w:val="left"/>
+      <w:pPr>
+        <w:ind w:left="5760" w:hanging="360"/>
+      </w:pPr>
+    </w:lvl>
+    <w:lvl w:ilvl="8" w:tplc="1009001B" w:tentative="1">
+      <w:start w:val="1"/>
+      <w:numFmt w:val="lowerRoman"/>
+      <w:lvlText w:val="%9."/>
+      <w:lvlJc w:val="right"/>
+      <w:pPr>
+        <w:ind w:left="6480" w:hanging="180"/>
+      </w:pPr>
+    </w:lvl>
+  </w:abstractNum>
+  <w:abstractNum w:abstractNumId="21" w15:restartNumberingAfterBreak="0">
     <w:nsid w:val="43BE15C7"/>
     <w:multiLevelType w:val="hybridMultilevel"/>
     <w:tmpl w:val="70C6E6D2"/>
@@ -3971,7 +4605,7 @@
       </w:rPr>
     </w:lvl>
   </w:abstractNum>
-  <w:abstractNum w:abstractNumId="19" w15:restartNumberingAfterBreak="0">
+  <w:abstractNum w:abstractNumId="22" w15:restartNumberingAfterBreak="0">
     <w:nsid w:val="52066685"/>
     <w:multiLevelType w:val="hybridMultilevel"/>
     <w:tmpl w:val="2360995E"/>
@@ -4058,7 +4692,7 @@
       </w:pPr>
     </w:lvl>
   </w:abstractNum>
-  <w:abstractNum w:abstractNumId="20" w15:restartNumberingAfterBreak="0">
+  <w:abstractNum w:abstractNumId="23" w15:restartNumberingAfterBreak="0">
     <w:nsid w:val="547E3F04"/>
     <w:multiLevelType w:val="hybridMultilevel"/>
     <w:tmpl w:val="353803C2"/>
@@ -4172,7 +4806,7 @@
       </w:rPr>
     </w:lvl>
   </w:abstractNum>
-  <w:abstractNum w:abstractNumId="21" w15:restartNumberingAfterBreak="0">
+  <w:abstractNum w:abstractNumId="24" w15:restartNumberingAfterBreak="0">
     <w:nsid w:val="577039F9"/>
     <w:multiLevelType w:val="hybridMultilevel"/>
     <w:tmpl w:val="0AA6F6A4"/>
@@ -4286,7 +4920,7 @@
       </w:rPr>
     </w:lvl>
   </w:abstractNum>
-  <w:abstractNum w:abstractNumId="22" w15:restartNumberingAfterBreak="0">
+  <w:abstractNum w:abstractNumId="25" w15:restartNumberingAfterBreak="0">
     <w:nsid w:val="5AE60536"/>
     <w:multiLevelType w:val="multilevel"/>
     <w:tmpl w:val="7DB6246C"/>
@@ -4397,7 +5031,7 @@
       </w:pPr>
     </w:lvl>
   </w:abstractNum>
-  <w:abstractNum w:abstractNumId="23" w15:restartNumberingAfterBreak="0">
+  <w:abstractNum w:abstractNumId="26" w15:restartNumberingAfterBreak="0">
     <w:nsid w:val="60295A17"/>
     <w:multiLevelType w:val="multilevel"/>
     <w:tmpl w:val="7102D37C"/>
@@ -4510,7 +5144,7 @@
       </w:pPr>
     </w:lvl>
   </w:abstractNum>
-  <w:abstractNum w:abstractNumId="24" w15:restartNumberingAfterBreak="0">
+  <w:abstractNum w:abstractNumId="27" w15:restartNumberingAfterBreak="0">
     <w:nsid w:val="62AA5602"/>
     <w:multiLevelType w:val="hybridMultilevel"/>
     <w:tmpl w:val="AA5E6292"/>
@@ -4626,7 +5260,96 @@
       </w:pPr>
     </w:lvl>
   </w:abstractNum>
-  <w:abstractNum w:abstractNumId="25" w15:restartNumberingAfterBreak="0">
+  <w:abstractNum w:abstractNumId="28" w15:restartNumberingAfterBreak="0">
+    <w:nsid w:val="688E4CDA"/>
+    <w:multiLevelType w:val="hybridMultilevel"/>
+    <w:tmpl w:val="D6146FA8"/>
+    <w:lvl w:ilvl="0" w:tplc="1009000F">
+      <w:start w:val="5"/>
+      <w:numFmt w:val="decimal"/>
+      <w:lvlText w:val="%1."/>
+      <w:lvlJc w:val="left"/>
+      <w:pPr>
+        <w:ind w:left="720" w:hanging="360"/>
+      </w:pPr>
+      <w:rPr>
+        <w:rFonts w:hint="default"/>
+      </w:rPr>
+    </w:lvl>
+    <w:lvl w:ilvl="1" w:tplc="10090019" w:tentative="1">
+      <w:start w:val="1"/>
+      <w:numFmt w:val="lowerLetter"/>
+      <w:lvlText w:val="%2."/>
+      <w:lvlJc w:val="left"/>
+      <w:pPr>
+        <w:ind w:left="1440" w:hanging="360"/>
+      </w:pPr>
+    </w:lvl>
+    <w:lvl w:ilvl="2" w:tplc="1009001B" w:tentative="1">
+      <w:start w:val="1"/>
+      <w:numFmt w:val="lowerRoman"/>
+      <w:lvlText w:val="%3."/>
+      <w:lvlJc w:val="right"/>
+      <w:pPr>
+        <w:ind w:left="2160" w:hanging="180"/>
+      </w:pPr>
+    </w:lvl>
+    <w:lvl w:ilvl="3" w:tplc="1009000F" w:tentative="1">
+      <w:start w:val="1"/>
+      <w:numFmt w:val="decimal"/>
+      <w:lvlText w:val="%4."/>
+      <w:lvlJc w:val="left"/>
+      <w:pPr>
+        <w:ind w:left="2880" w:hanging="360"/>
+      </w:pPr>
+    </w:lvl>
+    <w:lvl w:ilvl="4" w:tplc="10090019" w:tentative="1">
+      <w:start w:val="1"/>
+      <w:numFmt w:val="lowerLetter"/>
+      <w:lvlText w:val="%5."/>
+      <w:lvlJc w:val="left"/>
+      <w:pPr>
+        <w:ind w:left="3600" w:hanging="360"/>
+      </w:pPr>
+    </w:lvl>
+    <w:lvl w:ilvl="5" w:tplc="1009001B" w:tentative="1">
+      <w:start w:val="1"/>
+      <w:numFmt w:val="lowerRoman"/>
+      <w:lvlText w:val="%6."/>
+      <w:lvlJc w:val="right"/>
+      <w:pPr>
+        <w:ind w:left="4320" w:hanging="180"/>
+      </w:pPr>
+    </w:lvl>
+    <w:lvl w:ilvl="6" w:tplc="1009000F" w:tentative="1">
+      <w:start w:val="1"/>
+      <w:numFmt w:val="decimal"/>
+      <w:lvlText w:val="%7."/>
+      <w:lvlJc w:val="left"/>
+      <w:pPr>
+        <w:ind w:left="5040" w:hanging="360"/>
+      </w:pPr>
+    </w:lvl>
+    <w:lvl w:ilvl="7" w:tplc="10090019" w:tentative="1">
+      <w:start w:val="1"/>
+      <w:numFmt w:val="lowerLetter"/>
+      <w:lvlText w:val="%8."/>
+      <w:lvlJc w:val="left"/>
+      <w:pPr>
+        <w:ind w:left="5760" w:hanging="360"/>
+      </w:pPr>
+    </w:lvl>
+    <w:lvl w:ilvl="8" w:tplc="1009001B" w:tentative="1">
+      <w:start w:val="1"/>
+      <w:numFmt w:val="lowerRoman"/>
+      <w:lvlText w:val="%9."/>
+      <w:lvlJc w:val="right"/>
+      <w:pPr>
+        <w:ind w:left="6480" w:hanging="180"/>
+      </w:pPr>
+    </w:lvl>
+  </w:abstractNum>
+  <w:abstractNum w:abstractNumId="29" w15:restartNumberingAfterBreak="0">
     <w:nsid w:val="79FF6CC0"/>
     <w:multiLevelType w:val="hybridMultilevel"/>
     <w:tmpl w:val="F42E10F8"/>
@@ -4742,7 +5465,7 @@
       </w:pPr>
     </w:lvl>
   </w:abstractNum>
-  <w:abstractNum w:abstractNumId="26" w15:restartNumberingAfterBreak="0">
+  <w:abstractNum w:abstractNumId="30" w15:restartNumberingAfterBreak="0">
     <w:nsid w:val="7B7B7748"/>
     <w:multiLevelType w:val="multilevel"/>
     <w:tmpl w:val="96FA703C"/>
@@ -4856,13 +5579,13 @@
     </w:lvl>
   </w:abstractNum>
   <w:num w:numId="1">
-    <w:abstractNumId w:val="20"/>
+    <w:abstractNumId w:val="23"/>
   </w:num>
   <w:num w:numId="2">
-    <w:abstractNumId w:val="22"/>
+    <w:abstractNumId w:val="25"/>
   </w:num>
   <w:num w:numId="3">
-    <w:abstractNumId w:val="22"/>
+    <w:abstractNumId w:val="25"/>
     <w:lvlOverride w:ilvl="0">
       <w:startOverride w:val="1"/>
     </w:lvlOverride>
@@ -4898,10 +5621,10 @@
     <w:abstractNumId w:val="6"/>
   </w:num>
   <w:num w:numId="6">
-    <w:abstractNumId w:val="23"/>
+    <w:abstractNumId w:val="26"/>
   </w:num>
   <w:num w:numId="7">
-    <w:abstractNumId w:val="26"/>
+    <w:abstractNumId w:val="30"/>
   </w:num>
   <w:num w:numId="8">
     <w:abstractNumId w:val="7"/>
@@ -4916,7 +5639,7 @@
     <w:abstractNumId w:val="8"/>
   </w:num>
   <w:num w:numId="12">
-    <w:abstractNumId w:val="17"/>
+    <w:abstractNumId w:val="19"/>
   </w:num>
   <w:num w:numId="13">
     <w:abstractNumId w:val="0"/>
@@ -4940,79 +5663,79 @@
     <w:abstractNumId w:val="4"/>
   </w:num>
   <w:num w:numId="20">
-    <w:abstractNumId w:val="19"/>
+    <w:abstractNumId w:val="22"/>
   </w:num>
   <w:num w:numId="21">
-    <w:abstractNumId w:val="19"/>
+    <w:abstractNumId w:val="22"/>
     <w:lvlOverride w:ilvl="0">
       <w:startOverride w:val="1"/>
     </w:lvlOverride>
   </w:num>
   <w:num w:numId="22">
-    <w:abstractNumId w:val="19"/>
+    <w:abstractNumId w:val="22"/>
   </w:num>
   <w:num w:numId="23">
-    <w:abstractNumId w:val="19"/>
+    <w:abstractNumId w:val="22"/>
     <w:lvlOverride w:ilvl="0">
       <w:startOverride w:val="1"/>
     </w:lvlOverride>
   </w:num>
   <w:num w:numId="24">
-    <w:abstractNumId w:val="21"/>
+    <w:abstractNumId w:val="24"/>
   </w:num>
   <w:num w:numId="25">
-    <w:abstractNumId w:val="19"/>
+    <w:abstractNumId w:val="22"/>
     <w:lvlOverride w:ilvl="0">
       <w:startOverride w:val="1"/>
     </w:lvlOverride>
   </w:num>
   <w:num w:numId="26">
-    <w:abstractNumId w:val="19"/>
+    <w:abstractNumId w:val="22"/>
     <w:lvlOverride w:ilvl="0">
       <w:startOverride w:val="1"/>
     </w:lvlOverride>
   </w:num>
   <w:num w:numId="27">
-    <w:abstractNumId w:val="19"/>
+    <w:abstractNumId w:val="22"/>
     <w:lvlOverride w:ilvl="0">
       <w:startOverride w:val="1"/>
     </w:lvlOverride>
   </w:num>
   <w:num w:numId="28">
-    <w:abstractNumId w:val="19"/>
+    <w:abstractNumId w:val="22"/>
     <w:lvlOverride w:ilvl="0">
       <w:startOverride w:val="1"/>
     </w:lvlOverride>
   </w:num>
   <w:num w:numId="29">
-    <w:abstractNumId w:val="19"/>
+    <w:abstractNumId w:val="22"/>
     <w:lvlOverride w:ilvl="0">
       <w:startOverride w:val="1"/>
     </w:lvlOverride>
   </w:num>
   <w:num w:numId="30">
-    <w:abstractNumId w:val="19"/>
+    <w:abstractNumId w:val="22"/>
     <w:lvlOverride w:ilvl="0">
       <w:startOverride w:val="1"/>
     </w:lvlOverride>
   </w:num>
   <w:num w:numId="31">
-    <w:abstractNumId w:val="19"/>
+    <w:abstractNumId w:val="22"/>
     <w:lvlOverride w:ilvl="0">
       <w:startOverride w:val="1"/>
     </w:lvlOverride>
   </w:num>
   <w:num w:numId="32">
-    <w:abstractNumId w:val="19"/>
+    <w:abstractNumId w:val="22"/>
     <w:lvlOverride w:ilvl="0">
       <w:startOverride w:val="1"/>
     </w:lvlOverride>
   </w:num>
   <w:num w:numId="33">
-    <w:abstractNumId w:val="19"/>
+    <w:abstractNumId w:val="22"/>
   </w:num>
   <w:num w:numId="34">
-    <w:abstractNumId w:val="19"/>
+    <w:abstractNumId w:val="22"/>
     <w:lvlOverride w:ilvl="0">
       <w:startOverride w:val="1"/>
     </w:lvlOverride>
@@ -5021,13 +5744,13 @@
     <w:abstractNumId w:val="12"/>
   </w:num>
   <w:num w:numId="36">
-    <w:abstractNumId w:val="19"/>
+    <w:abstractNumId w:val="22"/>
     <w:lvlOverride w:ilvl="0">
       <w:startOverride w:val="1"/>
     </w:lvlOverride>
   </w:num>
   <w:num w:numId="37">
-    <w:abstractNumId w:val="19"/>
+    <w:abstractNumId w:val="22"/>
     <w:lvlOverride w:ilvl="0">
       <w:startOverride w:val="1"/>
     </w:lvlOverride>
@@ -5036,16 +5759,16 @@
     <w:abstractNumId w:val="11"/>
   </w:num>
   <w:num w:numId="39">
-    <w:abstractNumId w:val="18"/>
+    <w:abstractNumId w:val="21"/>
   </w:num>
   <w:num w:numId="40">
-    <w:abstractNumId w:val="16"/>
+    <w:abstractNumId w:val="17"/>
   </w:num>
   <w:num w:numId="41">
     <w:abstractNumId w:val="2"/>
   </w:num>
   <w:num w:numId="42">
-    <w:abstractNumId w:val="25"/>
+    <w:abstractNumId w:val="29"/>
   </w:num>
   <w:num w:numId="43">
     <w:abstractNumId w:val="13"/>
@@ -5054,14 +5777,26 @@
     <w:abstractNumId w:val="10"/>
   </w:num>
   <w:num w:numId="45">
-    <w:abstractNumId w:val="24"/>
+    <w:abstractNumId w:val="27"/>
+  </w:num>
+  <w:num w:numId="46">
+    <w:abstractNumId w:val="18"/>
+  </w:num>
+  <w:num w:numId="47">
+    <w:abstractNumId w:val="20"/>
+  </w:num>
+  <w:num w:numId="48">
+    <w:abstractNumId w:val="28"/>
+  </w:num>
+  <w:num w:numId="49">
+    <w:abstractNumId w:val="16"/>
   </w:num>
   <w:numIdMacAtCleanup w:val="3"/>
 </w:numbering>
 </file>
 
 <file path=word/styles.xml><?xml version="1.0" encoding="utf-8"?>
-<w:styles xmlns:mc="http://schemas.openxmlformats.org/markup-compatibility/2006" xmlns:r="http://schemas.openxmlformats.org/officeDocument/2006/relationships" xmlns:w="http://schemas.openxmlformats.org/wordprocessingml/2006/main" xmlns:w14="http://schemas.microsoft.com/office/word/2010/wordml" xmlns:w15="http://schemas.microsoft.com/office/word/2012/wordml" xmlns:w16cid="http://schemas.microsoft.com/office/word/2016/wordml/cid" xmlns:w16se="http://schemas.microsoft.com/office/word/2015/wordml/symex" mc:Ignorable="w14 w15 w16se w16cid">
+<w:styles xmlns:mc="http://schemas.openxmlformats.org/markup-compatibility/2006" xmlns:r="http://schemas.openxmlformats.org/officeDocument/2006/relationships" xmlns:w="http://schemas.openxmlformats.org/wordprocessingml/2006/main" xmlns:w14="http://schemas.microsoft.com/office/word/2010/wordml" xmlns:w15="http://schemas.microsoft.com/office/word/2012/wordml" xmlns:w16cex="http://schemas.microsoft.com/office/word/2018/wordml/cex" xmlns:w16cid="http://schemas.microsoft.com/office/word/2016/wordml/cid" xmlns:w16="http://schemas.microsoft.com/office/word/2018/wordml" xmlns:w16se="http://schemas.microsoft.com/office/word/2015/wordml/symex" mc:Ignorable="w14 w15 w16se w16cid w16 w16cex">
   <w:docDefaults>
     <w:rPrDefault>
       <w:rPr>
@@ -7629,7 +8364,7 @@
 </file>
 
 <file path=word/glossary/document.xml><?xml version="1.0" encoding="utf-8"?>
-<w:glossaryDocument xmlns:wpc="http://schemas.microsoft.com/office/word/2010/wordprocessingCanvas" xmlns:cx="http://schemas.microsoft.com/office/drawing/2014/chartex" xmlns:cx1="http://schemas.microsoft.com/office/drawing/2015/9/8/chartex" xmlns:cx2="http://schemas.microsoft.com/office/drawing/2015/10/21/chartex" xmlns:cx3="http://schemas.microsoft.com/office/drawing/2016/5/9/chartex" xmlns:cx4="http://schemas.microsoft.com/office/drawing/2016/5/10/chartex" xmlns:cx5="http://schemas.microsoft.com/office/drawing/2016/5/11/chartex" xmlns:cx6="http://schemas.microsoft.com/office/drawing/2016/5/12/chartex" xmlns:cx7="http://schemas.microsoft.com/office/drawing/2016/5/13/chartex" xmlns:cx8="http://schemas.microsoft.com/office/drawing/2016/5/14/chartex" xmlns:mc="http://schemas.openxmlformats.org/markup-compatibility/2006" xmlns:aink="http://schemas.microsoft.com/office/drawing/2016/ink" xmlns:am3d="http://schemas.microsoft.com/office/drawing/2017/model3d" xmlns:o="urn:schemas-microsoft-com:office:office" xmlns:r="http://schemas.openxmlformats.org/officeDocument/2006/relationships" xmlns:m="http://schemas.openxmlformats.org/officeDocument/2006/math" xmlns:v="urn:schemas-microsoft-com:vml" xmlns:wp14="http://schemas.microsoft.com/office/word/2010/wordprocessingDrawing" xmlns:wp="http://schemas.openxmlformats.org/drawingml/2006/wordprocessingDrawing" xmlns:w10="urn:schemas-microsoft-com:office:word" xmlns:w="http://schemas.openxmlformats.org/wordprocessingml/2006/main" xmlns:w14="http://schemas.microsoft.com/office/word/2010/wordml" xmlns:w15="http://schemas.microsoft.com/office/word/2012/wordml" xmlns:w16cid="http://schemas.microsoft.com/office/word/2016/wordml/cid" xmlns:w16se="http://schemas.microsoft.com/office/word/2015/wordml/symex" xmlns:wpg="http://schemas.microsoft.com/office/word/2010/wordprocessingGroup" xmlns:wpi="http://schemas.microsoft.com/office/word/2010/wordprocessingInk" xmlns:wne="http://schemas.microsoft.com/office/word/2006/wordml" xmlns:wps="http://schemas.microsoft.com/office/word/2010/wordprocessingShape" mc:Ignorable="w14 w15 w16se w16cid wp14">
+<w:glossaryDocument xmlns:wpc="http://schemas.microsoft.com/office/word/2010/wordprocessingCanvas" xmlns:cx="http://schemas.microsoft.com/office/drawing/2014/chartex" xmlns:cx1="http://schemas.microsoft.com/office/drawing/2015/9/8/chartex" xmlns:cx2="http://schemas.microsoft.com/office/drawing/2015/10/21/chartex" xmlns:cx3="http://schemas.microsoft.com/office/drawing/2016/5/9/chartex" xmlns:cx4="http://schemas.microsoft.com/office/drawing/2016/5/10/chartex" xmlns:cx5="http://schemas.microsoft.com/office/drawing/2016/5/11/chartex" xmlns:cx6="http://schemas.microsoft.com/office/drawing/2016/5/12/chartex" xmlns:cx7="http://schemas.microsoft.com/office/drawing/2016/5/13/chartex" xmlns:cx8="http://schemas.microsoft.com/office/drawing/2016/5/14/chartex" xmlns:mc="http://schemas.openxmlformats.org/markup-compatibility/2006" xmlns:aink="http://schemas.microsoft.com/office/drawing/2016/ink" xmlns:am3d="http://schemas.microsoft.com/office/drawing/2017/model3d" xmlns:o="urn:schemas-microsoft-com:office:office" xmlns:r="http://schemas.openxmlformats.org/officeDocument/2006/relationships" xmlns:m="http://schemas.openxmlformats.org/officeDocument/2006/math" xmlns:v="urn:schemas-microsoft-com:vml" xmlns:wp14="http://schemas.microsoft.com/office/word/2010/wordprocessingDrawing" xmlns:wp="http://schemas.openxmlformats.org/drawingml/2006/wordprocessingDrawing" xmlns:w10="urn:schemas-microsoft-com:office:word" xmlns:w="http://schemas.openxmlformats.org/wordprocessingml/2006/main" xmlns:w14="http://schemas.microsoft.com/office/word/2010/wordml" xmlns:w15="http://schemas.microsoft.com/office/word/2012/wordml" xmlns:w16cex="http://schemas.microsoft.com/office/word/2018/wordml/cex" xmlns:w16cid="http://schemas.microsoft.com/office/word/2016/wordml/cid" xmlns:w16="http://schemas.microsoft.com/office/word/2018/wordml" xmlns:w16se="http://schemas.microsoft.com/office/word/2015/wordml/symex" xmlns:wpg="http://schemas.microsoft.com/office/word/2010/wordprocessingGroup" xmlns:wpi="http://schemas.microsoft.com/office/word/2010/wordprocessingInk" xmlns:wne="http://schemas.microsoft.com/office/word/2006/wordml" xmlns:wps="http://schemas.microsoft.com/office/word/2010/wordprocessingShape" mc:Ignorable="w14 w15 w16se w16cid w16 w16cex wp14">
   <w:docParts>
     <w:docPart>
       <w:docPartPr>
@@ -7653,36 +8388,6 @@
               <w:rStyle w:val="PlaceholderText"/>
             </w:rPr>
             <w:t>[Keywords]</w:t>
-          </w:r>
-        </w:p>
-      </w:docPartBody>
-    </w:docPart>
-    <w:docPart>
-      <w:docPartPr>
-        <w:name w:val="F203BA517D2D4C64B5C0E7AD0D6C5BEA"/>
-        <w:category>
-          <w:name w:val="General"/>
-          <w:gallery w:val="placeholder"/>
-        </w:category>
-        <w:types>
-          <w:type w:val="bbPlcHdr"/>
-        </w:types>
-        <w:behaviors>
-          <w:behavior w:val="content"/>
-        </w:behaviors>
-        <w:guid w:val="{52B772A5-BF99-49C7-B0A0-6E5990B53138}"/>
-      </w:docPartPr>
-      <w:docPartBody>
-        <w:p>
-          <w:pPr>
-            <w:pStyle w:val="F203BA517D2D4C64B5C0E7AD0D6C5BEA6"/>
-          </w:pPr>
-          <w:r>
-            <w:rPr>
-              <w:rStyle w:val="PlaceholderText"/>
-              <w:lang w:val="en-CA"/>
-            </w:rPr>
-            <w:t xml:space="preserve"> </w:t>
           </w:r>
         </w:p>
       </w:docPartBody>
@@ -8233,7 +8938,7 @@
 </file>
 
 <file path=word/glossary/fontTable.xml><?xml version="1.0" encoding="utf-8"?>
-<w:fonts xmlns:mc="http://schemas.openxmlformats.org/markup-compatibility/2006" xmlns:r="http://schemas.openxmlformats.org/officeDocument/2006/relationships" xmlns:w="http://schemas.openxmlformats.org/wordprocessingml/2006/main" xmlns:w14="http://schemas.microsoft.com/office/word/2010/wordml" xmlns:w15="http://schemas.microsoft.com/office/word/2012/wordml" xmlns:w16cid="http://schemas.microsoft.com/office/word/2016/wordml/cid" xmlns:w16se="http://schemas.microsoft.com/office/word/2015/wordml/symex" mc:Ignorable="w14 w15 w16se w16cid">
+<w:fonts xmlns:mc="http://schemas.openxmlformats.org/markup-compatibility/2006" xmlns:r="http://schemas.openxmlformats.org/officeDocument/2006/relationships" xmlns:w="http://schemas.openxmlformats.org/wordprocessingml/2006/main" xmlns:w14="http://schemas.microsoft.com/office/word/2010/wordml" xmlns:w15="http://schemas.microsoft.com/office/word/2012/wordml" xmlns:w16cex="http://schemas.microsoft.com/office/word/2018/wordml/cex" xmlns:w16cid="http://schemas.microsoft.com/office/word/2016/wordml/cid" xmlns:w16="http://schemas.microsoft.com/office/word/2018/wordml" xmlns:w16se="http://schemas.microsoft.com/office/word/2015/wordml/symex" mc:Ignorable="w14 w15 w16se w16cid w16 w16cex">
   <w:font w:name="Times New Roman">
     <w:panose1 w:val="02020603050405020304"/>
     <w:charset w:val="00"/>
@@ -8243,27 +8948,27 @@
   </w:font>
   <w:font w:name="Symbol">
     <w:panose1 w:val="05050102010706020507"/>
-    <w:charset w:val="4D"/>
-    <w:family w:val="decorative"/>
+    <w:charset w:val="02"/>
+    <w:family w:val="roman"/>
     <w:pitch w:val="variable"/>
-    <w:sig w:usb0="00000003" w:usb1="00000000" w:usb2="00000000" w:usb3="00000000" w:csb0="80000001" w:csb1="00000000"/>
+    <w:sig w:usb0="00000000" w:usb1="10000000" w:usb2="00000000" w:usb3="00000000" w:csb0="80000000" w:csb1="00000000"/>
   </w:font>
   <w:font w:name="Courier New">
     <w:panose1 w:val="02070309020205020404"/>
     <w:charset w:val="00"/>
     <w:family w:val="modern"/>
     <w:pitch w:val="fixed"/>
-    <w:sig w:usb0="E0002AFF" w:usb1="C0007843" w:usb2="00000009" w:usb3="00000000" w:csb0="000001FF" w:csb1="00000000"/>
+    <w:sig w:usb0="E0002EFF" w:usb1="C0007843" w:usb2="00000009" w:usb3="00000000" w:csb0="000001FF" w:csb1="00000000"/>
   </w:font>
   <w:font w:name="Wingdings">
     <w:panose1 w:val="05000000000000000000"/>
-    <w:charset w:val="4D"/>
-    <w:family w:val="decorative"/>
+    <w:charset w:val="02"/>
+    <w:family w:val="auto"/>
     <w:pitch w:val="variable"/>
-    <w:sig w:usb0="00000003" w:usb1="00000000" w:usb2="00000000" w:usb3="00000000" w:csb0="80000001" w:csb1="00000000"/>
+    <w:sig w:usb0="00000000" w:usb1="10000000" w:usb2="00000000" w:usb3="00000000" w:csb0="80000000" w:csb1="00000000"/>
   </w:font>
   <w:font w:name="Kalinga">
-    <w:panose1 w:val="020B0604020202020204"/>
+    <w:altName w:val="Kalinga"/>
     <w:charset w:val="00"/>
     <w:family w:val="swiss"/>
     <w:pitch w:val="variable"/>
@@ -8274,11 +8979,11 @@
     <w:charset w:val="00"/>
     <w:family w:val="swiss"/>
     <w:pitch w:val="variable"/>
-    <w:sig w:usb0="E0002AFF" w:usb1="C000247B" w:usb2="00000009" w:usb3="00000000" w:csb0="000001FF" w:csb1="00000000"/>
+    <w:sig w:usb0="E0002EFF" w:usb1="C000247B" w:usb2="00000009" w:usb3="00000000" w:csb0="000001FF" w:csb1="00000000"/>
   </w:font>
   <w:font w:name="Eurostile LT Std Ext Two">
     <w:altName w:val="Calibri"/>
-    <w:panose1 w:val="020B0604020202020204"/>
+    <w:panose1 w:val="00000000000000000000"/>
     <w:charset w:val="00"/>
     <w:family w:val="swiss"/>
     <w:notTrueType/>
@@ -8290,11 +8995,10 @@
     <w:charset w:val="00"/>
     <w:family w:val="roman"/>
     <w:pitch w:val="variable"/>
-    <w:sig w:usb0="E00002FF" w:usb1="400004FF" w:usb2="00000000" w:usb3="00000000" w:csb0="0000019F" w:csb1="00000000"/>
+    <w:sig w:usb0="E00006FF" w:usb1="420024FF" w:usb2="02000000" w:usb3="00000000" w:csb0="0000019F" w:csb1="00000000"/>
   </w:font>
   <w:font w:name="Futura Md BT">
     <w:altName w:val="Lucida Sans Unicode"/>
-    <w:panose1 w:val="020B0602020204020303"/>
     <w:charset w:val="00"/>
     <w:family w:val="swiss"/>
     <w:pitch w:val="variable"/>
@@ -8308,7 +9012,7 @@
     <w:sig w:usb0="E1002EFF" w:usb1="C000605B" w:usb2="00000029" w:usb3="00000000" w:csb0="000101FF" w:csb1="00000000"/>
   </w:font>
   <w:font w:name="New York">
-    <w:panose1 w:val="020B0604020202020204"/>
+    <w:panose1 w:val="02040503060506020304"/>
     <w:charset w:val="00"/>
     <w:family w:val="roman"/>
     <w:notTrueType/>
@@ -8317,14 +9021,13 @@
   </w:font>
   <w:font w:name="Futura Bk BT">
     <w:altName w:val="Segoe UI"/>
-    <w:panose1 w:val="020B0602020204020303"/>
     <w:charset w:val="00"/>
     <w:family w:val="swiss"/>
     <w:pitch w:val="variable"/>
     <w:sig w:usb0="00000001" w:usb1="00000000" w:usb2="00000000" w:usb3="00000000" w:csb0="0000001B" w:csb1="00000000"/>
   </w:font>
   <w:font w:name="Segoe UI">
-    <w:panose1 w:val="020B0604020202020204"/>
+    <w:panose1 w:val="020B0502040204020203"/>
     <w:charset w:val="00"/>
     <w:family w:val="swiss"/>
     <w:pitch w:val="variable"/>
@@ -8335,18 +9038,18 @@
     <w:charset w:val="00"/>
     <w:family w:val="swiss"/>
     <w:pitch w:val="variable"/>
-    <w:sig w:usb0="E0002AFF" w:usb1="C0007843" w:usb2="00000009" w:usb3="00000000" w:csb0="000001FF" w:csb1="00000000"/>
+    <w:sig w:usb0="E0002EFF" w:usb1="C000785B" w:usb2="00000009" w:usb3="00000000" w:csb0="000001FF" w:csb1="00000000"/>
   </w:font>
   <w:font w:name="Consolas">
     <w:panose1 w:val="020B0609020204030204"/>
     <w:charset w:val="00"/>
     <w:family w:val="modern"/>
     <w:pitch w:val="fixed"/>
-    <w:sig w:usb0="E10002FF" w:usb1="4000FCFF" w:usb2="00000009" w:usb3="00000000" w:csb0="0000019F" w:csb1="00000000"/>
+    <w:sig w:usb0="E00006FF" w:usb1="0000FCFF" w:usb2="00000001" w:usb3="00000000" w:csb0="0000019F" w:csb1="00000000"/>
   </w:font>
   <w:font w:name="Eurostile LT Std">
     <w:altName w:val="Calibri"/>
-    <w:panose1 w:val="020B0604020202020204"/>
+    <w:panose1 w:val="00000000000000000000"/>
     <w:charset w:val="00"/>
     <w:family w:val="swiss"/>
     <w:notTrueType/>
@@ -8354,7 +9057,6 @@
     <w:sig w:usb0="00000003" w:usb1="00000000" w:usb2="00000000" w:usb3="00000000" w:csb0="00000001" w:csb1="00000000"/>
   </w:font>
   <w:font w:name="Kartika">
-    <w:panose1 w:val="02020503030404060203"/>
     <w:charset w:val="00"/>
     <w:family w:val="roman"/>
     <w:pitch w:val="variable"/>
@@ -8362,7 +9064,7 @@
   </w:font>
   <w:font w:name="Myriad Pro">
     <w:altName w:val="Calibri"/>
-    <w:panose1 w:val="020B0604020202020204"/>
+    <w:panose1 w:val="020B0503030403020204"/>
     <w:charset w:val="00"/>
     <w:family w:val="swiss"/>
     <w:notTrueType/>
@@ -8380,7 +9082,7 @@
 </file>
 
 <file path=word/glossary/numbering.xml><?xml version="1.0" encoding="utf-8"?>
-<w:numbering xmlns:wpc="http://schemas.microsoft.com/office/word/2010/wordprocessingCanvas" xmlns:cx="http://schemas.microsoft.com/office/drawing/2014/chartex" xmlns:cx1="http://schemas.microsoft.com/office/drawing/2015/9/8/chartex" xmlns:cx2="http://schemas.microsoft.com/office/drawing/2015/10/21/chartex" xmlns:cx3="http://schemas.microsoft.com/office/drawing/2016/5/9/chartex" xmlns:cx4="http://schemas.microsoft.com/office/drawing/2016/5/10/chartex" xmlns:cx5="http://schemas.microsoft.com/office/drawing/2016/5/11/chartex" xmlns:cx6="http://schemas.microsoft.com/office/drawing/2016/5/12/chartex" xmlns:cx7="http://schemas.microsoft.com/office/drawing/2016/5/13/chartex" xmlns:cx8="http://schemas.microsoft.com/office/drawing/2016/5/14/chartex" xmlns:mc="http://schemas.openxmlformats.org/markup-compatibility/2006" xmlns:aink="http://schemas.microsoft.com/office/drawing/2016/ink" xmlns:am3d="http://schemas.microsoft.com/office/drawing/2017/model3d" xmlns:o="urn:schemas-microsoft-com:office:office" xmlns:r="http://schemas.openxmlformats.org/officeDocument/2006/relationships" xmlns:m="http://schemas.openxmlformats.org/officeDocument/2006/math" xmlns:v="urn:schemas-microsoft-com:vml" xmlns:wp14="http://schemas.microsoft.com/office/word/2010/wordprocessingDrawing" xmlns:wp="http://schemas.openxmlformats.org/drawingml/2006/wordprocessingDrawing" xmlns:w10="urn:schemas-microsoft-com:office:word" xmlns:w="http://schemas.openxmlformats.org/wordprocessingml/2006/main" xmlns:w14="http://schemas.microsoft.com/office/word/2010/wordml" xmlns:w15="http://schemas.microsoft.com/office/word/2012/wordml" xmlns:w16cid="http://schemas.microsoft.com/office/word/2016/wordml/cid" xmlns:w16se="http://schemas.microsoft.com/office/word/2015/wordml/symex" xmlns:wpg="http://schemas.microsoft.com/office/word/2010/wordprocessingGroup" xmlns:wpi="http://schemas.microsoft.com/office/word/2010/wordprocessingInk" xmlns:wne="http://schemas.microsoft.com/office/word/2006/wordml" xmlns:wps="http://schemas.microsoft.com/office/word/2010/wordprocessingShape" mc:Ignorable="w14 w15 w16se w16cid wp14">
+<w:numbering xmlns:wpc="http://schemas.microsoft.com/office/word/2010/wordprocessingCanvas" xmlns:cx="http://schemas.microsoft.com/office/drawing/2014/chartex" xmlns:cx1="http://schemas.microsoft.com/office/drawing/2015/9/8/chartex" xmlns:cx2="http://schemas.microsoft.com/office/drawing/2015/10/21/chartex" xmlns:cx3="http://schemas.microsoft.com/office/drawing/2016/5/9/chartex" xmlns:cx4="http://schemas.microsoft.com/office/drawing/2016/5/10/chartex" xmlns:cx5="http://schemas.microsoft.com/office/drawing/2016/5/11/chartex" xmlns:cx6="http://schemas.microsoft.com/office/drawing/2016/5/12/chartex" xmlns:cx7="http://schemas.microsoft.com/office/drawing/2016/5/13/chartex" xmlns:cx8="http://schemas.microsoft.com/office/drawing/2016/5/14/chartex" xmlns:mc="http://schemas.openxmlformats.org/markup-compatibility/2006" xmlns:aink="http://schemas.microsoft.com/office/drawing/2016/ink" xmlns:am3d="http://schemas.microsoft.com/office/drawing/2017/model3d" xmlns:o="urn:schemas-microsoft-com:office:office" xmlns:r="http://schemas.openxmlformats.org/officeDocument/2006/relationships" xmlns:m="http://schemas.openxmlformats.org/officeDocument/2006/math" xmlns:v="urn:schemas-microsoft-com:vml" xmlns:wp14="http://schemas.microsoft.com/office/word/2010/wordprocessingDrawing" xmlns:wp="http://schemas.openxmlformats.org/drawingml/2006/wordprocessingDrawing" xmlns:w10="urn:schemas-microsoft-com:office:word" xmlns:w="http://schemas.openxmlformats.org/wordprocessingml/2006/main" xmlns:w14="http://schemas.microsoft.com/office/word/2010/wordml" xmlns:w15="http://schemas.microsoft.com/office/word/2012/wordml" xmlns:w16cex="http://schemas.microsoft.com/office/word/2018/wordml/cex" xmlns:w16cid="http://schemas.microsoft.com/office/word/2016/wordml/cid" xmlns:w16="http://schemas.microsoft.com/office/word/2018/wordml" xmlns:w16se="http://schemas.microsoft.com/office/word/2015/wordml/symex" xmlns:wpg="http://schemas.microsoft.com/office/word/2010/wordprocessingGroup" xmlns:wpi="http://schemas.microsoft.com/office/word/2010/wordprocessingInk" xmlns:wne="http://schemas.microsoft.com/office/word/2006/wordml" xmlns:wps="http://schemas.microsoft.com/office/word/2010/wordprocessingShape" mc:Ignorable="w14 w15 w16se w16cid w16 w16cex wp14">
   <w:abstractNum w:abstractNumId="0" w15:restartNumberingAfterBreak="0">
     <w:nsid w:val="547E3F04"/>
     <w:multiLevelType w:val="hybridMultilevel"/>
@@ -8502,7 +9204,7 @@
 </file>
 
 <file path=word/glossary/settings.xml><?xml version="1.0" encoding="utf-8"?>
-<w:settings xmlns:mc="http://schemas.openxmlformats.org/markup-compatibility/2006" xmlns:o="urn:schemas-microsoft-com:office:office" xmlns:r="http://schemas.openxmlformats.org/officeDocument/2006/relationships" xmlns:m="http://schemas.openxmlformats.org/officeDocument/2006/math" xmlns:v="urn:schemas-microsoft-com:vml" xmlns:w10="urn:schemas-microsoft-com:office:word" xmlns:w="http://schemas.openxmlformats.org/wordprocessingml/2006/main" xmlns:w14="http://schemas.microsoft.com/office/word/2010/wordml" xmlns:w15="http://schemas.microsoft.com/office/word/2012/wordml" xmlns:w16cid="http://schemas.microsoft.com/office/word/2016/wordml/cid" xmlns:w16se="http://schemas.microsoft.com/office/word/2015/wordml/symex" xmlns:sl="http://schemas.openxmlformats.org/schemaLibrary/2006/main" mc:Ignorable="w14 w15 w16se w16cid">
+<w:settings xmlns:mc="http://schemas.openxmlformats.org/markup-compatibility/2006" xmlns:o="urn:schemas-microsoft-com:office:office" xmlns:r="http://schemas.openxmlformats.org/officeDocument/2006/relationships" xmlns:m="http://schemas.openxmlformats.org/officeDocument/2006/math" xmlns:v="urn:schemas-microsoft-com:vml" xmlns:w10="urn:schemas-microsoft-com:office:word" xmlns:w="http://schemas.openxmlformats.org/wordprocessingml/2006/main" xmlns:w14="http://schemas.microsoft.com/office/word/2010/wordml" xmlns:w15="http://schemas.microsoft.com/office/word/2012/wordml" xmlns:w16cex="http://schemas.microsoft.com/office/word/2018/wordml/cex" xmlns:w16cid="http://schemas.microsoft.com/office/word/2016/wordml/cid" xmlns:w16="http://schemas.microsoft.com/office/word/2018/wordml" xmlns:w16se="http://schemas.microsoft.com/office/word/2015/wordml/symex" xmlns:sl="http://schemas.openxmlformats.org/schemaLibrary/2006/main" mc:Ignorable="w14 w15 w16se w16cid w16 w16cex">
   <w:view w:val="normal"/>
   <w:defaultTabStop w:val="720"/>
   <w:hyphenationZone w:val="425"/>
@@ -8533,6 +9235,7 @@
     <w:rsid w:val="0087343D"/>
     <w:rsid w:val="008C5C42"/>
     <w:rsid w:val="00932AE9"/>
+    <w:rsid w:val="00994529"/>
     <w:rsid w:val="00B24A89"/>
     <w:rsid w:val="00C04B1B"/>
     <w:rsid w:val="00C65838"/>
@@ -8566,7 +9269,7 @@
 </file>
 
 <file path=word/glossary/styles.xml><?xml version="1.0" encoding="utf-8"?>
-<w:styles xmlns:mc="http://schemas.openxmlformats.org/markup-compatibility/2006" xmlns:r="http://schemas.openxmlformats.org/officeDocument/2006/relationships" xmlns:w="http://schemas.openxmlformats.org/wordprocessingml/2006/main" xmlns:w14="http://schemas.microsoft.com/office/word/2010/wordml" xmlns:w15="http://schemas.microsoft.com/office/word/2012/wordml" xmlns:w16cid="http://schemas.microsoft.com/office/word/2016/wordml/cid" xmlns:w16se="http://schemas.microsoft.com/office/word/2015/wordml/symex" mc:Ignorable="w14 w15 w16se w16cid">
+<w:styles xmlns:mc="http://schemas.openxmlformats.org/markup-compatibility/2006" xmlns:r="http://schemas.openxmlformats.org/officeDocument/2006/relationships" xmlns:w="http://schemas.openxmlformats.org/wordprocessingml/2006/main" xmlns:w14="http://schemas.microsoft.com/office/word/2010/wordml" xmlns:w15="http://schemas.microsoft.com/office/word/2012/wordml" xmlns:w16cex="http://schemas.microsoft.com/office/word/2018/wordml/cex" xmlns:w16cid="http://schemas.microsoft.com/office/word/2016/wordml/cid" xmlns:w16="http://schemas.microsoft.com/office/word/2018/wordml" xmlns:w16se="http://schemas.microsoft.com/office/word/2015/wordml/symex" mc:Ignorable="w14 w15 w16se w16cid w16 w16cex">
   <w:docDefaults>
     <w:rPrDefault>
       <w:rPr>
@@ -14241,7 +14944,7 @@
 </file>
 
 <file path=word/glossary/webSettings.xml><?xml version="1.0" encoding="utf-8"?>
-<w:webSettings xmlns:mc="http://schemas.openxmlformats.org/markup-compatibility/2006" xmlns:r="http://schemas.openxmlformats.org/officeDocument/2006/relationships" xmlns:w="http://schemas.openxmlformats.org/wordprocessingml/2006/main" xmlns:w14="http://schemas.microsoft.com/office/word/2010/wordml" xmlns:w15="http://schemas.microsoft.com/office/word/2012/wordml" xmlns:w16cid="http://schemas.microsoft.com/office/word/2016/wordml/cid" xmlns:w16se="http://schemas.microsoft.com/office/word/2015/wordml/symex" mc:Ignorable="w14 w15 w16se w16cid">
+<w:webSettings xmlns:mc="http://schemas.openxmlformats.org/markup-compatibility/2006" xmlns:r="http://schemas.openxmlformats.org/officeDocument/2006/relationships" xmlns:w="http://schemas.openxmlformats.org/wordprocessingml/2006/main" xmlns:w14="http://schemas.microsoft.com/office/word/2010/wordml" xmlns:w15="http://schemas.microsoft.com/office/word/2012/wordml" xmlns:w16cex="http://schemas.microsoft.com/office/word/2018/wordml/cex" xmlns:w16cid="http://schemas.microsoft.com/office/word/2016/wordml/cid" xmlns:w16="http://schemas.microsoft.com/office/word/2018/wordml" xmlns:w16se="http://schemas.microsoft.com/office/word/2015/wordml/symex" mc:Ignorable="w14 w15 w16se w16cid w16 w16cex">
   <w:optimizeForBrowser/>
   <w:allowPNG/>
 </w:webSettings>
@@ -14602,7 +15305,7 @@
 </file>
 
 <file path=customXml/itemProps2.xml><?xml version="1.0" encoding="utf-8"?>
-<ds:datastoreItem xmlns:ds="http://schemas.openxmlformats.org/officeDocument/2006/customXml" ds:itemID="{E537C852-8943-4E43-AEC6-BDE6735E044D}">
+<ds:datastoreItem xmlns:ds="http://schemas.openxmlformats.org/officeDocument/2006/customXml" ds:itemID="{0A7E5889-0072-423F-9332-75A3AF8E1F15}">
   <ds:schemaRefs>
     <ds:schemaRef ds:uri="http://schemas.openxmlformats.org/officeDocument/2006/bibliography"/>
   </ds:schemaRefs>

--- a/useCase/GestionINVENTAIRE.docx
+++ b/useCase/GestionINVENTAIRE.docx
@@ -1,6 +1,6 @@
 
 <file path=word/document.xml><?xml version="1.0" encoding="utf-8"?>
-<w:document xmlns:wpc="http://schemas.microsoft.com/office/word/2010/wordprocessingCanvas" xmlns:cx="http://schemas.microsoft.com/office/drawing/2014/chartex" xmlns:cx1="http://schemas.microsoft.com/office/drawing/2015/9/8/chartex" xmlns:cx2="http://schemas.microsoft.com/office/drawing/2015/10/21/chartex" xmlns:cx3="http://schemas.microsoft.com/office/drawing/2016/5/9/chartex" xmlns:cx4="http://schemas.microsoft.com/office/drawing/2016/5/10/chartex" xmlns:cx5="http://schemas.microsoft.com/office/drawing/2016/5/11/chartex" xmlns:cx6="http://schemas.microsoft.com/office/drawing/2016/5/12/chartex" xmlns:cx7="http://schemas.microsoft.com/office/drawing/2016/5/13/chartex" xmlns:cx8="http://schemas.microsoft.com/office/drawing/2016/5/14/chartex" xmlns:mc="http://schemas.openxmlformats.org/markup-compatibility/2006" xmlns:aink="http://schemas.microsoft.com/office/drawing/2016/ink" xmlns:am3d="http://schemas.microsoft.com/office/drawing/2017/model3d" xmlns:o="urn:schemas-microsoft-com:office:office" xmlns:r="http://schemas.openxmlformats.org/officeDocument/2006/relationships" xmlns:m="http://schemas.openxmlformats.org/officeDocument/2006/math" xmlns:v="urn:schemas-microsoft-com:vml" xmlns:wp14="http://schemas.microsoft.com/office/word/2010/wordprocessingDrawing" xmlns:wp="http://schemas.openxmlformats.org/drawingml/2006/wordprocessingDrawing" xmlns:w10="urn:schemas-microsoft-com:office:word" xmlns:w="http://schemas.openxmlformats.org/wordprocessingml/2006/main" xmlns:w14="http://schemas.microsoft.com/office/word/2010/wordml" xmlns:w15="http://schemas.microsoft.com/office/word/2012/wordml" xmlns:w16cex="http://schemas.microsoft.com/office/word/2018/wordml/cex" xmlns:w16cid="http://schemas.microsoft.com/office/word/2016/wordml/cid" xmlns:w16="http://schemas.microsoft.com/office/word/2018/wordml" xmlns:w16se="http://schemas.microsoft.com/office/word/2015/wordml/symex" xmlns:wpg="http://schemas.microsoft.com/office/word/2010/wordprocessingGroup" xmlns:wpi="http://schemas.microsoft.com/office/word/2010/wordprocessingInk" xmlns:wne="http://schemas.microsoft.com/office/word/2006/wordml" xmlns:wps="http://schemas.microsoft.com/office/word/2010/wordprocessingShape" mc:Ignorable="w14 w15 w16se w16cid w16 w16cex wp14">
+<w:document xmlns:wpc="http://schemas.microsoft.com/office/word/2010/wordprocessingCanvas" xmlns:cx="http://schemas.microsoft.com/office/drawing/2014/chartex" xmlns:cx1="http://schemas.microsoft.com/office/drawing/2015/9/8/chartex" xmlns:cx2="http://schemas.microsoft.com/office/drawing/2015/10/21/chartex" xmlns:cx3="http://schemas.microsoft.com/office/drawing/2016/5/9/chartex" xmlns:cx4="http://schemas.microsoft.com/office/drawing/2016/5/10/chartex" xmlns:cx5="http://schemas.microsoft.com/office/drawing/2016/5/11/chartex" xmlns:cx6="http://schemas.microsoft.com/office/drawing/2016/5/12/chartex" xmlns:cx7="http://schemas.microsoft.com/office/drawing/2016/5/13/chartex" xmlns:cx8="http://schemas.microsoft.com/office/drawing/2016/5/14/chartex" xmlns:mc="http://schemas.openxmlformats.org/markup-compatibility/2006" xmlns:aink="http://schemas.microsoft.com/office/drawing/2016/ink" xmlns:am3d="http://schemas.microsoft.com/office/drawing/2017/model3d" xmlns:o="urn:schemas-microsoft-com:office:office" xmlns:r="http://schemas.openxmlformats.org/officeDocument/2006/relationships" xmlns:m="http://schemas.openxmlformats.org/officeDocument/2006/math" xmlns:v="urn:schemas-microsoft-com:vml" xmlns:wp14="http://schemas.microsoft.com/office/word/2010/wordprocessingDrawing" xmlns:wp="http://schemas.openxmlformats.org/drawingml/2006/wordprocessingDrawing" xmlns:w10="urn:schemas-microsoft-com:office:word" xmlns:w="http://schemas.openxmlformats.org/wordprocessingml/2006/main" xmlns:w14="http://schemas.microsoft.com/office/word/2010/wordml" xmlns:w15="http://schemas.microsoft.com/office/word/2012/wordml" xmlns:w16cid="http://schemas.microsoft.com/office/word/2016/wordml/cid" xmlns:w16se="http://schemas.microsoft.com/office/word/2015/wordml/symex" xmlns:wpg="http://schemas.microsoft.com/office/word/2010/wordprocessingGroup" xmlns:wpi="http://schemas.microsoft.com/office/word/2010/wordprocessingInk" xmlns:wne="http://schemas.microsoft.com/office/word/2006/wordml" xmlns:wps="http://schemas.microsoft.com/office/word/2010/wordprocessingShape" mc:Ignorable="w14 w15 w16se w16cid wp14">
   <w:body>
     <w:tbl>
       <w:tblPr>
@@ -96,6 +96,7 @@
                 <w:lang w:val="fr-FR"/>
               </w:rPr>
             </w:pPr>
+            <w:proofErr w:type="gramStart"/>
             <w:r>
               <w:rPr>
                 <w:rFonts w:ascii="Arial" w:hAnsi="Arial"/>
@@ -115,7 +116,18 @@
                 <w:szCs w:val="24"/>
                 <w:lang w:val="fr-FR"/>
               </w:rPr>
-              <w:t xml:space="preserve">: </w:t>
+              <w:t>:</w:t>
+            </w:r>
+            <w:proofErr w:type="gramEnd"/>
+            <w:r>
+              <w:rPr>
+                <w:rFonts w:ascii="Arial" w:hAnsi="Arial"/>
+                <w:color w:val="FFFFFF" w:themeColor="background1"/>
+                <w:sz w:val="24"/>
+                <w:szCs w:val="24"/>
+                <w:lang w:val="fr-FR"/>
+              </w:rPr>
+              <w:t xml:space="preserve"> </w:t>
             </w:r>
             <w:r>
               <w:rPr>
@@ -219,13 +231,32 @@
                 <w:lang w:val="en-CA"/>
               </w:rPr>
             </w:pPr>
+            <w:proofErr w:type="spellStart"/>
             <w:r>
               <w:rPr>
                 <w:rFonts w:ascii="Arial" w:hAnsi="Arial"/>
                 <w:b/>
                 <w:lang w:val="en-CA"/>
               </w:rPr>
-              <w:t>Créé le</w:t>
+              <w:t>Créé</w:t>
+            </w:r>
+            <w:proofErr w:type="spellEnd"/>
+            <w:r>
+              <w:rPr>
+                <w:rFonts w:ascii="Arial" w:hAnsi="Arial"/>
+                <w:b/>
+                <w:lang w:val="en-CA"/>
+              </w:rPr>
+              <w:t xml:space="preserve"> </w:t>
+            </w:r>
+            <w:proofErr w:type="gramStart"/>
+            <w:r>
+              <w:rPr>
+                <w:rFonts w:ascii="Arial" w:hAnsi="Arial"/>
+                <w:b/>
+                <w:lang w:val="en-CA"/>
+              </w:rPr>
+              <w:t>le</w:t>
             </w:r>
             <w:r>
               <w:rPr>
@@ -234,6 +265,7 @@
               </w:rPr>
               <w:t> :</w:t>
             </w:r>
+            <w:proofErr w:type="gramEnd"/>
             <w:sdt>
               <w:sdtPr>
                 <w:rPr>
@@ -295,13 +327,32 @@
                 <w:lang w:val="en-CA"/>
               </w:rPr>
             </w:pPr>
+            <w:proofErr w:type="spellStart"/>
             <w:r>
               <w:rPr>
                 <w:rFonts w:ascii="Arial" w:hAnsi="Arial"/>
                 <w:b/>
                 <w:lang w:val="en-CA"/>
               </w:rPr>
-              <w:t>Modifié le</w:t>
+              <w:t>Modifié</w:t>
+            </w:r>
+            <w:proofErr w:type="spellEnd"/>
+            <w:r>
+              <w:rPr>
+                <w:rFonts w:ascii="Arial" w:hAnsi="Arial"/>
+                <w:b/>
+                <w:lang w:val="en-CA"/>
+              </w:rPr>
+              <w:t xml:space="preserve"> </w:t>
+            </w:r>
+            <w:proofErr w:type="gramStart"/>
+            <w:r>
+              <w:rPr>
+                <w:rFonts w:ascii="Arial" w:hAnsi="Arial"/>
+                <w:b/>
+                <w:lang w:val="en-CA"/>
+              </w:rPr>
+              <w:t>le</w:t>
             </w:r>
             <w:r>
               <w:rPr>
@@ -310,6 +361,7 @@
               </w:rPr>
               <w:t> :</w:t>
             </w:r>
+            <w:proofErr w:type="gramEnd"/>
             <w:sdt>
               <w:sdtPr>
                 <w:rPr>
@@ -331,6 +383,11 @@
                   <w:calendar w:val="gregorian"/>
                 </w:date>
               </w:sdtPr>
+              <w:sdtEndPr>
+                <w:rPr>
+                  <w:rStyle w:val="FootnoteReference"/>
+                </w:rPr>
+              </w:sdtEndPr>
               <w:sdtContent>
                 <w:r>
                   <w:rPr>
@@ -443,6 +500,7 @@
                 <w:lang w:val="en-CA"/>
               </w:rPr>
             </w:pPr>
+            <w:proofErr w:type="spellStart"/>
             <w:r>
               <w:rPr>
                 <w:rFonts w:ascii="Arial" w:hAnsi="Arial"/>
@@ -451,6 +509,7 @@
               </w:rPr>
               <w:t>Acteurs</w:t>
             </w:r>
+            <w:proofErr w:type="spellEnd"/>
           </w:p>
         </w:tc>
         <w:tc>
@@ -473,6 +532,7 @@
                 <w:lang w:val="en-CA"/>
               </w:rPr>
             </w:pPr>
+            <w:proofErr w:type="spellStart"/>
             <w:r>
               <w:rPr>
                 <w:rFonts w:ascii="Arial" w:hAnsi="Arial"/>
@@ -481,6 +541,7 @@
               </w:rPr>
               <w:t>Primaires</w:t>
             </w:r>
+            <w:proofErr w:type="spellEnd"/>
             <w:r>
               <w:rPr>
                 <w:rFonts w:ascii="Arial" w:hAnsi="Arial"/>
@@ -596,6 +657,7 @@
                 <w:lang w:val="en-CA"/>
               </w:rPr>
             </w:pPr>
+            <w:proofErr w:type="spellStart"/>
             <w:r>
               <w:rPr>
                 <w:rFonts w:ascii="Arial" w:hAnsi="Arial"/>
@@ -604,6 +666,7 @@
               </w:rPr>
               <w:t>Secondaires</w:t>
             </w:r>
+            <w:proofErr w:type="spellEnd"/>
             <w:r>
               <w:rPr>
                 <w:rFonts w:ascii="Arial" w:hAnsi="Arial"/>
@@ -640,6 +703,7 @@
                 <w:placeholder>
                   <w:docPart w:val="CCF9C9EC759B4C7CB40B58E4294FE608"/>
                 </w:placeholder>
+                <w:showingPlcHdr/>
               </w:sdtPr>
               <w:sdtEndPr>
                 <w:rPr>
@@ -649,11 +713,10 @@
               <w:sdtContent>
                 <w:r>
                   <w:rPr>
-                    <w:rStyle w:val="TabloTexteCar"/>
-                    <w:b/>
-                    <w:szCs w:val="20"/>
+                    <w:rStyle w:val="PlaceholderText"/>
+                    <w:lang w:val="en-CA"/>
                   </w:rPr>
-                  <w:t>.</w:t>
+                  <w:t xml:space="preserve"> </w:t>
                 </w:r>
               </w:sdtContent>
             </w:sdt>
@@ -681,7 +744,15 @@
                 <w:rFonts w:ascii="Arial" w:hAnsi="Arial"/>
                 <w:b/>
               </w:rPr>
-              <w:t>Parties prenantes et intér</w:t>
+              <w:t xml:space="preserve">Parties prenantes et </w:t>
+            </w:r>
+            <w:proofErr w:type="spellStart"/>
+            <w:r>
+              <w:rPr>
+                <w:rFonts w:ascii="Arial" w:hAnsi="Arial"/>
+                <w:b/>
+              </w:rPr>
+              <w:t>intér</w:t>
             </w:r>
             <w:r>
               <w:rPr>
@@ -691,6 +762,7 @@
               </w:rPr>
               <w:t>êts</w:t>
             </w:r>
+            <w:proofErr w:type="spellEnd"/>
             <w:r>
               <w:rPr>
                 <w:rFonts w:ascii="Arial" w:hAnsi="Arial"/>
@@ -727,7 +799,16 @@
                     <w:b/>
                     <w:szCs w:val="20"/>
                   </w:rPr>
-                  <w:t>Les clients effectuent des achats de produit et font diminuer l’inventaire de produits.</w:t>
+                  <w:t>Les clients effectuent des achats de produit et font diminuer l’inventaire de</w:t>
+                </w:r>
+                <w:bookmarkStart w:id="0" w:name="_GoBack"/>
+                <w:bookmarkEnd w:id="0"/>
+                <w:r>
+                  <w:rPr>
+                    <w:b/>
+                    <w:szCs w:val="20"/>
+                  </w:rPr>
+                  <w:t xml:space="preserve"> produits.</w:t>
                 </w:r>
               </w:p>
               <w:p>
@@ -872,44 +953,11 @@
                       <w:ind w:left="714" w:hanging="357"/>
                       <w:rPr>
                         <w:rFonts w:ascii="Arial" w:hAnsi="Arial" w:cs="Arial"/>
-                        <w:highlight w:val="yellow"/>
                       </w:rPr>
                     </w:pPr>
                     <w:r>
-                      <w:rPr>
-                        <w:rFonts w:ascii="Arial" w:hAnsi="Arial" w:cs="Arial"/>
-                        <w:highlight w:val="yellow"/>
-                      </w:rPr>
-                      <w:t xml:space="preserve">Le client doit </w:t>
+                      <w:t>Aucune</w:t>
                     </w:r>
-                    <w:r>
-                      <w:rPr>
-                        <w:rFonts w:ascii="Arial" w:hAnsi="Arial" w:cs="Arial"/>
-                        <w:highlight w:val="yellow"/>
-                      </w:rPr>
-                      <w:t>…</w:t>
-                    </w:r>
-                    <w:r>
-                      <w:rPr>
-                        <w:rFonts w:ascii="Arial" w:hAnsi="Arial" w:cs="Arial"/>
-                        <w:highlight w:val="yellow"/>
-                      </w:rPr>
-                      <w:t>.</w:t>
-                    </w:r>
-                  </w:p>
-                  <w:p>
-                    <w:pPr>
-                      <w:pStyle w:val="tapes"/>
-                      <w:numPr>
-                        <w:ilvl w:val="0"/>
-                        <w:numId w:val="32"/>
-                      </w:numPr>
-                      <w:spacing w:after="60"/>
-                      <w:ind w:left="714" w:hanging="357"/>
-                      <w:rPr>
-                        <w:rFonts w:ascii="Arial" w:hAnsi="Arial" w:cs="Arial"/>
-                      </w:rPr>
-                    </w:pPr>
                   </w:p>
                 </w:sdtContent>
               </w:sdt>
@@ -943,19 +991,33 @@
             <w:pPr>
               <w:pStyle w:val="TableauTitre"/>
               <w:rPr>
-                <w:rFonts w:ascii="Arial" w:hAnsi="Arial"/>
+                <w:rFonts w:ascii="Kalinga" w:eastAsiaTheme="majorEastAsia" w:hAnsi="Kalinga" w:cstheme="majorBidi"/>
+                <w:iCs/>
+                <w:color w:val="1F497D" w:themeColor="text2"/>
+                <w:spacing w:val="-2"/>
+                <w:sz w:val="20"/>
+                <w:szCs w:val="24"/>
               </w:rPr>
             </w:pPr>
             <w:r>
               <w:rPr>
-                <w:rFonts w:ascii="Arial" w:hAnsi="Arial"/>
-                <w:b/>
+                <w:rFonts w:ascii="Kalinga" w:eastAsiaTheme="majorEastAsia" w:hAnsi="Kalinga" w:cstheme="majorBidi"/>
+                <w:iCs/>
+                <w:color w:val="1F497D" w:themeColor="text2"/>
+                <w:spacing w:val="-2"/>
+                <w:sz w:val="20"/>
+                <w:szCs w:val="24"/>
               </w:rPr>
               <w:t>Scénario nominal</w:t>
             </w:r>
             <w:r>
               <w:rPr>
-                <w:rFonts w:ascii="Arial" w:hAnsi="Arial"/>
+                <w:rFonts w:ascii="Kalinga" w:eastAsiaTheme="majorEastAsia" w:hAnsi="Kalinga" w:cstheme="majorBidi"/>
+                <w:iCs/>
+                <w:color w:val="1F497D" w:themeColor="text2"/>
+                <w:spacing w:val="-2"/>
+                <w:sz w:val="20"/>
+                <w:szCs w:val="24"/>
               </w:rPr>
               <w:t> :</w:t>
             </w:r>
@@ -963,19 +1025,14 @@
           <w:sdt>
             <w:sdtPr>
               <w:rPr>
-                <w:rStyle w:val="tapesChar"/>
-                <w:rFonts w:ascii="Arial" w:hAnsi="Arial" w:cs="Arial"/>
+                <w:iCs w:val="0"/>
               </w:rPr>
               <w:id w:val="124124921"/>
               <w:placeholder>
                 <w:docPart w:val="384F20FF85A133458EB119F9D90B38B4"/>
               </w:placeholder>
             </w:sdtPr>
-            <w:sdtEndPr>
-              <w:rPr>
-                <w:rStyle w:val="tapesChar"/>
-              </w:rPr>
-            </w:sdtEndPr>
+            <w:sdtEndPr/>
             <w:sdtContent>
               <w:p>
                 <w:pPr>
@@ -985,9 +1042,6 @@
                     <w:numId w:val="36"/>
                   </w:numPr>
                   <w:spacing w:after="60"/>
-                  <w:rPr>
-                    <w:iCs w:val="0"/>
-                  </w:rPr>
                 </w:pPr>
                 <w:r>
                   <w:t>Le service de gestion clique sur la page de gestion d’inventaire</w:t>
@@ -1001,9 +1055,6 @@
                     <w:numId w:val="36"/>
                   </w:numPr>
                   <w:spacing w:after="60"/>
-                  <w:rPr>
-                    <w:iCs w:val="0"/>
-                  </w:rPr>
                 </w:pPr>
                 <w:r>
                   <w:t>Le service de gestion sélectionne un produit</w:t>
@@ -1017,9 +1068,6 @@
                     <w:numId w:val="36"/>
                   </w:numPr>
                   <w:spacing w:after="60"/>
-                  <w:rPr>
-                    <w:iCs w:val="0"/>
-                  </w:rPr>
                 </w:pPr>
                 <w:r>
                   <w:t>Le service de gestion fait un comparatif de leurs prix et celui des concurrents.</w:t>
@@ -1033,34 +1081,14 @@
                     <w:numId w:val="36"/>
                   </w:numPr>
                   <w:spacing w:after="60"/>
-                  <w:rPr>
-                    <w:rStyle w:val="tapesChar"/>
-                    <w:rFonts w:ascii="Arial" w:hAnsi="Arial" w:cs="Arial"/>
-                    <w:iCs/>
-                  </w:rPr>
                 </w:pPr>
                 <w:r>
-                  <w:rPr>
-                    <w:rStyle w:val="tapesChar"/>
-                    <w:rFonts w:ascii="Arial" w:hAnsi="Arial" w:cs="Arial"/>
-                    <w:iCs/>
-                  </w:rPr>
                   <w:t xml:space="preserve">Le service de gestion utilise le système de gestion pour </w:t>
                 </w:r>
                 <w:r>
-                  <w:rPr>
-                    <w:rStyle w:val="tapesChar"/>
-                    <w:rFonts w:ascii="Arial" w:hAnsi="Arial" w:cs="Arial"/>
-                    <w:iCs/>
-                  </w:rPr>
                   <w:t xml:space="preserve">modifier </w:t>
                 </w:r>
                 <w:r>
-                  <w:rPr>
-                    <w:rStyle w:val="tapesChar"/>
-                    <w:rFonts w:ascii="Arial" w:hAnsi="Arial" w:cs="Arial"/>
-                    <w:iCs/>
-                  </w:rPr>
                   <w:t>le prix des éléments visés.</w:t>
                 </w:r>
               </w:p>
@@ -1072,18 +1100,8 @@
                     <w:numId w:val="36"/>
                   </w:numPr>
                   <w:spacing w:after="60"/>
-                  <w:rPr>
-                    <w:rStyle w:val="tapesChar"/>
-                    <w:rFonts w:ascii="Arial" w:hAnsi="Arial" w:cs="Arial"/>
-                    <w:iCs/>
-                  </w:rPr>
                 </w:pPr>
                 <w:r>
-                  <w:rPr>
-                    <w:rStyle w:val="tapesChar"/>
-                    <w:rFonts w:ascii="Arial" w:hAnsi="Arial" w:cs="Arial"/>
-                    <w:iCs/>
-                  </w:rPr>
                   <w:t>Le service de gestion enregistre les changements dans une base de données.</w:t>
                 </w:r>
               </w:p>
@@ -1095,18 +1113,8 @@
                     <w:numId w:val="36"/>
                   </w:numPr>
                   <w:spacing w:after="60"/>
-                  <w:rPr>
-                    <w:rStyle w:val="tapesChar"/>
-                    <w:rFonts w:ascii="Arial" w:hAnsi="Arial" w:cs="Arial"/>
-                    <w:iCs/>
-                  </w:rPr>
                 </w:pPr>
                 <w:r>
-                  <w:rPr>
-                    <w:rStyle w:val="tapesChar"/>
-                    <w:rFonts w:ascii="Arial" w:hAnsi="Arial" w:cs="Arial"/>
-                    <w:iCs/>
-                  </w:rPr>
                   <w:t>Le service de gestion ferme le gestionnaire de modifications</w:t>
                 </w:r>
               </w:p>
@@ -1118,18 +1126,8 @@
                     <w:numId w:val="36"/>
                   </w:numPr>
                   <w:spacing w:after="60"/>
-                  <w:rPr>
-                    <w:rStyle w:val="tapesChar"/>
-                    <w:rFonts w:ascii="Arial" w:hAnsi="Arial" w:cs="Arial"/>
-                    <w:iCs/>
-                  </w:rPr>
                 </w:pPr>
                 <w:r>
-                  <w:rPr>
-                    <w:rStyle w:val="tapesChar"/>
-                    <w:rFonts w:ascii="Arial" w:hAnsi="Arial" w:cs="Arial"/>
-                    <w:iCs/>
-                  </w:rPr>
                   <w:t>Le service de gestion publie les changements dans le catalogue de produits pour les clients.</w:t>
                 </w:r>
               </w:p>
@@ -1142,11 +1140,6 @@
                   </w:numPr>
                   <w:spacing w:after="60"/>
                   <w:ind w:left="720"/>
-                  <w:rPr>
-                    <w:rStyle w:val="tapesChar"/>
-                    <w:rFonts w:ascii="Arial" w:hAnsi="Arial" w:cs="Arial"/>
-                    <w:iCs/>
-                  </w:rPr>
                 </w:pPr>
               </w:p>
             </w:sdtContent>
@@ -1160,10 +1153,6 @@
               </w:numPr>
               <w:spacing w:before="0" w:after="60"/>
               <w:ind w:left="714" w:hanging="357"/>
-              <w:rPr>
-                <w:rFonts w:ascii="Arial" w:hAnsi="Arial" w:cs="Arial"/>
-                <w:lang w:val="fr-FR"/>
-              </w:rPr>
             </w:pPr>
           </w:p>
         </w:tc>
@@ -1223,7 +1212,21 @@
                   <w:rPr>
                     <w:highlight w:val="yellow"/>
                   </w:rPr>
-                  <w:t xml:space="preserve">*a-  A tout moment, </w:t>
+                  <w:t>*a</w:t>
+                </w:r>
+                <w:proofErr w:type="gramStart"/>
+                <w:r>
+                  <w:rPr>
+                    <w:highlight w:val="yellow"/>
+                  </w:rPr>
+                  <w:t>-  A</w:t>
+                </w:r>
+                <w:proofErr w:type="gramEnd"/>
+                <w:r>
+                  <w:rPr>
+                    <w:highlight w:val="yellow"/>
+                  </w:rPr>
+                  <w:t xml:space="preserve"> tout moment, </w:t>
                 </w:r>
                 <w:r>
                   <w:rPr>
@@ -1271,19 +1274,7 @@
                   <w:ind w:left="360"/>
                 </w:pPr>
                 <w:r>
-                  <w:t>4</w:t>
-                </w:r>
-                <w:r>
-                  <w:t>b</w:t>
-                </w:r>
-                <w:r>
-                  <w:t xml:space="preserve">. Le service de gestion utilise le système de gestion pour </w:t>
-                </w:r>
-                <w:r>
-                  <w:t>supprimer</w:t>
-                </w:r>
-                <w:r>
-                  <w:t xml:space="preserve"> un produit.</w:t>
+                  <w:t>4b. Le service de gestion utilise le système de gestion pour supprimer un produit.</w:t>
                 </w:r>
               </w:p>
               <w:p>
@@ -1292,16 +1283,7 @@
                   <w:ind w:left="360"/>
                 </w:pPr>
                 <w:r>
-                  <w:t>4</w:t>
-                </w:r>
-                <w:r>
-                  <w:t>b</w:t>
-                </w:r>
-                <w:r>
-                  <w:t xml:space="preserve">.1 </w:t>
-                </w:r>
-                <w:r>
-                  <w:t>Le service de gestion se rend sur la page du produit</w:t>
+                  <w:t>4b.1 Le service de gestion se rend sur la page du produit</w:t>
                 </w:r>
               </w:p>
               <w:p>
@@ -1310,16 +1292,7 @@
                   <w:ind w:left="360"/>
                 </w:pPr>
                 <w:r>
-                  <w:t>4</w:t>
-                </w:r>
-                <w:r>
-                  <w:t>b</w:t>
-                </w:r>
-                <w:r>
-                  <w:t xml:space="preserve">.2 Le service </w:t>
-                </w:r>
-                <w:r>
-                  <w:t>clique et confirme la suppression d’un élément du catalogue. Retour à -&gt; 5</w:t>
+                  <w:t>4b.2 Le service clique et confirme la suppression d’un élément du catalogue. Retour à -&gt; 5</w:t>
                 </w:r>
               </w:p>
               <w:p>
@@ -1334,19 +1307,7 @@
                   <w:ind w:left="360"/>
                 </w:pPr>
                 <w:r>
-                  <w:t>4</w:t>
-                </w:r>
-                <w:r>
-                  <w:t>c</w:t>
-                </w:r>
-                <w:r>
-                  <w:t xml:space="preserve">. Le service de gestion utilise le système de gestion pour </w:t>
-                </w:r>
-                <w:r>
-                  <w:t>modifier</w:t>
-                </w:r>
-                <w:r>
-                  <w:t xml:space="preserve"> un produit.</w:t>
+                  <w:t>4c. Le service de gestion utilise le système de gestion pour modifier un produit.</w:t>
                 </w:r>
               </w:p>
               <w:p>
@@ -1355,13 +1316,7 @@
                   <w:ind w:left="360"/>
                 </w:pPr>
                 <w:r>
-                  <w:t>4</w:t>
-                </w:r>
-                <w:r>
-                  <w:t>c</w:t>
-                </w:r>
-                <w:r>
-                  <w:t>.1 Le service de gestion se rend sur la page du produit</w:t>
+                  <w:t>4c.1 Le service de gestion se rend sur la page du produit</w:t>
                 </w:r>
               </w:p>
               <w:p>
@@ -1370,16 +1325,7 @@
                   <w:ind w:left="360"/>
                 </w:pPr>
                 <w:r>
-                  <w:t>4</w:t>
-                </w:r>
-                <w:r>
-                  <w:t>c</w:t>
-                </w:r>
-                <w:r>
-                  <w:t>.2 Le service clique un élément du catalogue</w:t>
-                </w:r>
-                <w:r>
-                  <w:t>.</w:t>
+                  <w:t>4c.2 Le service clique un élément du catalogue.</w:t>
                 </w:r>
               </w:p>
               <w:p>
@@ -1438,63 +1384,29 @@
           <w:p>
             <w:pPr>
               <w:pStyle w:val="TabloTexte"/>
-              <w:rPr>
-                <w:highlight w:val="yellow"/>
-              </w:rPr>
             </w:pPr>
             <w:r>
-              <w:rPr>
-                <w:highlight w:val="yellow"/>
-              </w:rPr>
-              <w:t>5</w:t>
-            </w:r>
-            <w:r>
-              <w:rPr>
-                <w:highlight w:val="yellow"/>
-              </w:rPr>
-              <w:t>- La transaction échoue par coupure de réseau.</w:t>
+              <w:t>5- La transaction échoue par coupure de réseau.</w:t>
             </w:r>
           </w:p>
           <w:p>
             <w:pPr>
               <w:pStyle w:val="TabloTexte"/>
-              <w:numPr>
-                <w:ilvl w:val="0"/>
-                <w:numId w:val="48"/>
-              </w:numPr>
-              <w:rPr>
-                <w:highlight w:val="yellow"/>
-              </w:rPr>
+              <w:ind w:left="360"/>
             </w:pPr>
             <w:r>
-              <w:rPr>
-                <w:highlight w:val="yellow"/>
-              </w:rPr>
-              <w:t xml:space="preserve">Le système garde en mémoire les données jusqu’au retour du </w:t>
+              <w:t>5</w:t>
+            </w:r>
+            <w:proofErr w:type="gramStart"/>
+            <w:r>
+              <w:t>a.</w:t>
             </w:r>
             <w:r>
-              <w:rPr>
-                <w:highlight w:val="yellow"/>
-              </w:rPr>
-              <w:t>service</w:t>
+              <w:t>Le</w:t>
             </w:r>
+            <w:proofErr w:type="gramEnd"/>
             <w:r>
-              <w:rPr>
-                <w:highlight w:val="yellow"/>
-              </w:rPr>
-              <w:t xml:space="preserve"> sur la plateforme -&gt; Retour à </w:t>
-            </w:r>
-            <w:r>
-              <w:rPr>
-                <w:highlight w:val="yellow"/>
-              </w:rPr>
-              <w:t>5</w:t>
-            </w:r>
-            <w:r>
-              <w:rPr>
-                <w:highlight w:val="yellow"/>
-              </w:rPr>
-              <w:t>.</w:t>
+              <w:t xml:space="preserve"> système garde en mémoire les données jusqu’au retour du service sur la plateforme -&gt; Retour à 5.</w:t>
             </w:r>
           </w:p>
           <w:p>
@@ -1508,67 +1420,35 @@
           <w:p>
             <w:pPr>
               <w:pStyle w:val="TabloTexte"/>
-              <w:rPr>
-                <w:highlight w:val="yellow"/>
-              </w:rPr>
             </w:pPr>
             <w:r>
-              <w:rPr>
-                <w:highlight w:val="yellow"/>
-              </w:rPr>
-              <w:t>6</w:t>
-            </w:r>
-            <w:r>
-              <w:rPr>
-                <w:highlight w:val="yellow"/>
-              </w:rPr>
-              <w:t>- La transaction échoue par coupure de réseau.</w:t>
+              <w:t>6- La transaction échoue par coupure de réseau.</w:t>
             </w:r>
           </w:p>
           <w:p>
             <w:pPr>
               <w:pStyle w:val="TabloTexte"/>
-              <w:numPr>
-                <w:ilvl w:val="0"/>
-                <w:numId w:val="48"/>
-              </w:numPr>
+              <w:ind w:left="360"/>
               <w:rPr>
                 <w:rStyle w:val="tapesChar"/>
                 <w:rFonts w:ascii="Arial" w:eastAsiaTheme="minorEastAsia" w:hAnsi="Arial" w:cs="Arial"/>
                 <w:iCs w:val="0"/>
                 <w:spacing w:val="0"/>
-                <w:highlight w:val="yellow"/>
               </w:rPr>
             </w:pPr>
             <w:r>
-              <w:rPr>
-                <w:highlight w:val="yellow"/>
-              </w:rPr>
-              <w:t xml:space="preserve">Le système garde en mémoire les données jusqu’au retour du </w:t>
+              <w:t>6</w:t>
+            </w:r>
+            <w:proofErr w:type="gramStart"/>
+            <w:r>
+              <w:t>a.</w:t>
             </w:r>
             <w:r>
-              <w:rPr>
-                <w:highlight w:val="yellow"/>
-              </w:rPr>
-              <w:t>service</w:t>
+              <w:t>Le</w:t>
             </w:r>
+            <w:proofErr w:type="gramEnd"/>
             <w:r>
-              <w:rPr>
-                <w:highlight w:val="yellow"/>
-              </w:rPr>
-              <w:t xml:space="preserve"> sur la plateforme -&gt; Retour à </w:t>
-            </w:r>
-            <w:r>
-              <w:rPr>
-                <w:highlight w:val="yellow"/>
-              </w:rPr>
-              <w:t>5</w:t>
-            </w:r>
-            <w:r>
-              <w:rPr>
-                <w:highlight w:val="yellow"/>
-              </w:rPr>
-              <w:t>.</w:t>
+              <w:t xml:space="preserve"> système garde en mémoire les données jusqu’au retour du service sur la plateforme -&gt; Retour à 5.</w:t>
             </w:r>
           </w:p>
           <w:p>
@@ -1633,7 +1513,16 @@
                 <w:b/>
                 <w:lang w:val="en-CA"/>
               </w:rPr>
-              <w:t>Post-conditions</w:t>
+              <w:t>Post-</w:t>
+            </w:r>
+            <w:proofErr w:type="gramStart"/>
+            <w:r>
+              <w:rPr>
+                <w:rFonts w:ascii="Arial" w:hAnsi="Arial"/>
+                <w:b/>
+                <w:lang w:val="en-CA"/>
+              </w:rPr>
+              <w:t>conditions</w:t>
             </w:r>
             <w:r>
               <w:rPr>
@@ -1642,6 +1531,7 @@
               </w:rPr>
               <w:t> :</w:t>
             </w:r>
+            <w:proofErr w:type="gramEnd"/>
           </w:p>
           <w:sdt>
             <w:sdtPr>
@@ -1691,8 +1581,6 @@
                       <w:t>L’inventaire subi un ajout, une suppression, une modification d’élément ou une modification de prix</w:t>
                     </w:r>
                   </w:p>
-                  <w:bookmarkStart w:id="0" w:name="_GoBack" w:displacedByCustomXml="next"/>
-                  <w:bookmarkEnd w:id="0" w:displacedByCustomXml="next"/>
                 </w:sdtContent>
               </w:sdt>
             </w:sdtContent>
@@ -1732,7 +1620,6 @@
               </w:tabs>
               <w:rPr>
                 <w:rFonts w:ascii="Arial" w:hAnsi="Arial"/>
-                <w:highlight w:val="yellow"/>
                 <w:lang w:val="en-CA"/>
               </w:rPr>
             </w:pPr>
@@ -1740,7 +1627,6 @@
               <w:rPr>
                 <w:rFonts w:ascii="Arial" w:hAnsi="Arial"/>
                 <w:b/>
-                <w:highlight w:val="yellow"/>
                 <w:lang w:val="en-CA"/>
               </w:rPr>
               <w:t>Questions ouverte</w:t>
@@ -1749,7 +1635,6 @@
               <w:rPr>
                 <w:rFonts w:ascii="Arial" w:hAnsi="Arial"/>
                 <w:b/>
-                <w:highlight w:val="yellow"/>
                 <w:lang w:val="en-CA"/>
               </w:rPr>
               <w:t>s</w:t>
@@ -1758,25 +1643,51 @@
               <w:rPr>
                 <w:rFonts w:ascii="Arial" w:hAnsi="Arial"/>
                 <w:b/>
-                <w:highlight w:val="yellow"/>
                 <w:lang w:val="en-CA"/>
               </w:rPr>
-              <w:t xml:space="preserve"> / spécifications particuli</w:t>
+              <w:t xml:space="preserve"> / </w:t>
+            </w:r>
+            <w:proofErr w:type="spellStart"/>
+            <w:r>
+              <w:rPr>
+                <w:rFonts w:ascii="Arial" w:hAnsi="Arial"/>
+                <w:b/>
+                <w:lang w:val="en-CA"/>
+              </w:rPr>
+              <w:t>spécifications</w:t>
+            </w:r>
+            <w:proofErr w:type="spellEnd"/>
+            <w:r>
+              <w:rPr>
+                <w:rFonts w:ascii="Arial" w:hAnsi="Arial"/>
+                <w:b/>
+                <w:lang w:val="en-CA"/>
+              </w:rPr>
+              <w:t xml:space="preserve"> </w:t>
+            </w:r>
+            <w:proofErr w:type="spellStart"/>
+            <w:proofErr w:type="gramStart"/>
+            <w:r>
+              <w:rPr>
+                <w:rFonts w:ascii="Arial" w:hAnsi="Arial"/>
+                <w:b/>
+                <w:lang w:val="en-CA"/>
+              </w:rPr>
+              <w:t>particuli</w:t>
             </w:r>
             <w:r>
               <w:rPr>
                 <w:rFonts w:ascii="Arial" w:hAnsi="Arial"/>
                 <w:b/>
-                <w:highlight w:val="yellow"/>
                 <w:lang w:val="x-none"/>
               </w:rPr>
               <w:t>ères</w:t>
             </w:r>
+            <w:proofErr w:type="spellEnd"/>
             <w:r>
               <w:rPr>
                 <w:rFonts w:ascii="Arial" w:hAnsi="Arial"/>
                 <w:b/>
-                <w:highlight w:val="yellow"/>
                 <w:lang w:val="en-CA"/>
               </w:rPr>
               <w:t xml:space="preserve"> </w:t>
@@ -1784,17 +1695,14 @@
             <w:r>
               <w:rPr>
                 <w:rFonts w:ascii="Arial" w:hAnsi="Arial"/>
-                <w:highlight w:val="yellow"/>
                 <w:lang w:val="en-CA"/>
               </w:rPr>
               <w:t> :</w:t>
             </w:r>
+            <w:proofErr w:type="gramEnd"/>
           </w:p>
           <w:sdt>
             <w:sdtPr>
-              <w:rPr>
-                <w:highlight w:val="yellow"/>
-              </w:rPr>
               <w:id w:val="-223139171"/>
               <w:placeholder>
                 <w:docPart w:val="8F9FB404C6DA944EB0DA31448C4E9E13"/>
@@ -1811,7 +1719,6 @@
                   <w:rPr>
                     <w:rStyle w:val="ConditionsChar"/>
                     <w:rFonts w:ascii="Arial" w:hAnsi="Arial" w:cs="Arial"/>
-                    <w:highlight w:val="yellow"/>
                   </w:rPr>
                   <w:id w:val="132069238"/>
                   <w:placeholder>
@@ -1834,24 +1741,21 @@
                       <w:rPr>
                         <w:rFonts w:ascii="Arial" w:hAnsi="Arial" w:cs="Arial"/>
                         <w:iCs w:val="0"/>
-                        <w:highlight w:val="yellow"/>
                       </w:rPr>
                     </w:pPr>
                     <w:r>
                       <w:rPr>
                         <w:rStyle w:val="ConditionsChar"/>
                         <w:rFonts w:ascii="Arial" w:hAnsi="Arial" w:cs="Arial"/>
-                        <w:highlight w:val="yellow"/>
                       </w:rPr>
-                      <w:t xml:space="preserve">Quel est </w:t>
+                      <w:t>N/D</w:t>
                     </w:r>
                     <w:r>
                       <w:rPr>
                         <w:rStyle w:val="ConditionsChar"/>
                         <w:rFonts w:ascii="Arial" w:hAnsi="Arial" w:cs="Arial"/>
-                        <w:highlight w:val="yellow"/>
                       </w:rPr>
-                      <w:t xml:space="preserve">… ? </w:t>
+                      <w:t xml:space="preserve"> </w:t>
                     </w:r>
                   </w:p>
                 </w:sdtContent>
@@ -1920,7 +1824,7 @@
 </file>
 
 <file path=word/endnotes.xml><?xml version="1.0" encoding="utf-8"?>
-<w:endnotes xmlns:wpc="http://schemas.microsoft.com/office/word/2010/wordprocessingCanvas" xmlns:cx="http://schemas.microsoft.com/office/drawing/2014/chartex" xmlns:cx1="http://schemas.microsoft.com/office/drawing/2015/9/8/chartex" xmlns:cx2="http://schemas.microsoft.com/office/drawing/2015/10/21/chartex" xmlns:cx3="http://schemas.microsoft.com/office/drawing/2016/5/9/chartex" xmlns:cx4="http://schemas.microsoft.com/office/drawing/2016/5/10/chartex" xmlns:cx5="http://schemas.microsoft.com/office/drawing/2016/5/11/chartex" xmlns:cx6="http://schemas.microsoft.com/office/drawing/2016/5/12/chartex" xmlns:cx7="http://schemas.microsoft.com/office/drawing/2016/5/13/chartex" xmlns:cx8="http://schemas.microsoft.com/office/drawing/2016/5/14/chartex" xmlns:mc="http://schemas.openxmlformats.org/markup-compatibility/2006" xmlns:aink="http://schemas.microsoft.com/office/drawing/2016/ink" xmlns:am3d="http://schemas.microsoft.com/office/drawing/2017/model3d" xmlns:o="urn:schemas-microsoft-com:office:office" xmlns:r="http://schemas.openxmlformats.org/officeDocument/2006/relationships" xmlns:m="http://schemas.openxmlformats.org/officeDocument/2006/math" xmlns:v="urn:schemas-microsoft-com:vml" xmlns:wp14="http://schemas.microsoft.com/office/word/2010/wordprocessingDrawing" xmlns:wp="http://schemas.openxmlformats.org/drawingml/2006/wordprocessingDrawing" xmlns:w10="urn:schemas-microsoft-com:office:word" xmlns:w="http://schemas.openxmlformats.org/wordprocessingml/2006/main" xmlns:w14="http://schemas.microsoft.com/office/word/2010/wordml" xmlns:w15="http://schemas.microsoft.com/office/word/2012/wordml" xmlns:w16cex="http://schemas.microsoft.com/office/word/2018/wordml/cex" xmlns:w16cid="http://schemas.microsoft.com/office/word/2016/wordml/cid" xmlns:w16="http://schemas.microsoft.com/office/word/2018/wordml" xmlns:w16se="http://schemas.microsoft.com/office/word/2015/wordml/symex" xmlns:wpg="http://schemas.microsoft.com/office/word/2010/wordprocessingGroup" xmlns:wpi="http://schemas.microsoft.com/office/word/2010/wordprocessingInk" xmlns:wne="http://schemas.microsoft.com/office/word/2006/wordml" xmlns:wps="http://schemas.microsoft.com/office/word/2010/wordprocessingShape" mc:Ignorable="w14 w15 w16se w16cid w16 w16cex wp14">
+<w:endnotes xmlns:wpc="http://schemas.microsoft.com/office/word/2010/wordprocessingCanvas" xmlns:cx="http://schemas.microsoft.com/office/drawing/2014/chartex" xmlns:cx1="http://schemas.microsoft.com/office/drawing/2015/9/8/chartex" xmlns:cx2="http://schemas.microsoft.com/office/drawing/2015/10/21/chartex" xmlns:cx3="http://schemas.microsoft.com/office/drawing/2016/5/9/chartex" xmlns:cx4="http://schemas.microsoft.com/office/drawing/2016/5/10/chartex" xmlns:cx5="http://schemas.microsoft.com/office/drawing/2016/5/11/chartex" xmlns:cx6="http://schemas.microsoft.com/office/drawing/2016/5/12/chartex" xmlns:cx7="http://schemas.microsoft.com/office/drawing/2016/5/13/chartex" xmlns:cx8="http://schemas.microsoft.com/office/drawing/2016/5/14/chartex" xmlns:mc="http://schemas.openxmlformats.org/markup-compatibility/2006" xmlns:aink="http://schemas.microsoft.com/office/drawing/2016/ink" xmlns:am3d="http://schemas.microsoft.com/office/drawing/2017/model3d" xmlns:o="urn:schemas-microsoft-com:office:office" xmlns:r="http://schemas.openxmlformats.org/officeDocument/2006/relationships" xmlns:m="http://schemas.openxmlformats.org/officeDocument/2006/math" xmlns:v="urn:schemas-microsoft-com:vml" xmlns:wp14="http://schemas.microsoft.com/office/word/2010/wordprocessingDrawing" xmlns:wp="http://schemas.openxmlformats.org/drawingml/2006/wordprocessingDrawing" xmlns:w10="urn:schemas-microsoft-com:office:word" xmlns:w="http://schemas.openxmlformats.org/wordprocessingml/2006/main" xmlns:w14="http://schemas.microsoft.com/office/word/2010/wordml" xmlns:w15="http://schemas.microsoft.com/office/word/2012/wordml" xmlns:w16cid="http://schemas.microsoft.com/office/word/2016/wordml/cid" xmlns:w16se="http://schemas.microsoft.com/office/word/2015/wordml/symex" xmlns:wpg="http://schemas.microsoft.com/office/word/2010/wordprocessingGroup" xmlns:wpi="http://schemas.microsoft.com/office/word/2010/wordprocessingInk" xmlns:wne="http://schemas.microsoft.com/office/word/2006/wordml" xmlns:wps="http://schemas.microsoft.com/office/word/2010/wordprocessingShape" mc:Ignorable="w14 w15 w16se w16cid wp14">
   <w:endnote w:type="separator" w:id="-1">
     <w:p>
       <w:r>
@@ -1939,7 +1843,7 @@
 </file>
 
 <file path=word/footer1.xml><?xml version="1.0" encoding="utf-8"?>
-<w:ftr xmlns:wpc="http://schemas.microsoft.com/office/word/2010/wordprocessingCanvas" xmlns:cx="http://schemas.microsoft.com/office/drawing/2014/chartex" xmlns:cx1="http://schemas.microsoft.com/office/drawing/2015/9/8/chartex" xmlns:cx2="http://schemas.microsoft.com/office/drawing/2015/10/21/chartex" xmlns:cx3="http://schemas.microsoft.com/office/drawing/2016/5/9/chartex" xmlns:cx4="http://schemas.microsoft.com/office/drawing/2016/5/10/chartex" xmlns:cx5="http://schemas.microsoft.com/office/drawing/2016/5/11/chartex" xmlns:cx6="http://schemas.microsoft.com/office/drawing/2016/5/12/chartex" xmlns:cx7="http://schemas.microsoft.com/office/drawing/2016/5/13/chartex" xmlns:cx8="http://schemas.microsoft.com/office/drawing/2016/5/14/chartex" xmlns:mc="http://schemas.openxmlformats.org/markup-compatibility/2006" xmlns:aink="http://schemas.microsoft.com/office/drawing/2016/ink" xmlns:am3d="http://schemas.microsoft.com/office/drawing/2017/model3d" xmlns:o="urn:schemas-microsoft-com:office:office" xmlns:r="http://schemas.openxmlformats.org/officeDocument/2006/relationships" xmlns:m="http://schemas.openxmlformats.org/officeDocument/2006/math" xmlns:v="urn:schemas-microsoft-com:vml" xmlns:wp14="http://schemas.microsoft.com/office/word/2010/wordprocessingDrawing" xmlns:wp="http://schemas.openxmlformats.org/drawingml/2006/wordprocessingDrawing" xmlns:w10="urn:schemas-microsoft-com:office:word" xmlns:w="http://schemas.openxmlformats.org/wordprocessingml/2006/main" xmlns:w14="http://schemas.microsoft.com/office/word/2010/wordml" xmlns:w15="http://schemas.microsoft.com/office/word/2012/wordml" xmlns:w16cex="http://schemas.microsoft.com/office/word/2018/wordml/cex" xmlns:w16cid="http://schemas.microsoft.com/office/word/2016/wordml/cid" xmlns:w16="http://schemas.microsoft.com/office/word/2018/wordml" xmlns:w16se="http://schemas.microsoft.com/office/word/2015/wordml/symex" xmlns:wpg="http://schemas.microsoft.com/office/word/2010/wordprocessingGroup" xmlns:wpi="http://schemas.microsoft.com/office/word/2010/wordprocessingInk" xmlns:wne="http://schemas.microsoft.com/office/word/2006/wordml" xmlns:wps="http://schemas.microsoft.com/office/word/2010/wordprocessingShape" mc:Ignorable="w14 w15 w16se w16cid w16 w16cex wp14">
+<w:ftr xmlns:wpc="http://schemas.microsoft.com/office/word/2010/wordprocessingCanvas" xmlns:cx="http://schemas.microsoft.com/office/drawing/2014/chartex" xmlns:cx1="http://schemas.microsoft.com/office/drawing/2015/9/8/chartex" xmlns:cx2="http://schemas.microsoft.com/office/drawing/2015/10/21/chartex" xmlns:cx3="http://schemas.microsoft.com/office/drawing/2016/5/9/chartex" xmlns:cx4="http://schemas.microsoft.com/office/drawing/2016/5/10/chartex" xmlns:cx5="http://schemas.microsoft.com/office/drawing/2016/5/11/chartex" xmlns:cx6="http://schemas.microsoft.com/office/drawing/2016/5/12/chartex" xmlns:cx7="http://schemas.microsoft.com/office/drawing/2016/5/13/chartex" xmlns:cx8="http://schemas.microsoft.com/office/drawing/2016/5/14/chartex" xmlns:mc="http://schemas.openxmlformats.org/markup-compatibility/2006" xmlns:aink="http://schemas.microsoft.com/office/drawing/2016/ink" xmlns:am3d="http://schemas.microsoft.com/office/drawing/2017/model3d" xmlns:o="urn:schemas-microsoft-com:office:office" xmlns:r="http://schemas.openxmlformats.org/officeDocument/2006/relationships" xmlns:m="http://schemas.openxmlformats.org/officeDocument/2006/math" xmlns:v="urn:schemas-microsoft-com:vml" xmlns:wp14="http://schemas.microsoft.com/office/word/2010/wordprocessingDrawing" xmlns:wp="http://schemas.openxmlformats.org/drawingml/2006/wordprocessingDrawing" xmlns:w10="urn:schemas-microsoft-com:office:word" xmlns:w="http://schemas.openxmlformats.org/wordprocessingml/2006/main" xmlns:w14="http://schemas.microsoft.com/office/word/2010/wordml" xmlns:w15="http://schemas.microsoft.com/office/word/2012/wordml" xmlns:w16cid="http://schemas.microsoft.com/office/word/2016/wordml/cid" xmlns:w16se="http://schemas.microsoft.com/office/word/2015/wordml/symex" xmlns:wpg="http://schemas.microsoft.com/office/word/2010/wordprocessingGroup" xmlns:wpi="http://schemas.microsoft.com/office/word/2010/wordprocessingInk" xmlns:wne="http://schemas.microsoft.com/office/word/2006/wordml" xmlns:wps="http://schemas.microsoft.com/office/word/2010/wordprocessingShape" mc:Ignorable="w14 w15 w16se w16cid wp14">
   <w:p>
     <w:pPr>
       <w:pStyle w:val="Footer"/>
@@ -1949,7 +1853,7 @@
 </file>
 
 <file path=word/footer2.xml><?xml version="1.0" encoding="utf-8"?>
-<w:ftr xmlns:wpc="http://schemas.microsoft.com/office/word/2010/wordprocessingCanvas" xmlns:cx="http://schemas.microsoft.com/office/drawing/2014/chartex" xmlns:cx1="http://schemas.microsoft.com/office/drawing/2015/9/8/chartex" xmlns:cx2="http://schemas.microsoft.com/office/drawing/2015/10/21/chartex" xmlns:cx3="http://schemas.microsoft.com/office/drawing/2016/5/9/chartex" xmlns:cx4="http://schemas.microsoft.com/office/drawing/2016/5/10/chartex" xmlns:cx5="http://schemas.microsoft.com/office/drawing/2016/5/11/chartex" xmlns:cx6="http://schemas.microsoft.com/office/drawing/2016/5/12/chartex" xmlns:cx7="http://schemas.microsoft.com/office/drawing/2016/5/13/chartex" xmlns:cx8="http://schemas.microsoft.com/office/drawing/2016/5/14/chartex" xmlns:mc="http://schemas.openxmlformats.org/markup-compatibility/2006" xmlns:aink="http://schemas.microsoft.com/office/drawing/2016/ink" xmlns:am3d="http://schemas.microsoft.com/office/drawing/2017/model3d" xmlns:o="urn:schemas-microsoft-com:office:office" xmlns:r="http://schemas.openxmlformats.org/officeDocument/2006/relationships" xmlns:m="http://schemas.openxmlformats.org/officeDocument/2006/math" xmlns:v="urn:schemas-microsoft-com:vml" xmlns:wp14="http://schemas.microsoft.com/office/word/2010/wordprocessingDrawing" xmlns:wp="http://schemas.openxmlformats.org/drawingml/2006/wordprocessingDrawing" xmlns:w10="urn:schemas-microsoft-com:office:word" xmlns:w="http://schemas.openxmlformats.org/wordprocessingml/2006/main" xmlns:w14="http://schemas.microsoft.com/office/word/2010/wordml" xmlns:w15="http://schemas.microsoft.com/office/word/2012/wordml" xmlns:w16cex="http://schemas.microsoft.com/office/word/2018/wordml/cex" xmlns:w16cid="http://schemas.microsoft.com/office/word/2016/wordml/cid" xmlns:w16="http://schemas.microsoft.com/office/word/2018/wordml" xmlns:w16se="http://schemas.microsoft.com/office/word/2015/wordml/symex" xmlns:wpg="http://schemas.microsoft.com/office/word/2010/wordprocessingGroup" xmlns:wpi="http://schemas.microsoft.com/office/word/2010/wordprocessingInk" xmlns:wne="http://schemas.microsoft.com/office/word/2006/wordml" xmlns:wps="http://schemas.microsoft.com/office/word/2010/wordprocessingShape" mc:Ignorable="w14 w15 w16se w16cid w16 w16cex wp14">
+<w:ftr xmlns:wpc="http://schemas.microsoft.com/office/word/2010/wordprocessingCanvas" xmlns:cx="http://schemas.microsoft.com/office/drawing/2014/chartex" xmlns:cx1="http://schemas.microsoft.com/office/drawing/2015/9/8/chartex" xmlns:cx2="http://schemas.microsoft.com/office/drawing/2015/10/21/chartex" xmlns:cx3="http://schemas.microsoft.com/office/drawing/2016/5/9/chartex" xmlns:cx4="http://schemas.microsoft.com/office/drawing/2016/5/10/chartex" xmlns:cx5="http://schemas.microsoft.com/office/drawing/2016/5/11/chartex" xmlns:cx6="http://schemas.microsoft.com/office/drawing/2016/5/12/chartex" xmlns:cx7="http://schemas.microsoft.com/office/drawing/2016/5/13/chartex" xmlns:cx8="http://schemas.microsoft.com/office/drawing/2016/5/14/chartex" xmlns:mc="http://schemas.openxmlformats.org/markup-compatibility/2006" xmlns:aink="http://schemas.microsoft.com/office/drawing/2016/ink" xmlns:am3d="http://schemas.microsoft.com/office/drawing/2017/model3d" xmlns:o="urn:schemas-microsoft-com:office:office" xmlns:r="http://schemas.openxmlformats.org/officeDocument/2006/relationships" xmlns:m="http://schemas.openxmlformats.org/officeDocument/2006/math" xmlns:v="urn:schemas-microsoft-com:vml" xmlns:wp14="http://schemas.microsoft.com/office/word/2010/wordprocessingDrawing" xmlns:wp="http://schemas.openxmlformats.org/drawingml/2006/wordprocessingDrawing" xmlns:w10="urn:schemas-microsoft-com:office:word" xmlns:w="http://schemas.openxmlformats.org/wordprocessingml/2006/main" xmlns:w14="http://schemas.microsoft.com/office/word/2010/wordml" xmlns:w15="http://schemas.microsoft.com/office/word/2012/wordml" xmlns:w16cid="http://schemas.microsoft.com/office/word/2016/wordml/cid" xmlns:w16se="http://schemas.microsoft.com/office/word/2015/wordml/symex" xmlns:wpg="http://schemas.microsoft.com/office/word/2010/wordprocessingGroup" xmlns:wpi="http://schemas.microsoft.com/office/word/2010/wordprocessingInk" xmlns:wne="http://schemas.microsoft.com/office/word/2006/wordml" xmlns:wps="http://schemas.microsoft.com/office/word/2010/wordprocessingShape" mc:Ignorable="w14 w15 w16se w16cid wp14">
   <w:p>
     <w:pPr>
       <w:pStyle w:val="Footer"/>
@@ -2163,7 +2067,7 @@
 </file>
 
 <file path=word/footer3.xml><?xml version="1.0" encoding="utf-8"?>
-<w:ftr xmlns:wpc="http://schemas.microsoft.com/office/word/2010/wordprocessingCanvas" xmlns:cx="http://schemas.microsoft.com/office/drawing/2014/chartex" xmlns:cx1="http://schemas.microsoft.com/office/drawing/2015/9/8/chartex" xmlns:cx2="http://schemas.microsoft.com/office/drawing/2015/10/21/chartex" xmlns:cx3="http://schemas.microsoft.com/office/drawing/2016/5/9/chartex" xmlns:cx4="http://schemas.microsoft.com/office/drawing/2016/5/10/chartex" xmlns:cx5="http://schemas.microsoft.com/office/drawing/2016/5/11/chartex" xmlns:cx6="http://schemas.microsoft.com/office/drawing/2016/5/12/chartex" xmlns:cx7="http://schemas.microsoft.com/office/drawing/2016/5/13/chartex" xmlns:cx8="http://schemas.microsoft.com/office/drawing/2016/5/14/chartex" xmlns:mc="http://schemas.openxmlformats.org/markup-compatibility/2006" xmlns:aink="http://schemas.microsoft.com/office/drawing/2016/ink" xmlns:am3d="http://schemas.microsoft.com/office/drawing/2017/model3d" xmlns:o="urn:schemas-microsoft-com:office:office" xmlns:r="http://schemas.openxmlformats.org/officeDocument/2006/relationships" xmlns:m="http://schemas.openxmlformats.org/officeDocument/2006/math" xmlns:v="urn:schemas-microsoft-com:vml" xmlns:wp14="http://schemas.microsoft.com/office/word/2010/wordprocessingDrawing" xmlns:wp="http://schemas.openxmlformats.org/drawingml/2006/wordprocessingDrawing" xmlns:w10="urn:schemas-microsoft-com:office:word" xmlns:w="http://schemas.openxmlformats.org/wordprocessingml/2006/main" xmlns:w14="http://schemas.microsoft.com/office/word/2010/wordml" xmlns:w15="http://schemas.microsoft.com/office/word/2012/wordml" xmlns:w16cex="http://schemas.microsoft.com/office/word/2018/wordml/cex" xmlns:w16cid="http://schemas.microsoft.com/office/word/2016/wordml/cid" xmlns:w16="http://schemas.microsoft.com/office/word/2018/wordml" xmlns:w16se="http://schemas.microsoft.com/office/word/2015/wordml/symex" xmlns:wpg="http://schemas.microsoft.com/office/word/2010/wordprocessingGroup" xmlns:wpi="http://schemas.microsoft.com/office/word/2010/wordprocessingInk" xmlns:wne="http://schemas.microsoft.com/office/word/2006/wordml" xmlns:wps="http://schemas.microsoft.com/office/word/2010/wordprocessingShape" mc:Ignorable="w14 w15 w16se w16cid w16 w16cex wp14">
+<w:ftr xmlns:wpc="http://schemas.microsoft.com/office/word/2010/wordprocessingCanvas" xmlns:cx="http://schemas.microsoft.com/office/drawing/2014/chartex" xmlns:cx1="http://schemas.microsoft.com/office/drawing/2015/9/8/chartex" xmlns:cx2="http://schemas.microsoft.com/office/drawing/2015/10/21/chartex" xmlns:cx3="http://schemas.microsoft.com/office/drawing/2016/5/9/chartex" xmlns:cx4="http://schemas.microsoft.com/office/drawing/2016/5/10/chartex" xmlns:cx5="http://schemas.microsoft.com/office/drawing/2016/5/11/chartex" xmlns:cx6="http://schemas.microsoft.com/office/drawing/2016/5/12/chartex" xmlns:cx7="http://schemas.microsoft.com/office/drawing/2016/5/13/chartex" xmlns:cx8="http://schemas.microsoft.com/office/drawing/2016/5/14/chartex" xmlns:mc="http://schemas.openxmlformats.org/markup-compatibility/2006" xmlns:aink="http://schemas.microsoft.com/office/drawing/2016/ink" xmlns:am3d="http://schemas.microsoft.com/office/drawing/2017/model3d" xmlns:o="urn:schemas-microsoft-com:office:office" xmlns:r="http://schemas.openxmlformats.org/officeDocument/2006/relationships" xmlns:m="http://schemas.openxmlformats.org/officeDocument/2006/math" xmlns:v="urn:schemas-microsoft-com:vml" xmlns:wp14="http://schemas.microsoft.com/office/word/2010/wordprocessingDrawing" xmlns:wp="http://schemas.openxmlformats.org/drawingml/2006/wordprocessingDrawing" xmlns:w10="urn:schemas-microsoft-com:office:word" xmlns:w="http://schemas.openxmlformats.org/wordprocessingml/2006/main" xmlns:w14="http://schemas.microsoft.com/office/word/2010/wordml" xmlns:w15="http://schemas.microsoft.com/office/word/2012/wordml" xmlns:w16cid="http://schemas.microsoft.com/office/word/2016/wordml/cid" xmlns:w16se="http://schemas.microsoft.com/office/word/2015/wordml/symex" xmlns:wpg="http://schemas.microsoft.com/office/word/2010/wordprocessingGroup" xmlns:wpi="http://schemas.microsoft.com/office/word/2010/wordprocessingInk" xmlns:wne="http://schemas.microsoft.com/office/word/2006/wordml" xmlns:wps="http://schemas.microsoft.com/office/word/2010/wordprocessingShape" mc:Ignorable="w14 w15 w16se w16cid wp14">
   <w:p>
     <w:pPr>
       <w:pStyle w:val="Footer"/>
@@ -2173,7 +2077,7 @@
 </file>
 
 <file path=word/footnotes.xml><?xml version="1.0" encoding="utf-8"?>
-<w:footnotes xmlns:wpc="http://schemas.microsoft.com/office/word/2010/wordprocessingCanvas" xmlns:cx="http://schemas.microsoft.com/office/drawing/2014/chartex" xmlns:cx1="http://schemas.microsoft.com/office/drawing/2015/9/8/chartex" xmlns:cx2="http://schemas.microsoft.com/office/drawing/2015/10/21/chartex" xmlns:cx3="http://schemas.microsoft.com/office/drawing/2016/5/9/chartex" xmlns:cx4="http://schemas.microsoft.com/office/drawing/2016/5/10/chartex" xmlns:cx5="http://schemas.microsoft.com/office/drawing/2016/5/11/chartex" xmlns:cx6="http://schemas.microsoft.com/office/drawing/2016/5/12/chartex" xmlns:cx7="http://schemas.microsoft.com/office/drawing/2016/5/13/chartex" xmlns:cx8="http://schemas.microsoft.com/office/drawing/2016/5/14/chartex" xmlns:mc="http://schemas.openxmlformats.org/markup-compatibility/2006" xmlns:aink="http://schemas.microsoft.com/office/drawing/2016/ink" xmlns:am3d="http://schemas.microsoft.com/office/drawing/2017/model3d" xmlns:o="urn:schemas-microsoft-com:office:office" xmlns:r="http://schemas.openxmlformats.org/officeDocument/2006/relationships" xmlns:m="http://schemas.openxmlformats.org/officeDocument/2006/math" xmlns:v="urn:schemas-microsoft-com:vml" xmlns:wp14="http://schemas.microsoft.com/office/word/2010/wordprocessingDrawing" xmlns:wp="http://schemas.openxmlformats.org/drawingml/2006/wordprocessingDrawing" xmlns:w10="urn:schemas-microsoft-com:office:word" xmlns:w="http://schemas.openxmlformats.org/wordprocessingml/2006/main" xmlns:w14="http://schemas.microsoft.com/office/word/2010/wordml" xmlns:w15="http://schemas.microsoft.com/office/word/2012/wordml" xmlns:w16cex="http://schemas.microsoft.com/office/word/2018/wordml/cex" xmlns:w16cid="http://schemas.microsoft.com/office/word/2016/wordml/cid" xmlns:w16="http://schemas.microsoft.com/office/word/2018/wordml" xmlns:w16se="http://schemas.microsoft.com/office/word/2015/wordml/symex" xmlns:wpg="http://schemas.microsoft.com/office/word/2010/wordprocessingGroup" xmlns:wpi="http://schemas.microsoft.com/office/word/2010/wordprocessingInk" xmlns:wne="http://schemas.microsoft.com/office/word/2006/wordml" xmlns:wps="http://schemas.microsoft.com/office/word/2010/wordprocessingShape" mc:Ignorable="w14 w15 w16se w16cid w16 w16cex wp14">
+<w:footnotes xmlns:wpc="http://schemas.microsoft.com/office/word/2010/wordprocessingCanvas" xmlns:cx="http://schemas.microsoft.com/office/drawing/2014/chartex" xmlns:cx1="http://schemas.microsoft.com/office/drawing/2015/9/8/chartex" xmlns:cx2="http://schemas.microsoft.com/office/drawing/2015/10/21/chartex" xmlns:cx3="http://schemas.microsoft.com/office/drawing/2016/5/9/chartex" xmlns:cx4="http://schemas.microsoft.com/office/drawing/2016/5/10/chartex" xmlns:cx5="http://schemas.microsoft.com/office/drawing/2016/5/11/chartex" xmlns:cx6="http://schemas.microsoft.com/office/drawing/2016/5/12/chartex" xmlns:cx7="http://schemas.microsoft.com/office/drawing/2016/5/13/chartex" xmlns:cx8="http://schemas.microsoft.com/office/drawing/2016/5/14/chartex" xmlns:mc="http://schemas.openxmlformats.org/markup-compatibility/2006" xmlns:aink="http://schemas.microsoft.com/office/drawing/2016/ink" xmlns:am3d="http://schemas.microsoft.com/office/drawing/2017/model3d" xmlns:o="urn:schemas-microsoft-com:office:office" xmlns:r="http://schemas.openxmlformats.org/officeDocument/2006/relationships" xmlns:m="http://schemas.openxmlformats.org/officeDocument/2006/math" xmlns:v="urn:schemas-microsoft-com:vml" xmlns:wp14="http://schemas.microsoft.com/office/word/2010/wordprocessingDrawing" xmlns:wp="http://schemas.openxmlformats.org/drawingml/2006/wordprocessingDrawing" xmlns:w10="urn:schemas-microsoft-com:office:word" xmlns:w="http://schemas.openxmlformats.org/wordprocessingml/2006/main" xmlns:w14="http://schemas.microsoft.com/office/word/2010/wordml" xmlns:w15="http://schemas.microsoft.com/office/word/2012/wordml" xmlns:w16cid="http://schemas.microsoft.com/office/word/2016/wordml/cid" xmlns:w16se="http://schemas.microsoft.com/office/word/2015/wordml/symex" xmlns:wpg="http://schemas.microsoft.com/office/word/2010/wordprocessingGroup" xmlns:wpi="http://schemas.microsoft.com/office/word/2010/wordprocessingInk" xmlns:wne="http://schemas.microsoft.com/office/word/2006/wordml" xmlns:wps="http://schemas.microsoft.com/office/word/2010/wordprocessingShape" mc:Ignorable="w14 w15 w16se w16cid wp14">
   <w:footnote w:type="separator" w:id="-1">
     <w:p>
       <w:r>
@@ -2192,7 +2096,7 @@
 </file>
 
 <file path=word/header1.xml><?xml version="1.0" encoding="utf-8"?>
-<w:hdr xmlns:wpc="http://schemas.microsoft.com/office/word/2010/wordprocessingCanvas" xmlns:cx="http://schemas.microsoft.com/office/drawing/2014/chartex" xmlns:cx1="http://schemas.microsoft.com/office/drawing/2015/9/8/chartex" xmlns:cx2="http://schemas.microsoft.com/office/drawing/2015/10/21/chartex" xmlns:cx3="http://schemas.microsoft.com/office/drawing/2016/5/9/chartex" xmlns:cx4="http://schemas.microsoft.com/office/drawing/2016/5/10/chartex" xmlns:cx5="http://schemas.microsoft.com/office/drawing/2016/5/11/chartex" xmlns:cx6="http://schemas.microsoft.com/office/drawing/2016/5/12/chartex" xmlns:cx7="http://schemas.microsoft.com/office/drawing/2016/5/13/chartex" xmlns:cx8="http://schemas.microsoft.com/office/drawing/2016/5/14/chartex" xmlns:mc="http://schemas.openxmlformats.org/markup-compatibility/2006" xmlns:aink="http://schemas.microsoft.com/office/drawing/2016/ink" xmlns:am3d="http://schemas.microsoft.com/office/drawing/2017/model3d" xmlns:o="urn:schemas-microsoft-com:office:office" xmlns:r="http://schemas.openxmlformats.org/officeDocument/2006/relationships" xmlns:m="http://schemas.openxmlformats.org/officeDocument/2006/math" xmlns:v="urn:schemas-microsoft-com:vml" xmlns:wp14="http://schemas.microsoft.com/office/word/2010/wordprocessingDrawing" xmlns:wp="http://schemas.openxmlformats.org/drawingml/2006/wordprocessingDrawing" xmlns:w10="urn:schemas-microsoft-com:office:word" xmlns:w="http://schemas.openxmlformats.org/wordprocessingml/2006/main" xmlns:w14="http://schemas.microsoft.com/office/word/2010/wordml" xmlns:w15="http://schemas.microsoft.com/office/word/2012/wordml" xmlns:w16cex="http://schemas.microsoft.com/office/word/2018/wordml/cex" xmlns:w16cid="http://schemas.microsoft.com/office/word/2016/wordml/cid" xmlns:w16="http://schemas.microsoft.com/office/word/2018/wordml" xmlns:w16se="http://schemas.microsoft.com/office/word/2015/wordml/symex" xmlns:wpg="http://schemas.microsoft.com/office/word/2010/wordprocessingGroup" xmlns:wpi="http://schemas.microsoft.com/office/word/2010/wordprocessingInk" xmlns:wne="http://schemas.microsoft.com/office/word/2006/wordml" xmlns:wps="http://schemas.microsoft.com/office/word/2010/wordprocessingShape" mc:Ignorable="w14 w15 w16se w16cid w16 w16cex wp14">
+<w:hdr xmlns:wpc="http://schemas.microsoft.com/office/word/2010/wordprocessingCanvas" xmlns:cx="http://schemas.microsoft.com/office/drawing/2014/chartex" xmlns:cx1="http://schemas.microsoft.com/office/drawing/2015/9/8/chartex" xmlns:cx2="http://schemas.microsoft.com/office/drawing/2015/10/21/chartex" xmlns:cx3="http://schemas.microsoft.com/office/drawing/2016/5/9/chartex" xmlns:cx4="http://schemas.microsoft.com/office/drawing/2016/5/10/chartex" xmlns:cx5="http://schemas.microsoft.com/office/drawing/2016/5/11/chartex" xmlns:cx6="http://schemas.microsoft.com/office/drawing/2016/5/12/chartex" xmlns:cx7="http://schemas.microsoft.com/office/drawing/2016/5/13/chartex" xmlns:cx8="http://schemas.microsoft.com/office/drawing/2016/5/14/chartex" xmlns:mc="http://schemas.openxmlformats.org/markup-compatibility/2006" xmlns:aink="http://schemas.microsoft.com/office/drawing/2016/ink" xmlns:am3d="http://schemas.microsoft.com/office/drawing/2017/model3d" xmlns:o="urn:schemas-microsoft-com:office:office" xmlns:r="http://schemas.openxmlformats.org/officeDocument/2006/relationships" xmlns:m="http://schemas.openxmlformats.org/officeDocument/2006/math" xmlns:v="urn:schemas-microsoft-com:vml" xmlns:wp14="http://schemas.microsoft.com/office/word/2010/wordprocessingDrawing" xmlns:wp="http://schemas.openxmlformats.org/drawingml/2006/wordprocessingDrawing" xmlns:w10="urn:schemas-microsoft-com:office:word" xmlns:w="http://schemas.openxmlformats.org/wordprocessingml/2006/main" xmlns:w14="http://schemas.microsoft.com/office/word/2010/wordml" xmlns:w15="http://schemas.microsoft.com/office/word/2012/wordml" xmlns:w16cid="http://schemas.microsoft.com/office/word/2016/wordml/cid" xmlns:w16se="http://schemas.microsoft.com/office/word/2015/wordml/symex" xmlns:wpg="http://schemas.microsoft.com/office/word/2010/wordprocessingGroup" xmlns:wpi="http://schemas.microsoft.com/office/word/2010/wordprocessingInk" xmlns:wne="http://schemas.microsoft.com/office/word/2006/wordml" xmlns:wps="http://schemas.microsoft.com/office/word/2010/wordprocessingShape" mc:Ignorable="w14 w15 w16se w16cid wp14">
   <w:p>
     <w:pPr>
       <w:pStyle w:val="Header"/>
@@ -2202,7 +2106,7 @@
 </file>
 
 <file path=word/header2.xml><?xml version="1.0" encoding="utf-8"?>
-<w:hdr xmlns:wpc="http://schemas.microsoft.com/office/word/2010/wordprocessingCanvas" xmlns:cx="http://schemas.microsoft.com/office/drawing/2014/chartex" xmlns:cx1="http://schemas.microsoft.com/office/drawing/2015/9/8/chartex" xmlns:cx2="http://schemas.microsoft.com/office/drawing/2015/10/21/chartex" xmlns:cx3="http://schemas.microsoft.com/office/drawing/2016/5/9/chartex" xmlns:cx4="http://schemas.microsoft.com/office/drawing/2016/5/10/chartex" xmlns:cx5="http://schemas.microsoft.com/office/drawing/2016/5/11/chartex" xmlns:cx6="http://schemas.microsoft.com/office/drawing/2016/5/12/chartex" xmlns:cx7="http://schemas.microsoft.com/office/drawing/2016/5/13/chartex" xmlns:cx8="http://schemas.microsoft.com/office/drawing/2016/5/14/chartex" xmlns:mc="http://schemas.openxmlformats.org/markup-compatibility/2006" xmlns:aink="http://schemas.microsoft.com/office/drawing/2016/ink" xmlns:am3d="http://schemas.microsoft.com/office/drawing/2017/model3d" xmlns:o="urn:schemas-microsoft-com:office:office" xmlns:r="http://schemas.openxmlformats.org/officeDocument/2006/relationships" xmlns:m="http://schemas.openxmlformats.org/officeDocument/2006/math" xmlns:v="urn:schemas-microsoft-com:vml" xmlns:wp14="http://schemas.microsoft.com/office/word/2010/wordprocessingDrawing" xmlns:wp="http://schemas.openxmlformats.org/drawingml/2006/wordprocessingDrawing" xmlns:w10="urn:schemas-microsoft-com:office:word" xmlns:w="http://schemas.openxmlformats.org/wordprocessingml/2006/main" xmlns:w14="http://schemas.microsoft.com/office/word/2010/wordml" xmlns:w15="http://schemas.microsoft.com/office/word/2012/wordml" xmlns:w16cex="http://schemas.microsoft.com/office/word/2018/wordml/cex" xmlns:w16cid="http://schemas.microsoft.com/office/word/2016/wordml/cid" xmlns:w16="http://schemas.microsoft.com/office/word/2018/wordml" xmlns:w16se="http://schemas.microsoft.com/office/word/2015/wordml/symex" xmlns:wpg="http://schemas.microsoft.com/office/word/2010/wordprocessingGroup" xmlns:wpi="http://schemas.microsoft.com/office/word/2010/wordprocessingInk" xmlns:wne="http://schemas.microsoft.com/office/word/2006/wordml" xmlns:wps="http://schemas.microsoft.com/office/word/2010/wordprocessingShape" mc:Ignorable="w14 w15 w16se w16cid w16 w16cex wp14">
+<w:hdr xmlns:wpc="http://schemas.microsoft.com/office/word/2010/wordprocessingCanvas" xmlns:cx="http://schemas.microsoft.com/office/drawing/2014/chartex" xmlns:cx1="http://schemas.microsoft.com/office/drawing/2015/9/8/chartex" xmlns:cx2="http://schemas.microsoft.com/office/drawing/2015/10/21/chartex" xmlns:cx3="http://schemas.microsoft.com/office/drawing/2016/5/9/chartex" xmlns:cx4="http://schemas.microsoft.com/office/drawing/2016/5/10/chartex" xmlns:cx5="http://schemas.microsoft.com/office/drawing/2016/5/11/chartex" xmlns:cx6="http://schemas.microsoft.com/office/drawing/2016/5/12/chartex" xmlns:cx7="http://schemas.microsoft.com/office/drawing/2016/5/13/chartex" xmlns:cx8="http://schemas.microsoft.com/office/drawing/2016/5/14/chartex" xmlns:mc="http://schemas.openxmlformats.org/markup-compatibility/2006" xmlns:aink="http://schemas.microsoft.com/office/drawing/2016/ink" xmlns:am3d="http://schemas.microsoft.com/office/drawing/2017/model3d" xmlns:o="urn:schemas-microsoft-com:office:office" xmlns:r="http://schemas.openxmlformats.org/officeDocument/2006/relationships" xmlns:m="http://schemas.openxmlformats.org/officeDocument/2006/math" xmlns:v="urn:schemas-microsoft-com:vml" xmlns:wp14="http://schemas.microsoft.com/office/word/2010/wordprocessingDrawing" xmlns:wp="http://schemas.openxmlformats.org/drawingml/2006/wordprocessingDrawing" xmlns:w10="urn:schemas-microsoft-com:office:word" xmlns:w="http://schemas.openxmlformats.org/wordprocessingml/2006/main" xmlns:w14="http://schemas.microsoft.com/office/word/2010/wordml" xmlns:w15="http://schemas.microsoft.com/office/word/2012/wordml" xmlns:w16cid="http://schemas.microsoft.com/office/word/2016/wordml/cid" xmlns:w16se="http://schemas.microsoft.com/office/word/2015/wordml/symex" xmlns:wpg="http://schemas.microsoft.com/office/word/2010/wordprocessingGroup" xmlns:wpi="http://schemas.microsoft.com/office/word/2010/wordprocessingInk" xmlns:wne="http://schemas.microsoft.com/office/word/2006/wordml" xmlns:wps="http://schemas.microsoft.com/office/word/2010/wordprocessingShape" mc:Ignorable="w14 w15 w16se w16cid wp14">
   <w:tbl>
     <w:tblPr>
       <w:tblStyle w:val="TableGrid"/>
@@ -2431,7 +2335,7 @@
 </file>
 
 <file path=word/header3.xml><?xml version="1.0" encoding="utf-8"?>
-<w:hdr xmlns:wpc="http://schemas.microsoft.com/office/word/2010/wordprocessingCanvas" xmlns:cx="http://schemas.microsoft.com/office/drawing/2014/chartex" xmlns:cx1="http://schemas.microsoft.com/office/drawing/2015/9/8/chartex" xmlns:cx2="http://schemas.microsoft.com/office/drawing/2015/10/21/chartex" xmlns:cx3="http://schemas.microsoft.com/office/drawing/2016/5/9/chartex" xmlns:cx4="http://schemas.microsoft.com/office/drawing/2016/5/10/chartex" xmlns:cx5="http://schemas.microsoft.com/office/drawing/2016/5/11/chartex" xmlns:cx6="http://schemas.microsoft.com/office/drawing/2016/5/12/chartex" xmlns:cx7="http://schemas.microsoft.com/office/drawing/2016/5/13/chartex" xmlns:cx8="http://schemas.microsoft.com/office/drawing/2016/5/14/chartex" xmlns:mc="http://schemas.openxmlformats.org/markup-compatibility/2006" xmlns:aink="http://schemas.microsoft.com/office/drawing/2016/ink" xmlns:am3d="http://schemas.microsoft.com/office/drawing/2017/model3d" xmlns:o="urn:schemas-microsoft-com:office:office" xmlns:r="http://schemas.openxmlformats.org/officeDocument/2006/relationships" xmlns:m="http://schemas.openxmlformats.org/officeDocument/2006/math" xmlns:v="urn:schemas-microsoft-com:vml" xmlns:wp14="http://schemas.microsoft.com/office/word/2010/wordprocessingDrawing" xmlns:wp="http://schemas.openxmlformats.org/drawingml/2006/wordprocessingDrawing" xmlns:w10="urn:schemas-microsoft-com:office:word" xmlns:w="http://schemas.openxmlformats.org/wordprocessingml/2006/main" xmlns:w14="http://schemas.microsoft.com/office/word/2010/wordml" xmlns:w15="http://schemas.microsoft.com/office/word/2012/wordml" xmlns:w16cex="http://schemas.microsoft.com/office/word/2018/wordml/cex" xmlns:w16cid="http://schemas.microsoft.com/office/word/2016/wordml/cid" xmlns:w16="http://schemas.microsoft.com/office/word/2018/wordml" xmlns:w16se="http://schemas.microsoft.com/office/word/2015/wordml/symex" xmlns:wpg="http://schemas.microsoft.com/office/word/2010/wordprocessingGroup" xmlns:wpi="http://schemas.microsoft.com/office/word/2010/wordprocessingInk" xmlns:wne="http://schemas.microsoft.com/office/word/2006/wordml" xmlns:wps="http://schemas.microsoft.com/office/word/2010/wordprocessingShape" mc:Ignorable="w14 w15 w16se w16cid w16 w16cex wp14">
+<w:hdr xmlns:wpc="http://schemas.microsoft.com/office/word/2010/wordprocessingCanvas" xmlns:cx="http://schemas.microsoft.com/office/drawing/2014/chartex" xmlns:cx1="http://schemas.microsoft.com/office/drawing/2015/9/8/chartex" xmlns:cx2="http://schemas.microsoft.com/office/drawing/2015/10/21/chartex" xmlns:cx3="http://schemas.microsoft.com/office/drawing/2016/5/9/chartex" xmlns:cx4="http://schemas.microsoft.com/office/drawing/2016/5/10/chartex" xmlns:cx5="http://schemas.microsoft.com/office/drawing/2016/5/11/chartex" xmlns:cx6="http://schemas.microsoft.com/office/drawing/2016/5/12/chartex" xmlns:cx7="http://schemas.microsoft.com/office/drawing/2016/5/13/chartex" xmlns:cx8="http://schemas.microsoft.com/office/drawing/2016/5/14/chartex" xmlns:mc="http://schemas.openxmlformats.org/markup-compatibility/2006" xmlns:aink="http://schemas.microsoft.com/office/drawing/2016/ink" xmlns:am3d="http://schemas.microsoft.com/office/drawing/2017/model3d" xmlns:o="urn:schemas-microsoft-com:office:office" xmlns:r="http://schemas.openxmlformats.org/officeDocument/2006/relationships" xmlns:m="http://schemas.openxmlformats.org/officeDocument/2006/math" xmlns:v="urn:schemas-microsoft-com:vml" xmlns:wp14="http://schemas.microsoft.com/office/word/2010/wordprocessingDrawing" xmlns:wp="http://schemas.openxmlformats.org/drawingml/2006/wordprocessingDrawing" xmlns:w10="urn:schemas-microsoft-com:office:word" xmlns:w="http://schemas.openxmlformats.org/wordprocessingml/2006/main" xmlns:w14="http://schemas.microsoft.com/office/word/2010/wordml" xmlns:w15="http://schemas.microsoft.com/office/word/2012/wordml" xmlns:w16cid="http://schemas.microsoft.com/office/word/2016/wordml/cid" xmlns:w16se="http://schemas.microsoft.com/office/word/2015/wordml/symex" xmlns:wpg="http://schemas.microsoft.com/office/word/2010/wordprocessingGroup" xmlns:wpi="http://schemas.microsoft.com/office/word/2010/wordprocessingInk" xmlns:wne="http://schemas.microsoft.com/office/word/2006/wordml" xmlns:wps="http://schemas.microsoft.com/office/word/2010/wordprocessingShape" mc:Ignorable="w14 w15 w16se w16cid wp14">
   <w:p>
     <w:pPr>
       <w:pStyle w:val="Header"/>
@@ -2441,7 +2345,7 @@
 </file>
 
 <file path=word/numbering.xml><?xml version="1.0" encoding="utf-8"?>
-<w:numbering xmlns:wpc="http://schemas.microsoft.com/office/word/2010/wordprocessingCanvas" xmlns:cx="http://schemas.microsoft.com/office/drawing/2014/chartex" xmlns:cx1="http://schemas.microsoft.com/office/drawing/2015/9/8/chartex" xmlns:cx2="http://schemas.microsoft.com/office/drawing/2015/10/21/chartex" xmlns:cx3="http://schemas.microsoft.com/office/drawing/2016/5/9/chartex" xmlns:cx4="http://schemas.microsoft.com/office/drawing/2016/5/10/chartex" xmlns:cx5="http://schemas.microsoft.com/office/drawing/2016/5/11/chartex" xmlns:cx6="http://schemas.microsoft.com/office/drawing/2016/5/12/chartex" xmlns:cx7="http://schemas.microsoft.com/office/drawing/2016/5/13/chartex" xmlns:cx8="http://schemas.microsoft.com/office/drawing/2016/5/14/chartex" xmlns:mc="http://schemas.openxmlformats.org/markup-compatibility/2006" xmlns:aink="http://schemas.microsoft.com/office/drawing/2016/ink" xmlns:am3d="http://schemas.microsoft.com/office/drawing/2017/model3d" xmlns:o="urn:schemas-microsoft-com:office:office" xmlns:r="http://schemas.openxmlformats.org/officeDocument/2006/relationships" xmlns:m="http://schemas.openxmlformats.org/officeDocument/2006/math" xmlns:v="urn:schemas-microsoft-com:vml" xmlns:wp14="http://schemas.microsoft.com/office/word/2010/wordprocessingDrawing" xmlns:wp="http://schemas.openxmlformats.org/drawingml/2006/wordprocessingDrawing" xmlns:w10="urn:schemas-microsoft-com:office:word" xmlns:w="http://schemas.openxmlformats.org/wordprocessingml/2006/main" xmlns:w14="http://schemas.microsoft.com/office/word/2010/wordml" xmlns:w15="http://schemas.microsoft.com/office/word/2012/wordml" xmlns:w16cex="http://schemas.microsoft.com/office/word/2018/wordml/cex" xmlns:w16cid="http://schemas.microsoft.com/office/word/2016/wordml/cid" xmlns:w16="http://schemas.microsoft.com/office/word/2018/wordml" xmlns:w16se="http://schemas.microsoft.com/office/word/2015/wordml/symex" xmlns:wpg="http://schemas.microsoft.com/office/word/2010/wordprocessingGroup" xmlns:wpi="http://schemas.microsoft.com/office/word/2010/wordprocessingInk" xmlns:wne="http://schemas.microsoft.com/office/word/2006/wordml" xmlns:wps="http://schemas.microsoft.com/office/word/2010/wordprocessingShape" mc:Ignorable="w14 w15 w16se w16cid w16 w16cex wp14">
+<w:numbering xmlns:wpc="http://schemas.microsoft.com/office/word/2010/wordprocessingCanvas" xmlns:cx="http://schemas.microsoft.com/office/drawing/2014/chartex" xmlns:cx1="http://schemas.microsoft.com/office/drawing/2015/9/8/chartex" xmlns:cx2="http://schemas.microsoft.com/office/drawing/2015/10/21/chartex" xmlns:cx3="http://schemas.microsoft.com/office/drawing/2016/5/9/chartex" xmlns:cx4="http://schemas.microsoft.com/office/drawing/2016/5/10/chartex" xmlns:cx5="http://schemas.microsoft.com/office/drawing/2016/5/11/chartex" xmlns:cx6="http://schemas.microsoft.com/office/drawing/2016/5/12/chartex" xmlns:cx7="http://schemas.microsoft.com/office/drawing/2016/5/13/chartex" xmlns:cx8="http://schemas.microsoft.com/office/drawing/2016/5/14/chartex" xmlns:mc="http://schemas.openxmlformats.org/markup-compatibility/2006" xmlns:aink="http://schemas.microsoft.com/office/drawing/2016/ink" xmlns:am3d="http://schemas.microsoft.com/office/drawing/2017/model3d" xmlns:o="urn:schemas-microsoft-com:office:office" xmlns:r="http://schemas.openxmlformats.org/officeDocument/2006/relationships" xmlns:m="http://schemas.openxmlformats.org/officeDocument/2006/math" xmlns:v="urn:schemas-microsoft-com:vml" xmlns:wp14="http://schemas.microsoft.com/office/word/2010/wordprocessingDrawing" xmlns:wp="http://schemas.openxmlformats.org/drawingml/2006/wordprocessingDrawing" xmlns:w10="urn:schemas-microsoft-com:office:word" xmlns:w="http://schemas.openxmlformats.org/wordprocessingml/2006/main" xmlns:w14="http://schemas.microsoft.com/office/word/2010/wordml" xmlns:w15="http://schemas.microsoft.com/office/word/2012/wordml" xmlns:w16cid="http://schemas.microsoft.com/office/word/2016/wordml/cid" xmlns:w16se="http://schemas.microsoft.com/office/word/2015/wordml/symex" xmlns:wpg="http://schemas.microsoft.com/office/word/2010/wordprocessingGroup" xmlns:wpi="http://schemas.microsoft.com/office/word/2010/wordprocessingInk" xmlns:wne="http://schemas.microsoft.com/office/word/2006/wordml" xmlns:wps="http://schemas.microsoft.com/office/word/2010/wordprocessingShape" mc:Ignorable="w14 w15 w16se w16cid wp14">
   <w:abstractNum w:abstractNumId="0" w15:restartNumberingAfterBreak="0">
     <w:nsid w:val="02EB2501"/>
     <w:multiLevelType w:val="multilevel"/>
@@ -5796,7 +5700,7 @@
 </file>
 
 <file path=word/styles.xml><?xml version="1.0" encoding="utf-8"?>
-<w:styles xmlns:mc="http://schemas.openxmlformats.org/markup-compatibility/2006" xmlns:r="http://schemas.openxmlformats.org/officeDocument/2006/relationships" xmlns:w="http://schemas.openxmlformats.org/wordprocessingml/2006/main" xmlns:w14="http://schemas.microsoft.com/office/word/2010/wordml" xmlns:w15="http://schemas.microsoft.com/office/word/2012/wordml" xmlns:w16cex="http://schemas.microsoft.com/office/word/2018/wordml/cex" xmlns:w16cid="http://schemas.microsoft.com/office/word/2016/wordml/cid" xmlns:w16="http://schemas.microsoft.com/office/word/2018/wordml" xmlns:w16se="http://schemas.microsoft.com/office/word/2015/wordml/symex" mc:Ignorable="w14 w15 w16se w16cid w16 w16cex">
+<w:styles xmlns:mc="http://schemas.openxmlformats.org/markup-compatibility/2006" xmlns:r="http://schemas.openxmlformats.org/officeDocument/2006/relationships" xmlns:w="http://schemas.openxmlformats.org/wordprocessingml/2006/main" xmlns:w14="http://schemas.microsoft.com/office/word/2010/wordml" xmlns:w15="http://schemas.microsoft.com/office/word/2012/wordml" xmlns:w16cid="http://schemas.microsoft.com/office/word/2016/wordml/cid" xmlns:w16se="http://schemas.microsoft.com/office/word/2015/wordml/symex" mc:Ignorable="w14 w15 w16se w16cid">
   <w:docDefaults>
     <w:rPrDefault>
       <w:rPr>
@@ -5812,7 +5716,7 @@
       </w:pPr>
     </w:pPrDefault>
   </w:docDefaults>
-  <w:latentStyles w:defLockedState="0" w:defUIPriority="0" w:defSemiHidden="0" w:defUnhideWhenUsed="0" w:defQFormat="0" w:count="376">
+  <w:latentStyles w:defLockedState="0" w:defUIPriority="0" w:defSemiHidden="0" w:defUnhideWhenUsed="0" w:defQFormat="0" w:count="377">
     <w:lsdException w:name="Normal" w:qFormat="1"/>
     <w:lsdException w:name="heading 1" w:uiPriority="9" w:qFormat="1"/>
     <w:lsdException w:name="heading 2" w:uiPriority="9" w:qFormat="1"/>
@@ -5911,7 +5815,6 @@
     <w:lsdException w:name="HTML Sample" w:semiHidden="1" w:unhideWhenUsed="1"/>
     <w:lsdException w:name="HTML Typewriter" w:semiHidden="1" w:unhideWhenUsed="1"/>
     <w:lsdException w:name="HTML Variable" w:semiHidden="1" w:unhideWhenUsed="1"/>
-    <w:lsdException w:name="Normal Table" w:semiHidden="1" w:unhideWhenUsed="1"/>
     <w:lsdException w:name="annotation subject" w:semiHidden="1" w:unhideWhenUsed="1"/>
     <w:lsdException w:name="No List" w:semiHidden="1" w:unhideWhenUsed="1"/>
     <w:lsdException w:name="Outline List 1" w:semiHidden="1" w:unhideWhenUsed="1"/>
@@ -5958,9 +5861,7 @@
     <w:lsdException w:name="Table Subtle 2" w:semiHidden="1" w:unhideWhenUsed="1"/>
     <w:lsdException w:name="Table Web 1" w:semiHidden="1" w:unhideWhenUsed="1"/>
     <w:lsdException w:name="Table Web 2" w:semiHidden="1" w:unhideWhenUsed="1"/>
-    <w:lsdException w:name="Table Web 3" w:semiHidden="1" w:unhideWhenUsed="1"/>
     <w:lsdException w:name="Balloon Text" w:semiHidden="1" w:unhideWhenUsed="1"/>
-    <w:lsdException w:name="Table Theme" w:semiHidden="1" w:unhideWhenUsed="1"/>
     <w:lsdException w:name="Placeholder Text" w:semiHidden="1" w:uiPriority="99"/>
     <w:lsdException w:name="No Spacing" w:uiPriority="1" w:qFormat="1"/>
     <w:lsdException w:name="Light Shading" w:uiPriority="60"/>
@@ -6181,6 +6082,7 @@
     <w:lsdException w:name="Hashtag" w:semiHidden="1" w:uiPriority="99" w:unhideWhenUsed="1"/>
     <w:lsdException w:name="Unresolved Mention" w:semiHidden="1" w:uiPriority="99" w:unhideWhenUsed="1"/>
     <w:lsdException w:name="Smart Link" w:semiHidden="1" w:uiPriority="99" w:unhideWhenUsed="1"/>
+    <w:lsdException w:name="Smart Link Error" w:semiHidden="1" w:uiPriority="99" w:unhideWhenUsed="1"/>
   </w:latentStyles>
   <w:style w:type="paragraph" w:default="1" w:styleId="Normal">
     <w:name w:val="Normal"/>
@@ -8364,7 +8266,7 @@
 </file>
 
 <file path=word/glossary/document.xml><?xml version="1.0" encoding="utf-8"?>
-<w:glossaryDocument xmlns:wpc="http://schemas.microsoft.com/office/word/2010/wordprocessingCanvas" xmlns:cx="http://schemas.microsoft.com/office/drawing/2014/chartex" xmlns:cx1="http://schemas.microsoft.com/office/drawing/2015/9/8/chartex" xmlns:cx2="http://schemas.microsoft.com/office/drawing/2015/10/21/chartex" xmlns:cx3="http://schemas.microsoft.com/office/drawing/2016/5/9/chartex" xmlns:cx4="http://schemas.microsoft.com/office/drawing/2016/5/10/chartex" xmlns:cx5="http://schemas.microsoft.com/office/drawing/2016/5/11/chartex" xmlns:cx6="http://schemas.microsoft.com/office/drawing/2016/5/12/chartex" xmlns:cx7="http://schemas.microsoft.com/office/drawing/2016/5/13/chartex" xmlns:cx8="http://schemas.microsoft.com/office/drawing/2016/5/14/chartex" xmlns:mc="http://schemas.openxmlformats.org/markup-compatibility/2006" xmlns:aink="http://schemas.microsoft.com/office/drawing/2016/ink" xmlns:am3d="http://schemas.microsoft.com/office/drawing/2017/model3d" xmlns:o="urn:schemas-microsoft-com:office:office" xmlns:r="http://schemas.openxmlformats.org/officeDocument/2006/relationships" xmlns:m="http://schemas.openxmlformats.org/officeDocument/2006/math" xmlns:v="urn:schemas-microsoft-com:vml" xmlns:wp14="http://schemas.microsoft.com/office/word/2010/wordprocessingDrawing" xmlns:wp="http://schemas.openxmlformats.org/drawingml/2006/wordprocessingDrawing" xmlns:w10="urn:schemas-microsoft-com:office:word" xmlns:w="http://schemas.openxmlformats.org/wordprocessingml/2006/main" xmlns:w14="http://schemas.microsoft.com/office/word/2010/wordml" xmlns:w15="http://schemas.microsoft.com/office/word/2012/wordml" xmlns:w16cex="http://schemas.microsoft.com/office/word/2018/wordml/cex" xmlns:w16cid="http://schemas.microsoft.com/office/word/2016/wordml/cid" xmlns:w16="http://schemas.microsoft.com/office/word/2018/wordml" xmlns:w16se="http://schemas.microsoft.com/office/word/2015/wordml/symex" xmlns:wpg="http://schemas.microsoft.com/office/word/2010/wordprocessingGroup" xmlns:wpi="http://schemas.microsoft.com/office/word/2010/wordprocessingInk" xmlns:wne="http://schemas.microsoft.com/office/word/2006/wordml" xmlns:wps="http://schemas.microsoft.com/office/word/2010/wordprocessingShape" mc:Ignorable="w14 w15 w16se w16cid w16 w16cex wp14">
+<w:glossaryDocument xmlns:wpc="http://schemas.microsoft.com/office/word/2010/wordprocessingCanvas" xmlns:cx="http://schemas.microsoft.com/office/drawing/2014/chartex" xmlns:cx1="http://schemas.microsoft.com/office/drawing/2015/9/8/chartex" xmlns:cx2="http://schemas.microsoft.com/office/drawing/2015/10/21/chartex" xmlns:cx3="http://schemas.microsoft.com/office/drawing/2016/5/9/chartex" xmlns:cx4="http://schemas.microsoft.com/office/drawing/2016/5/10/chartex" xmlns:cx5="http://schemas.microsoft.com/office/drawing/2016/5/11/chartex" xmlns:cx6="http://schemas.microsoft.com/office/drawing/2016/5/12/chartex" xmlns:cx7="http://schemas.microsoft.com/office/drawing/2016/5/13/chartex" xmlns:cx8="http://schemas.microsoft.com/office/drawing/2016/5/14/chartex" xmlns:mc="http://schemas.openxmlformats.org/markup-compatibility/2006" xmlns:aink="http://schemas.microsoft.com/office/drawing/2016/ink" xmlns:am3d="http://schemas.microsoft.com/office/drawing/2017/model3d" xmlns:o="urn:schemas-microsoft-com:office:office" xmlns:r="http://schemas.openxmlformats.org/officeDocument/2006/relationships" xmlns:m="http://schemas.openxmlformats.org/officeDocument/2006/math" xmlns:v="urn:schemas-microsoft-com:vml" xmlns:wp14="http://schemas.microsoft.com/office/word/2010/wordprocessingDrawing" xmlns:wp="http://schemas.openxmlformats.org/drawingml/2006/wordprocessingDrawing" xmlns:w10="urn:schemas-microsoft-com:office:word" xmlns:w="http://schemas.openxmlformats.org/wordprocessingml/2006/main" xmlns:w14="http://schemas.microsoft.com/office/word/2010/wordml" xmlns:w15="http://schemas.microsoft.com/office/word/2012/wordml" xmlns:w16cid="http://schemas.microsoft.com/office/word/2016/wordml/cid" xmlns:w16se="http://schemas.microsoft.com/office/word/2015/wordml/symex" xmlns:wpg="http://schemas.microsoft.com/office/word/2010/wordprocessingGroup" xmlns:wpi="http://schemas.microsoft.com/office/word/2010/wordprocessingInk" xmlns:wne="http://schemas.microsoft.com/office/word/2006/wordml" xmlns:wps="http://schemas.microsoft.com/office/word/2010/wordprocessingShape" mc:Ignorable="w14 w15 w16se w16cid wp14">
   <w:docParts>
     <w:docPart>
       <w:docPartPr>
@@ -8938,7 +8840,7 @@
 </file>
 
 <file path=word/glossary/fontTable.xml><?xml version="1.0" encoding="utf-8"?>
-<w:fonts xmlns:mc="http://schemas.openxmlformats.org/markup-compatibility/2006" xmlns:r="http://schemas.openxmlformats.org/officeDocument/2006/relationships" xmlns:w="http://schemas.openxmlformats.org/wordprocessingml/2006/main" xmlns:w14="http://schemas.microsoft.com/office/word/2010/wordml" xmlns:w15="http://schemas.microsoft.com/office/word/2012/wordml" xmlns:w16cex="http://schemas.microsoft.com/office/word/2018/wordml/cex" xmlns:w16cid="http://schemas.microsoft.com/office/word/2016/wordml/cid" xmlns:w16="http://schemas.microsoft.com/office/word/2018/wordml" xmlns:w16se="http://schemas.microsoft.com/office/word/2015/wordml/symex" mc:Ignorable="w14 w15 w16se w16cid w16 w16cex">
+<w:fonts xmlns:mc="http://schemas.openxmlformats.org/markup-compatibility/2006" xmlns:r="http://schemas.openxmlformats.org/officeDocument/2006/relationships" xmlns:w="http://schemas.openxmlformats.org/wordprocessingml/2006/main" xmlns:w14="http://schemas.microsoft.com/office/word/2010/wordml" xmlns:w15="http://schemas.microsoft.com/office/word/2012/wordml" xmlns:w16cid="http://schemas.microsoft.com/office/word/2016/wordml/cid" xmlns:w16se="http://schemas.microsoft.com/office/word/2015/wordml/symex" mc:Ignorable="w14 w15 w16se w16cid">
   <w:font w:name="Times New Roman">
     <w:panose1 w:val="02020603050405020304"/>
     <w:charset w:val="00"/>
@@ -8979,7 +8881,7 @@
     <w:charset w:val="00"/>
     <w:family w:val="swiss"/>
     <w:pitch w:val="variable"/>
-    <w:sig w:usb0="E0002EFF" w:usb1="C000247B" w:usb2="00000009" w:usb3="00000000" w:csb0="000001FF" w:csb1="00000000"/>
+    <w:sig w:usb0="E4002EFF" w:usb1="C000247B" w:usb2="00000009" w:usb3="00000000" w:csb0="000001FF" w:csb1="00000000"/>
   </w:font>
   <w:font w:name="Eurostile LT Std Ext Two">
     <w:altName w:val="Calibri"/>
@@ -9064,7 +8966,7 @@
   </w:font>
   <w:font w:name="Myriad Pro">
     <w:altName w:val="Calibri"/>
-    <w:panose1 w:val="020B0503030403020204"/>
+    <w:panose1 w:val="00000000000000000000"/>
     <w:charset w:val="00"/>
     <w:family w:val="swiss"/>
     <w:notTrueType/>
@@ -9076,13 +8978,13 @@
     <w:charset w:val="00"/>
     <w:family w:val="swiss"/>
     <w:pitch w:val="variable"/>
-    <w:sig w:usb0="E0002AFF" w:usb1="C000247B" w:usb2="00000009" w:usb3="00000000" w:csb0="000001FF" w:csb1="00000000"/>
+    <w:sig w:usb0="E4002EFF" w:usb1="C000247B" w:usb2="00000009" w:usb3="00000000" w:csb0="000001FF" w:csb1="00000000"/>
   </w:font>
 </w:fonts>
 </file>
 
 <file path=word/glossary/numbering.xml><?xml version="1.0" encoding="utf-8"?>
-<w:numbering xmlns:wpc="http://schemas.microsoft.com/office/word/2010/wordprocessingCanvas" xmlns:cx="http://schemas.microsoft.com/office/drawing/2014/chartex" xmlns:cx1="http://schemas.microsoft.com/office/drawing/2015/9/8/chartex" xmlns:cx2="http://schemas.microsoft.com/office/drawing/2015/10/21/chartex" xmlns:cx3="http://schemas.microsoft.com/office/drawing/2016/5/9/chartex" xmlns:cx4="http://schemas.microsoft.com/office/drawing/2016/5/10/chartex" xmlns:cx5="http://schemas.microsoft.com/office/drawing/2016/5/11/chartex" xmlns:cx6="http://schemas.microsoft.com/office/drawing/2016/5/12/chartex" xmlns:cx7="http://schemas.microsoft.com/office/drawing/2016/5/13/chartex" xmlns:cx8="http://schemas.microsoft.com/office/drawing/2016/5/14/chartex" xmlns:mc="http://schemas.openxmlformats.org/markup-compatibility/2006" xmlns:aink="http://schemas.microsoft.com/office/drawing/2016/ink" xmlns:am3d="http://schemas.microsoft.com/office/drawing/2017/model3d" xmlns:o="urn:schemas-microsoft-com:office:office" xmlns:r="http://schemas.openxmlformats.org/officeDocument/2006/relationships" xmlns:m="http://schemas.openxmlformats.org/officeDocument/2006/math" xmlns:v="urn:schemas-microsoft-com:vml" xmlns:wp14="http://schemas.microsoft.com/office/word/2010/wordprocessingDrawing" xmlns:wp="http://schemas.openxmlformats.org/drawingml/2006/wordprocessingDrawing" xmlns:w10="urn:schemas-microsoft-com:office:word" xmlns:w="http://schemas.openxmlformats.org/wordprocessingml/2006/main" xmlns:w14="http://schemas.microsoft.com/office/word/2010/wordml" xmlns:w15="http://schemas.microsoft.com/office/word/2012/wordml" xmlns:w16cex="http://schemas.microsoft.com/office/word/2018/wordml/cex" xmlns:w16cid="http://schemas.microsoft.com/office/word/2016/wordml/cid" xmlns:w16="http://schemas.microsoft.com/office/word/2018/wordml" xmlns:w16se="http://schemas.microsoft.com/office/word/2015/wordml/symex" xmlns:wpg="http://schemas.microsoft.com/office/word/2010/wordprocessingGroup" xmlns:wpi="http://schemas.microsoft.com/office/word/2010/wordprocessingInk" xmlns:wne="http://schemas.microsoft.com/office/word/2006/wordml" xmlns:wps="http://schemas.microsoft.com/office/word/2010/wordprocessingShape" mc:Ignorable="w14 w15 w16se w16cid w16 w16cex wp14">
+<w:numbering xmlns:wpc="http://schemas.microsoft.com/office/word/2010/wordprocessingCanvas" xmlns:cx="http://schemas.microsoft.com/office/drawing/2014/chartex" xmlns:cx1="http://schemas.microsoft.com/office/drawing/2015/9/8/chartex" xmlns:cx2="http://schemas.microsoft.com/office/drawing/2015/10/21/chartex" xmlns:cx3="http://schemas.microsoft.com/office/drawing/2016/5/9/chartex" xmlns:cx4="http://schemas.microsoft.com/office/drawing/2016/5/10/chartex" xmlns:cx5="http://schemas.microsoft.com/office/drawing/2016/5/11/chartex" xmlns:cx6="http://schemas.microsoft.com/office/drawing/2016/5/12/chartex" xmlns:cx7="http://schemas.microsoft.com/office/drawing/2016/5/13/chartex" xmlns:cx8="http://schemas.microsoft.com/office/drawing/2016/5/14/chartex" xmlns:mc="http://schemas.openxmlformats.org/markup-compatibility/2006" xmlns:aink="http://schemas.microsoft.com/office/drawing/2016/ink" xmlns:am3d="http://schemas.microsoft.com/office/drawing/2017/model3d" xmlns:o="urn:schemas-microsoft-com:office:office" xmlns:r="http://schemas.openxmlformats.org/officeDocument/2006/relationships" xmlns:m="http://schemas.openxmlformats.org/officeDocument/2006/math" xmlns:v="urn:schemas-microsoft-com:vml" xmlns:wp14="http://schemas.microsoft.com/office/word/2010/wordprocessingDrawing" xmlns:wp="http://schemas.openxmlformats.org/drawingml/2006/wordprocessingDrawing" xmlns:w10="urn:schemas-microsoft-com:office:word" xmlns:w="http://schemas.openxmlformats.org/wordprocessingml/2006/main" xmlns:w14="http://schemas.microsoft.com/office/word/2010/wordml" xmlns:w15="http://schemas.microsoft.com/office/word/2012/wordml" xmlns:w16cid="http://schemas.microsoft.com/office/word/2016/wordml/cid" xmlns:w16se="http://schemas.microsoft.com/office/word/2015/wordml/symex" xmlns:wpg="http://schemas.microsoft.com/office/word/2010/wordprocessingGroup" xmlns:wpi="http://schemas.microsoft.com/office/word/2010/wordprocessingInk" xmlns:wne="http://schemas.microsoft.com/office/word/2006/wordml" xmlns:wps="http://schemas.microsoft.com/office/word/2010/wordprocessingShape" mc:Ignorable="w14 w15 w16se w16cid wp14">
   <w:abstractNum w:abstractNumId="0" w15:restartNumberingAfterBreak="0">
     <w:nsid w:val="547E3F04"/>
     <w:multiLevelType w:val="hybridMultilevel"/>
@@ -9204,7 +9106,7 @@
 </file>
 
 <file path=word/glossary/settings.xml><?xml version="1.0" encoding="utf-8"?>
-<w:settings xmlns:mc="http://schemas.openxmlformats.org/markup-compatibility/2006" xmlns:o="urn:schemas-microsoft-com:office:office" xmlns:r="http://schemas.openxmlformats.org/officeDocument/2006/relationships" xmlns:m="http://schemas.openxmlformats.org/officeDocument/2006/math" xmlns:v="urn:schemas-microsoft-com:vml" xmlns:w10="urn:schemas-microsoft-com:office:word" xmlns:w="http://schemas.openxmlformats.org/wordprocessingml/2006/main" xmlns:w14="http://schemas.microsoft.com/office/word/2010/wordml" xmlns:w15="http://schemas.microsoft.com/office/word/2012/wordml" xmlns:w16cex="http://schemas.microsoft.com/office/word/2018/wordml/cex" xmlns:w16cid="http://schemas.microsoft.com/office/word/2016/wordml/cid" xmlns:w16="http://schemas.microsoft.com/office/word/2018/wordml" xmlns:w16se="http://schemas.microsoft.com/office/word/2015/wordml/symex" xmlns:sl="http://schemas.openxmlformats.org/schemaLibrary/2006/main" mc:Ignorable="w14 w15 w16se w16cid w16 w16cex">
+<w:settings xmlns:mc="http://schemas.openxmlformats.org/markup-compatibility/2006" xmlns:o="urn:schemas-microsoft-com:office:office" xmlns:r="http://schemas.openxmlformats.org/officeDocument/2006/relationships" xmlns:m="http://schemas.openxmlformats.org/officeDocument/2006/math" xmlns:v="urn:schemas-microsoft-com:vml" xmlns:w10="urn:schemas-microsoft-com:office:word" xmlns:w="http://schemas.openxmlformats.org/wordprocessingml/2006/main" xmlns:w14="http://schemas.microsoft.com/office/word/2010/wordml" xmlns:w15="http://schemas.microsoft.com/office/word/2012/wordml" xmlns:w16cid="http://schemas.microsoft.com/office/word/2016/wordml/cid" xmlns:w16se="http://schemas.microsoft.com/office/word/2015/wordml/symex" xmlns:sl="http://schemas.openxmlformats.org/schemaLibrary/2006/main" mc:Ignorable="w14 w15 w16se w16cid">
   <w:view w:val="normal"/>
   <w:defaultTabStop w:val="720"/>
   <w:hyphenationZone w:val="425"/>
@@ -9226,6 +9128,7 @@
     <w:rsid w:val="002C461B"/>
     <w:rsid w:val="0032137C"/>
     <w:rsid w:val="00334D38"/>
+    <w:rsid w:val="00442DC5"/>
     <w:rsid w:val="004F127C"/>
     <w:rsid w:val="0055340F"/>
     <w:rsid w:val="00661413"/>
@@ -9269,7 +9172,7 @@
 </file>
 
 <file path=word/glossary/styles.xml><?xml version="1.0" encoding="utf-8"?>
-<w:styles xmlns:mc="http://schemas.openxmlformats.org/markup-compatibility/2006" xmlns:r="http://schemas.openxmlformats.org/officeDocument/2006/relationships" xmlns:w="http://schemas.openxmlformats.org/wordprocessingml/2006/main" xmlns:w14="http://schemas.microsoft.com/office/word/2010/wordml" xmlns:w15="http://schemas.microsoft.com/office/word/2012/wordml" xmlns:w16cex="http://schemas.microsoft.com/office/word/2018/wordml/cex" xmlns:w16cid="http://schemas.microsoft.com/office/word/2016/wordml/cid" xmlns:w16="http://schemas.microsoft.com/office/word/2018/wordml" xmlns:w16se="http://schemas.microsoft.com/office/word/2015/wordml/symex" mc:Ignorable="w14 w15 w16se w16cid w16 w16cex">
+<w:styles xmlns:mc="http://schemas.openxmlformats.org/markup-compatibility/2006" xmlns:r="http://schemas.openxmlformats.org/officeDocument/2006/relationships" xmlns:w="http://schemas.openxmlformats.org/wordprocessingml/2006/main" xmlns:w14="http://schemas.microsoft.com/office/word/2010/wordml" xmlns:w15="http://schemas.microsoft.com/office/word/2012/wordml" xmlns:w16cid="http://schemas.microsoft.com/office/word/2016/wordml/cid" xmlns:w16se="http://schemas.microsoft.com/office/word/2015/wordml/symex" mc:Ignorable="w14 w15 w16se w16cid">
   <w:docDefaults>
     <w:rPrDefault>
       <w:rPr>
@@ -9285,7 +9188,7 @@
       </w:pPr>
     </w:pPrDefault>
   </w:docDefaults>
-  <w:latentStyles w:defLockedState="0" w:defUIPriority="99" w:defSemiHidden="0" w:defUnhideWhenUsed="0" w:defQFormat="0" w:count="376">
+  <w:latentStyles w:defLockedState="0" w:defUIPriority="99" w:defSemiHidden="0" w:defUnhideWhenUsed="0" w:defQFormat="0" w:count="377">
     <w:lsdException w:name="Normal" w:uiPriority="0" w:qFormat="1"/>
     <w:lsdException w:name="heading 1" w:uiPriority="9" w:qFormat="1"/>
     <w:lsdException w:name="heading 2" w:semiHidden="1" w:uiPriority="9" w:unhideWhenUsed="1" w:qFormat="1"/>
@@ -9391,7 +9294,6 @@
     <w:lsdException w:name="HTML Sample" w:semiHidden="1" w:unhideWhenUsed="1"/>
     <w:lsdException w:name="HTML Typewriter" w:semiHidden="1" w:unhideWhenUsed="1"/>
     <w:lsdException w:name="HTML Variable" w:semiHidden="1" w:unhideWhenUsed="1"/>
-    <w:lsdException w:name="Normal Table" w:semiHidden="1" w:unhideWhenUsed="1"/>
     <w:lsdException w:name="annotation subject" w:semiHidden="1" w:unhideWhenUsed="1"/>
     <w:lsdException w:name="No List" w:semiHidden="1" w:unhideWhenUsed="1"/>
     <w:lsdException w:name="Outline List 1" w:semiHidden="1" w:unhideWhenUsed="1"/>
@@ -9438,10 +9340,8 @@
     <w:lsdException w:name="Table Subtle 2" w:semiHidden="1" w:unhideWhenUsed="1"/>
     <w:lsdException w:name="Table Web 1" w:semiHidden="1" w:unhideWhenUsed="1"/>
     <w:lsdException w:name="Table Web 2" w:semiHidden="1" w:unhideWhenUsed="1"/>
-    <w:lsdException w:name="Table Web 3" w:semiHidden="1" w:unhideWhenUsed="1"/>
     <w:lsdException w:name="Balloon Text" w:semiHidden="1" w:unhideWhenUsed="1"/>
     <w:lsdException w:name="Table Grid" w:uiPriority="59"/>
-    <w:lsdException w:name="Table Theme" w:semiHidden="1" w:unhideWhenUsed="1"/>
     <w:lsdException w:name="Placeholder Text" w:semiHidden="1"/>
     <w:lsdException w:name="No Spacing" w:uiPriority="1" w:qFormat="1"/>
     <w:lsdException w:name="Light Shading" w:uiPriority="60"/>
@@ -9662,6 +9562,7 @@
     <w:lsdException w:name="Hashtag" w:semiHidden="1" w:unhideWhenUsed="1"/>
     <w:lsdException w:name="Unresolved Mention" w:semiHidden="1" w:unhideWhenUsed="1"/>
     <w:lsdException w:name="Smart Link" w:semiHidden="1" w:unhideWhenUsed="1"/>
+    <w:lsdException w:name="Smart Link Error" w:semiHidden="1" w:unhideWhenUsed="1"/>
   </w:latentStyles>
   <w:style w:type="paragraph" w:default="1" w:styleId="Normal">
     <w:name w:val="Normal"/>
@@ -14944,7 +14845,7 @@
 </file>
 
 <file path=word/glossary/webSettings.xml><?xml version="1.0" encoding="utf-8"?>
-<w:webSettings xmlns:mc="http://schemas.openxmlformats.org/markup-compatibility/2006" xmlns:r="http://schemas.openxmlformats.org/officeDocument/2006/relationships" xmlns:w="http://schemas.openxmlformats.org/wordprocessingml/2006/main" xmlns:w14="http://schemas.microsoft.com/office/word/2010/wordml" xmlns:w15="http://schemas.microsoft.com/office/word/2012/wordml" xmlns:w16cex="http://schemas.microsoft.com/office/word/2018/wordml/cex" xmlns:w16cid="http://schemas.microsoft.com/office/word/2016/wordml/cid" xmlns:w16="http://schemas.microsoft.com/office/word/2018/wordml" xmlns:w16se="http://schemas.microsoft.com/office/word/2015/wordml/symex" mc:Ignorable="w14 w15 w16se w16cid w16 w16cex">
+<w:webSettings xmlns:mc="http://schemas.openxmlformats.org/markup-compatibility/2006" xmlns:r="http://schemas.openxmlformats.org/officeDocument/2006/relationships" xmlns:w="http://schemas.openxmlformats.org/wordprocessingml/2006/main" xmlns:w14="http://schemas.microsoft.com/office/word/2010/wordml" xmlns:w15="http://schemas.microsoft.com/office/word/2012/wordml" xmlns:w16cid="http://schemas.microsoft.com/office/word/2016/wordml/cid" xmlns:w16se="http://schemas.microsoft.com/office/word/2015/wordml/symex" mc:Ignorable="w14 w15 w16se w16cid">
   <w:optimizeForBrowser/>
   <w:allowPNG/>
 </w:webSettings>
@@ -15305,7 +15206,7 @@
 </file>
 
 <file path=customXml/itemProps2.xml><?xml version="1.0" encoding="utf-8"?>
-<ds:datastoreItem xmlns:ds="http://schemas.openxmlformats.org/officeDocument/2006/customXml" ds:itemID="{0A7E5889-0072-423F-9332-75A3AF8E1F15}">
+<ds:datastoreItem xmlns:ds="http://schemas.openxmlformats.org/officeDocument/2006/customXml" ds:itemID="{2F4F920B-1B4B-4A5F-8ABD-DA95200D0424}">
   <ds:schemaRefs>
     <ds:schemaRef ds:uri="http://schemas.openxmlformats.org/officeDocument/2006/bibliography"/>
   </ds:schemaRefs>

--- a/useCase/GestionINVENTAIRE.docx
+++ b/useCase/GestionINVENTAIRE.docx
@@ -365,7 +365,7 @@
             <w:sdt>
               <w:sdtPr>
                 <w:rPr>
-                  <w:rStyle w:val="FootnoteReference"/>
+                  <w:rStyle w:val="Appelnotedebasdep"/>
                   <w:rFonts w:ascii="Arial" w:hAnsi="Arial"/>
                   <w:b/>
                   <w:color w:val="1F497D" w:themeColor="text2"/>
@@ -385,13 +385,13 @@
               </w:sdtPr>
               <w:sdtEndPr>
                 <w:rPr>
-                  <w:rStyle w:val="FootnoteReference"/>
+                  <w:rStyle w:val="Appelnotedebasdep"/>
                 </w:rPr>
               </w:sdtEndPr>
               <w:sdtContent>
                 <w:r>
                   <w:rPr>
-                    <w:rStyle w:val="FootnoteReference"/>
+                    <w:rStyle w:val="Appelnotedebasdep"/>
                     <w:rFonts w:ascii="Arial" w:hAnsi="Arial"/>
                     <w:b/>
                     <w:color w:val="1F497D" w:themeColor="text2"/>
@@ -713,7 +713,7 @@
               <w:sdtContent>
                 <w:r>
                   <w:rPr>
-                    <w:rStyle w:val="PlaceholderText"/>
+                    <w:rStyle w:val="Textedelespacerserv"/>
                     <w:lang w:val="en-CA"/>
                   </w:rPr>
                   <w:t xml:space="preserve"> </w:t>
@@ -799,16 +799,7 @@
                     <w:b/>
                     <w:szCs w:val="20"/>
                   </w:rPr>
-                  <w:t>Les clients effectuent des achats de produit et font diminuer l’inventaire de</w:t>
-                </w:r>
-                <w:bookmarkStart w:id="0" w:name="_GoBack"/>
-                <w:bookmarkEnd w:id="0"/>
-                <w:r>
-                  <w:rPr>
-                    <w:b/>
-                    <w:szCs w:val="20"/>
-                  </w:rPr>
-                  <w:t xml:space="preserve"> produits.</w:t>
+                  <w:t>Les clients effectuent des achats de produit et font diminuer l’inventaire de produits.</w:t>
                 </w:r>
               </w:p>
               <w:p>
@@ -831,7 +822,21 @@
                     <w:b/>
                     <w:szCs w:val="20"/>
                   </w:rPr>
-                  <w:t>Il y a un minimum et un maximum de quantité de produit à respecter.</w:t>
+                  <w:t>Il y a un minimum et un maximum de quantité de produit</w:t>
+                </w:r>
+                <w:r>
+                  <w:rPr>
+                    <w:b/>
+                    <w:szCs w:val="20"/>
+                  </w:rPr>
+                  <w:t>s</w:t>
+                </w:r>
+                <w:r>
+                  <w:rPr>
+                    <w:b/>
+                    <w:szCs w:val="20"/>
+                  </w:rPr>
+                  <w:t xml:space="preserve"> à respecter.</w:t>
                 </w:r>
               </w:p>
               <w:p>
@@ -907,7 +912,21 @@
                 <w:rFonts w:ascii="Arial" w:hAnsi="Arial"/>
                 <w:b/>
               </w:rPr>
-              <w:t>Préconditions</w:t>
+              <w:t>Pré</w:t>
+            </w:r>
+            <w:r>
+              <w:rPr>
+                <w:rFonts w:ascii="Arial" w:hAnsi="Arial"/>
+                <w:b/>
+              </w:rPr>
+              <w:t>alable</w:t>
+            </w:r>
+            <w:r>
+              <w:rPr>
+                <w:rFonts w:ascii="Arial" w:hAnsi="Arial"/>
+                <w:b/>
+              </w:rPr>
+              <w:t>s</w:t>
             </w:r>
             <w:r>
               <w:rPr>
@@ -1212,21 +1231,39 @@
                   <w:rPr>
                     <w:highlight w:val="yellow"/>
                   </w:rPr>
-                  <w:t>*a</w:t>
+                  <w:t>*</w:t>
+                </w:r>
+                <w:r>
+                  <w:rPr>
+                    <w:highlight w:val="yellow"/>
+                  </w:rPr>
+                  <w:t>A</w:t>
                 </w:r>
                 <w:proofErr w:type="gramStart"/>
                 <w:r>
                   <w:rPr>
                     <w:highlight w:val="yellow"/>
                   </w:rPr>
-                  <w:t>-  A</w:t>
+                  <w:t xml:space="preserve">-  </w:t>
+                </w:r>
+                <w:r>
+                  <w:rPr>
+                    <w:highlight w:val="yellow"/>
+                  </w:rPr>
+                  <w:t>à</w:t>
                 </w:r>
                 <w:proofErr w:type="gramEnd"/>
                 <w:r>
                   <w:rPr>
                     <w:highlight w:val="yellow"/>
                   </w:rPr>
-                  <w:t xml:space="preserve"> tout moment, </w:t>
+                  <w:t xml:space="preserve"> tout moment</w:t>
+                </w:r>
+                <w:r>
+                  <w:rPr>
+                    <w:highlight w:val="yellow"/>
+                  </w:rPr>
+                  <w:t xml:space="preserve"> </w:t>
                 </w:r>
                 <w:r>
                   <w:rPr>
@@ -1250,7 +1287,13 @@
                   <w:ind w:left="360"/>
                 </w:pPr>
                 <w:r>
-                  <w:t>4a.1 Le système affiche une page avec un formulaire d’ajout d’élément.</w:t>
+                  <w:t xml:space="preserve">4a.1 </w:t>
+                </w:r>
+                <w:r>
+                  <w:t>l</w:t>
+                </w:r>
+                <w:r>
+                  <w:t>e système affiche une page avec un formulaire d’ajout d’élément.</w:t>
                 </w:r>
               </w:p>
               <w:p>
@@ -1259,7 +1302,13 @@
                   <w:ind w:left="360"/>
                 </w:pPr>
                 <w:r>
-                  <w:t>4a.2 Le service rempli le formulaire et confirme l’ajout. Retour à -&gt; 5</w:t>
+                  <w:t xml:space="preserve">4a.2 </w:t>
+                </w:r>
+                <w:r>
+                  <w:t>l</w:t>
+                </w:r>
+                <w:r>
+                  <w:t>e service rempli le formulaire et confirme l’ajout. Retour à -&gt; 5</w:t>
                 </w:r>
               </w:p>
               <w:p>
@@ -1283,7 +1332,13 @@
                   <w:ind w:left="360"/>
                 </w:pPr>
                 <w:r>
-                  <w:t>4b.1 Le service de gestion se rend sur la page du produit</w:t>
+                  <w:t xml:space="preserve">4b.1 </w:t>
+                </w:r>
+                <w:r>
+                  <w:t>l</w:t>
+                </w:r>
+                <w:r>
+                  <w:t>e service de gestion se rend sur la page du produit</w:t>
                 </w:r>
               </w:p>
               <w:p>
@@ -1292,7 +1347,13 @@
                   <w:ind w:left="360"/>
                 </w:pPr>
                 <w:r>
-                  <w:t>4b.2 Le service clique et confirme la suppression d’un élément du catalogue. Retour à -&gt; 5</w:t>
+                  <w:t xml:space="preserve">4b.2 </w:t>
+                </w:r>
+                <w:r>
+                  <w:t>l</w:t>
+                </w:r>
+                <w:r>
+                  <w:t>e service clique et confirme la suppression d’un élément du catalogue. Retour à -&gt; 5</w:t>
                 </w:r>
               </w:p>
               <w:p>
@@ -1316,7 +1377,13 @@
                   <w:ind w:left="360"/>
                 </w:pPr>
                 <w:r>
-                  <w:t>4c.1 Le service de gestion se rend sur la page du produit</w:t>
+                  <w:t xml:space="preserve">4c.1 </w:t>
+                </w:r>
+                <w:r>
+                  <w:t>l</w:t>
+                </w:r>
+                <w:r>
+                  <w:t>e service de gestion se rend sur la page du produit</w:t>
                 </w:r>
               </w:p>
               <w:p>
@@ -1325,7 +1392,13 @@
                   <w:ind w:left="360"/>
                 </w:pPr>
                 <w:r>
-                  <w:t>4c.2 Le service clique un élément du catalogue.</w:t>
+                  <w:t xml:space="preserve">4c.2 </w:t>
+                </w:r>
+                <w:r>
+                  <w:t>l</w:t>
+                </w:r>
+                <w:r>
+                  <w:t>e service clique un élément du catalogue.</w:t>
                 </w:r>
               </w:p>
               <w:p>
@@ -1334,7 +1407,13 @@
                   <w:ind w:left="360"/>
                 </w:pPr>
                 <w:r>
-                  <w:t>4c.3 Il clique pour modifier un produit</w:t>
+                  <w:t xml:space="preserve">4c.3 </w:t>
+                </w:r>
+                <w:r>
+                  <w:t>i</w:t>
+                </w:r>
+                <w:r>
+                  <w:t>l clique pour modifier un produit</w:t>
                 </w:r>
               </w:p>
               <w:p>
@@ -1343,7 +1422,13 @@
                   <w:ind w:left="360"/>
                 </w:pPr>
                 <w:r>
-                  <w:t>4c.4 Le système affiche un formulaire de modification</w:t>
+                  <w:t xml:space="preserve">4c.4 </w:t>
+                </w:r>
+                <w:r>
+                  <w:t>l</w:t>
+                </w:r>
+                <w:r>
+                  <w:t>e système affiche un formulaire de modification</w:t>
                 </w:r>
               </w:p>
               <w:p>
@@ -1578,7 +1663,30 @@
                         <w:rFonts w:ascii="Arial" w:hAnsi="Arial" w:cs="Arial"/>
                         <w:iCs w:val="0"/>
                       </w:rPr>
-                      <w:t>L’inventaire subi un ajout, une suppression, une modification d’élément ou une modification de prix</w:t>
+                      <w:t xml:space="preserve">L’inventaire </w:t>
+                    </w:r>
+                    <w:bookmarkStart w:id="0" w:name="_GoBack"/>
+                    <w:r>
+                      <w:rPr>
+                        <w:rFonts w:ascii="Arial" w:hAnsi="Arial" w:cs="Arial"/>
+                        <w:iCs w:val="0"/>
+                      </w:rPr>
+                      <w:t>subi</w:t>
+                    </w:r>
+                    <w:r>
+                      <w:rPr>
+                        <w:rFonts w:ascii="Arial" w:hAnsi="Arial" w:cs="Arial"/>
+                        <w:iCs w:val="0"/>
+                      </w:rPr>
+                      <w:t>t</w:t>
+                    </w:r>
+                    <w:bookmarkEnd w:id="0"/>
+                    <w:r>
+                      <w:rPr>
+                        <w:rFonts w:ascii="Arial" w:hAnsi="Arial" w:cs="Arial"/>
+                        <w:iCs w:val="0"/>
+                      </w:rPr>
+                      <w:t xml:space="preserve"> un ajout, une suppression, une modification d’élément ou une modification de prix</w:t>
                     </w:r>
                   </w:p>
                 </w:sdtContent>
@@ -1675,6 +1783,7 @@
               </w:rPr>
               <w:t>particuli</w:t>
             </w:r>
+            <w:proofErr w:type="spellEnd"/>
             <w:r>
               <w:rPr>
                 <w:rFonts w:ascii="Arial" w:hAnsi="Arial"/>
@@ -1683,7 +1792,6 @@
               </w:rPr>
               <w:t>ères</w:t>
             </w:r>
-            <w:proofErr w:type="spellEnd"/>
             <w:r>
               <w:rPr>
                 <w:rFonts w:ascii="Arial" w:hAnsi="Arial"/>
@@ -1846,7 +1954,7 @@
 <w:ftr xmlns:wpc="http://schemas.microsoft.com/office/word/2010/wordprocessingCanvas" xmlns:cx="http://schemas.microsoft.com/office/drawing/2014/chartex" xmlns:cx1="http://schemas.microsoft.com/office/drawing/2015/9/8/chartex" xmlns:cx2="http://schemas.microsoft.com/office/drawing/2015/10/21/chartex" xmlns:cx3="http://schemas.microsoft.com/office/drawing/2016/5/9/chartex" xmlns:cx4="http://schemas.microsoft.com/office/drawing/2016/5/10/chartex" xmlns:cx5="http://schemas.microsoft.com/office/drawing/2016/5/11/chartex" xmlns:cx6="http://schemas.microsoft.com/office/drawing/2016/5/12/chartex" xmlns:cx7="http://schemas.microsoft.com/office/drawing/2016/5/13/chartex" xmlns:cx8="http://schemas.microsoft.com/office/drawing/2016/5/14/chartex" xmlns:mc="http://schemas.openxmlformats.org/markup-compatibility/2006" xmlns:aink="http://schemas.microsoft.com/office/drawing/2016/ink" xmlns:am3d="http://schemas.microsoft.com/office/drawing/2017/model3d" xmlns:o="urn:schemas-microsoft-com:office:office" xmlns:r="http://schemas.openxmlformats.org/officeDocument/2006/relationships" xmlns:m="http://schemas.openxmlformats.org/officeDocument/2006/math" xmlns:v="urn:schemas-microsoft-com:vml" xmlns:wp14="http://schemas.microsoft.com/office/word/2010/wordprocessingDrawing" xmlns:wp="http://schemas.openxmlformats.org/drawingml/2006/wordprocessingDrawing" xmlns:w10="urn:schemas-microsoft-com:office:word" xmlns:w="http://schemas.openxmlformats.org/wordprocessingml/2006/main" xmlns:w14="http://schemas.microsoft.com/office/word/2010/wordml" xmlns:w15="http://schemas.microsoft.com/office/word/2012/wordml" xmlns:w16cid="http://schemas.microsoft.com/office/word/2016/wordml/cid" xmlns:w16se="http://schemas.microsoft.com/office/word/2015/wordml/symex" xmlns:wpg="http://schemas.microsoft.com/office/word/2010/wordprocessingGroup" xmlns:wpi="http://schemas.microsoft.com/office/word/2010/wordprocessingInk" xmlns:wne="http://schemas.microsoft.com/office/word/2006/wordml" xmlns:wps="http://schemas.microsoft.com/office/word/2010/wordprocessingShape" mc:Ignorable="w14 w15 w16se w16cid wp14">
   <w:p>
     <w:pPr>
-      <w:pStyle w:val="Footer"/>
+      <w:pStyle w:val="Pieddepage"/>
     </w:pPr>
   </w:p>
 </w:ftr>
@@ -1856,7 +1964,7 @@
 <w:ftr xmlns:wpc="http://schemas.microsoft.com/office/word/2010/wordprocessingCanvas" xmlns:cx="http://schemas.microsoft.com/office/drawing/2014/chartex" xmlns:cx1="http://schemas.microsoft.com/office/drawing/2015/9/8/chartex" xmlns:cx2="http://schemas.microsoft.com/office/drawing/2015/10/21/chartex" xmlns:cx3="http://schemas.microsoft.com/office/drawing/2016/5/9/chartex" xmlns:cx4="http://schemas.microsoft.com/office/drawing/2016/5/10/chartex" xmlns:cx5="http://schemas.microsoft.com/office/drawing/2016/5/11/chartex" xmlns:cx6="http://schemas.microsoft.com/office/drawing/2016/5/12/chartex" xmlns:cx7="http://schemas.microsoft.com/office/drawing/2016/5/13/chartex" xmlns:cx8="http://schemas.microsoft.com/office/drawing/2016/5/14/chartex" xmlns:mc="http://schemas.openxmlformats.org/markup-compatibility/2006" xmlns:aink="http://schemas.microsoft.com/office/drawing/2016/ink" xmlns:am3d="http://schemas.microsoft.com/office/drawing/2017/model3d" xmlns:o="urn:schemas-microsoft-com:office:office" xmlns:r="http://schemas.openxmlformats.org/officeDocument/2006/relationships" xmlns:m="http://schemas.openxmlformats.org/officeDocument/2006/math" xmlns:v="urn:schemas-microsoft-com:vml" xmlns:wp14="http://schemas.microsoft.com/office/word/2010/wordprocessingDrawing" xmlns:wp="http://schemas.openxmlformats.org/drawingml/2006/wordprocessingDrawing" xmlns:w10="urn:schemas-microsoft-com:office:word" xmlns:w="http://schemas.openxmlformats.org/wordprocessingml/2006/main" xmlns:w14="http://schemas.microsoft.com/office/word/2010/wordml" xmlns:w15="http://schemas.microsoft.com/office/word/2012/wordml" xmlns:w16cid="http://schemas.microsoft.com/office/word/2016/wordml/cid" xmlns:w16se="http://schemas.microsoft.com/office/word/2015/wordml/symex" xmlns:wpg="http://schemas.microsoft.com/office/word/2010/wordprocessingGroup" xmlns:wpi="http://schemas.microsoft.com/office/word/2010/wordprocessingInk" xmlns:wne="http://schemas.microsoft.com/office/word/2006/wordml" xmlns:wps="http://schemas.microsoft.com/office/word/2010/wordprocessingShape" mc:Ignorable="w14 w15 w16se w16cid wp14">
   <w:p>
     <w:pPr>
-      <w:pStyle w:val="Footer"/>
+      <w:pStyle w:val="Pieddepage"/>
       <w:pBdr>
         <w:top w:val="single" w:sz="4" w:space="0" w:color="D9D9D9" w:themeColor="background1" w:themeShade="D9"/>
       </w:pBdr>
@@ -2070,7 +2178,7 @@
 <w:ftr xmlns:wpc="http://schemas.microsoft.com/office/word/2010/wordprocessingCanvas" xmlns:cx="http://schemas.microsoft.com/office/drawing/2014/chartex" xmlns:cx1="http://schemas.microsoft.com/office/drawing/2015/9/8/chartex" xmlns:cx2="http://schemas.microsoft.com/office/drawing/2015/10/21/chartex" xmlns:cx3="http://schemas.microsoft.com/office/drawing/2016/5/9/chartex" xmlns:cx4="http://schemas.microsoft.com/office/drawing/2016/5/10/chartex" xmlns:cx5="http://schemas.microsoft.com/office/drawing/2016/5/11/chartex" xmlns:cx6="http://schemas.microsoft.com/office/drawing/2016/5/12/chartex" xmlns:cx7="http://schemas.microsoft.com/office/drawing/2016/5/13/chartex" xmlns:cx8="http://schemas.microsoft.com/office/drawing/2016/5/14/chartex" xmlns:mc="http://schemas.openxmlformats.org/markup-compatibility/2006" xmlns:aink="http://schemas.microsoft.com/office/drawing/2016/ink" xmlns:am3d="http://schemas.microsoft.com/office/drawing/2017/model3d" xmlns:o="urn:schemas-microsoft-com:office:office" xmlns:r="http://schemas.openxmlformats.org/officeDocument/2006/relationships" xmlns:m="http://schemas.openxmlformats.org/officeDocument/2006/math" xmlns:v="urn:schemas-microsoft-com:vml" xmlns:wp14="http://schemas.microsoft.com/office/word/2010/wordprocessingDrawing" xmlns:wp="http://schemas.openxmlformats.org/drawingml/2006/wordprocessingDrawing" xmlns:w10="urn:schemas-microsoft-com:office:word" xmlns:w="http://schemas.openxmlformats.org/wordprocessingml/2006/main" xmlns:w14="http://schemas.microsoft.com/office/word/2010/wordml" xmlns:w15="http://schemas.microsoft.com/office/word/2012/wordml" xmlns:w16cid="http://schemas.microsoft.com/office/word/2016/wordml/cid" xmlns:w16se="http://schemas.microsoft.com/office/word/2015/wordml/symex" xmlns:wpg="http://schemas.microsoft.com/office/word/2010/wordprocessingGroup" xmlns:wpi="http://schemas.microsoft.com/office/word/2010/wordprocessingInk" xmlns:wne="http://schemas.microsoft.com/office/word/2006/wordml" xmlns:wps="http://schemas.microsoft.com/office/word/2010/wordprocessingShape" mc:Ignorable="w14 w15 w16se w16cid wp14">
   <w:p>
     <w:pPr>
-      <w:pStyle w:val="Footer"/>
+      <w:pStyle w:val="Pieddepage"/>
     </w:pPr>
   </w:p>
 </w:ftr>
@@ -2099,7 +2207,7 @@
 <w:hdr xmlns:wpc="http://schemas.microsoft.com/office/word/2010/wordprocessingCanvas" xmlns:cx="http://schemas.microsoft.com/office/drawing/2014/chartex" xmlns:cx1="http://schemas.microsoft.com/office/drawing/2015/9/8/chartex" xmlns:cx2="http://schemas.microsoft.com/office/drawing/2015/10/21/chartex" xmlns:cx3="http://schemas.microsoft.com/office/drawing/2016/5/9/chartex" xmlns:cx4="http://schemas.microsoft.com/office/drawing/2016/5/10/chartex" xmlns:cx5="http://schemas.microsoft.com/office/drawing/2016/5/11/chartex" xmlns:cx6="http://schemas.microsoft.com/office/drawing/2016/5/12/chartex" xmlns:cx7="http://schemas.microsoft.com/office/drawing/2016/5/13/chartex" xmlns:cx8="http://schemas.microsoft.com/office/drawing/2016/5/14/chartex" xmlns:mc="http://schemas.openxmlformats.org/markup-compatibility/2006" xmlns:aink="http://schemas.microsoft.com/office/drawing/2016/ink" xmlns:am3d="http://schemas.microsoft.com/office/drawing/2017/model3d" xmlns:o="urn:schemas-microsoft-com:office:office" xmlns:r="http://schemas.openxmlformats.org/officeDocument/2006/relationships" xmlns:m="http://schemas.openxmlformats.org/officeDocument/2006/math" xmlns:v="urn:schemas-microsoft-com:vml" xmlns:wp14="http://schemas.microsoft.com/office/word/2010/wordprocessingDrawing" xmlns:wp="http://schemas.openxmlformats.org/drawingml/2006/wordprocessingDrawing" xmlns:w10="urn:schemas-microsoft-com:office:word" xmlns:w="http://schemas.openxmlformats.org/wordprocessingml/2006/main" xmlns:w14="http://schemas.microsoft.com/office/word/2010/wordml" xmlns:w15="http://schemas.microsoft.com/office/word/2012/wordml" xmlns:w16cid="http://schemas.microsoft.com/office/word/2016/wordml/cid" xmlns:w16se="http://schemas.microsoft.com/office/word/2015/wordml/symex" xmlns:wpg="http://schemas.microsoft.com/office/word/2010/wordprocessingGroup" xmlns:wpi="http://schemas.microsoft.com/office/word/2010/wordprocessingInk" xmlns:wne="http://schemas.microsoft.com/office/word/2006/wordml" xmlns:wps="http://schemas.microsoft.com/office/word/2010/wordprocessingShape" mc:Ignorable="w14 w15 w16se w16cid wp14">
   <w:p>
     <w:pPr>
-      <w:pStyle w:val="Header"/>
+      <w:pStyle w:val="En-tte"/>
     </w:pPr>
   </w:p>
 </w:hdr>
@@ -2109,7 +2217,7 @@
 <w:hdr xmlns:wpc="http://schemas.microsoft.com/office/word/2010/wordprocessingCanvas" xmlns:cx="http://schemas.microsoft.com/office/drawing/2014/chartex" xmlns:cx1="http://schemas.microsoft.com/office/drawing/2015/9/8/chartex" xmlns:cx2="http://schemas.microsoft.com/office/drawing/2015/10/21/chartex" xmlns:cx3="http://schemas.microsoft.com/office/drawing/2016/5/9/chartex" xmlns:cx4="http://schemas.microsoft.com/office/drawing/2016/5/10/chartex" xmlns:cx5="http://schemas.microsoft.com/office/drawing/2016/5/11/chartex" xmlns:cx6="http://schemas.microsoft.com/office/drawing/2016/5/12/chartex" xmlns:cx7="http://schemas.microsoft.com/office/drawing/2016/5/13/chartex" xmlns:cx8="http://schemas.microsoft.com/office/drawing/2016/5/14/chartex" xmlns:mc="http://schemas.openxmlformats.org/markup-compatibility/2006" xmlns:aink="http://schemas.microsoft.com/office/drawing/2016/ink" xmlns:am3d="http://schemas.microsoft.com/office/drawing/2017/model3d" xmlns:o="urn:schemas-microsoft-com:office:office" xmlns:r="http://schemas.openxmlformats.org/officeDocument/2006/relationships" xmlns:m="http://schemas.openxmlformats.org/officeDocument/2006/math" xmlns:v="urn:schemas-microsoft-com:vml" xmlns:wp14="http://schemas.microsoft.com/office/word/2010/wordprocessingDrawing" xmlns:wp="http://schemas.openxmlformats.org/drawingml/2006/wordprocessingDrawing" xmlns:w10="urn:schemas-microsoft-com:office:word" xmlns:w="http://schemas.openxmlformats.org/wordprocessingml/2006/main" xmlns:w14="http://schemas.microsoft.com/office/word/2010/wordml" xmlns:w15="http://schemas.microsoft.com/office/word/2012/wordml" xmlns:w16cid="http://schemas.microsoft.com/office/word/2016/wordml/cid" xmlns:w16se="http://schemas.microsoft.com/office/word/2015/wordml/symex" xmlns:wpg="http://schemas.microsoft.com/office/word/2010/wordprocessingGroup" xmlns:wpi="http://schemas.microsoft.com/office/word/2010/wordprocessingInk" xmlns:wne="http://schemas.microsoft.com/office/word/2006/wordml" xmlns:wps="http://schemas.microsoft.com/office/word/2010/wordprocessingShape" mc:Ignorable="w14 w15 w16se w16cid wp14">
   <w:tbl>
     <w:tblPr>
-      <w:tblStyle w:val="TableGrid"/>
+      <w:tblStyle w:val="Grilledutableau"/>
       <w:tblW w:w="0" w:type="auto"/>
       <w:tblBorders>
         <w:top w:val="none" w:sz="0" w:space="0" w:color="auto"/>
@@ -2136,7 +2244,7 @@
         </w:tcPr>
         <w:p>
           <w:pPr>
-            <w:pStyle w:val="Header"/>
+            <w:pStyle w:val="En-tte"/>
             <w:ind w:left="0"/>
             <w:jc w:val="left"/>
             <w:rPr>
@@ -2160,7 +2268,7 @@
         </w:tcPr>
         <w:p>
           <w:pPr>
-            <w:pStyle w:val="Header"/>
+            <w:pStyle w:val="En-tte"/>
             <w:spacing w:after="0"/>
             <w:ind w:left="0"/>
             <w:jc w:val="left"/>
@@ -2247,7 +2355,7 @@
   </w:tbl>
   <w:p>
     <w:pPr>
-      <w:pStyle w:val="Header"/>
+      <w:pStyle w:val="En-tte"/>
       <w:pBdr>
         <w:bottom w:val="single" w:sz="6" w:space="1" w:color="auto"/>
       </w:pBdr>
@@ -2338,7 +2446,7 @@
 <w:hdr xmlns:wpc="http://schemas.microsoft.com/office/word/2010/wordprocessingCanvas" xmlns:cx="http://schemas.microsoft.com/office/drawing/2014/chartex" xmlns:cx1="http://schemas.microsoft.com/office/drawing/2015/9/8/chartex" xmlns:cx2="http://schemas.microsoft.com/office/drawing/2015/10/21/chartex" xmlns:cx3="http://schemas.microsoft.com/office/drawing/2016/5/9/chartex" xmlns:cx4="http://schemas.microsoft.com/office/drawing/2016/5/10/chartex" xmlns:cx5="http://schemas.microsoft.com/office/drawing/2016/5/11/chartex" xmlns:cx6="http://schemas.microsoft.com/office/drawing/2016/5/12/chartex" xmlns:cx7="http://schemas.microsoft.com/office/drawing/2016/5/13/chartex" xmlns:cx8="http://schemas.microsoft.com/office/drawing/2016/5/14/chartex" xmlns:mc="http://schemas.openxmlformats.org/markup-compatibility/2006" xmlns:aink="http://schemas.microsoft.com/office/drawing/2016/ink" xmlns:am3d="http://schemas.microsoft.com/office/drawing/2017/model3d" xmlns:o="urn:schemas-microsoft-com:office:office" xmlns:r="http://schemas.openxmlformats.org/officeDocument/2006/relationships" xmlns:m="http://schemas.openxmlformats.org/officeDocument/2006/math" xmlns:v="urn:schemas-microsoft-com:vml" xmlns:wp14="http://schemas.microsoft.com/office/word/2010/wordprocessingDrawing" xmlns:wp="http://schemas.openxmlformats.org/drawingml/2006/wordprocessingDrawing" xmlns:w10="urn:schemas-microsoft-com:office:word" xmlns:w="http://schemas.openxmlformats.org/wordprocessingml/2006/main" xmlns:w14="http://schemas.microsoft.com/office/word/2010/wordml" xmlns:w15="http://schemas.microsoft.com/office/word/2012/wordml" xmlns:w16cid="http://schemas.microsoft.com/office/word/2016/wordml/cid" xmlns:w16se="http://schemas.microsoft.com/office/word/2015/wordml/symex" xmlns:wpg="http://schemas.microsoft.com/office/word/2010/wordprocessingGroup" xmlns:wpi="http://schemas.microsoft.com/office/word/2010/wordprocessingInk" xmlns:wne="http://schemas.microsoft.com/office/word/2006/wordml" xmlns:wps="http://schemas.microsoft.com/office/word/2010/wordprocessingShape" mc:Ignorable="w14 w15 w16se w16cid wp14">
   <w:p>
     <w:pPr>
-      <w:pStyle w:val="Header"/>
+      <w:pStyle w:val="En-tte"/>
     </w:pPr>
   </w:p>
 </w:hdr>
@@ -2353,7 +2461,7 @@
     <w:lvl w:ilvl="0">
       <w:start w:val="1"/>
       <w:numFmt w:val="decimal"/>
-      <w:pStyle w:val="Heading1"/>
+      <w:pStyle w:val="Titre1"/>
       <w:lvlText w:val="%1."/>
       <w:lvlJc w:val="left"/>
       <w:pPr>
@@ -4603,7 +4711,7 @@
     <w:lvl w:ilvl="0" w:tplc="96FE0600">
       <w:start w:val="1"/>
       <w:numFmt w:val="bullet"/>
-      <w:pStyle w:val="Subtitle"/>
+      <w:pStyle w:val="Sous-titre"/>
       <w:lvlText w:val=""/>
       <w:lvlJc w:val="left"/>
       <w:pPr>
@@ -4843,7 +4951,7 @@
     <w:lvl w:ilvl="1">
       <w:start w:val="1"/>
       <w:numFmt w:val="decimal"/>
-      <w:pStyle w:val="Heading2"/>
+      <w:pStyle w:val="Titre2"/>
       <w:lvlText w:val="%1.%2"/>
       <w:lvlJc w:val="left"/>
       <w:pPr>
@@ -4860,7 +4968,7 @@
     <w:lvl w:ilvl="2">
       <w:start w:val="1"/>
       <w:numFmt w:val="decimal"/>
-      <w:pStyle w:val="Heading3"/>
+      <w:pStyle w:val="Titre3"/>
       <w:lvlText w:val="%1.%2.%3"/>
       <w:lvlJc w:val="left"/>
       <w:pPr>
@@ -4874,7 +4982,7 @@
     <w:lvl w:ilvl="3">
       <w:start w:val="1"/>
       <w:numFmt w:val="decimal"/>
-      <w:pStyle w:val="Heading4"/>
+      <w:pStyle w:val="Titre4"/>
       <w:lvlText w:val="%1.%2.%3.%4"/>
       <w:lvlJc w:val="left"/>
       <w:pPr>
@@ -4887,7 +4995,7 @@
     <w:lvl w:ilvl="4">
       <w:start w:val="1"/>
       <w:numFmt w:val="decimal"/>
-      <w:pStyle w:val="Heading5"/>
+      <w:pStyle w:val="Titre5"/>
       <w:lvlText w:val="%1.%2.%3.%4.%5"/>
       <w:lvlJc w:val="left"/>
       <w:pPr>
@@ -4897,7 +5005,7 @@
     <w:lvl w:ilvl="5">
       <w:start w:val="1"/>
       <w:numFmt w:val="decimal"/>
-      <w:pStyle w:val="Heading6"/>
+      <w:pStyle w:val="Titre6"/>
       <w:lvlText w:val="%1.%2.%3.%4.%5.%6"/>
       <w:lvlJc w:val="left"/>
       <w:pPr>
@@ -4907,7 +5015,7 @@
     <w:lvl w:ilvl="6">
       <w:start w:val="1"/>
       <w:numFmt w:val="decimal"/>
-      <w:pStyle w:val="Heading7"/>
+      <w:pStyle w:val="Titre7"/>
       <w:lvlText w:val="%1.%2.%3.%4.%5.%6.%7"/>
       <w:lvlJc w:val="left"/>
       <w:pPr>
@@ -4917,7 +5025,7 @@
     <w:lvl w:ilvl="7">
       <w:start w:val="1"/>
       <w:numFmt w:val="decimal"/>
-      <w:pStyle w:val="Heading8"/>
+      <w:pStyle w:val="Titre8"/>
       <w:lvlText w:val="%1.%2.%3.%4.%5.%6.%7.%8"/>
       <w:lvlJc w:val="left"/>
       <w:pPr>
@@ -4927,7 +5035,7 @@
     <w:lvl w:ilvl="8">
       <w:start w:val="1"/>
       <w:numFmt w:val="decimal"/>
-      <w:pStyle w:val="Heading9"/>
+      <w:pStyle w:val="Titre9"/>
       <w:lvlText w:val="%1.%2.%3.%4.%5.%6.%7.%8.%9"/>
       <w:lvlJc w:val="left"/>
       <w:pPr>
@@ -5716,7 +5824,7 @@
       </w:pPr>
     </w:pPrDefault>
   </w:docDefaults>
-  <w:latentStyles w:defLockedState="0" w:defUIPriority="0" w:defSemiHidden="0" w:defUnhideWhenUsed="0" w:defQFormat="0" w:count="377">
+  <w:latentStyles w:defLockedState="0" w:defUIPriority="0" w:defSemiHidden="0" w:defUnhideWhenUsed="0" w:defQFormat="0" w:count="375">
     <w:lsdException w:name="Normal" w:qFormat="1"/>
     <w:lsdException w:name="heading 1" w:uiPriority="9" w:qFormat="1"/>
     <w:lsdException w:name="heading 2" w:uiPriority="9" w:qFormat="1"/>
@@ -5815,6 +5923,7 @@
     <w:lsdException w:name="HTML Sample" w:semiHidden="1" w:unhideWhenUsed="1"/>
     <w:lsdException w:name="HTML Typewriter" w:semiHidden="1" w:unhideWhenUsed="1"/>
     <w:lsdException w:name="HTML Variable" w:semiHidden="1" w:unhideWhenUsed="1"/>
+    <w:lsdException w:name="Normal Table" w:semiHidden="1" w:unhideWhenUsed="1"/>
     <w:lsdException w:name="annotation subject" w:semiHidden="1" w:unhideWhenUsed="1"/>
     <w:lsdException w:name="No List" w:semiHidden="1" w:unhideWhenUsed="1"/>
     <w:lsdException w:name="Outline List 1" w:semiHidden="1" w:unhideWhenUsed="1"/>
@@ -5861,7 +5970,9 @@
     <w:lsdException w:name="Table Subtle 2" w:semiHidden="1" w:unhideWhenUsed="1"/>
     <w:lsdException w:name="Table Web 1" w:semiHidden="1" w:unhideWhenUsed="1"/>
     <w:lsdException w:name="Table Web 2" w:semiHidden="1" w:unhideWhenUsed="1"/>
+    <w:lsdException w:name="Table Web 3" w:semiHidden="1" w:unhideWhenUsed="1"/>
     <w:lsdException w:name="Balloon Text" w:semiHidden="1" w:unhideWhenUsed="1"/>
+    <w:lsdException w:name="Table Theme" w:semiHidden="1" w:unhideWhenUsed="1"/>
     <w:lsdException w:name="Placeholder Text" w:semiHidden="1" w:uiPriority="99"/>
     <w:lsdException w:name="No Spacing" w:uiPriority="1" w:qFormat="1"/>
     <w:lsdException w:name="Light Shading" w:uiPriority="60"/>
@@ -6081,8 +6192,6 @@
     <w:lsdException w:name="Smart Hyperlink" w:semiHidden="1" w:uiPriority="99" w:unhideWhenUsed="1"/>
     <w:lsdException w:name="Hashtag" w:semiHidden="1" w:uiPriority="99" w:unhideWhenUsed="1"/>
     <w:lsdException w:name="Unresolved Mention" w:semiHidden="1" w:uiPriority="99" w:unhideWhenUsed="1"/>
-    <w:lsdException w:name="Smart Link" w:semiHidden="1" w:uiPriority="99" w:unhideWhenUsed="1"/>
-    <w:lsdException w:name="Smart Link Error" w:semiHidden="1" w:uiPriority="99" w:unhideWhenUsed="1"/>
   </w:latentStyles>
   <w:style w:type="paragraph" w:default="1" w:styleId="Normal">
     <w:name w:val="Normal"/>
@@ -6098,10 +6207,10 @@
       <w:sz w:val="24"/>
     </w:rPr>
   </w:style>
-  <w:style w:type="paragraph" w:styleId="Heading1">
+  <w:style w:type="paragraph" w:styleId="Titre1">
     <w:name w:val="heading 1"/>
     <w:next w:val="Normal"/>
-    <w:link w:val="Heading1Char"/>
+    <w:link w:val="Titre1Car"/>
     <w:uiPriority w:val="9"/>
     <w:qFormat/>
     <w:rsid w:val="008C35F4"/>
@@ -6124,11 +6233,11 @@
       <w:szCs w:val="28"/>
     </w:rPr>
   </w:style>
-  <w:style w:type="paragraph" w:styleId="Heading2">
+  <w:style w:type="paragraph" w:styleId="Titre2">
     <w:name w:val="heading 2"/>
     <w:basedOn w:val="Normal"/>
     <w:next w:val="Normal"/>
-    <w:link w:val="Heading2Char"/>
+    <w:link w:val="Titre2Car"/>
     <w:uiPriority w:val="9"/>
     <w:unhideWhenUsed/>
     <w:qFormat/>
@@ -6153,11 +6262,11 @@
       <w:szCs w:val="26"/>
     </w:rPr>
   </w:style>
-  <w:style w:type="paragraph" w:styleId="Heading3">
+  <w:style w:type="paragraph" w:styleId="Titre3">
     <w:name w:val="heading 3"/>
     <w:basedOn w:val="Normal"/>
     <w:next w:val="Normal"/>
-    <w:link w:val="Heading3Char"/>
+    <w:link w:val="Titre3Car"/>
     <w:uiPriority w:val="9"/>
     <w:unhideWhenUsed/>
     <w:qFormat/>
@@ -6182,11 +6291,11 @@
       <w:color w:val="548DD4" w:themeColor="text2" w:themeTint="99"/>
     </w:rPr>
   </w:style>
-  <w:style w:type="paragraph" w:styleId="Heading4">
+  <w:style w:type="paragraph" w:styleId="Titre4">
     <w:name w:val="heading 4"/>
     <w:basedOn w:val="Normal"/>
     <w:next w:val="Normal"/>
-    <w:link w:val="Heading4Char"/>
+    <w:link w:val="Titre4Car"/>
     <w:uiPriority w:val="9"/>
     <w:unhideWhenUsed/>
     <w:qFormat/>
@@ -6214,11 +6323,11 @@
       <w:color w:val="0070C0"/>
     </w:rPr>
   </w:style>
-  <w:style w:type="paragraph" w:styleId="Heading5">
+  <w:style w:type="paragraph" w:styleId="Titre5">
     <w:name w:val="heading 5"/>
     <w:basedOn w:val="Normal"/>
     <w:next w:val="Normal"/>
-    <w:link w:val="Heading5Char"/>
+    <w:link w:val="Titre5Car"/>
     <w:uiPriority w:val="9"/>
     <w:semiHidden/>
     <w:unhideWhenUsed/>
@@ -6239,11 +6348,11 @@
       <w:color w:val="243F60" w:themeColor="accent1" w:themeShade="7F"/>
     </w:rPr>
   </w:style>
-  <w:style w:type="paragraph" w:styleId="Heading6">
+  <w:style w:type="paragraph" w:styleId="Titre6">
     <w:name w:val="heading 6"/>
     <w:basedOn w:val="Normal"/>
     <w:next w:val="Normal"/>
-    <w:link w:val="Heading6Char"/>
+    <w:link w:val="Titre6Car"/>
     <w:uiPriority w:val="9"/>
     <w:semiHidden/>
     <w:unhideWhenUsed/>
@@ -6266,11 +6375,11 @@
       <w:color w:val="243F60" w:themeColor="accent1" w:themeShade="7F"/>
     </w:rPr>
   </w:style>
-  <w:style w:type="paragraph" w:styleId="Heading7">
+  <w:style w:type="paragraph" w:styleId="Titre7">
     <w:name w:val="heading 7"/>
     <w:basedOn w:val="Normal"/>
     <w:next w:val="Normal"/>
-    <w:link w:val="Heading7Char"/>
+    <w:link w:val="Titre7Car"/>
     <w:uiPriority w:val="9"/>
     <w:semiHidden/>
     <w:unhideWhenUsed/>
@@ -6293,11 +6402,11 @@
       <w:color w:val="404040" w:themeColor="text1" w:themeTint="BF"/>
     </w:rPr>
   </w:style>
-  <w:style w:type="paragraph" w:styleId="Heading8">
+  <w:style w:type="paragraph" w:styleId="Titre8">
     <w:name w:val="heading 8"/>
     <w:basedOn w:val="Normal"/>
     <w:next w:val="Normal"/>
-    <w:link w:val="Heading8Char"/>
+    <w:link w:val="Titre8Car"/>
     <w:uiPriority w:val="9"/>
     <w:semiHidden/>
     <w:unhideWhenUsed/>
@@ -6319,11 +6428,11 @@
       <w:szCs w:val="20"/>
     </w:rPr>
   </w:style>
-  <w:style w:type="paragraph" w:styleId="Heading9">
+  <w:style w:type="paragraph" w:styleId="Titre9">
     <w:name w:val="heading 9"/>
     <w:basedOn w:val="Normal"/>
     <w:next w:val="Normal"/>
-    <w:link w:val="Heading9Char"/>
+    <w:link w:val="Titre9Car"/>
     <w:uiPriority w:val="9"/>
     <w:semiHidden/>
     <w:unhideWhenUsed/>
@@ -6347,13 +6456,13 @@
       <w:szCs w:val="20"/>
     </w:rPr>
   </w:style>
-  <w:style w:type="character" w:default="1" w:styleId="DefaultParagraphFont">
+  <w:style w:type="character" w:default="1" w:styleId="Policepardfaut">
     <w:name w:val="Default Paragraph Font"/>
     <w:uiPriority w:val="1"/>
     <w:semiHidden/>
     <w:unhideWhenUsed/>
   </w:style>
-  <w:style w:type="table" w:default="1" w:styleId="TableNormal">
+  <w:style w:type="table" w:default="1" w:styleId="TableauNormal">
     <w:name w:val="Normal Table"/>
     <w:uiPriority w:val="99"/>
     <w:semiHidden/>
@@ -6368,13 +6477,13 @@
       </w:tblCellMar>
     </w:tblPr>
   </w:style>
-  <w:style w:type="numbering" w:default="1" w:styleId="NoList">
+  <w:style w:type="numbering" w:default="1" w:styleId="Aucuneliste">
     <w:name w:val="No List"/>
     <w:uiPriority w:val="99"/>
     <w:semiHidden/>
     <w:unhideWhenUsed/>
   </w:style>
-  <w:style w:type="character" w:styleId="FootnoteReference">
+  <w:style w:type="character" w:styleId="Appelnotedebasdep">
     <w:name w:val="footnote reference"/>
     <w:semiHidden/>
     <w:rsid w:val="00083CE4"/>
@@ -6403,12 +6512,12 @@
       <w:ind w:left="2160" w:hanging="720"/>
     </w:pPr>
   </w:style>
-  <w:style w:type="paragraph" w:styleId="Title">
+  <w:style w:type="paragraph" w:styleId="Titre">
     <w:name w:val="Title"/>
     <w:aliases w:val="Titre4"/>
     <w:basedOn w:val="Normal"/>
     <w:next w:val="Normal"/>
-    <w:link w:val="TitleChar"/>
+    <w:link w:val="TitreCar"/>
     <w:uiPriority w:val="10"/>
     <w:rsid w:val="002A7D32"/>
     <w:pPr>
@@ -6425,7 +6534,7 @@
       <w:szCs w:val="52"/>
     </w:rPr>
   </w:style>
-  <w:style w:type="paragraph" w:styleId="BodyText">
+  <w:style w:type="paragraph" w:styleId="Corpsdetexte">
     <w:name w:val="Body Text"/>
     <w:basedOn w:val="Normal"/>
     <w:rsid w:val="00083CE4"/>
@@ -6436,7 +6545,7 @@
       <w:lang w:val="fr-CA"/>
     </w:rPr>
   </w:style>
-  <w:style w:type="paragraph" w:styleId="BodyText2">
+  <w:style w:type="paragraph" w:styleId="Corpsdetexte2">
     <w:name w:val="Body Text 2"/>
     <w:basedOn w:val="Normal"/>
     <w:rsid w:val="00083CE4"/>
@@ -6448,9 +6557,9 @@
       <w:lang w:val="fr-CA"/>
     </w:rPr>
   </w:style>
-  <w:style w:type="table" w:styleId="TableGrid">
+  <w:style w:type="table" w:styleId="Grilledutableau">
     <w:name w:val="Table Grid"/>
-    <w:basedOn w:val="TableNormal"/>
+    <w:basedOn w:val="TableauNormal"/>
     <w:rsid w:val="00976741"/>
     <w:pPr>
       <w:widowControl w:val="0"/>
@@ -6466,10 +6575,10 @@
       </w:tblBorders>
     </w:tblPr>
   </w:style>
-  <w:style w:type="paragraph" w:styleId="Header">
+  <w:style w:type="paragraph" w:styleId="En-tte">
     <w:name w:val="header"/>
     <w:basedOn w:val="Normal"/>
-    <w:link w:val="HeaderChar"/>
+    <w:link w:val="En-tteCar"/>
     <w:rsid w:val="003D4A71"/>
     <w:pPr>
       <w:tabs>
@@ -6478,10 +6587,10 @@
       </w:tabs>
     </w:pPr>
   </w:style>
-  <w:style w:type="paragraph" w:styleId="Footer">
+  <w:style w:type="paragraph" w:styleId="Pieddepage">
     <w:name w:val="footer"/>
     <w:basedOn w:val="Normal"/>
-    <w:link w:val="FooterChar"/>
+    <w:link w:val="PieddepageCar"/>
     <w:uiPriority w:val="99"/>
     <w:rsid w:val="003D4A71"/>
     <w:pPr>
@@ -6491,7 +6600,7 @@
       </w:tabs>
     </w:pPr>
   </w:style>
-  <w:style w:type="paragraph" w:styleId="TOC1">
+  <w:style w:type="paragraph" w:styleId="TM1">
     <w:name w:val="toc 1"/>
     <w:basedOn w:val="Normal"/>
     <w:next w:val="Normal"/>
@@ -6509,7 +6618,7 @@
       <w:szCs w:val="20"/>
     </w:rPr>
   </w:style>
-  <w:style w:type="paragraph" w:styleId="TOC2">
+  <w:style w:type="paragraph" w:styleId="TM2">
     <w:name w:val="toc 2"/>
     <w:basedOn w:val="Normal"/>
     <w:next w:val="Normal"/>
@@ -6526,7 +6635,7 @@
       <w:szCs w:val="20"/>
     </w:rPr>
   </w:style>
-  <w:style w:type="paragraph" w:styleId="TOC3">
+  <w:style w:type="paragraph" w:styleId="TM3">
     <w:name w:val="toc 3"/>
     <w:basedOn w:val="Normal"/>
     <w:next w:val="Normal"/>
@@ -6544,14 +6653,14 @@
       <w:szCs w:val="20"/>
     </w:rPr>
   </w:style>
-  <w:style w:type="character" w:styleId="PageNumber">
+  <w:style w:type="character" w:styleId="Numrodepage">
     <w:name w:val="page number"/>
-    <w:basedOn w:val="DefaultParagraphFont"/>
+    <w:basedOn w:val="Policepardfaut"/>
     <w:rsid w:val="00640169"/>
   </w:style>
-  <w:style w:type="character" w:styleId="CommentReference">
+  <w:style w:type="character" w:styleId="Marquedecommentaire">
     <w:name w:val="annotation reference"/>
-    <w:basedOn w:val="DefaultParagraphFont"/>
+    <w:basedOn w:val="Policepardfaut"/>
     <w:semiHidden/>
     <w:rsid w:val="00622608"/>
     <w:rPr>
@@ -6559,16 +6668,16 @@
       <w:szCs w:val="16"/>
     </w:rPr>
   </w:style>
-  <w:style w:type="paragraph" w:styleId="CommentText">
+  <w:style w:type="paragraph" w:styleId="Commentaire">
     <w:name w:val="annotation text"/>
     <w:basedOn w:val="Normal"/>
     <w:semiHidden/>
     <w:rsid w:val="00622608"/>
   </w:style>
-  <w:style w:type="paragraph" w:styleId="CommentSubject">
+  <w:style w:type="paragraph" w:styleId="Objetducommentaire">
     <w:name w:val="annotation subject"/>
-    <w:basedOn w:val="CommentText"/>
-    <w:next w:val="CommentText"/>
+    <w:basedOn w:val="Commentaire"/>
+    <w:next w:val="Commentaire"/>
     <w:semiHidden/>
     <w:rsid w:val="00622608"/>
     <w:rPr>
@@ -6576,7 +6685,7 @@
       <w:bCs/>
     </w:rPr>
   </w:style>
-  <w:style w:type="paragraph" w:styleId="BalloonText">
+  <w:style w:type="paragraph" w:styleId="Textedebulles">
     <w:name w:val="Balloon Text"/>
     <w:basedOn w:val="Normal"/>
     <w:semiHidden/>
@@ -6587,9 +6696,9 @@
       <w:szCs w:val="16"/>
     </w:rPr>
   </w:style>
-  <w:style w:type="character" w:styleId="Hyperlink">
+  <w:style w:type="character" w:styleId="Lienhypertexte">
     <w:name w:val="Hyperlink"/>
-    <w:basedOn w:val="DefaultParagraphFont"/>
+    <w:basedOn w:val="Policepardfaut"/>
     <w:uiPriority w:val="99"/>
     <w:rsid w:val="0043773B"/>
     <w:rPr>
@@ -6597,7 +6706,7 @@
       <w:u w:val="single"/>
     </w:rPr>
   </w:style>
-  <w:style w:type="paragraph" w:styleId="ListParagraph">
+  <w:style w:type="paragraph" w:styleId="Paragraphedeliste">
     <w:name w:val="List Paragraph"/>
     <w:uiPriority w:val="34"/>
     <w:qFormat/>
@@ -6612,10 +6721,10 @@
       <w:sz w:val="20"/>
     </w:rPr>
   </w:style>
-  <w:style w:type="character" w:customStyle="1" w:styleId="Heading1Char">
-    <w:name w:val="Heading 1 Char"/>
-    <w:basedOn w:val="DefaultParagraphFont"/>
-    <w:link w:val="Heading1"/>
+  <w:style w:type="character" w:customStyle="1" w:styleId="Titre1Car">
+    <w:name w:val="Titre 1 Car"/>
+    <w:basedOn w:val="Policepardfaut"/>
+    <w:link w:val="Titre1"/>
     <w:uiPriority w:val="9"/>
     <w:rsid w:val="008C35F4"/>
     <w:rPr>
@@ -6627,10 +6736,10 @@
       <w:szCs w:val="28"/>
     </w:rPr>
   </w:style>
-  <w:style w:type="character" w:customStyle="1" w:styleId="Heading2Char">
-    <w:name w:val="Heading 2 Char"/>
-    <w:basedOn w:val="DefaultParagraphFont"/>
-    <w:link w:val="Heading2"/>
+  <w:style w:type="character" w:customStyle="1" w:styleId="Titre2Car">
+    <w:name w:val="Titre 2 Car"/>
+    <w:basedOn w:val="Policepardfaut"/>
+    <w:link w:val="Titre2"/>
     <w:uiPriority w:val="9"/>
     <w:rsid w:val="004F1824"/>
     <w:rPr>
@@ -6642,10 +6751,10 @@
       <w:szCs w:val="26"/>
     </w:rPr>
   </w:style>
-  <w:style w:type="character" w:customStyle="1" w:styleId="Heading3Char">
-    <w:name w:val="Heading 3 Char"/>
-    <w:basedOn w:val="DefaultParagraphFont"/>
-    <w:link w:val="Heading3"/>
+  <w:style w:type="character" w:customStyle="1" w:styleId="Titre3Car">
+    <w:name w:val="Titre 3 Car"/>
+    <w:basedOn w:val="Policepardfaut"/>
+    <w:link w:val="Titre3"/>
     <w:uiPriority w:val="9"/>
     <w:rsid w:val="002A4177"/>
     <w:rPr>
@@ -6655,10 +6764,10 @@
       <w:sz w:val="24"/>
     </w:rPr>
   </w:style>
-  <w:style w:type="character" w:customStyle="1" w:styleId="Heading4Char">
-    <w:name w:val="Heading 4 Char"/>
-    <w:basedOn w:val="DefaultParagraphFont"/>
-    <w:link w:val="Heading4"/>
+  <w:style w:type="character" w:customStyle="1" w:styleId="Titre4Car">
+    <w:name w:val="Titre 4 Car"/>
+    <w:basedOn w:val="Policepardfaut"/>
+    <w:link w:val="Titre4"/>
     <w:uiPriority w:val="9"/>
     <w:rsid w:val="0089423C"/>
     <w:rPr>
@@ -6671,10 +6780,10 @@
       <w:sz w:val="24"/>
     </w:rPr>
   </w:style>
-  <w:style w:type="character" w:customStyle="1" w:styleId="Heading5Char">
-    <w:name w:val="Heading 5 Char"/>
-    <w:basedOn w:val="DefaultParagraphFont"/>
-    <w:link w:val="Heading5"/>
+  <w:style w:type="character" w:customStyle="1" w:styleId="Titre5Car">
+    <w:name w:val="Titre 5 Car"/>
+    <w:basedOn w:val="Policepardfaut"/>
+    <w:link w:val="Titre5"/>
     <w:uiPriority w:val="9"/>
     <w:semiHidden/>
     <w:rsid w:val="00BF3498"/>
@@ -6683,10 +6792,10 @@
       <w:color w:val="243F60" w:themeColor="accent1" w:themeShade="7F"/>
     </w:rPr>
   </w:style>
-  <w:style w:type="character" w:customStyle="1" w:styleId="Heading6Char">
-    <w:name w:val="Heading 6 Char"/>
-    <w:basedOn w:val="DefaultParagraphFont"/>
-    <w:link w:val="Heading6"/>
+  <w:style w:type="character" w:customStyle="1" w:styleId="Titre6Car">
+    <w:name w:val="Titre 6 Car"/>
+    <w:basedOn w:val="Policepardfaut"/>
+    <w:link w:val="Titre6"/>
     <w:uiPriority w:val="9"/>
     <w:semiHidden/>
     <w:rsid w:val="00BF3498"/>
@@ -6697,10 +6806,10 @@
       <w:color w:val="243F60" w:themeColor="accent1" w:themeShade="7F"/>
     </w:rPr>
   </w:style>
-  <w:style w:type="character" w:customStyle="1" w:styleId="Heading7Char">
-    <w:name w:val="Heading 7 Char"/>
-    <w:basedOn w:val="DefaultParagraphFont"/>
-    <w:link w:val="Heading7"/>
+  <w:style w:type="character" w:customStyle="1" w:styleId="Titre7Car">
+    <w:name w:val="Titre 7 Car"/>
+    <w:basedOn w:val="Policepardfaut"/>
+    <w:link w:val="Titre7"/>
     <w:uiPriority w:val="9"/>
     <w:semiHidden/>
     <w:rsid w:val="00BF3498"/>
@@ -6711,10 +6820,10 @@
       <w:color w:val="404040" w:themeColor="text1" w:themeTint="BF"/>
     </w:rPr>
   </w:style>
-  <w:style w:type="character" w:customStyle="1" w:styleId="Heading8Char">
-    <w:name w:val="Heading 8 Char"/>
-    <w:basedOn w:val="DefaultParagraphFont"/>
-    <w:link w:val="Heading8"/>
+  <w:style w:type="character" w:customStyle="1" w:styleId="Titre8Car">
+    <w:name w:val="Titre 8 Car"/>
+    <w:basedOn w:val="Policepardfaut"/>
+    <w:link w:val="Titre8"/>
     <w:uiPriority w:val="9"/>
     <w:semiHidden/>
     <w:rsid w:val="00BF3498"/>
@@ -6725,10 +6834,10 @@
       <w:szCs w:val="20"/>
     </w:rPr>
   </w:style>
-  <w:style w:type="character" w:customStyle="1" w:styleId="Heading9Char">
-    <w:name w:val="Heading 9 Char"/>
-    <w:basedOn w:val="DefaultParagraphFont"/>
-    <w:link w:val="Heading9"/>
+  <w:style w:type="character" w:customStyle="1" w:styleId="Titre9Car">
+    <w:name w:val="Titre 9 Car"/>
+    <w:basedOn w:val="Policepardfaut"/>
+    <w:link w:val="Titre9"/>
     <w:uiPriority w:val="9"/>
     <w:semiHidden/>
     <w:rsid w:val="00BF3498"/>
@@ -6741,7 +6850,7 @@
       <w:szCs w:val="20"/>
     </w:rPr>
   </w:style>
-  <w:style w:type="paragraph" w:styleId="Caption">
+  <w:style w:type="paragraph" w:styleId="Lgende">
     <w:name w:val="caption"/>
     <w:basedOn w:val="Normal"/>
     <w:next w:val="Normal"/>
@@ -6757,11 +6866,11 @@
       <w:szCs w:val="18"/>
     </w:rPr>
   </w:style>
-  <w:style w:type="character" w:customStyle="1" w:styleId="TitleChar">
-    <w:name w:val="Title Char"/>
-    <w:aliases w:val="Titre4 Char"/>
-    <w:basedOn w:val="DefaultParagraphFont"/>
-    <w:link w:val="Title"/>
+  <w:style w:type="character" w:customStyle="1" w:styleId="TitreCar">
+    <w:name w:val="Titre Car"/>
+    <w:aliases w:val="Titre4 Car"/>
+    <w:basedOn w:val="Policepardfaut"/>
+    <w:link w:val="Titre"/>
     <w:uiPriority w:val="10"/>
     <w:rsid w:val="002A7D32"/>
     <w:rPr>
@@ -6774,12 +6883,12 @@
       <w:szCs w:val="52"/>
     </w:rPr>
   </w:style>
-  <w:style w:type="paragraph" w:styleId="Subtitle">
+  <w:style w:type="paragraph" w:styleId="Sous-titre">
     <w:name w:val="Subtitle"/>
     <w:aliases w:val="Liste_"/>
     <w:basedOn w:val="Normal"/>
     <w:next w:val="Normal"/>
-    <w:link w:val="SubtitleChar"/>
+    <w:link w:val="Sous-titreCar"/>
     <w:uiPriority w:val="11"/>
     <w:qFormat/>
     <w:rsid w:val="00BA563E"/>
@@ -6800,11 +6909,11 @@
       <w:szCs w:val="24"/>
     </w:rPr>
   </w:style>
-  <w:style w:type="character" w:customStyle="1" w:styleId="SubtitleChar">
-    <w:name w:val="Subtitle Char"/>
-    <w:aliases w:val="Liste_ Char"/>
-    <w:basedOn w:val="DefaultParagraphFont"/>
-    <w:link w:val="Subtitle"/>
+  <w:style w:type="character" w:customStyle="1" w:styleId="Sous-titreCar">
+    <w:name w:val="Sous-titre Car"/>
+    <w:aliases w:val="Liste_ Car"/>
+    <w:basedOn w:val="Policepardfaut"/>
+    <w:link w:val="Sous-titre"/>
     <w:uiPriority w:val="11"/>
     <w:rsid w:val="00BA563E"/>
     <w:rPr>
@@ -6817,9 +6926,9 @@
       <w:szCs w:val="24"/>
     </w:rPr>
   </w:style>
-  <w:style w:type="character" w:styleId="Strong">
+  <w:style w:type="character" w:styleId="lev">
     <w:name w:val="Strong"/>
-    <w:basedOn w:val="DefaultParagraphFont"/>
+    <w:basedOn w:val="Policepardfaut"/>
     <w:uiPriority w:val="22"/>
     <w:qFormat/>
     <w:rsid w:val="00BF3498"/>
@@ -6828,9 +6937,9 @@
       <w:bCs/>
     </w:rPr>
   </w:style>
-  <w:style w:type="character" w:styleId="Emphasis">
+  <w:style w:type="character" w:styleId="Accentuation">
     <w:name w:val="Emphasis"/>
-    <w:basedOn w:val="DefaultParagraphFont"/>
+    <w:basedOn w:val="Policepardfaut"/>
     <w:uiPriority w:val="20"/>
     <w:rsid w:val="00BF3498"/>
     <w:rPr>
@@ -6838,11 +6947,11 @@
       <w:iCs/>
     </w:rPr>
   </w:style>
-  <w:style w:type="paragraph" w:styleId="NoSpacing">
+  <w:style w:type="paragraph" w:styleId="Sansinterligne">
     <w:name w:val="No Spacing"/>
     <w:aliases w:val="Texte"/>
     <w:next w:val="Normal"/>
-    <w:link w:val="NoSpacingChar"/>
+    <w:link w:val="SansinterligneCar"/>
     <w:uiPriority w:val="1"/>
     <w:qFormat/>
     <w:rsid w:val="00BA563E"/>
@@ -6856,11 +6965,11 @@
       <w:spacing w:val="-1"/>
     </w:rPr>
   </w:style>
-  <w:style w:type="paragraph" w:styleId="Quote">
+  <w:style w:type="paragraph" w:styleId="Citation">
     <w:name w:val="Quote"/>
     <w:basedOn w:val="Normal"/>
     <w:next w:val="Normal"/>
-    <w:link w:val="QuoteChar"/>
+    <w:link w:val="CitationCar"/>
     <w:uiPriority w:val="29"/>
     <w:rsid w:val="00BF3498"/>
     <w:rPr>
@@ -6869,10 +6978,10 @@
       <w:color w:val="000000" w:themeColor="text1"/>
     </w:rPr>
   </w:style>
-  <w:style w:type="character" w:customStyle="1" w:styleId="QuoteChar">
-    <w:name w:val="Quote Char"/>
-    <w:basedOn w:val="DefaultParagraphFont"/>
-    <w:link w:val="Quote"/>
+  <w:style w:type="character" w:customStyle="1" w:styleId="CitationCar">
+    <w:name w:val="Citation Car"/>
+    <w:basedOn w:val="Policepardfaut"/>
+    <w:link w:val="Citation"/>
     <w:uiPriority w:val="29"/>
     <w:rsid w:val="00BF3498"/>
     <w:rPr>
@@ -6881,11 +6990,11 @@
       <w:color w:val="000000" w:themeColor="text1"/>
     </w:rPr>
   </w:style>
-  <w:style w:type="paragraph" w:styleId="IntenseQuote">
+  <w:style w:type="paragraph" w:styleId="Citationintense">
     <w:name w:val="Intense Quote"/>
     <w:basedOn w:val="Normal"/>
     <w:next w:val="Normal"/>
-    <w:link w:val="IntenseQuoteChar"/>
+    <w:link w:val="CitationintenseCar"/>
     <w:uiPriority w:val="30"/>
     <w:rsid w:val="00BF3498"/>
     <w:pPr>
@@ -6903,10 +7012,10 @@
       <w:color w:val="4F81BD" w:themeColor="accent1"/>
     </w:rPr>
   </w:style>
-  <w:style w:type="character" w:customStyle="1" w:styleId="IntenseQuoteChar">
-    <w:name w:val="Intense Quote Char"/>
-    <w:basedOn w:val="DefaultParagraphFont"/>
-    <w:link w:val="IntenseQuote"/>
+  <w:style w:type="character" w:customStyle="1" w:styleId="CitationintenseCar">
+    <w:name w:val="Citation intense Car"/>
+    <w:basedOn w:val="Policepardfaut"/>
+    <w:link w:val="Citationintense"/>
     <w:uiPriority w:val="30"/>
     <w:rsid w:val="00BF3498"/>
     <w:rPr>
@@ -6917,7 +7026,7 @@
       <w:color w:val="4F81BD" w:themeColor="accent1"/>
     </w:rPr>
   </w:style>
-  <w:style w:type="character" w:styleId="SubtleEmphasis">
+  <w:style w:type="character" w:styleId="Accentuationlgre">
     <w:name w:val="Subtle Emphasis"/>
     <w:basedOn w:val="grec"/>
     <w:uiPriority w:val="19"/>
@@ -6931,9 +7040,9 @@
       <w:sz w:val="28"/>
     </w:rPr>
   </w:style>
-  <w:style w:type="character" w:styleId="IntenseEmphasis">
+  <w:style w:type="character" w:styleId="Accentuationintense">
     <w:name w:val="Intense Emphasis"/>
-    <w:basedOn w:val="DefaultParagraphFont"/>
+    <w:basedOn w:val="Policepardfaut"/>
     <w:uiPriority w:val="21"/>
     <w:rsid w:val="00BF3498"/>
     <w:rPr>
@@ -6944,9 +7053,9 @@
       <w:color w:val="4F81BD" w:themeColor="accent1"/>
     </w:rPr>
   </w:style>
-  <w:style w:type="character" w:styleId="SubtleReference">
+  <w:style w:type="character" w:styleId="Rfrencelgre">
     <w:name w:val="Subtle Reference"/>
-    <w:basedOn w:val="DefaultParagraphFont"/>
+    <w:basedOn w:val="Policepardfaut"/>
     <w:uiPriority w:val="31"/>
     <w:rsid w:val="00BF3498"/>
     <w:rPr>
@@ -6955,9 +7064,9 @@
       <w:u w:val="single"/>
     </w:rPr>
   </w:style>
-  <w:style w:type="character" w:styleId="IntenseReference">
+  <w:style w:type="character" w:styleId="Rfrenceintense">
     <w:name w:val="Intense Reference"/>
-    <w:basedOn w:val="DefaultParagraphFont"/>
+    <w:basedOn w:val="Policepardfaut"/>
     <w:uiPriority w:val="32"/>
     <w:rsid w:val="00BF3498"/>
     <w:rPr>
@@ -6969,9 +7078,9 @@
       <w:u w:val="single"/>
     </w:rPr>
   </w:style>
-  <w:style w:type="character" w:styleId="BookTitle">
+  <w:style w:type="character" w:styleId="Titredulivre">
     <w:name w:val="Book Title"/>
-    <w:basedOn w:val="DefaultParagraphFont"/>
+    <w:basedOn w:val="Policepardfaut"/>
     <w:uiPriority w:val="33"/>
     <w:rsid w:val="00BF3498"/>
     <w:rPr>
@@ -6981,9 +7090,9 @@
       <w:spacing w:val="5"/>
     </w:rPr>
   </w:style>
-  <w:style w:type="paragraph" w:styleId="TOCHeading">
+  <w:style w:type="paragraph" w:styleId="En-ttedetabledesmatires">
     <w:name w:val="TOC Heading"/>
-    <w:basedOn w:val="Heading1"/>
+    <w:basedOn w:val="Titre1"/>
     <w:next w:val="Normal"/>
     <w:uiPriority w:val="39"/>
     <w:semiHidden/>
@@ -6996,12 +7105,12 @@
   </w:style>
   <w:style w:type="character" w:customStyle="1" w:styleId="apple-style-span">
     <w:name w:val="apple-style-span"/>
-    <w:basedOn w:val="DefaultParagraphFont"/>
+    <w:basedOn w:val="Policepardfaut"/>
     <w:rsid w:val="00234D43"/>
   </w:style>
-  <w:style w:type="character" w:styleId="PlaceholderText">
+  <w:style w:type="character" w:styleId="Textedelespacerserv">
     <w:name w:val="Placeholder Text"/>
-    <w:basedOn w:val="DefaultParagraphFont"/>
+    <w:basedOn w:val="Policepardfaut"/>
     <w:uiPriority w:val="99"/>
     <w:semiHidden/>
     <w:rsid w:val="004F0E0E"/>
@@ -7023,10 +7132,10 @@
       <w:lang w:bidi="ar-SA"/>
     </w:rPr>
   </w:style>
-  <w:style w:type="character" w:customStyle="1" w:styleId="HeaderChar">
-    <w:name w:val="Header Char"/>
-    <w:basedOn w:val="DefaultParagraphFont"/>
-    <w:link w:val="Header"/>
+  <w:style w:type="character" w:customStyle="1" w:styleId="En-tteCar">
+    <w:name w:val="En-tête Car"/>
+    <w:basedOn w:val="Policepardfaut"/>
+    <w:link w:val="En-tte"/>
     <w:rsid w:val="00810377"/>
   </w:style>
   <w:style w:type="paragraph" w:customStyle="1" w:styleId="Normal1">
@@ -7039,7 +7148,7 @@
   </w:style>
   <w:style w:type="character" w:customStyle="1" w:styleId="grec">
     <w:name w:val="grec"/>
-    <w:basedOn w:val="DefaultParagraphFont"/>
+    <w:basedOn w:val="Policepardfaut"/>
     <w:rsid w:val="004C28AD"/>
   </w:style>
   <w:style w:type="paragraph" w:styleId="NormalWeb">
@@ -7059,21 +7168,21 @@
   </w:style>
   <w:style w:type="character" w:customStyle="1" w:styleId="mw-headline">
     <w:name w:val="mw-headline"/>
-    <w:basedOn w:val="DefaultParagraphFont"/>
+    <w:basedOn w:val="Policepardfaut"/>
     <w:rsid w:val="004C28AD"/>
   </w:style>
   <w:style w:type="character" w:customStyle="1" w:styleId="api1">
     <w:name w:val="api1"/>
-    <w:basedOn w:val="DefaultParagraphFont"/>
+    <w:basedOn w:val="Policepardfaut"/>
     <w:rsid w:val="004C28AD"/>
     <w:rPr>
       <w:rFonts w:ascii="Segoe UI" w:hAnsi="Segoe UI" w:cs="Segoe UI" w:hint="default"/>
     </w:rPr>
   </w:style>
-  <w:style w:type="character" w:customStyle="1" w:styleId="FooterChar">
-    <w:name w:val="Footer Char"/>
-    <w:basedOn w:val="DefaultParagraphFont"/>
-    <w:link w:val="Footer"/>
+  <w:style w:type="character" w:customStyle="1" w:styleId="PieddepageCar">
+    <w:name w:val="Pied de page Car"/>
+    <w:basedOn w:val="Policepardfaut"/>
+    <w:link w:val="Pieddepage"/>
     <w:uiPriority w:val="99"/>
     <w:rsid w:val="00BF676E"/>
     <w:rPr>
@@ -7082,7 +7191,7 @@
   </w:style>
   <w:style w:type="character" w:customStyle="1" w:styleId="Style2">
     <w:name w:val="Style2"/>
-    <w:basedOn w:val="DefaultParagraphFont"/>
+    <w:basedOn w:val="Policepardfaut"/>
     <w:uiPriority w:val="1"/>
     <w:rsid w:val="00BF676E"/>
     <w:rPr>
@@ -7091,7 +7200,7 @@
       <w:sz w:val="24"/>
     </w:rPr>
   </w:style>
-  <w:style w:type="paragraph" w:styleId="TOC4">
+  <w:style w:type="paragraph" w:styleId="TM4">
     <w:name w:val="toc 4"/>
     <w:basedOn w:val="Normal"/>
     <w:next w:val="Normal"/>
@@ -7107,7 +7216,7 @@
       <w:szCs w:val="18"/>
     </w:rPr>
   </w:style>
-  <w:style w:type="paragraph" w:styleId="TOC5">
+  <w:style w:type="paragraph" w:styleId="TM5">
     <w:name w:val="toc 5"/>
     <w:basedOn w:val="Normal"/>
     <w:next w:val="Normal"/>
@@ -7122,7 +7231,7 @@
       <w:szCs w:val="18"/>
     </w:rPr>
   </w:style>
-  <w:style w:type="paragraph" w:styleId="TOC6">
+  <w:style w:type="paragraph" w:styleId="TM6">
     <w:name w:val="toc 6"/>
     <w:basedOn w:val="Normal"/>
     <w:next w:val="Normal"/>
@@ -7137,7 +7246,7 @@
       <w:szCs w:val="18"/>
     </w:rPr>
   </w:style>
-  <w:style w:type="paragraph" w:styleId="TOC7">
+  <w:style w:type="paragraph" w:styleId="TM7">
     <w:name w:val="toc 7"/>
     <w:basedOn w:val="Normal"/>
     <w:next w:val="Normal"/>
@@ -7152,7 +7261,7 @@
       <w:szCs w:val="18"/>
     </w:rPr>
   </w:style>
-  <w:style w:type="paragraph" w:styleId="TOC8">
+  <w:style w:type="paragraph" w:styleId="TM8">
     <w:name w:val="toc 8"/>
     <w:basedOn w:val="Normal"/>
     <w:next w:val="Normal"/>
@@ -7167,7 +7276,7 @@
       <w:szCs w:val="18"/>
     </w:rPr>
   </w:style>
-  <w:style w:type="paragraph" w:styleId="TOC9">
+  <w:style w:type="paragraph" w:styleId="TM9">
     <w:name w:val="toc 9"/>
     <w:basedOn w:val="Normal"/>
     <w:next w:val="Normal"/>
@@ -7182,10 +7291,10 @@
       <w:szCs w:val="18"/>
     </w:rPr>
   </w:style>
-  <w:style w:type="paragraph" w:styleId="FootnoteText">
+  <w:style w:type="paragraph" w:styleId="Notedebasdepage">
     <w:name w:val="footnote text"/>
     <w:basedOn w:val="Normal"/>
-    <w:link w:val="FootnoteTextChar"/>
+    <w:link w:val="NotedebasdepageCar"/>
     <w:rsid w:val="00094A92"/>
     <w:pPr>
       <w:spacing w:after="0"/>
@@ -7194,10 +7303,10 @@
       <w:szCs w:val="20"/>
     </w:rPr>
   </w:style>
-  <w:style w:type="character" w:customStyle="1" w:styleId="FootnoteTextChar">
-    <w:name w:val="Footnote Text Char"/>
-    <w:basedOn w:val="DefaultParagraphFont"/>
-    <w:link w:val="FootnoteText"/>
+  <w:style w:type="character" w:customStyle="1" w:styleId="NotedebasdepageCar">
+    <w:name w:val="Note de bas de page Car"/>
+    <w:basedOn w:val="Policepardfaut"/>
+    <w:link w:val="Notedebasdepage"/>
     <w:rsid w:val="00094A92"/>
     <w:rPr>
       <w:rFonts w:ascii="Futura Bk BT" w:hAnsi="Futura Bk BT"/>
@@ -7221,7 +7330,7 @@
   </w:style>
   <w:style w:type="character" w:customStyle="1" w:styleId="Titre2SansNumroCar">
     <w:name w:val="Titre 2: Sans Numéro Car"/>
-    <w:basedOn w:val="Heading2Char"/>
+    <w:basedOn w:val="Titre2Car"/>
     <w:link w:val="Titre2SansNumro"/>
     <w:rsid w:val="00622FB3"/>
     <w:rPr>
@@ -7275,9 +7384,9 @@
       <w:lang w:val="fr-CA"/>
     </w:rPr>
   </w:style>
-  <w:style w:type="table" w:styleId="DarkList-Accent1">
+  <w:style w:type="table" w:styleId="Listefonce-Accent1">
     <w:name w:val="Dark List Accent 1"/>
-    <w:basedOn w:val="TableNormal"/>
+    <w:basedOn w:val="TableauNormal"/>
     <w:uiPriority w:val="70"/>
     <w:rsid w:val="00C6290C"/>
     <w:pPr>
@@ -7384,7 +7493,7 @@
   </w:style>
   <w:style w:type="character" w:customStyle="1" w:styleId="TableauTitreCar">
     <w:name w:val="Tableau_Titre Car"/>
-    <w:basedOn w:val="DefaultParagraphFont"/>
+    <w:basedOn w:val="Policepardfaut"/>
     <w:link w:val="TableauTitre"/>
     <w:rsid w:val="00796CB4"/>
     <w:rPr>
@@ -7449,9 +7558,9 @@
       <w:lang w:val="fr-CA"/>
     </w:rPr>
   </w:style>
-  <w:style w:type="table" w:styleId="TableColumns2">
+  <w:style w:type="table" w:styleId="Colonnesdetableau2">
     <w:name w:val="Table Columns 2"/>
-    <w:basedOn w:val="TableNormal"/>
+    <w:basedOn w:val="TableauNormal"/>
     <w:rsid w:val="00D56623"/>
     <w:rPr>
       <w:b/>
@@ -7560,7 +7669,7 @@
   </w:style>
   <w:style w:type="character" w:customStyle="1" w:styleId="tapesChar">
     <w:name w:val="Étapes Char"/>
-    <w:basedOn w:val="SubtitleChar"/>
+    <w:basedOn w:val="Sous-titreCar"/>
     <w:link w:val="tapes"/>
     <w:rsid w:val="006C276D"/>
     <w:rPr>
@@ -7574,9 +7683,9 @@
       <w:lang w:val="fr-CA"/>
     </w:rPr>
   </w:style>
-  <w:style w:type="table" w:styleId="TableClassic3">
+  <w:style w:type="table" w:styleId="Tableauclassique3">
     <w:name w:val="Table Classic 3"/>
-    <w:basedOn w:val="TableNormal"/>
+    <w:basedOn w:val="TableauNormal"/>
     <w:rsid w:val="00D56623"/>
     <w:rPr>
       <w:color w:val="000080"/>
@@ -7641,7 +7750,7 @@
   </w:style>
   <w:style w:type="paragraph" w:customStyle="1" w:styleId="timologie">
     <w:name w:val="Étimologie"/>
-    <w:basedOn w:val="NoSpacing"/>
+    <w:basedOn w:val="Sansinterligne"/>
     <w:link w:val="timologieCar"/>
     <w:rsid w:val="00776259"/>
     <w:pPr>
@@ -7660,11 +7769,11 @@
       <w:lang w:val="fr-CA"/>
     </w:rPr>
   </w:style>
-  <w:style w:type="character" w:customStyle="1" w:styleId="NoSpacingChar">
-    <w:name w:val="No Spacing Char"/>
-    <w:aliases w:val="Texte Char"/>
-    <w:basedOn w:val="DefaultParagraphFont"/>
-    <w:link w:val="NoSpacing"/>
+  <w:style w:type="character" w:customStyle="1" w:styleId="SansinterligneCar">
+    <w:name w:val="Sans interligne Car"/>
+    <w:aliases w:val="Texte Car"/>
+    <w:basedOn w:val="Policepardfaut"/>
+    <w:link w:val="Sansinterligne"/>
     <w:uiPriority w:val="1"/>
     <w:rsid w:val="00BA563E"/>
     <w:rPr>
@@ -7674,7 +7783,7 @@
   </w:style>
   <w:style w:type="character" w:customStyle="1" w:styleId="timologieCar">
     <w:name w:val="Étimologie Car"/>
-    <w:basedOn w:val="NoSpacingChar"/>
+    <w:basedOn w:val="SansinterligneCar"/>
     <w:link w:val="timologie"/>
     <w:rsid w:val="00776259"/>
     <w:rPr>
@@ -7684,8 +7793,8 @@
   </w:style>
   <w:style w:type="paragraph" w:customStyle="1" w:styleId="Accent">
     <w:name w:val="Accent"/>
-    <w:basedOn w:val="NoSpacing"/>
-    <w:next w:val="PlainText"/>
+    <w:basedOn w:val="Sansinterligne"/>
+    <w:next w:val="Textebrut"/>
     <w:link w:val="AccentCar"/>
     <w:rsid w:val="00742004"/>
     <w:pPr>
@@ -7723,7 +7832,7 @@
   </w:style>
   <w:style w:type="character" w:customStyle="1" w:styleId="AccentCar">
     <w:name w:val="Accent Car"/>
-    <w:basedOn w:val="NoSpacingChar"/>
+    <w:basedOn w:val="SansinterligneCar"/>
     <w:link w:val="Accent"/>
     <w:rsid w:val="00742004"/>
     <w:rPr>
@@ -7734,10 +7843,10 @@
       <w:lang w:val="fr-CA"/>
     </w:rPr>
   </w:style>
-  <w:style w:type="paragraph" w:styleId="PlainText">
+  <w:style w:type="paragraph" w:styleId="Textebrut">
     <w:name w:val="Plain Text"/>
     <w:basedOn w:val="Normal"/>
-    <w:link w:val="PlainTextChar"/>
+    <w:link w:val="TextebrutCar"/>
     <w:rsid w:val="00FA38F6"/>
     <w:pPr>
       <w:spacing w:after="0"/>
@@ -7748,10 +7857,10 @@
       <w:szCs w:val="21"/>
     </w:rPr>
   </w:style>
-  <w:style w:type="character" w:customStyle="1" w:styleId="PlainTextChar">
-    <w:name w:val="Plain Text Char"/>
-    <w:basedOn w:val="DefaultParagraphFont"/>
-    <w:link w:val="PlainText"/>
+  <w:style w:type="character" w:customStyle="1" w:styleId="TextebrutCar">
+    <w:name w:val="Texte brut Car"/>
+    <w:basedOn w:val="Policepardfaut"/>
+    <w:link w:val="Textebrut"/>
     <w:rsid w:val="00FA38F6"/>
     <w:rPr>
       <w:rFonts w:ascii="Consolas" w:hAnsi="Consolas" w:cs="Consolas"/>
@@ -7761,7 +7870,7 @@
   </w:style>
   <w:style w:type="character" w:customStyle="1" w:styleId="FigureCar">
     <w:name w:val="Figure Car"/>
-    <w:basedOn w:val="DefaultParagraphFont"/>
+    <w:basedOn w:val="Policepardfaut"/>
     <w:link w:val="Figure"/>
     <w:rsid w:val="00742004"/>
     <w:rPr>
@@ -7791,10 +7900,10 @@
       <w:lang w:val="fr-CA" w:bidi="ar-SA"/>
     </w:rPr>
   </w:style>
-  <w:style w:type="paragraph" w:styleId="DocumentMap">
+  <w:style w:type="paragraph" w:styleId="Explorateurdedocuments">
     <w:name w:val="Document Map"/>
     <w:basedOn w:val="Normal"/>
-    <w:link w:val="DocumentMapChar"/>
+    <w:link w:val="ExplorateurdedocumentsCar"/>
     <w:rsid w:val="0043039C"/>
     <w:pPr>
       <w:spacing w:after="0"/>
@@ -7805,10 +7914,10 @@
       <w:szCs w:val="16"/>
     </w:rPr>
   </w:style>
-  <w:style w:type="character" w:customStyle="1" w:styleId="DocumentMapChar">
-    <w:name w:val="Document Map Char"/>
-    <w:basedOn w:val="DefaultParagraphFont"/>
-    <w:link w:val="DocumentMap"/>
+  <w:style w:type="character" w:customStyle="1" w:styleId="ExplorateurdedocumentsCar">
+    <w:name w:val="Explorateur de documents Car"/>
+    <w:basedOn w:val="Policepardfaut"/>
+    <w:link w:val="Explorateurdedocuments"/>
     <w:rsid w:val="0043039C"/>
     <w:rPr>
       <w:rFonts w:ascii="Tahoma" w:hAnsi="Tahoma" w:cs="Tahoma"/>
@@ -7829,7 +7938,7 @@
   </w:style>
   <w:style w:type="character" w:customStyle="1" w:styleId="INFOLOGIQUECar">
     <w:name w:val="INFOLOGIQUE Car"/>
-    <w:basedOn w:val="NoSpacingChar"/>
+    <w:basedOn w:val="SansinterligneCar"/>
     <w:link w:val="INFOLOGIQUE"/>
     <w:rsid w:val="00812D28"/>
     <w:rPr>
@@ -7839,9 +7948,9 @@
       <w:sz w:val="16"/>
     </w:rPr>
   </w:style>
-  <w:style w:type="table" w:styleId="TableClassic1">
+  <w:style w:type="table" w:styleId="Tableauclassique1">
     <w:name w:val="Table Classic 1"/>
-    <w:basedOn w:val="TableNormal"/>
+    <w:basedOn w:val="TableauNormal"/>
     <w:rsid w:val="006A3149"/>
     <w:tblPr>
       <w:tblBorders>
@@ -7918,9 +8027,9 @@
       </w:tcPr>
     </w:tblStylePr>
   </w:style>
-  <w:style w:type="table" w:styleId="MediumList2-Accent1">
+  <w:style w:type="table" w:styleId="Listemoyenne2-Accent1">
     <w:name w:val="Medium List 2 Accent 1"/>
-    <w:basedOn w:val="TableNormal"/>
+    <w:basedOn w:val="TableauNormal"/>
     <w:uiPriority w:val="66"/>
     <w:rsid w:val="00C3166A"/>
     <w:pPr>
@@ -8062,7 +8171,7 @@
   </w:style>
   <w:style w:type="character" w:customStyle="1" w:styleId="SalariChar">
     <w:name w:val="Salarié Char"/>
-    <w:basedOn w:val="DefaultParagraphFont"/>
+    <w:basedOn w:val="Policepardfaut"/>
     <w:link w:val="Salari"/>
     <w:rsid w:val="005D2CF6"/>
     <w:rPr>
@@ -8076,7 +8185,7 @@
   </w:style>
   <w:style w:type="paragraph" w:customStyle="1" w:styleId="FooterText">
     <w:name w:val="FooterText"/>
-    <w:basedOn w:val="Subtitle"/>
+    <w:basedOn w:val="Sous-titre"/>
     <w:link w:val="FooterTextChar"/>
     <w:qFormat/>
     <w:rsid w:val="00531C5F"/>
@@ -8101,7 +8210,7 @@
   </w:style>
   <w:style w:type="character" w:customStyle="1" w:styleId="FooterTextChar">
     <w:name w:val="FooterText Char"/>
-    <w:basedOn w:val="SubtitleChar"/>
+    <w:basedOn w:val="Sous-titreCar"/>
     <w:link w:val="FooterText"/>
     <w:rsid w:val="00531C5F"/>
     <w:rPr>
@@ -8116,7 +8225,7 @@
       <w:lang w:val="fr-CA"/>
     </w:rPr>
   </w:style>
-  <w:style w:type="paragraph" w:styleId="Revision">
+  <w:style w:type="paragraph" w:styleId="Rvision">
     <w:name w:val="Revision"/>
     <w:hidden/>
     <w:uiPriority w:val="99"/>
@@ -8130,11 +8239,11 @@
       <w:sz w:val="24"/>
     </w:rPr>
   </w:style>
-  <w:style w:type="paragraph" w:styleId="z-TopofForm">
+  <w:style w:type="paragraph" w:styleId="z-Hautduformulaire">
     <w:name w:val="HTML Top of Form"/>
     <w:basedOn w:val="Normal"/>
     <w:next w:val="Normal"/>
-    <w:link w:val="z-TopofFormChar"/>
+    <w:link w:val="z-HautduformulaireCar"/>
     <w:hidden/>
     <w:rsid w:val="00A67DCB"/>
     <w:pPr>
@@ -8151,10 +8260,10 @@
       <w:szCs w:val="16"/>
     </w:rPr>
   </w:style>
-  <w:style w:type="character" w:customStyle="1" w:styleId="z-TopofFormChar">
-    <w:name w:val="z-Top of Form Char"/>
-    <w:basedOn w:val="DefaultParagraphFont"/>
-    <w:link w:val="z-TopofForm"/>
+  <w:style w:type="character" w:customStyle="1" w:styleId="z-HautduformulaireCar">
+    <w:name w:val="z-Haut du formulaire Car"/>
+    <w:basedOn w:val="Policepardfaut"/>
+    <w:link w:val="z-Hautduformulaire"/>
     <w:rsid w:val="00A67DCB"/>
     <w:rPr>
       <w:rFonts w:ascii="Arial" w:hAnsi="Arial" w:cs="Arial"/>
@@ -8163,11 +8272,11 @@
       <w:szCs w:val="16"/>
     </w:rPr>
   </w:style>
-  <w:style w:type="paragraph" w:styleId="z-BottomofForm">
+  <w:style w:type="paragraph" w:styleId="z-Basduformulaire">
     <w:name w:val="HTML Bottom of Form"/>
     <w:basedOn w:val="Normal"/>
     <w:next w:val="Normal"/>
-    <w:link w:val="z-BottomofFormChar"/>
+    <w:link w:val="z-BasduformulaireCar"/>
     <w:hidden/>
     <w:rsid w:val="00A67DCB"/>
     <w:pPr>
@@ -8184,10 +8293,10 @@
       <w:szCs w:val="16"/>
     </w:rPr>
   </w:style>
-  <w:style w:type="character" w:customStyle="1" w:styleId="z-BottomofFormChar">
-    <w:name w:val="z-Bottom of Form Char"/>
-    <w:basedOn w:val="DefaultParagraphFont"/>
-    <w:link w:val="z-BottomofForm"/>
+  <w:style w:type="character" w:customStyle="1" w:styleId="z-BasduformulaireCar">
+    <w:name w:val="z-Bas du formulaire Car"/>
+    <w:basedOn w:val="Policepardfaut"/>
+    <w:link w:val="z-Basduformulaire"/>
     <w:rsid w:val="00A67DCB"/>
     <w:rPr>
       <w:rFonts w:ascii="Arial" w:hAnsi="Arial" w:cs="Arial"/>
@@ -8287,7 +8396,7 @@
         <w:p>
           <w:r>
             <w:rPr>
-              <w:rStyle w:val="PlaceholderText"/>
+              <w:rStyle w:val="Textedelespacerserv"/>
             </w:rPr>
             <w:t>[Keywords]</w:t>
           </w:r>
@@ -8316,7 +8425,7 @@
           </w:pPr>
           <w:r>
             <w:rPr>
-              <w:rStyle w:val="PlaceholderText"/>
+              <w:rStyle w:val="Textedelespacerserv"/>
               <w:lang w:val="en-CA"/>
             </w:rPr>
             <w:t xml:space="preserve"> </w:t>
@@ -8346,7 +8455,7 @@
           </w:pPr>
           <w:r>
             <w:rPr>
-              <w:rStyle w:val="PlaceholderText"/>
+              <w:rStyle w:val="Textedelespacerserv"/>
               <w:lang w:val="en-CA"/>
             </w:rPr>
             <w:t xml:space="preserve"> </w:t>
@@ -8376,7 +8485,7 @@
           </w:pPr>
           <w:r>
             <w:rPr>
-              <w:rStyle w:val="PlaceholderText"/>
+              <w:rStyle w:val="Textedelespacerserv"/>
               <w:lang w:val="en-CA"/>
             </w:rPr>
             <w:t xml:space="preserve"> </w:t>
@@ -8406,7 +8515,7 @@
           </w:pPr>
           <w:r>
             <w:rPr>
-              <w:rStyle w:val="PlaceholderText"/>
+              <w:rStyle w:val="Textedelespacerserv"/>
               <w:lang w:val="en-CA"/>
             </w:rPr>
             <w:t xml:space="preserve"> </w:t>
@@ -8436,7 +8545,7 @@
           </w:pPr>
           <w:r>
             <w:rPr>
-              <w:rStyle w:val="PlaceholderText"/>
+              <w:rStyle w:val="Textedelespacerserv"/>
               <w:lang w:val="en-CA"/>
             </w:rPr>
             <w:t xml:space="preserve"> </w:t>
@@ -8466,7 +8575,7 @@
           </w:pPr>
           <w:r>
             <w:rPr>
-              <w:rStyle w:val="PlaceholderText"/>
+              <w:rStyle w:val="Textedelespacerserv"/>
               <w:lang w:val="en-CA"/>
             </w:rPr>
             <w:t xml:space="preserve"> </w:t>
@@ -8496,7 +8605,7 @@
           </w:pPr>
           <w:r>
             <w:rPr>
-              <w:rStyle w:val="PlaceholderText"/>
+              <w:rStyle w:val="Textedelespacerserv"/>
             </w:rPr>
             <w:t>[Title]</w:t>
           </w:r>
@@ -8525,7 +8634,7 @@
           </w:pPr>
           <w:r>
             <w:rPr>
-              <w:rStyle w:val="PlaceholderText"/>
+              <w:rStyle w:val="Textedelespacerserv"/>
             </w:rPr>
             <w:t>[Keywords]</w:t>
           </w:r>
@@ -8552,13 +8661,13 @@
           <w:pPr>
             <w:pStyle w:val="TabloTexte"/>
             <w:rPr>
-              <w:rStyle w:val="PlaceholderText"/>
+              <w:rStyle w:val="Textedelespacerserv"/>
               <w:lang w:val="en-CA"/>
             </w:rPr>
           </w:pPr>
           <w:r>
             <w:rPr>
-              <w:rStyle w:val="PlaceholderText"/>
+              <w:rStyle w:val="Textedelespacerserv"/>
               <w:lang w:val="en-CA"/>
             </w:rPr>
             <w:t xml:space="preserve"> </w:t>
@@ -8587,13 +8696,13 @@
           <w:pPr>
             <w:pStyle w:val="TabloTexte"/>
             <w:rPr>
-              <w:rStyle w:val="PlaceholderText"/>
+              <w:rStyle w:val="Textedelespacerserv"/>
               <w:lang w:val="en-CA"/>
             </w:rPr>
           </w:pPr>
           <w:r>
             <w:rPr>
-              <w:rStyle w:val="PlaceholderText"/>
+              <w:rStyle w:val="Textedelespacerserv"/>
               <w:lang w:val="en-CA"/>
             </w:rPr>
             <w:t xml:space="preserve"> </w:t>
@@ -8622,13 +8731,13 @@
           <w:pPr>
             <w:pStyle w:val="TabloTexte"/>
             <w:rPr>
-              <w:rStyle w:val="PlaceholderText"/>
+              <w:rStyle w:val="Textedelespacerserv"/>
               <w:lang w:val="en-CA"/>
             </w:rPr>
           </w:pPr>
           <w:r>
             <w:rPr>
-              <w:rStyle w:val="PlaceholderText"/>
+              <w:rStyle w:val="Textedelespacerserv"/>
               <w:lang w:val="en-CA"/>
             </w:rPr>
             <w:t xml:space="preserve"> </w:t>
@@ -8657,13 +8766,13 @@
           <w:pPr>
             <w:pStyle w:val="TabloTexte"/>
             <w:rPr>
-              <w:rStyle w:val="PlaceholderText"/>
+              <w:rStyle w:val="Textedelespacerserv"/>
               <w:lang w:val="en-CA"/>
             </w:rPr>
           </w:pPr>
           <w:r>
             <w:rPr>
-              <w:rStyle w:val="PlaceholderText"/>
+              <w:rStyle w:val="Textedelespacerserv"/>
               <w:lang w:val="en-CA"/>
             </w:rPr>
             <w:t xml:space="preserve"> </w:t>
@@ -8694,7 +8803,7 @@
           </w:pPr>
           <w:r>
             <w:rPr>
-              <w:rStyle w:val="PlaceholderText"/>
+              <w:rStyle w:val="Textedelespacerserv"/>
             </w:rPr>
             <w:t>Click here to enter text.</w:t>
           </w:r>
@@ -8721,13 +8830,13 @@
           <w:pPr>
             <w:pStyle w:val="TabloTexte"/>
             <w:rPr>
-              <w:rStyle w:val="PlaceholderText"/>
+              <w:rStyle w:val="Textedelespacerserv"/>
               <w:lang w:val="en-CA"/>
             </w:rPr>
           </w:pPr>
           <w:r>
             <w:rPr>
-              <w:rStyle w:val="PlaceholderText"/>
+              <w:rStyle w:val="Textedelespacerserv"/>
               <w:lang w:val="en-CA"/>
             </w:rPr>
             <w:t xml:space="preserve"> </w:t>
@@ -8758,7 +8867,7 @@
           </w:pPr>
           <w:r>
             <w:rPr>
-              <w:rStyle w:val="PlaceholderText"/>
+              <w:rStyle w:val="Textedelespacerserv"/>
             </w:rPr>
             <w:t>Click here to enter text.</w:t>
           </w:r>
@@ -8785,13 +8894,13 @@
           <w:pPr>
             <w:pStyle w:val="TabloTexte"/>
             <w:rPr>
-              <w:rStyle w:val="PlaceholderText"/>
+              <w:rStyle w:val="Textedelespacerserv"/>
               <w:lang w:val="en-CA"/>
             </w:rPr>
           </w:pPr>
           <w:r>
             <w:rPr>
-              <w:rStyle w:val="PlaceholderText"/>
+              <w:rStyle w:val="Textedelespacerserv"/>
               <w:lang w:val="en-CA"/>
             </w:rPr>
             <w:t xml:space="preserve"> </w:t>
@@ -8820,13 +8929,13 @@
           <w:pPr>
             <w:pStyle w:val="TabloTexte"/>
             <w:rPr>
-              <w:rStyle w:val="PlaceholderText"/>
+              <w:rStyle w:val="Textedelespacerserv"/>
               <w:lang w:val="en-CA"/>
             </w:rPr>
           </w:pPr>
           <w:r>
             <w:rPr>
-              <w:rStyle w:val="PlaceholderText"/>
+              <w:rStyle w:val="Textedelespacerserv"/>
               <w:lang w:val="en-CA"/>
             </w:rPr>
             <w:t xml:space="preserve"> </w:t>
@@ -8992,7 +9101,7 @@
     <w:lvl w:ilvl="0" w:tplc="96FE0600">
       <w:start w:val="1"/>
       <w:numFmt w:val="bullet"/>
-      <w:pStyle w:val="Subtitle"/>
+      <w:pStyle w:val="Sous-titre"/>
       <w:lvlText w:val=""/>
       <w:lvlJc w:val="left"/>
       <w:pPr>
@@ -9134,6 +9243,7 @@
     <w:rsid w:val="00661413"/>
     <w:rsid w:val="006F2FA7"/>
     <w:rsid w:val="00743B47"/>
+    <w:rsid w:val="0076285F"/>
     <w:rsid w:val="007D2E2B"/>
     <w:rsid w:val="0087343D"/>
     <w:rsid w:val="008C5C42"/>
@@ -9166,8 +9276,8 @@
   </m:mathPr>
   <w:themeFontLang w:val="en-CA"/>
   <w:clrSchemeMapping w:bg1="light1" w:t1="dark1" w:bg2="light2" w:t2="dark2" w:accent1="accent1" w:accent2="accent2" w:accent3="accent3" w:accent4="accent4" w:accent5="accent5" w:accent6="accent6" w:hyperlink="hyperlink" w:followedHyperlink="followedHyperlink"/>
-  <w:decimalSymbol w:val="."/>
-  <w:listSeparator w:val=","/>
+  <w:decimalSymbol w:val=","/>
+  <w:listSeparator w:val=";"/>
 </w:settings>
 </file>
 
@@ -9188,7 +9298,7 @@
       </w:pPr>
     </w:pPrDefault>
   </w:docDefaults>
-  <w:latentStyles w:defLockedState="0" w:defUIPriority="99" w:defSemiHidden="0" w:defUnhideWhenUsed="0" w:defQFormat="0" w:count="377">
+  <w:latentStyles w:defLockedState="0" w:defUIPriority="99" w:defSemiHidden="0" w:defUnhideWhenUsed="0" w:defQFormat="0" w:count="375">
     <w:lsdException w:name="Normal" w:uiPriority="0" w:qFormat="1"/>
     <w:lsdException w:name="heading 1" w:uiPriority="9" w:qFormat="1"/>
     <w:lsdException w:name="heading 2" w:semiHidden="1" w:uiPriority="9" w:unhideWhenUsed="1" w:qFormat="1"/>
@@ -9294,6 +9404,7 @@
     <w:lsdException w:name="HTML Sample" w:semiHidden="1" w:unhideWhenUsed="1"/>
     <w:lsdException w:name="HTML Typewriter" w:semiHidden="1" w:unhideWhenUsed="1"/>
     <w:lsdException w:name="HTML Variable" w:semiHidden="1" w:unhideWhenUsed="1"/>
+    <w:lsdException w:name="Normal Table" w:semiHidden="1" w:unhideWhenUsed="1"/>
     <w:lsdException w:name="annotation subject" w:semiHidden="1" w:unhideWhenUsed="1"/>
     <w:lsdException w:name="No List" w:semiHidden="1" w:unhideWhenUsed="1"/>
     <w:lsdException w:name="Outline List 1" w:semiHidden="1" w:unhideWhenUsed="1"/>
@@ -9340,8 +9451,10 @@
     <w:lsdException w:name="Table Subtle 2" w:semiHidden="1" w:unhideWhenUsed="1"/>
     <w:lsdException w:name="Table Web 1" w:semiHidden="1" w:unhideWhenUsed="1"/>
     <w:lsdException w:name="Table Web 2" w:semiHidden="1" w:unhideWhenUsed="1"/>
+    <w:lsdException w:name="Table Web 3" w:semiHidden="1" w:unhideWhenUsed="1"/>
     <w:lsdException w:name="Balloon Text" w:semiHidden="1" w:unhideWhenUsed="1"/>
     <w:lsdException w:name="Table Grid" w:uiPriority="59"/>
+    <w:lsdException w:name="Table Theme" w:semiHidden="1" w:unhideWhenUsed="1"/>
     <w:lsdException w:name="Placeholder Text" w:semiHidden="1"/>
     <w:lsdException w:name="No Spacing" w:uiPriority="1" w:qFormat="1"/>
     <w:lsdException w:name="Light Shading" w:uiPriority="60"/>
@@ -9561,20 +9674,18 @@
     <w:lsdException w:name="Smart Hyperlink" w:semiHidden="1" w:unhideWhenUsed="1"/>
     <w:lsdException w:name="Hashtag" w:semiHidden="1" w:unhideWhenUsed="1"/>
     <w:lsdException w:name="Unresolved Mention" w:semiHidden="1" w:unhideWhenUsed="1"/>
-    <w:lsdException w:name="Smart Link" w:semiHidden="1" w:unhideWhenUsed="1"/>
-    <w:lsdException w:name="Smart Link Error" w:semiHidden="1" w:unhideWhenUsed="1"/>
   </w:latentStyles>
   <w:style w:type="paragraph" w:default="1" w:styleId="Normal">
     <w:name w:val="Normal"/>
     <w:qFormat/>
   </w:style>
-  <w:style w:type="character" w:default="1" w:styleId="DefaultParagraphFont">
+  <w:style w:type="character" w:default="1" w:styleId="Policepardfaut">
     <w:name w:val="Default Paragraph Font"/>
     <w:uiPriority w:val="1"/>
     <w:semiHidden/>
     <w:unhideWhenUsed/>
   </w:style>
-  <w:style w:type="table" w:default="1" w:styleId="TableNormal">
+  <w:style w:type="table" w:default="1" w:styleId="TableauNormal">
     <w:name w:val="Normal Table"/>
     <w:uiPriority w:val="99"/>
     <w:semiHidden/>
@@ -9589,15 +9700,15 @@
       </w:tblCellMar>
     </w:tblPr>
   </w:style>
-  <w:style w:type="numbering" w:default="1" w:styleId="NoList">
+  <w:style w:type="numbering" w:default="1" w:styleId="Aucuneliste">
     <w:name w:val="No List"/>
     <w:uiPriority w:val="99"/>
     <w:semiHidden/>
     <w:unhideWhenUsed/>
   </w:style>
-  <w:style w:type="character" w:styleId="PlaceholderText">
+  <w:style w:type="character" w:styleId="Textedelespacerserv">
     <w:name w:val="Placeholder Text"/>
-    <w:basedOn w:val="DefaultParagraphFont"/>
+    <w:basedOn w:val="Policepardfaut"/>
     <w:uiPriority w:val="99"/>
     <w:semiHidden/>
     <w:rsid w:val="00E91D0C"/>
@@ -9605,12 +9716,12 @@
       <w:color w:val="808080"/>
     </w:rPr>
   </w:style>
-  <w:style w:type="paragraph" w:styleId="Subtitle">
+  <w:style w:type="paragraph" w:styleId="Sous-titre">
     <w:name w:val="Subtitle"/>
     <w:aliases w:val="Liste_"/>
     <w:basedOn w:val="Normal"/>
     <w:next w:val="Normal"/>
-    <w:link w:val="SubtitleChar"/>
+    <w:link w:val="Sous-titreCar"/>
     <w:uiPriority w:val="11"/>
     <w:qFormat/>
     <w:rsid w:val="006F2FA7"/>
@@ -9634,11 +9745,11 @@
       <w:lang w:val="en-US" w:eastAsia="en-US" w:bidi="en-US"/>
     </w:rPr>
   </w:style>
-  <w:style w:type="character" w:customStyle="1" w:styleId="SubtitleChar">
-    <w:name w:val="Subtitle Char"/>
-    <w:aliases w:val="Liste_ Char"/>
-    <w:basedOn w:val="DefaultParagraphFont"/>
-    <w:link w:val="Subtitle"/>
+  <w:style w:type="character" w:customStyle="1" w:styleId="Sous-titreCar">
+    <w:name w:val="Sous-titre Car"/>
+    <w:aliases w:val="Liste_ Car"/>
+    <w:basedOn w:val="Policepardfaut"/>
+    <w:link w:val="Sous-titre"/>
     <w:uiPriority w:val="11"/>
     <w:rsid w:val="006F2FA7"/>
     <w:rPr>
@@ -9654,7 +9765,7 @@
   </w:style>
   <w:style w:type="paragraph" w:customStyle="1" w:styleId="FooterText">
     <w:name w:val="FooterText"/>
-    <w:basedOn w:val="Subtitle"/>
+    <w:basedOn w:val="Sous-titre"/>
     <w:link w:val="FooterTextChar"/>
     <w:qFormat/>
     <w:rsid w:val="006F2FA7"/>
@@ -9679,7 +9790,7 @@
   </w:style>
   <w:style w:type="character" w:customStyle="1" w:styleId="FooterTextChar">
     <w:name w:val="FooterText Char"/>
-    <w:basedOn w:val="DefaultParagraphFont"/>
+    <w:basedOn w:val="Policepardfaut"/>
     <w:link w:val="FooterText"/>
     <w:rsid w:val="006F2FA7"/>
     <w:rPr>
@@ -12338,7 +12449,7 @@
   </w:style>
   <w:style w:type="character" w:customStyle="1" w:styleId="TabloTexteCar">
     <w:name w:val="Tablo_Texte Car"/>
-    <w:basedOn w:val="DefaultParagraphFont"/>
+    <w:basedOn w:val="Policepardfaut"/>
     <w:link w:val="TabloTexte"/>
     <w:rsid w:val="00E91D0C"/>
     <w:rPr>
@@ -12871,7 +12982,7 @@
   </w:style>
   <w:style w:type="character" w:customStyle="1" w:styleId="TableauTitreCar">
     <w:name w:val="Tableau_Titre Car"/>
-    <w:basedOn w:val="DefaultParagraphFont"/>
+    <w:basedOn w:val="Policepardfaut"/>
     <w:link w:val="TableauTitre"/>
     <w:rsid w:val="001F77D2"/>
     <w:rPr>
@@ -15206,7 +15317,7 @@
 </file>
 
 <file path=customXml/itemProps2.xml><?xml version="1.0" encoding="utf-8"?>
-<ds:datastoreItem xmlns:ds="http://schemas.openxmlformats.org/officeDocument/2006/customXml" ds:itemID="{2F4F920B-1B4B-4A5F-8ABD-DA95200D0424}">
+<ds:datastoreItem xmlns:ds="http://schemas.openxmlformats.org/officeDocument/2006/customXml" ds:itemID="{C3B6C72B-1B2B-4AFB-994E-56282A1E69A5}">
   <ds:schemaRefs>
     <ds:schemaRef ds:uri="http://schemas.openxmlformats.org/officeDocument/2006/bibliography"/>
   </ds:schemaRefs>

--- a/useCase/GestionINVENTAIRE.docx
+++ b/useCase/GestionINVENTAIRE.docx
@@ -365,7 +365,7 @@
             <w:sdt>
               <w:sdtPr>
                 <w:rPr>
-                  <w:rStyle w:val="Appelnotedebasdep"/>
+                  <w:rStyle w:val="FootnoteReference"/>
                   <w:rFonts w:ascii="Arial" w:hAnsi="Arial"/>
                   <w:b/>
                   <w:color w:val="1F497D" w:themeColor="text2"/>
@@ -385,13 +385,13 @@
               </w:sdtPr>
               <w:sdtEndPr>
                 <w:rPr>
-                  <w:rStyle w:val="Appelnotedebasdep"/>
+                  <w:rStyle w:val="FootnoteReference"/>
                 </w:rPr>
               </w:sdtEndPr>
               <w:sdtContent>
                 <w:r>
                   <w:rPr>
-                    <w:rStyle w:val="Appelnotedebasdep"/>
+                    <w:rStyle w:val="FootnoteReference"/>
                     <w:rFonts w:ascii="Arial" w:hAnsi="Arial"/>
                     <w:b/>
                     <w:color w:val="1F497D" w:themeColor="text2"/>
@@ -713,7 +713,7 @@
               <w:sdtContent>
                 <w:r>
                   <w:rPr>
-                    <w:rStyle w:val="Textedelespacerserv"/>
+                    <w:rStyle w:val="PlaceholderText"/>
                     <w:lang w:val="en-CA"/>
                   </w:rPr>
                   <w:t xml:space="preserve"> </w:t>
@@ -903,6 +903,21 @@
           <w:p>
             <w:pPr>
               <w:pStyle w:val="TableauTitre"/>
+              <w:tabs>
+                <w:tab w:val="clear" w:pos="1890"/>
+                <w:tab w:val="clear" w:pos="2880"/>
+                <w:tab w:val="clear" w:pos="3150"/>
+                <w:tab w:val="clear" w:pos="4590"/>
+                <w:tab w:val="clear" w:pos="4860"/>
+                <w:tab w:val="clear" w:pos="5310"/>
+                <w:tab w:val="clear" w:pos="5850"/>
+                <w:tab w:val="clear" w:pos="6840"/>
+                <w:tab w:val="clear" w:pos="8280"/>
+                <w:tab w:val="clear" w:pos="8460"/>
+                <w:tab w:val="clear" w:pos="9000"/>
+                <w:tab w:val="clear" w:pos="9360"/>
+                <w:tab w:val="left" w:pos="3405"/>
+              </w:tabs>
               <w:rPr>
                 <w:rFonts w:ascii="Arial" w:hAnsi="Arial"/>
               </w:rPr>
@@ -933,6 +948,12 @@
                 <w:rFonts w:ascii="Arial" w:hAnsi="Arial"/>
               </w:rPr>
               <w:t> :</w:t>
+            </w:r>
+            <w:r>
+              <w:rPr>
+                <w:rFonts w:ascii="Arial" w:hAnsi="Arial"/>
+              </w:rPr>
+              <w:tab/>
             </w:r>
           </w:p>
           <w:sdt>
@@ -1076,7 +1097,36 @@
                   <w:spacing w:after="60"/>
                 </w:pPr>
                 <w:r>
+                  <w:t>Le système renvoie la page des produits</w:t>
+                </w:r>
+              </w:p>
+              <w:p>
+                <w:pPr>
+                  <w:pStyle w:val="tapes"/>
+                  <w:numPr>
+                    <w:ilvl w:val="0"/>
+                    <w:numId w:val="36"/>
+                  </w:numPr>
+                  <w:spacing w:after="60"/>
+                </w:pPr>
+                <w:r>
                   <w:t>Le service de gestion sélectionne un produit</w:t>
+                </w:r>
+              </w:p>
+              <w:p>
+                <w:pPr>
+                  <w:pStyle w:val="tapes"/>
+                  <w:numPr>
+                    <w:ilvl w:val="0"/>
+                    <w:numId w:val="36"/>
+                  </w:numPr>
+                  <w:spacing w:after="60"/>
+                </w:pPr>
+                <w:r>
+                  <w:t xml:space="preserve">Le système renvoie la page du produit </w:t>
+                </w:r>
+                <w:r>
+                  <w:t>sélectionné</w:t>
                 </w:r>
               </w:p>
               <w:p>
@@ -1109,6 +1159,19 @@
                 </w:r>
                 <w:r>
                   <w:t>le prix des éléments visés.</w:t>
+                </w:r>
+              </w:p>
+              <w:p>
+                <w:pPr>
+                  <w:pStyle w:val="tapes"/>
+                  <w:numPr>
+                    <w:ilvl w:val="0"/>
+                    <w:numId w:val="36"/>
+                  </w:numPr>
+                  <w:spacing w:after="60"/>
+                </w:pPr>
+                <w:r>
+                  <w:t>Le système confirme le changement effectué</w:t>
                 </w:r>
               </w:p>
               <w:p>
@@ -1353,7 +1416,37 @@
                   <w:t>l</w:t>
                 </w:r>
                 <w:r>
-                  <w:t>e service clique et confirme la suppression d’un élément du catalogue. Retour à -&gt; 5</w:t>
+                  <w:t xml:space="preserve">e service clique </w:t>
+                </w:r>
+                <w:r>
+                  <w:t xml:space="preserve">sur supprimer </w:t>
+                </w:r>
+                <w:r>
+                  <w:t xml:space="preserve">et </w:t>
+                </w:r>
+                <w:r>
+                  <w:t xml:space="preserve">clique sur </w:t>
+                </w:r>
+                <w:r>
+                  <w:t>confirme</w:t>
+                </w:r>
+                <w:r>
+                  <w:t>r</w:t>
+                </w:r>
+                <w:r>
+                  <w:t xml:space="preserve"> la suppression d’un élément du catalogue. </w:t>
+                </w:r>
+              </w:p>
+              <w:p>
+                <w:pPr>
+                  <w:pStyle w:val="TabloTexte"/>
+                  <w:ind w:left="360"/>
+                </w:pPr>
+                <w:r>
+                  <w:t xml:space="preserve">4b.3 Le système confirme la suppression de l’élément.  </w:t>
+                </w:r>
+                <w:r>
+                  <w:t>Retour à -&gt; 5</w:t>
                 </w:r>
               </w:p>
               <w:p>
@@ -1439,6 +1532,8 @@
                 <w:r>
                   <w:t>4c.5 Le Service entre les informations et confirme la modification de l’élément Retour à -&gt; 5</w:t>
                 </w:r>
+                <w:bookmarkStart w:id="0" w:name="_GoBack"/>
+                <w:bookmarkEnd w:id="0"/>
               </w:p>
               <w:p>
                 <w:pPr>
@@ -1663,15 +1758,7 @@
                         <w:rFonts w:ascii="Arial" w:hAnsi="Arial" w:cs="Arial"/>
                         <w:iCs w:val="0"/>
                       </w:rPr>
-                      <w:t xml:space="preserve">L’inventaire </w:t>
-                    </w:r>
-                    <w:bookmarkStart w:id="0" w:name="_GoBack"/>
-                    <w:r>
-                      <w:rPr>
-                        <w:rFonts w:ascii="Arial" w:hAnsi="Arial" w:cs="Arial"/>
-                        <w:iCs w:val="0"/>
-                      </w:rPr>
-                      <w:t>subi</w:t>
+                      <w:t>L’inventaire subi</w:t>
                     </w:r>
                     <w:r>
                       <w:rPr>
@@ -1680,7 +1767,6 @@
                       </w:rPr>
                       <w:t>t</w:t>
                     </w:r>
-                    <w:bookmarkEnd w:id="0"/>
                     <w:r>
                       <w:rPr>
                         <w:rFonts w:ascii="Arial" w:hAnsi="Arial" w:cs="Arial"/>
@@ -1783,7 +1869,6 @@
               </w:rPr>
               <w:t>particuli</w:t>
             </w:r>
-            <w:proofErr w:type="spellEnd"/>
             <w:r>
               <w:rPr>
                 <w:rFonts w:ascii="Arial" w:hAnsi="Arial"/>
@@ -1792,6 +1877,7 @@
               </w:rPr>
               <w:t>ères</w:t>
             </w:r>
+            <w:proofErr w:type="spellEnd"/>
             <w:r>
               <w:rPr>
                 <w:rFonts w:ascii="Arial" w:hAnsi="Arial"/>
@@ -1954,7 +2040,7 @@
 <w:ftr xmlns:wpc="http://schemas.microsoft.com/office/word/2010/wordprocessingCanvas" xmlns:cx="http://schemas.microsoft.com/office/drawing/2014/chartex" xmlns:cx1="http://schemas.microsoft.com/office/drawing/2015/9/8/chartex" xmlns:cx2="http://schemas.microsoft.com/office/drawing/2015/10/21/chartex" xmlns:cx3="http://schemas.microsoft.com/office/drawing/2016/5/9/chartex" xmlns:cx4="http://schemas.microsoft.com/office/drawing/2016/5/10/chartex" xmlns:cx5="http://schemas.microsoft.com/office/drawing/2016/5/11/chartex" xmlns:cx6="http://schemas.microsoft.com/office/drawing/2016/5/12/chartex" xmlns:cx7="http://schemas.microsoft.com/office/drawing/2016/5/13/chartex" xmlns:cx8="http://schemas.microsoft.com/office/drawing/2016/5/14/chartex" xmlns:mc="http://schemas.openxmlformats.org/markup-compatibility/2006" xmlns:aink="http://schemas.microsoft.com/office/drawing/2016/ink" xmlns:am3d="http://schemas.microsoft.com/office/drawing/2017/model3d" xmlns:o="urn:schemas-microsoft-com:office:office" xmlns:r="http://schemas.openxmlformats.org/officeDocument/2006/relationships" xmlns:m="http://schemas.openxmlformats.org/officeDocument/2006/math" xmlns:v="urn:schemas-microsoft-com:vml" xmlns:wp14="http://schemas.microsoft.com/office/word/2010/wordprocessingDrawing" xmlns:wp="http://schemas.openxmlformats.org/drawingml/2006/wordprocessingDrawing" xmlns:w10="urn:schemas-microsoft-com:office:word" xmlns:w="http://schemas.openxmlformats.org/wordprocessingml/2006/main" xmlns:w14="http://schemas.microsoft.com/office/word/2010/wordml" xmlns:w15="http://schemas.microsoft.com/office/word/2012/wordml" xmlns:w16cid="http://schemas.microsoft.com/office/word/2016/wordml/cid" xmlns:w16se="http://schemas.microsoft.com/office/word/2015/wordml/symex" xmlns:wpg="http://schemas.microsoft.com/office/word/2010/wordprocessingGroup" xmlns:wpi="http://schemas.microsoft.com/office/word/2010/wordprocessingInk" xmlns:wne="http://schemas.microsoft.com/office/word/2006/wordml" xmlns:wps="http://schemas.microsoft.com/office/word/2010/wordprocessingShape" mc:Ignorable="w14 w15 w16se w16cid wp14">
   <w:p>
     <w:pPr>
-      <w:pStyle w:val="Pieddepage"/>
+      <w:pStyle w:val="Footer"/>
     </w:pPr>
   </w:p>
 </w:ftr>
@@ -1964,7 +2050,7 @@
 <w:ftr xmlns:wpc="http://schemas.microsoft.com/office/word/2010/wordprocessingCanvas" xmlns:cx="http://schemas.microsoft.com/office/drawing/2014/chartex" xmlns:cx1="http://schemas.microsoft.com/office/drawing/2015/9/8/chartex" xmlns:cx2="http://schemas.microsoft.com/office/drawing/2015/10/21/chartex" xmlns:cx3="http://schemas.microsoft.com/office/drawing/2016/5/9/chartex" xmlns:cx4="http://schemas.microsoft.com/office/drawing/2016/5/10/chartex" xmlns:cx5="http://schemas.microsoft.com/office/drawing/2016/5/11/chartex" xmlns:cx6="http://schemas.microsoft.com/office/drawing/2016/5/12/chartex" xmlns:cx7="http://schemas.microsoft.com/office/drawing/2016/5/13/chartex" xmlns:cx8="http://schemas.microsoft.com/office/drawing/2016/5/14/chartex" xmlns:mc="http://schemas.openxmlformats.org/markup-compatibility/2006" xmlns:aink="http://schemas.microsoft.com/office/drawing/2016/ink" xmlns:am3d="http://schemas.microsoft.com/office/drawing/2017/model3d" xmlns:o="urn:schemas-microsoft-com:office:office" xmlns:r="http://schemas.openxmlformats.org/officeDocument/2006/relationships" xmlns:m="http://schemas.openxmlformats.org/officeDocument/2006/math" xmlns:v="urn:schemas-microsoft-com:vml" xmlns:wp14="http://schemas.microsoft.com/office/word/2010/wordprocessingDrawing" xmlns:wp="http://schemas.openxmlformats.org/drawingml/2006/wordprocessingDrawing" xmlns:w10="urn:schemas-microsoft-com:office:word" xmlns:w="http://schemas.openxmlformats.org/wordprocessingml/2006/main" xmlns:w14="http://schemas.microsoft.com/office/word/2010/wordml" xmlns:w15="http://schemas.microsoft.com/office/word/2012/wordml" xmlns:w16cid="http://schemas.microsoft.com/office/word/2016/wordml/cid" xmlns:w16se="http://schemas.microsoft.com/office/word/2015/wordml/symex" xmlns:wpg="http://schemas.microsoft.com/office/word/2010/wordprocessingGroup" xmlns:wpi="http://schemas.microsoft.com/office/word/2010/wordprocessingInk" xmlns:wne="http://schemas.microsoft.com/office/word/2006/wordml" xmlns:wps="http://schemas.microsoft.com/office/word/2010/wordprocessingShape" mc:Ignorable="w14 w15 w16se w16cid wp14">
   <w:p>
     <w:pPr>
-      <w:pStyle w:val="Pieddepage"/>
+      <w:pStyle w:val="Footer"/>
       <w:pBdr>
         <w:top w:val="single" w:sz="4" w:space="0" w:color="D9D9D9" w:themeColor="background1" w:themeShade="D9"/>
       </w:pBdr>
@@ -2178,7 +2264,7 @@
 <w:ftr xmlns:wpc="http://schemas.microsoft.com/office/word/2010/wordprocessingCanvas" xmlns:cx="http://schemas.microsoft.com/office/drawing/2014/chartex" xmlns:cx1="http://schemas.microsoft.com/office/drawing/2015/9/8/chartex" xmlns:cx2="http://schemas.microsoft.com/office/drawing/2015/10/21/chartex" xmlns:cx3="http://schemas.microsoft.com/office/drawing/2016/5/9/chartex" xmlns:cx4="http://schemas.microsoft.com/office/drawing/2016/5/10/chartex" xmlns:cx5="http://schemas.microsoft.com/office/drawing/2016/5/11/chartex" xmlns:cx6="http://schemas.microsoft.com/office/drawing/2016/5/12/chartex" xmlns:cx7="http://schemas.microsoft.com/office/drawing/2016/5/13/chartex" xmlns:cx8="http://schemas.microsoft.com/office/drawing/2016/5/14/chartex" xmlns:mc="http://schemas.openxmlformats.org/markup-compatibility/2006" xmlns:aink="http://schemas.microsoft.com/office/drawing/2016/ink" xmlns:am3d="http://schemas.microsoft.com/office/drawing/2017/model3d" xmlns:o="urn:schemas-microsoft-com:office:office" xmlns:r="http://schemas.openxmlformats.org/officeDocument/2006/relationships" xmlns:m="http://schemas.openxmlformats.org/officeDocument/2006/math" xmlns:v="urn:schemas-microsoft-com:vml" xmlns:wp14="http://schemas.microsoft.com/office/word/2010/wordprocessingDrawing" xmlns:wp="http://schemas.openxmlformats.org/drawingml/2006/wordprocessingDrawing" xmlns:w10="urn:schemas-microsoft-com:office:word" xmlns:w="http://schemas.openxmlformats.org/wordprocessingml/2006/main" xmlns:w14="http://schemas.microsoft.com/office/word/2010/wordml" xmlns:w15="http://schemas.microsoft.com/office/word/2012/wordml" xmlns:w16cid="http://schemas.microsoft.com/office/word/2016/wordml/cid" xmlns:w16se="http://schemas.microsoft.com/office/word/2015/wordml/symex" xmlns:wpg="http://schemas.microsoft.com/office/word/2010/wordprocessingGroup" xmlns:wpi="http://schemas.microsoft.com/office/word/2010/wordprocessingInk" xmlns:wne="http://schemas.microsoft.com/office/word/2006/wordml" xmlns:wps="http://schemas.microsoft.com/office/word/2010/wordprocessingShape" mc:Ignorable="w14 w15 w16se w16cid wp14">
   <w:p>
     <w:pPr>
-      <w:pStyle w:val="Pieddepage"/>
+      <w:pStyle w:val="Footer"/>
     </w:pPr>
   </w:p>
 </w:ftr>
@@ -2207,7 +2293,7 @@
 <w:hdr xmlns:wpc="http://schemas.microsoft.com/office/word/2010/wordprocessingCanvas" xmlns:cx="http://schemas.microsoft.com/office/drawing/2014/chartex" xmlns:cx1="http://schemas.microsoft.com/office/drawing/2015/9/8/chartex" xmlns:cx2="http://schemas.microsoft.com/office/drawing/2015/10/21/chartex" xmlns:cx3="http://schemas.microsoft.com/office/drawing/2016/5/9/chartex" xmlns:cx4="http://schemas.microsoft.com/office/drawing/2016/5/10/chartex" xmlns:cx5="http://schemas.microsoft.com/office/drawing/2016/5/11/chartex" xmlns:cx6="http://schemas.microsoft.com/office/drawing/2016/5/12/chartex" xmlns:cx7="http://schemas.microsoft.com/office/drawing/2016/5/13/chartex" xmlns:cx8="http://schemas.microsoft.com/office/drawing/2016/5/14/chartex" xmlns:mc="http://schemas.openxmlformats.org/markup-compatibility/2006" xmlns:aink="http://schemas.microsoft.com/office/drawing/2016/ink" xmlns:am3d="http://schemas.microsoft.com/office/drawing/2017/model3d" xmlns:o="urn:schemas-microsoft-com:office:office" xmlns:r="http://schemas.openxmlformats.org/officeDocument/2006/relationships" xmlns:m="http://schemas.openxmlformats.org/officeDocument/2006/math" xmlns:v="urn:schemas-microsoft-com:vml" xmlns:wp14="http://schemas.microsoft.com/office/word/2010/wordprocessingDrawing" xmlns:wp="http://schemas.openxmlformats.org/drawingml/2006/wordprocessingDrawing" xmlns:w10="urn:schemas-microsoft-com:office:word" xmlns:w="http://schemas.openxmlformats.org/wordprocessingml/2006/main" xmlns:w14="http://schemas.microsoft.com/office/word/2010/wordml" xmlns:w15="http://schemas.microsoft.com/office/word/2012/wordml" xmlns:w16cid="http://schemas.microsoft.com/office/word/2016/wordml/cid" xmlns:w16se="http://schemas.microsoft.com/office/word/2015/wordml/symex" xmlns:wpg="http://schemas.microsoft.com/office/word/2010/wordprocessingGroup" xmlns:wpi="http://schemas.microsoft.com/office/word/2010/wordprocessingInk" xmlns:wne="http://schemas.microsoft.com/office/word/2006/wordml" xmlns:wps="http://schemas.microsoft.com/office/word/2010/wordprocessingShape" mc:Ignorable="w14 w15 w16se w16cid wp14">
   <w:p>
     <w:pPr>
-      <w:pStyle w:val="En-tte"/>
+      <w:pStyle w:val="Header"/>
     </w:pPr>
   </w:p>
 </w:hdr>
@@ -2217,7 +2303,7 @@
 <w:hdr xmlns:wpc="http://schemas.microsoft.com/office/word/2010/wordprocessingCanvas" xmlns:cx="http://schemas.microsoft.com/office/drawing/2014/chartex" xmlns:cx1="http://schemas.microsoft.com/office/drawing/2015/9/8/chartex" xmlns:cx2="http://schemas.microsoft.com/office/drawing/2015/10/21/chartex" xmlns:cx3="http://schemas.microsoft.com/office/drawing/2016/5/9/chartex" xmlns:cx4="http://schemas.microsoft.com/office/drawing/2016/5/10/chartex" xmlns:cx5="http://schemas.microsoft.com/office/drawing/2016/5/11/chartex" xmlns:cx6="http://schemas.microsoft.com/office/drawing/2016/5/12/chartex" xmlns:cx7="http://schemas.microsoft.com/office/drawing/2016/5/13/chartex" xmlns:cx8="http://schemas.microsoft.com/office/drawing/2016/5/14/chartex" xmlns:mc="http://schemas.openxmlformats.org/markup-compatibility/2006" xmlns:aink="http://schemas.microsoft.com/office/drawing/2016/ink" xmlns:am3d="http://schemas.microsoft.com/office/drawing/2017/model3d" xmlns:o="urn:schemas-microsoft-com:office:office" xmlns:r="http://schemas.openxmlformats.org/officeDocument/2006/relationships" xmlns:m="http://schemas.openxmlformats.org/officeDocument/2006/math" xmlns:v="urn:schemas-microsoft-com:vml" xmlns:wp14="http://schemas.microsoft.com/office/word/2010/wordprocessingDrawing" xmlns:wp="http://schemas.openxmlformats.org/drawingml/2006/wordprocessingDrawing" xmlns:w10="urn:schemas-microsoft-com:office:word" xmlns:w="http://schemas.openxmlformats.org/wordprocessingml/2006/main" xmlns:w14="http://schemas.microsoft.com/office/word/2010/wordml" xmlns:w15="http://schemas.microsoft.com/office/word/2012/wordml" xmlns:w16cid="http://schemas.microsoft.com/office/word/2016/wordml/cid" xmlns:w16se="http://schemas.microsoft.com/office/word/2015/wordml/symex" xmlns:wpg="http://schemas.microsoft.com/office/word/2010/wordprocessingGroup" xmlns:wpi="http://schemas.microsoft.com/office/word/2010/wordprocessingInk" xmlns:wne="http://schemas.microsoft.com/office/word/2006/wordml" xmlns:wps="http://schemas.microsoft.com/office/word/2010/wordprocessingShape" mc:Ignorable="w14 w15 w16se w16cid wp14">
   <w:tbl>
     <w:tblPr>
-      <w:tblStyle w:val="Grilledutableau"/>
+      <w:tblStyle w:val="TableGrid"/>
       <w:tblW w:w="0" w:type="auto"/>
       <w:tblBorders>
         <w:top w:val="none" w:sz="0" w:space="0" w:color="auto"/>
@@ -2244,7 +2330,7 @@
         </w:tcPr>
         <w:p>
           <w:pPr>
-            <w:pStyle w:val="En-tte"/>
+            <w:pStyle w:val="Header"/>
             <w:ind w:left="0"/>
             <w:jc w:val="left"/>
             <w:rPr>
@@ -2268,7 +2354,7 @@
         </w:tcPr>
         <w:p>
           <w:pPr>
-            <w:pStyle w:val="En-tte"/>
+            <w:pStyle w:val="Header"/>
             <w:spacing w:after="0"/>
             <w:ind w:left="0"/>
             <w:jc w:val="left"/>
@@ -2355,7 +2441,7 @@
   </w:tbl>
   <w:p>
     <w:pPr>
-      <w:pStyle w:val="En-tte"/>
+      <w:pStyle w:val="Header"/>
       <w:pBdr>
         <w:bottom w:val="single" w:sz="6" w:space="1" w:color="auto"/>
       </w:pBdr>
@@ -2446,7 +2532,7 @@
 <w:hdr xmlns:wpc="http://schemas.microsoft.com/office/word/2010/wordprocessingCanvas" xmlns:cx="http://schemas.microsoft.com/office/drawing/2014/chartex" xmlns:cx1="http://schemas.microsoft.com/office/drawing/2015/9/8/chartex" xmlns:cx2="http://schemas.microsoft.com/office/drawing/2015/10/21/chartex" xmlns:cx3="http://schemas.microsoft.com/office/drawing/2016/5/9/chartex" xmlns:cx4="http://schemas.microsoft.com/office/drawing/2016/5/10/chartex" xmlns:cx5="http://schemas.microsoft.com/office/drawing/2016/5/11/chartex" xmlns:cx6="http://schemas.microsoft.com/office/drawing/2016/5/12/chartex" xmlns:cx7="http://schemas.microsoft.com/office/drawing/2016/5/13/chartex" xmlns:cx8="http://schemas.microsoft.com/office/drawing/2016/5/14/chartex" xmlns:mc="http://schemas.openxmlformats.org/markup-compatibility/2006" xmlns:aink="http://schemas.microsoft.com/office/drawing/2016/ink" xmlns:am3d="http://schemas.microsoft.com/office/drawing/2017/model3d" xmlns:o="urn:schemas-microsoft-com:office:office" xmlns:r="http://schemas.openxmlformats.org/officeDocument/2006/relationships" xmlns:m="http://schemas.openxmlformats.org/officeDocument/2006/math" xmlns:v="urn:schemas-microsoft-com:vml" xmlns:wp14="http://schemas.microsoft.com/office/word/2010/wordprocessingDrawing" xmlns:wp="http://schemas.openxmlformats.org/drawingml/2006/wordprocessingDrawing" xmlns:w10="urn:schemas-microsoft-com:office:word" xmlns:w="http://schemas.openxmlformats.org/wordprocessingml/2006/main" xmlns:w14="http://schemas.microsoft.com/office/word/2010/wordml" xmlns:w15="http://schemas.microsoft.com/office/word/2012/wordml" xmlns:w16cid="http://schemas.microsoft.com/office/word/2016/wordml/cid" xmlns:w16se="http://schemas.microsoft.com/office/word/2015/wordml/symex" xmlns:wpg="http://schemas.microsoft.com/office/word/2010/wordprocessingGroup" xmlns:wpi="http://schemas.microsoft.com/office/word/2010/wordprocessingInk" xmlns:wne="http://schemas.microsoft.com/office/word/2006/wordml" xmlns:wps="http://schemas.microsoft.com/office/word/2010/wordprocessingShape" mc:Ignorable="w14 w15 w16se w16cid wp14">
   <w:p>
     <w:pPr>
-      <w:pStyle w:val="En-tte"/>
+      <w:pStyle w:val="Header"/>
     </w:pPr>
   </w:p>
 </w:hdr>
@@ -2461,7 +2547,7 @@
     <w:lvl w:ilvl="0">
       <w:start w:val="1"/>
       <w:numFmt w:val="decimal"/>
-      <w:pStyle w:val="Titre1"/>
+      <w:pStyle w:val="Heading1"/>
       <w:lvlText w:val="%1."/>
       <w:lvlJc w:val="left"/>
       <w:pPr>
@@ -4711,7 +4797,7 @@
     <w:lvl w:ilvl="0" w:tplc="96FE0600">
       <w:start w:val="1"/>
       <w:numFmt w:val="bullet"/>
-      <w:pStyle w:val="Sous-titre"/>
+      <w:pStyle w:val="Subtitle"/>
       <w:lvlText w:val=""/>
       <w:lvlJc w:val="left"/>
       <w:pPr>
@@ -4951,7 +5037,7 @@
     <w:lvl w:ilvl="1">
       <w:start w:val="1"/>
       <w:numFmt w:val="decimal"/>
-      <w:pStyle w:val="Titre2"/>
+      <w:pStyle w:val="Heading2"/>
       <w:lvlText w:val="%1.%2"/>
       <w:lvlJc w:val="left"/>
       <w:pPr>
@@ -4968,7 +5054,7 @@
     <w:lvl w:ilvl="2">
       <w:start w:val="1"/>
       <w:numFmt w:val="decimal"/>
-      <w:pStyle w:val="Titre3"/>
+      <w:pStyle w:val="Heading3"/>
       <w:lvlText w:val="%1.%2.%3"/>
       <w:lvlJc w:val="left"/>
       <w:pPr>
@@ -4982,7 +5068,7 @@
     <w:lvl w:ilvl="3">
       <w:start w:val="1"/>
       <w:numFmt w:val="decimal"/>
-      <w:pStyle w:val="Titre4"/>
+      <w:pStyle w:val="Heading4"/>
       <w:lvlText w:val="%1.%2.%3.%4"/>
       <w:lvlJc w:val="left"/>
       <w:pPr>
@@ -4995,7 +5081,7 @@
     <w:lvl w:ilvl="4">
       <w:start w:val="1"/>
       <w:numFmt w:val="decimal"/>
-      <w:pStyle w:val="Titre5"/>
+      <w:pStyle w:val="Heading5"/>
       <w:lvlText w:val="%1.%2.%3.%4.%5"/>
       <w:lvlJc w:val="left"/>
       <w:pPr>
@@ -5005,7 +5091,7 @@
     <w:lvl w:ilvl="5">
       <w:start w:val="1"/>
       <w:numFmt w:val="decimal"/>
-      <w:pStyle w:val="Titre6"/>
+      <w:pStyle w:val="Heading6"/>
       <w:lvlText w:val="%1.%2.%3.%4.%5.%6"/>
       <w:lvlJc w:val="left"/>
       <w:pPr>
@@ -5015,7 +5101,7 @@
     <w:lvl w:ilvl="6">
       <w:start w:val="1"/>
       <w:numFmt w:val="decimal"/>
-      <w:pStyle w:val="Titre7"/>
+      <w:pStyle w:val="Heading7"/>
       <w:lvlText w:val="%1.%2.%3.%4.%5.%6.%7"/>
       <w:lvlJc w:val="left"/>
       <w:pPr>
@@ -5025,7 +5111,7 @@
     <w:lvl w:ilvl="7">
       <w:start w:val="1"/>
       <w:numFmt w:val="decimal"/>
-      <w:pStyle w:val="Titre8"/>
+      <w:pStyle w:val="Heading8"/>
       <w:lvlText w:val="%1.%2.%3.%4.%5.%6.%7.%8"/>
       <w:lvlJc w:val="left"/>
       <w:pPr>
@@ -5035,7 +5121,7 @@
     <w:lvl w:ilvl="8">
       <w:start w:val="1"/>
       <w:numFmt w:val="decimal"/>
-      <w:pStyle w:val="Titre9"/>
+      <w:pStyle w:val="Heading9"/>
       <w:lvlText w:val="%1.%2.%3.%4.%5.%6.%7.%8.%9"/>
       <w:lvlJc w:val="left"/>
       <w:pPr>
@@ -5824,7 +5910,7 @@
       </w:pPr>
     </w:pPrDefault>
   </w:docDefaults>
-  <w:latentStyles w:defLockedState="0" w:defUIPriority="0" w:defSemiHidden="0" w:defUnhideWhenUsed="0" w:defQFormat="0" w:count="375">
+  <w:latentStyles w:defLockedState="0" w:defUIPriority="0" w:defSemiHidden="0" w:defUnhideWhenUsed="0" w:defQFormat="0" w:count="376">
     <w:lsdException w:name="Normal" w:qFormat="1"/>
     <w:lsdException w:name="heading 1" w:uiPriority="9" w:qFormat="1"/>
     <w:lsdException w:name="heading 2" w:uiPriority="9" w:qFormat="1"/>
@@ -5923,7 +6009,6 @@
     <w:lsdException w:name="HTML Sample" w:semiHidden="1" w:unhideWhenUsed="1"/>
     <w:lsdException w:name="HTML Typewriter" w:semiHidden="1" w:unhideWhenUsed="1"/>
     <w:lsdException w:name="HTML Variable" w:semiHidden="1" w:unhideWhenUsed="1"/>
-    <w:lsdException w:name="Normal Table" w:semiHidden="1" w:unhideWhenUsed="1"/>
     <w:lsdException w:name="annotation subject" w:semiHidden="1" w:unhideWhenUsed="1"/>
     <w:lsdException w:name="No List" w:semiHidden="1" w:unhideWhenUsed="1"/>
     <w:lsdException w:name="Outline List 1" w:semiHidden="1" w:unhideWhenUsed="1"/>
@@ -5970,9 +6055,7 @@
     <w:lsdException w:name="Table Subtle 2" w:semiHidden="1" w:unhideWhenUsed="1"/>
     <w:lsdException w:name="Table Web 1" w:semiHidden="1" w:unhideWhenUsed="1"/>
     <w:lsdException w:name="Table Web 2" w:semiHidden="1" w:unhideWhenUsed="1"/>
-    <w:lsdException w:name="Table Web 3" w:semiHidden="1" w:unhideWhenUsed="1"/>
     <w:lsdException w:name="Balloon Text" w:semiHidden="1" w:unhideWhenUsed="1"/>
-    <w:lsdException w:name="Table Theme" w:semiHidden="1" w:unhideWhenUsed="1"/>
     <w:lsdException w:name="Placeholder Text" w:semiHidden="1" w:uiPriority="99"/>
     <w:lsdException w:name="No Spacing" w:uiPriority="1" w:qFormat="1"/>
     <w:lsdException w:name="Light Shading" w:uiPriority="60"/>
@@ -6192,6 +6275,7 @@
     <w:lsdException w:name="Smart Hyperlink" w:semiHidden="1" w:uiPriority="99" w:unhideWhenUsed="1"/>
     <w:lsdException w:name="Hashtag" w:semiHidden="1" w:uiPriority="99" w:unhideWhenUsed="1"/>
     <w:lsdException w:name="Unresolved Mention" w:semiHidden="1" w:uiPriority="99" w:unhideWhenUsed="1"/>
+    <w:lsdException w:name="Smart Link" w:semiHidden="1" w:uiPriority="99" w:unhideWhenUsed="1"/>
   </w:latentStyles>
   <w:style w:type="paragraph" w:default="1" w:styleId="Normal">
     <w:name w:val="Normal"/>
@@ -6207,10 +6291,10 @@
       <w:sz w:val="24"/>
     </w:rPr>
   </w:style>
-  <w:style w:type="paragraph" w:styleId="Titre1">
+  <w:style w:type="paragraph" w:styleId="Heading1">
     <w:name w:val="heading 1"/>
     <w:next w:val="Normal"/>
-    <w:link w:val="Titre1Car"/>
+    <w:link w:val="Heading1Char"/>
     <w:uiPriority w:val="9"/>
     <w:qFormat/>
     <w:rsid w:val="008C35F4"/>
@@ -6233,11 +6317,11 @@
       <w:szCs w:val="28"/>
     </w:rPr>
   </w:style>
-  <w:style w:type="paragraph" w:styleId="Titre2">
+  <w:style w:type="paragraph" w:styleId="Heading2">
     <w:name w:val="heading 2"/>
     <w:basedOn w:val="Normal"/>
     <w:next w:val="Normal"/>
-    <w:link w:val="Titre2Car"/>
+    <w:link w:val="Heading2Char"/>
     <w:uiPriority w:val="9"/>
     <w:unhideWhenUsed/>
     <w:qFormat/>
@@ -6262,11 +6346,11 @@
       <w:szCs w:val="26"/>
     </w:rPr>
   </w:style>
-  <w:style w:type="paragraph" w:styleId="Titre3">
+  <w:style w:type="paragraph" w:styleId="Heading3">
     <w:name w:val="heading 3"/>
     <w:basedOn w:val="Normal"/>
     <w:next w:val="Normal"/>
-    <w:link w:val="Titre3Car"/>
+    <w:link w:val="Heading3Char"/>
     <w:uiPriority w:val="9"/>
     <w:unhideWhenUsed/>
     <w:qFormat/>
@@ -6291,11 +6375,11 @@
       <w:color w:val="548DD4" w:themeColor="text2" w:themeTint="99"/>
     </w:rPr>
   </w:style>
-  <w:style w:type="paragraph" w:styleId="Titre4">
+  <w:style w:type="paragraph" w:styleId="Heading4">
     <w:name w:val="heading 4"/>
     <w:basedOn w:val="Normal"/>
     <w:next w:val="Normal"/>
-    <w:link w:val="Titre4Car"/>
+    <w:link w:val="Heading4Char"/>
     <w:uiPriority w:val="9"/>
     <w:unhideWhenUsed/>
     <w:qFormat/>
@@ -6323,11 +6407,11 @@
       <w:color w:val="0070C0"/>
     </w:rPr>
   </w:style>
-  <w:style w:type="paragraph" w:styleId="Titre5">
+  <w:style w:type="paragraph" w:styleId="Heading5">
     <w:name w:val="heading 5"/>
     <w:basedOn w:val="Normal"/>
     <w:next w:val="Normal"/>
-    <w:link w:val="Titre5Car"/>
+    <w:link w:val="Heading5Char"/>
     <w:uiPriority w:val="9"/>
     <w:semiHidden/>
     <w:unhideWhenUsed/>
@@ -6348,11 +6432,11 @@
       <w:color w:val="243F60" w:themeColor="accent1" w:themeShade="7F"/>
     </w:rPr>
   </w:style>
-  <w:style w:type="paragraph" w:styleId="Titre6">
+  <w:style w:type="paragraph" w:styleId="Heading6">
     <w:name w:val="heading 6"/>
     <w:basedOn w:val="Normal"/>
     <w:next w:val="Normal"/>
-    <w:link w:val="Titre6Car"/>
+    <w:link w:val="Heading6Char"/>
     <w:uiPriority w:val="9"/>
     <w:semiHidden/>
     <w:unhideWhenUsed/>
@@ -6375,11 +6459,11 @@
       <w:color w:val="243F60" w:themeColor="accent1" w:themeShade="7F"/>
     </w:rPr>
   </w:style>
-  <w:style w:type="paragraph" w:styleId="Titre7">
+  <w:style w:type="paragraph" w:styleId="Heading7">
     <w:name w:val="heading 7"/>
     <w:basedOn w:val="Normal"/>
     <w:next w:val="Normal"/>
-    <w:link w:val="Titre7Car"/>
+    <w:link w:val="Heading7Char"/>
     <w:uiPriority w:val="9"/>
     <w:semiHidden/>
     <w:unhideWhenUsed/>
@@ -6402,11 +6486,11 @@
       <w:color w:val="404040" w:themeColor="text1" w:themeTint="BF"/>
     </w:rPr>
   </w:style>
-  <w:style w:type="paragraph" w:styleId="Titre8">
+  <w:style w:type="paragraph" w:styleId="Heading8">
     <w:name w:val="heading 8"/>
     <w:basedOn w:val="Normal"/>
     <w:next w:val="Normal"/>
-    <w:link w:val="Titre8Car"/>
+    <w:link w:val="Heading8Char"/>
     <w:uiPriority w:val="9"/>
     <w:semiHidden/>
     <w:unhideWhenUsed/>
@@ -6428,11 +6512,11 @@
       <w:szCs w:val="20"/>
     </w:rPr>
   </w:style>
-  <w:style w:type="paragraph" w:styleId="Titre9">
+  <w:style w:type="paragraph" w:styleId="Heading9">
     <w:name w:val="heading 9"/>
     <w:basedOn w:val="Normal"/>
     <w:next w:val="Normal"/>
-    <w:link w:val="Titre9Car"/>
+    <w:link w:val="Heading9Char"/>
     <w:uiPriority w:val="9"/>
     <w:semiHidden/>
     <w:unhideWhenUsed/>
@@ -6456,13 +6540,13 @@
       <w:szCs w:val="20"/>
     </w:rPr>
   </w:style>
-  <w:style w:type="character" w:default="1" w:styleId="Policepardfaut">
+  <w:style w:type="character" w:default="1" w:styleId="DefaultParagraphFont">
     <w:name w:val="Default Paragraph Font"/>
     <w:uiPriority w:val="1"/>
     <w:semiHidden/>
     <w:unhideWhenUsed/>
   </w:style>
-  <w:style w:type="table" w:default="1" w:styleId="TableauNormal">
+  <w:style w:type="table" w:default="1" w:styleId="TableNormal">
     <w:name w:val="Normal Table"/>
     <w:uiPriority w:val="99"/>
     <w:semiHidden/>
@@ -6477,13 +6561,13 @@
       </w:tblCellMar>
     </w:tblPr>
   </w:style>
-  <w:style w:type="numbering" w:default="1" w:styleId="Aucuneliste">
+  <w:style w:type="numbering" w:default="1" w:styleId="NoList">
     <w:name w:val="No List"/>
     <w:uiPriority w:val="99"/>
     <w:semiHidden/>
     <w:unhideWhenUsed/>
   </w:style>
-  <w:style w:type="character" w:styleId="Appelnotedebasdep">
+  <w:style w:type="character" w:styleId="FootnoteReference">
     <w:name w:val="footnote reference"/>
     <w:semiHidden/>
     <w:rsid w:val="00083CE4"/>
@@ -6512,12 +6596,12 @@
       <w:ind w:left="2160" w:hanging="720"/>
     </w:pPr>
   </w:style>
-  <w:style w:type="paragraph" w:styleId="Titre">
+  <w:style w:type="paragraph" w:styleId="Title">
     <w:name w:val="Title"/>
     <w:aliases w:val="Titre4"/>
     <w:basedOn w:val="Normal"/>
     <w:next w:val="Normal"/>
-    <w:link w:val="TitreCar"/>
+    <w:link w:val="TitleChar"/>
     <w:uiPriority w:val="10"/>
     <w:rsid w:val="002A7D32"/>
     <w:pPr>
@@ -6534,7 +6618,7 @@
       <w:szCs w:val="52"/>
     </w:rPr>
   </w:style>
-  <w:style w:type="paragraph" w:styleId="Corpsdetexte">
+  <w:style w:type="paragraph" w:styleId="BodyText">
     <w:name w:val="Body Text"/>
     <w:basedOn w:val="Normal"/>
     <w:rsid w:val="00083CE4"/>
@@ -6545,7 +6629,7 @@
       <w:lang w:val="fr-CA"/>
     </w:rPr>
   </w:style>
-  <w:style w:type="paragraph" w:styleId="Corpsdetexte2">
+  <w:style w:type="paragraph" w:styleId="BodyText2">
     <w:name w:val="Body Text 2"/>
     <w:basedOn w:val="Normal"/>
     <w:rsid w:val="00083CE4"/>
@@ -6557,9 +6641,9 @@
       <w:lang w:val="fr-CA"/>
     </w:rPr>
   </w:style>
-  <w:style w:type="table" w:styleId="Grilledutableau">
+  <w:style w:type="table" w:styleId="TableGrid">
     <w:name w:val="Table Grid"/>
-    <w:basedOn w:val="TableauNormal"/>
+    <w:basedOn w:val="TableNormal"/>
     <w:rsid w:val="00976741"/>
     <w:pPr>
       <w:widowControl w:val="0"/>
@@ -6575,10 +6659,10 @@
       </w:tblBorders>
     </w:tblPr>
   </w:style>
-  <w:style w:type="paragraph" w:styleId="En-tte">
+  <w:style w:type="paragraph" w:styleId="Header">
     <w:name w:val="header"/>
     <w:basedOn w:val="Normal"/>
-    <w:link w:val="En-tteCar"/>
+    <w:link w:val="HeaderChar"/>
     <w:rsid w:val="003D4A71"/>
     <w:pPr>
       <w:tabs>
@@ -6587,10 +6671,10 @@
       </w:tabs>
     </w:pPr>
   </w:style>
-  <w:style w:type="paragraph" w:styleId="Pieddepage">
+  <w:style w:type="paragraph" w:styleId="Footer">
     <w:name w:val="footer"/>
     <w:basedOn w:val="Normal"/>
-    <w:link w:val="PieddepageCar"/>
+    <w:link w:val="FooterChar"/>
     <w:uiPriority w:val="99"/>
     <w:rsid w:val="003D4A71"/>
     <w:pPr>
@@ -6600,7 +6684,7 @@
       </w:tabs>
     </w:pPr>
   </w:style>
-  <w:style w:type="paragraph" w:styleId="TM1">
+  <w:style w:type="paragraph" w:styleId="TOC1">
     <w:name w:val="toc 1"/>
     <w:basedOn w:val="Normal"/>
     <w:next w:val="Normal"/>
@@ -6618,7 +6702,7 @@
       <w:szCs w:val="20"/>
     </w:rPr>
   </w:style>
-  <w:style w:type="paragraph" w:styleId="TM2">
+  <w:style w:type="paragraph" w:styleId="TOC2">
     <w:name w:val="toc 2"/>
     <w:basedOn w:val="Normal"/>
     <w:next w:val="Normal"/>
@@ -6635,7 +6719,7 @@
       <w:szCs w:val="20"/>
     </w:rPr>
   </w:style>
-  <w:style w:type="paragraph" w:styleId="TM3">
+  <w:style w:type="paragraph" w:styleId="TOC3">
     <w:name w:val="toc 3"/>
     <w:basedOn w:val="Normal"/>
     <w:next w:val="Normal"/>
@@ -6653,14 +6737,14 @@
       <w:szCs w:val="20"/>
     </w:rPr>
   </w:style>
-  <w:style w:type="character" w:styleId="Numrodepage">
+  <w:style w:type="character" w:styleId="PageNumber">
     <w:name w:val="page number"/>
-    <w:basedOn w:val="Policepardfaut"/>
+    <w:basedOn w:val="DefaultParagraphFont"/>
     <w:rsid w:val="00640169"/>
   </w:style>
-  <w:style w:type="character" w:styleId="Marquedecommentaire">
+  <w:style w:type="character" w:styleId="CommentReference">
     <w:name w:val="annotation reference"/>
-    <w:basedOn w:val="Policepardfaut"/>
+    <w:basedOn w:val="DefaultParagraphFont"/>
     <w:semiHidden/>
     <w:rsid w:val="00622608"/>
     <w:rPr>
@@ -6668,16 +6752,16 @@
       <w:szCs w:val="16"/>
     </w:rPr>
   </w:style>
-  <w:style w:type="paragraph" w:styleId="Commentaire">
+  <w:style w:type="paragraph" w:styleId="CommentText">
     <w:name w:val="annotation text"/>
     <w:basedOn w:val="Normal"/>
     <w:semiHidden/>
     <w:rsid w:val="00622608"/>
   </w:style>
-  <w:style w:type="paragraph" w:styleId="Objetducommentaire">
+  <w:style w:type="paragraph" w:styleId="CommentSubject">
     <w:name w:val="annotation subject"/>
-    <w:basedOn w:val="Commentaire"/>
-    <w:next w:val="Commentaire"/>
+    <w:basedOn w:val="CommentText"/>
+    <w:next w:val="CommentText"/>
     <w:semiHidden/>
     <w:rsid w:val="00622608"/>
     <w:rPr>
@@ -6685,7 +6769,7 @@
       <w:bCs/>
     </w:rPr>
   </w:style>
-  <w:style w:type="paragraph" w:styleId="Textedebulles">
+  <w:style w:type="paragraph" w:styleId="BalloonText">
     <w:name w:val="Balloon Text"/>
     <w:basedOn w:val="Normal"/>
     <w:semiHidden/>
@@ -6696,9 +6780,9 @@
       <w:szCs w:val="16"/>
     </w:rPr>
   </w:style>
-  <w:style w:type="character" w:styleId="Lienhypertexte">
+  <w:style w:type="character" w:styleId="Hyperlink">
     <w:name w:val="Hyperlink"/>
-    <w:basedOn w:val="Policepardfaut"/>
+    <w:basedOn w:val="DefaultParagraphFont"/>
     <w:uiPriority w:val="99"/>
     <w:rsid w:val="0043773B"/>
     <w:rPr>
@@ -6706,7 +6790,7 @@
       <w:u w:val="single"/>
     </w:rPr>
   </w:style>
-  <w:style w:type="paragraph" w:styleId="Paragraphedeliste">
+  <w:style w:type="paragraph" w:styleId="ListParagraph">
     <w:name w:val="List Paragraph"/>
     <w:uiPriority w:val="34"/>
     <w:qFormat/>
@@ -6721,10 +6805,10 @@
       <w:sz w:val="20"/>
     </w:rPr>
   </w:style>
-  <w:style w:type="character" w:customStyle="1" w:styleId="Titre1Car">
-    <w:name w:val="Titre 1 Car"/>
-    <w:basedOn w:val="Policepardfaut"/>
-    <w:link w:val="Titre1"/>
+  <w:style w:type="character" w:customStyle="1" w:styleId="Heading1Char">
+    <w:name w:val="Heading 1 Char"/>
+    <w:basedOn w:val="DefaultParagraphFont"/>
+    <w:link w:val="Heading1"/>
     <w:uiPriority w:val="9"/>
     <w:rsid w:val="008C35F4"/>
     <w:rPr>
@@ -6736,10 +6820,10 @@
       <w:szCs w:val="28"/>
     </w:rPr>
   </w:style>
-  <w:style w:type="character" w:customStyle="1" w:styleId="Titre2Car">
-    <w:name w:val="Titre 2 Car"/>
-    <w:basedOn w:val="Policepardfaut"/>
-    <w:link w:val="Titre2"/>
+  <w:style w:type="character" w:customStyle="1" w:styleId="Heading2Char">
+    <w:name w:val="Heading 2 Char"/>
+    <w:basedOn w:val="DefaultParagraphFont"/>
+    <w:link w:val="Heading2"/>
     <w:uiPriority w:val="9"/>
     <w:rsid w:val="004F1824"/>
     <w:rPr>
@@ -6751,10 +6835,10 @@
       <w:szCs w:val="26"/>
     </w:rPr>
   </w:style>
-  <w:style w:type="character" w:customStyle="1" w:styleId="Titre3Car">
-    <w:name w:val="Titre 3 Car"/>
-    <w:basedOn w:val="Policepardfaut"/>
-    <w:link w:val="Titre3"/>
+  <w:style w:type="character" w:customStyle="1" w:styleId="Heading3Char">
+    <w:name w:val="Heading 3 Char"/>
+    <w:basedOn w:val="DefaultParagraphFont"/>
+    <w:link w:val="Heading3"/>
     <w:uiPriority w:val="9"/>
     <w:rsid w:val="002A4177"/>
     <w:rPr>
@@ -6764,10 +6848,10 @@
       <w:sz w:val="24"/>
     </w:rPr>
   </w:style>
-  <w:style w:type="character" w:customStyle="1" w:styleId="Titre4Car">
-    <w:name w:val="Titre 4 Car"/>
-    <w:basedOn w:val="Policepardfaut"/>
-    <w:link w:val="Titre4"/>
+  <w:style w:type="character" w:customStyle="1" w:styleId="Heading4Char">
+    <w:name w:val="Heading 4 Char"/>
+    <w:basedOn w:val="DefaultParagraphFont"/>
+    <w:link w:val="Heading4"/>
     <w:uiPriority w:val="9"/>
     <w:rsid w:val="0089423C"/>
     <w:rPr>
@@ -6780,10 +6864,10 @@
       <w:sz w:val="24"/>
     </w:rPr>
   </w:style>
-  <w:style w:type="character" w:customStyle="1" w:styleId="Titre5Car">
-    <w:name w:val="Titre 5 Car"/>
-    <w:basedOn w:val="Policepardfaut"/>
-    <w:link w:val="Titre5"/>
+  <w:style w:type="character" w:customStyle="1" w:styleId="Heading5Char">
+    <w:name w:val="Heading 5 Char"/>
+    <w:basedOn w:val="DefaultParagraphFont"/>
+    <w:link w:val="Heading5"/>
     <w:uiPriority w:val="9"/>
     <w:semiHidden/>
     <w:rsid w:val="00BF3498"/>
@@ -6792,10 +6876,10 @@
       <w:color w:val="243F60" w:themeColor="accent1" w:themeShade="7F"/>
     </w:rPr>
   </w:style>
-  <w:style w:type="character" w:customStyle="1" w:styleId="Titre6Car">
-    <w:name w:val="Titre 6 Car"/>
-    <w:basedOn w:val="Policepardfaut"/>
-    <w:link w:val="Titre6"/>
+  <w:style w:type="character" w:customStyle="1" w:styleId="Heading6Char">
+    <w:name w:val="Heading 6 Char"/>
+    <w:basedOn w:val="DefaultParagraphFont"/>
+    <w:link w:val="Heading6"/>
     <w:uiPriority w:val="9"/>
     <w:semiHidden/>
     <w:rsid w:val="00BF3498"/>
@@ -6806,10 +6890,10 @@
       <w:color w:val="243F60" w:themeColor="accent1" w:themeShade="7F"/>
     </w:rPr>
   </w:style>
-  <w:style w:type="character" w:customStyle="1" w:styleId="Titre7Car">
-    <w:name w:val="Titre 7 Car"/>
-    <w:basedOn w:val="Policepardfaut"/>
-    <w:link w:val="Titre7"/>
+  <w:style w:type="character" w:customStyle="1" w:styleId="Heading7Char">
+    <w:name w:val="Heading 7 Char"/>
+    <w:basedOn w:val="DefaultParagraphFont"/>
+    <w:link w:val="Heading7"/>
     <w:uiPriority w:val="9"/>
     <w:semiHidden/>
     <w:rsid w:val="00BF3498"/>
@@ -6820,10 +6904,10 @@
       <w:color w:val="404040" w:themeColor="text1" w:themeTint="BF"/>
     </w:rPr>
   </w:style>
-  <w:style w:type="character" w:customStyle="1" w:styleId="Titre8Car">
-    <w:name w:val="Titre 8 Car"/>
-    <w:basedOn w:val="Policepardfaut"/>
-    <w:link w:val="Titre8"/>
+  <w:style w:type="character" w:customStyle="1" w:styleId="Heading8Char">
+    <w:name w:val="Heading 8 Char"/>
+    <w:basedOn w:val="DefaultParagraphFont"/>
+    <w:link w:val="Heading8"/>
     <w:uiPriority w:val="9"/>
     <w:semiHidden/>
     <w:rsid w:val="00BF3498"/>
@@ -6834,10 +6918,10 @@
       <w:szCs w:val="20"/>
     </w:rPr>
   </w:style>
-  <w:style w:type="character" w:customStyle="1" w:styleId="Titre9Car">
-    <w:name w:val="Titre 9 Car"/>
-    <w:basedOn w:val="Policepardfaut"/>
-    <w:link w:val="Titre9"/>
+  <w:style w:type="character" w:customStyle="1" w:styleId="Heading9Char">
+    <w:name w:val="Heading 9 Char"/>
+    <w:basedOn w:val="DefaultParagraphFont"/>
+    <w:link w:val="Heading9"/>
     <w:uiPriority w:val="9"/>
     <w:semiHidden/>
     <w:rsid w:val="00BF3498"/>
@@ -6850,7 +6934,7 @@
       <w:szCs w:val="20"/>
     </w:rPr>
   </w:style>
-  <w:style w:type="paragraph" w:styleId="Lgende">
+  <w:style w:type="paragraph" w:styleId="Caption">
     <w:name w:val="caption"/>
     <w:basedOn w:val="Normal"/>
     <w:next w:val="Normal"/>
@@ -6866,11 +6950,11 @@
       <w:szCs w:val="18"/>
     </w:rPr>
   </w:style>
-  <w:style w:type="character" w:customStyle="1" w:styleId="TitreCar">
-    <w:name w:val="Titre Car"/>
-    <w:aliases w:val="Titre4 Car"/>
-    <w:basedOn w:val="Policepardfaut"/>
-    <w:link w:val="Titre"/>
+  <w:style w:type="character" w:customStyle="1" w:styleId="TitleChar">
+    <w:name w:val="Title Char"/>
+    <w:aliases w:val="Titre4 Char"/>
+    <w:basedOn w:val="DefaultParagraphFont"/>
+    <w:link w:val="Title"/>
     <w:uiPriority w:val="10"/>
     <w:rsid w:val="002A7D32"/>
     <w:rPr>
@@ -6883,12 +6967,12 @@
       <w:szCs w:val="52"/>
     </w:rPr>
   </w:style>
-  <w:style w:type="paragraph" w:styleId="Sous-titre">
+  <w:style w:type="paragraph" w:styleId="Subtitle">
     <w:name w:val="Subtitle"/>
     <w:aliases w:val="Liste_"/>
     <w:basedOn w:val="Normal"/>
     <w:next w:val="Normal"/>
-    <w:link w:val="Sous-titreCar"/>
+    <w:link w:val="SubtitleChar"/>
     <w:uiPriority w:val="11"/>
     <w:qFormat/>
     <w:rsid w:val="00BA563E"/>
@@ -6909,11 +6993,11 @@
       <w:szCs w:val="24"/>
     </w:rPr>
   </w:style>
-  <w:style w:type="character" w:customStyle="1" w:styleId="Sous-titreCar">
-    <w:name w:val="Sous-titre Car"/>
-    <w:aliases w:val="Liste_ Car"/>
-    <w:basedOn w:val="Policepardfaut"/>
-    <w:link w:val="Sous-titre"/>
+  <w:style w:type="character" w:customStyle="1" w:styleId="SubtitleChar">
+    <w:name w:val="Subtitle Char"/>
+    <w:aliases w:val="Liste_ Char"/>
+    <w:basedOn w:val="DefaultParagraphFont"/>
+    <w:link w:val="Subtitle"/>
     <w:uiPriority w:val="11"/>
     <w:rsid w:val="00BA563E"/>
     <w:rPr>
@@ -6926,9 +7010,9 @@
       <w:szCs w:val="24"/>
     </w:rPr>
   </w:style>
-  <w:style w:type="character" w:styleId="lev">
+  <w:style w:type="character" w:styleId="Strong">
     <w:name w:val="Strong"/>
-    <w:basedOn w:val="Policepardfaut"/>
+    <w:basedOn w:val="DefaultParagraphFont"/>
     <w:uiPriority w:val="22"/>
     <w:qFormat/>
     <w:rsid w:val="00BF3498"/>
@@ -6937,9 +7021,9 @@
       <w:bCs/>
     </w:rPr>
   </w:style>
-  <w:style w:type="character" w:styleId="Accentuation">
+  <w:style w:type="character" w:styleId="Emphasis">
     <w:name w:val="Emphasis"/>
-    <w:basedOn w:val="Policepardfaut"/>
+    <w:basedOn w:val="DefaultParagraphFont"/>
     <w:uiPriority w:val="20"/>
     <w:rsid w:val="00BF3498"/>
     <w:rPr>
@@ -6947,11 +7031,11 @@
       <w:iCs/>
     </w:rPr>
   </w:style>
-  <w:style w:type="paragraph" w:styleId="Sansinterligne">
+  <w:style w:type="paragraph" w:styleId="NoSpacing">
     <w:name w:val="No Spacing"/>
     <w:aliases w:val="Texte"/>
     <w:next w:val="Normal"/>
-    <w:link w:val="SansinterligneCar"/>
+    <w:link w:val="NoSpacingChar"/>
     <w:uiPriority w:val="1"/>
     <w:qFormat/>
     <w:rsid w:val="00BA563E"/>
@@ -6965,11 +7049,11 @@
       <w:spacing w:val="-1"/>
     </w:rPr>
   </w:style>
-  <w:style w:type="paragraph" w:styleId="Citation">
+  <w:style w:type="paragraph" w:styleId="Quote">
     <w:name w:val="Quote"/>
     <w:basedOn w:val="Normal"/>
     <w:next w:val="Normal"/>
-    <w:link w:val="CitationCar"/>
+    <w:link w:val="QuoteChar"/>
     <w:uiPriority w:val="29"/>
     <w:rsid w:val="00BF3498"/>
     <w:rPr>
@@ -6978,10 +7062,10 @@
       <w:color w:val="000000" w:themeColor="text1"/>
     </w:rPr>
   </w:style>
-  <w:style w:type="character" w:customStyle="1" w:styleId="CitationCar">
-    <w:name w:val="Citation Car"/>
-    <w:basedOn w:val="Policepardfaut"/>
-    <w:link w:val="Citation"/>
+  <w:style w:type="character" w:customStyle="1" w:styleId="QuoteChar">
+    <w:name w:val="Quote Char"/>
+    <w:basedOn w:val="DefaultParagraphFont"/>
+    <w:link w:val="Quote"/>
     <w:uiPriority w:val="29"/>
     <w:rsid w:val="00BF3498"/>
     <w:rPr>
@@ -6990,11 +7074,11 @@
       <w:color w:val="000000" w:themeColor="text1"/>
     </w:rPr>
   </w:style>
-  <w:style w:type="paragraph" w:styleId="Citationintense">
+  <w:style w:type="paragraph" w:styleId="IntenseQuote">
     <w:name w:val="Intense Quote"/>
     <w:basedOn w:val="Normal"/>
     <w:next w:val="Normal"/>
-    <w:link w:val="CitationintenseCar"/>
+    <w:link w:val="IntenseQuoteChar"/>
     <w:uiPriority w:val="30"/>
     <w:rsid w:val="00BF3498"/>
     <w:pPr>
@@ -7012,10 +7096,10 @@
       <w:color w:val="4F81BD" w:themeColor="accent1"/>
     </w:rPr>
   </w:style>
-  <w:style w:type="character" w:customStyle="1" w:styleId="CitationintenseCar">
-    <w:name w:val="Citation intense Car"/>
-    <w:basedOn w:val="Policepardfaut"/>
-    <w:link w:val="Citationintense"/>
+  <w:style w:type="character" w:customStyle="1" w:styleId="IntenseQuoteChar">
+    <w:name w:val="Intense Quote Char"/>
+    <w:basedOn w:val="DefaultParagraphFont"/>
+    <w:link w:val="IntenseQuote"/>
     <w:uiPriority w:val="30"/>
     <w:rsid w:val="00BF3498"/>
     <w:rPr>
@@ -7026,7 +7110,7 @@
       <w:color w:val="4F81BD" w:themeColor="accent1"/>
     </w:rPr>
   </w:style>
-  <w:style w:type="character" w:styleId="Accentuationlgre">
+  <w:style w:type="character" w:styleId="SubtleEmphasis">
     <w:name w:val="Subtle Emphasis"/>
     <w:basedOn w:val="grec"/>
     <w:uiPriority w:val="19"/>
@@ -7040,9 +7124,9 @@
       <w:sz w:val="28"/>
     </w:rPr>
   </w:style>
-  <w:style w:type="character" w:styleId="Accentuationintense">
+  <w:style w:type="character" w:styleId="IntenseEmphasis">
     <w:name w:val="Intense Emphasis"/>
-    <w:basedOn w:val="Policepardfaut"/>
+    <w:basedOn w:val="DefaultParagraphFont"/>
     <w:uiPriority w:val="21"/>
     <w:rsid w:val="00BF3498"/>
     <w:rPr>
@@ -7053,9 +7137,9 @@
       <w:color w:val="4F81BD" w:themeColor="accent1"/>
     </w:rPr>
   </w:style>
-  <w:style w:type="character" w:styleId="Rfrencelgre">
+  <w:style w:type="character" w:styleId="SubtleReference">
     <w:name w:val="Subtle Reference"/>
-    <w:basedOn w:val="Policepardfaut"/>
+    <w:basedOn w:val="DefaultParagraphFont"/>
     <w:uiPriority w:val="31"/>
     <w:rsid w:val="00BF3498"/>
     <w:rPr>
@@ -7064,9 +7148,9 @@
       <w:u w:val="single"/>
     </w:rPr>
   </w:style>
-  <w:style w:type="character" w:styleId="Rfrenceintense">
+  <w:style w:type="character" w:styleId="IntenseReference">
     <w:name w:val="Intense Reference"/>
-    <w:basedOn w:val="Policepardfaut"/>
+    <w:basedOn w:val="DefaultParagraphFont"/>
     <w:uiPriority w:val="32"/>
     <w:rsid w:val="00BF3498"/>
     <w:rPr>
@@ -7078,9 +7162,9 @@
       <w:u w:val="single"/>
     </w:rPr>
   </w:style>
-  <w:style w:type="character" w:styleId="Titredulivre">
+  <w:style w:type="character" w:styleId="BookTitle">
     <w:name w:val="Book Title"/>
-    <w:basedOn w:val="Policepardfaut"/>
+    <w:basedOn w:val="DefaultParagraphFont"/>
     <w:uiPriority w:val="33"/>
     <w:rsid w:val="00BF3498"/>
     <w:rPr>
@@ -7090,9 +7174,9 @@
       <w:spacing w:val="5"/>
     </w:rPr>
   </w:style>
-  <w:style w:type="paragraph" w:styleId="En-ttedetabledesmatires">
+  <w:style w:type="paragraph" w:styleId="TOCHeading">
     <w:name w:val="TOC Heading"/>
-    <w:basedOn w:val="Titre1"/>
+    <w:basedOn w:val="Heading1"/>
     <w:next w:val="Normal"/>
     <w:uiPriority w:val="39"/>
     <w:semiHidden/>
@@ -7105,12 +7189,12 @@
   </w:style>
   <w:style w:type="character" w:customStyle="1" w:styleId="apple-style-span">
     <w:name w:val="apple-style-span"/>
-    <w:basedOn w:val="Policepardfaut"/>
+    <w:basedOn w:val="DefaultParagraphFont"/>
     <w:rsid w:val="00234D43"/>
   </w:style>
-  <w:style w:type="character" w:styleId="Textedelespacerserv">
+  <w:style w:type="character" w:styleId="PlaceholderText">
     <w:name w:val="Placeholder Text"/>
-    <w:basedOn w:val="Policepardfaut"/>
+    <w:basedOn w:val="DefaultParagraphFont"/>
     <w:uiPriority w:val="99"/>
     <w:semiHidden/>
     <w:rsid w:val="004F0E0E"/>
@@ -7132,10 +7216,10 @@
       <w:lang w:bidi="ar-SA"/>
     </w:rPr>
   </w:style>
-  <w:style w:type="character" w:customStyle="1" w:styleId="En-tteCar">
-    <w:name w:val="En-tête Car"/>
-    <w:basedOn w:val="Policepardfaut"/>
-    <w:link w:val="En-tte"/>
+  <w:style w:type="character" w:customStyle="1" w:styleId="HeaderChar">
+    <w:name w:val="Header Char"/>
+    <w:basedOn w:val="DefaultParagraphFont"/>
+    <w:link w:val="Header"/>
     <w:rsid w:val="00810377"/>
   </w:style>
   <w:style w:type="paragraph" w:customStyle="1" w:styleId="Normal1">
@@ -7148,7 +7232,7 @@
   </w:style>
   <w:style w:type="character" w:customStyle="1" w:styleId="grec">
     <w:name w:val="grec"/>
-    <w:basedOn w:val="Policepardfaut"/>
+    <w:basedOn w:val="DefaultParagraphFont"/>
     <w:rsid w:val="004C28AD"/>
   </w:style>
   <w:style w:type="paragraph" w:styleId="NormalWeb">
@@ -7168,21 +7252,21 @@
   </w:style>
   <w:style w:type="character" w:customStyle="1" w:styleId="mw-headline">
     <w:name w:val="mw-headline"/>
-    <w:basedOn w:val="Policepardfaut"/>
+    <w:basedOn w:val="DefaultParagraphFont"/>
     <w:rsid w:val="004C28AD"/>
   </w:style>
   <w:style w:type="character" w:customStyle="1" w:styleId="api1">
     <w:name w:val="api1"/>
-    <w:basedOn w:val="Policepardfaut"/>
+    <w:basedOn w:val="DefaultParagraphFont"/>
     <w:rsid w:val="004C28AD"/>
     <w:rPr>
       <w:rFonts w:ascii="Segoe UI" w:hAnsi="Segoe UI" w:cs="Segoe UI" w:hint="default"/>
     </w:rPr>
   </w:style>
-  <w:style w:type="character" w:customStyle="1" w:styleId="PieddepageCar">
-    <w:name w:val="Pied de page Car"/>
-    <w:basedOn w:val="Policepardfaut"/>
-    <w:link w:val="Pieddepage"/>
+  <w:style w:type="character" w:customStyle="1" w:styleId="FooterChar">
+    <w:name w:val="Footer Char"/>
+    <w:basedOn w:val="DefaultParagraphFont"/>
+    <w:link w:val="Footer"/>
     <w:uiPriority w:val="99"/>
     <w:rsid w:val="00BF676E"/>
     <w:rPr>
@@ -7191,7 +7275,7 @@
   </w:style>
   <w:style w:type="character" w:customStyle="1" w:styleId="Style2">
     <w:name w:val="Style2"/>
-    <w:basedOn w:val="Policepardfaut"/>
+    <w:basedOn w:val="DefaultParagraphFont"/>
     <w:uiPriority w:val="1"/>
     <w:rsid w:val="00BF676E"/>
     <w:rPr>
@@ -7200,7 +7284,7 @@
       <w:sz w:val="24"/>
     </w:rPr>
   </w:style>
-  <w:style w:type="paragraph" w:styleId="TM4">
+  <w:style w:type="paragraph" w:styleId="TOC4">
     <w:name w:val="toc 4"/>
     <w:basedOn w:val="Normal"/>
     <w:next w:val="Normal"/>
@@ -7216,7 +7300,7 @@
       <w:szCs w:val="18"/>
     </w:rPr>
   </w:style>
-  <w:style w:type="paragraph" w:styleId="TM5">
+  <w:style w:type="paragraph" w:styleId="TOC5">
     <w:name w:val="toc 5"/>
     <w:basedOn w:val="Normal"/>
     <w:next w:val="Normal"/>
@@ -7231,7 +7315,7 @@
       <w:szCs w:val="18"/>
     </w:rPr>
   </w:style>
-  <w:style w:type="paragraph" w:styleId="TM6">
+  <w:style w:type="paragraph" w:styleId="TOC6">
     <w:name w:val="toc 6"/>
     <w:basedOn w:val="Normal"/>
     <w:next w:val="Normal"/>
@@ -7246,7 +7330,7 @@
       <w:szCs w:val="18"/>
     </w:rPr>
   </w:style>
-  <w:style w:type="paragraph" w:styleId="TM7">
+  <w:style w:type="paragraph" w:styleId="TOC7">
     <w:name w:val="toc 7"/>
     <w:basedOn w:val="Normal"/>
     <w:next w:val="Normal"/>
@@ -7261,7 +7345,7 @@
       <w:szCs w:val="18"/>
     </w:rPr>
   </w:style>
-  <w:style w:type="paragraph" w:styleId="TM8">
+  <w:style w:type="paragraph" w:styleId="TOC8">
     <w:name w:val="toc 8"/>
     <w:basedOn w:val="Normal"/>
     <w:next w:val="Normal"/>
@@ -7276,7 +7360,7 @@
       <w:szCs w:val="18"/>
     </w:rPr>
   </w:style>
-  <w:style w:type="paragraph" w:styleId="TM9">
+  <w:style w:type="paragraph" w:styleId="TOC9">
     <w:name w:val="toc 9"/>
     <w:basedOn w:val="Normal"/>
     <w:next w:val="Normal"/>
@@ -7291,10 +7375,10 @@
       <w:szCs w:val="18"/>
     </w:rPr>
   </w:style>
-  <w:style w:type="paragraph" w:styleId="Notedebasdepage">
+  <w:style w:type="paragraph" w:styleId="FootnoteText">
     <w:name w:val="footnote text"/>
     <w:basedOn w:val="Normal"/>
-    <w:link w:val="NotedebasdepageCar"/>
+    <w:link w:val="FootnoteTextChar"/>
     <w:rsid w:val="00094A92"/>
     <w:pPr>
       <w:spacing w:after="0"/>
@@ -7303,10 +7387,10 @@
       <w:szCs w:val="20"/>
     </w:rPr>
   </w:style>
-  <w:style w:type="character" w:customStyle="1" w:styleId="NotedebasdepageCar">
-    <w:name w:val="Note de bas de page Car"/>
-    <w:basedOn w:val="Policepardfaut"/>
-    <w:link w:val="Notedebasdepage"/>
+  <w:style w:type="character" w:customStyle="1" w:styleId="FootnoteTextChar">
+    <w:name w:val="Footnote Text Char"/>
+    <w:basedOn w:val="DefaultParagraphFont"/>
+    <w:link w:val="FootnoteText"/>
     <w:rsid w:val="00094A92"/>
     <w:rPr>
       <w:rFonts w:ascii="Futura Bk BT" w:hAnsi="Futura Bk BT"/>
@@ -7330,7 +7414,7 @@
   </w:style>
   <w:style w:type="character" w:customStyle="1" w:styleId="Titre2SansNumroCar">
     <w:name w:val="Titre 2: Sans Numéro Car"/>
-    <w:basedOn w:val="Titre2Car"/>
+    <w:basedOn w:val="Heading2Char"/>
     <w:link w:val="Titre2SansNumro"/>
     <w:rsid w:val="00622FB3"/>
     <w:rPr>
@@ -7384,9 +7468,9 @@
       <w:lang w:val="fr-CA"/>
     </w:rPr>
   </w:style>
-  <w:style w:type="table" w:styleId="Listefonce-Accent1">
+  <w:style w:type="table" w:styleId="DarkList-Accent1">
     <w:name w:val="Dark List Accent 1"/>
-    <w:basedOn w:val="TableauNormal"/>
+    <w:basedOn w:val="TableNormal"/>
     <w:uiPriority w:val="70"/>
     <w:rsid w:val="00C6290C"/>
     <w:pPr>
@@ -7493,7 +7577,7 @@
   </w:style>
   <w:style w:type="character" w:customStyle="1" w:styleId="TableauTitreCar">
     <w:name w:val="Tableau_Titre Car"/>
-    <w:basedOn w:val="Policepardfaut"/>
+    <w:basedOn w:val="DefaultParagraphFont"/>
     <w:link w:val="TableauTitre"/>
     <w:rsid w:val="00796CB4"/>
     <w:rPr>
@@ -7558,9 +7642,9 @@
       <w:lang w:val="fr-CA"/>
     </w:rPr>
   </w:style>
-  <w:style w:type="table" w:styleId="Colonnesdetableau2">
+  <w:style w:type="table" w:styleId="TableColumns2">
     <w:name w:val="Table Columns 2"/>
-    <w:basedOn w:val="TableauNormal"/>
+    <w:basedOn w:val="TableNormal"/>
     <w:rsid w:val="00D56623"/>
     <w:rPr>
       <w:b/>
@@ -7669,7 +7753,7 @@
   </w:style>
   <w:style w:type="character" w:customStyle="1" w:styleId="tapesChar">
     <w:name w:val="Étapes Char"/>
-    <w:basedOn w:val="Sous-titreCar"/>
+    <w:basedOn w:val="SubtitleChar"/>
     <w:link w:val="tapes"/>
     <w:rsid w:val="006C276D"/>
     <w:rPr>
@@ -7683,9 +7767,9 @@
       <w:lang w:val="fr-CA"/>
     </w:rPr>
   </w:style>
-  <w:style w:type="table" w:styleId="Tableauclassique3">
+  <w:style w:type="table" w:styleId="TableClassic3">
     <w:name w:val="Table Classic 3"/>
-    <w:basedOn w:val="TableauNormal"/>
+    <w:basedOn w:val="TableNormal"/>
     <w:rsid w:val="00D56623"/>
     <w:rPr>
       <w:color w:val="000080"/>
@@ -7750,7 +7834,7 @@
   </w:style>
   <w:style w:type="paragraph" w:customStyle="1" w:styleId="timologie">
     <w:name w:val="Étimologie"/>
-    <w:basedOn w:val="Sansinterligne"/>
+    <w:basedOn w:val="NoSpacing"/>
     <w:link w:val="timologieCar"/>
     <w:rsid w:val="00776259"/>
     <w:pPr>
@@ -7769,11 +7853,11 @@
       <w:lang w:val="fr-CA"/>
     </w:rPr>
   </w:style>
-  <w:style w:type="character" w:customStyle="1" w:styleId="SansinterligneCar">
-    <w:name w:val="Sans interligne Car"/>
-    <w:aliases w:val="Texte Car"/>
-    <w:basedOn w:val="Policepardfaut"/>
-    <w:link w:val="Sansinterligne"/>
+  <w:style w:type="character" w:customStyle="1" w:styleId="NoSpacingChar">
+    <w:name w:val="No Spacing Char"/>
+    <w:aliases w:val="Texte Char"/>
+    <w:basedOn w:val="DefaultParagraphFont"/>
+    <w:link w:val="NoSpacing"/>
     <w:uiPriority w:val="1"/>
     <w:rsid w:val="00BA563E"/>
     <w:rPr>
@@ -7783,7 +7867,7 @@
   </w:style>
   <w:style w:type="character" w:customStyle="1" w:styleId="timologieCar">
     <w:name w:val="Étimologie Car"/>
-    <w:basedOn w:val="SansinterligneCar"/>
+    <w:basedOn w:val="NoSpacingChar"/>
     <w:link w:val="timologie"/>
     <w:rsid w:val="00776259"/>
     <w:rPr>
@@ -7793,8 +7877,8 @@
   </w:style>
   <w:style w:type="paragraph" w:customStyle="1" w:styleId="Accent">
     <w:name w:val="Accent"/>
-    <w:basedOn w:val="Sansinterligne"/>
-    <w:next w:val="Textebrut"/>
+    <w:basedOn w:val="NoSpacing"/>
+    <w:next w:val="PlainText"/>
     <w:link w:val="AccentCar"/>
     <w:rsid w:val="00742004"/>
     <w:pPr>
@@ -7832,7 +7916,7 @@
   </w:style>
   <w:style w:type="character" w:customStyle="1" w:styleId="AccentCar">
     <w:name w:val="Accent Car"/>
-    <w:basedOn w:val="SansinterligneCar"/>
+    <w:basedOn w:val="NoSpacingChar"/>
     <w:link w:val="Accent"/>
     <w:rsid w:val="00742004"/>
     <w:rPr>
@@ -7843,10 +7927,10 @@
       <w:lang w:val="fr-CA"/>
     </w:rPr>
   </w:style>
-  <w:style w:type="paragraph" w:styleId="Textebrut">
+  <w:style w:type="paragraph" w:styleId="PlainText">
     <w:name w:val="Plain Text"/>
     <w:basedOn w:val="Normal"/>
-    <w:link w:val="TextebrutCar"/>
+    <w:link w:val="PlainTextChar"/>
     <w:rsid w:val="00FA38F6"/>
     <w:pPr>
       <w:spacing w:after="0"/>
@@ -7857,10 +7941,10 @@
       <w:szCs w:val="21"/>
     </w:rPr>
   </w:style>
-  <w:style w:type="character" w:customStyle="1" w:styleId="TextebrutCar">
-    <w:name w:val="Texte brut Car"/>
-    <w:basedOn w:val="Policepardfaut"/>
-    <w:link w:val="Textebrut"/>
+  <w:style w:type="character" w:customStyle="1" w:styleId="PlainTextChar">
+    <w:name w:val="Plain Text Char"/>
+    <w:basedOn w:val="DefaultParagraphFont"/>
+    <w:link w:val="PlainText"/>
     <w:rsid w:val="00FA38F6"/>
     <w:rPr>
       <w:rFonts w:ascii="Consolas" w:hAnsi="Consolas" w:cs="Consolas"/>
@@ -7870,7 +7954,7 @@
   </w:style>
   <w:style w:type="character" w:customStyle="1" w:styleId="FigureCar">
     <w:name w:val="Figure Car"/>
-    <w:basedOn w:val="Policepardfaut"/>
+    <w:basedOn w:val="DefaultParagraphFont"/>
     <w:link w:val="Figure"/>
     <w:rsid w:val="00742004"/>
     <w:rPr>
@@ -7900,10 +7984,10 @@
       <w:lang w:val="fr-CA" w:bidi="ar-SA"/>
     </w:rPr>
   </w:style>
-  <w:style w:type="paragraph" w:styleId="Explorateurdedocuments">
+  <w:style w:type="paragraph" w:styleId="DocumentMap">
     <w:name w:val="Document Map"/>
     <w:basedOn w:val="Normal"/>
-    <w:link w:val="ExplorateurdedocumentsCar"/>
+    <w:link w:val="DocumentMapChar"/>
     <w:rsid w:val="0043039C"/>
     <w:pPr>
       <w:spacing w:after="0"/>
@@ -7914,10 +7998,10 @@
       <w:szCs w:val="16"/>
     </w:rPr>
   </w:style>
-  <w:style w:type="character" w:customStyle="1" w:styleId="ExplorateurdedocumentsCar">
-    <w:name w:val="Explorateur de documents Car"/>
-    <w:basedOn w:val="Policepardfaut"/>
-    <w:link w:val="Explorateurdedocuments"/>
+  <w:style w:type="character" w:customStyle="1" w:styleId="DocumentMapChar">
+    <w:name w:val="Document Map Char"/>
+    <w:basedOn w:val="DefaultParagraphFont"/>
+    <w:link w:val="DocumentMap"/>
     <w:rsid w:val="0043039C"/>
     <w:rPr>
       <w:rFonts w:ascii="Tahoma" w:hAnsi="Tahoma" w:cs="Tahoma"/>
@@ -7938,7 +8022,7 @@
   </w:style>
   <w:style w:type="character" w:customStyle="1" w:styleId="INFOLOGIQUECar">
     <w:name w:val="INFOLOGIQUE Car"/>
-    <w:basedOn w:val="SansinterligneCar"/>
+    <w:basedOn w:val="NoSpacingChar"/>
     <w:link w:val="INFOLOGIQUE"/>
     <w:rsid w:val="00812D28"/>
     <w:rPr>
@@ -7948,9 +8032,9 @@
       <w:sz w:val="16"/>
     </w:rPr>
   </w:style>
-  <w:style w:type="table" w:styleId="Tableauclassique1">
+  <w:style w:type="table" w:styleId="TableClassic1">
     <w:name w:val="Table Classic 1"/>
-    <w:basedOn w:val="TableauNormal"/>
+    <w:basedOn w:val="TableNormal"/>
     <w:rsid w:val="006A3149"/>
     <w:tblPr>
       <w:tblBorders>
@@ -8027,9 +8111,9 @@
       </w:tcPr>
     </w:tblStylePr>
   </w:style>
-  <w:style w:type="table" w:styleId="Listemoyenne2-Accent1">
+  <w:style w:type="table" w:styleId="MediumList2-Accent1">
     <w:name w:val="Medium List 2 Accent 1"/>
-    <w:basedOn w:val="TableauNormal"/>
+    <w:basedOn w:val="TableNormal"/>
     <w:uiPriority w:val="66"/>
     <w:rsid w:val="00C3166A"/>
     <w:pPr>
@@ -8171,7 +8255,7 @@
   </w:style>
   <w:style w:type="character" w:customStyle="1" w:styleId="SalariChar">
     <w:name w:val="Salarié Char"/>
-    <w:basedOn w:val="Policepardfaut"/>
+    <w:basedOn w:val="DefaultParagraphFont"/>
     <w:link w:val="Salari"/>
     <w:rsid w:val="005D2CF6"/>
     <w:rPr>
@@ -8185,7 +8269,7 @@
   </w:style>
   <w:style w:type="paragraph" w:customStyle="1" w:styleId="FooterText">
     <w:name w:val="FooterText"/>
-    <w:basedOn w:val="Sous-titre"/>
+    <w:basedOn w:val="Subtitle"/>
     <w:link w:val="FooterTextChar"/>
     <w:qFormat/>
     <w:rsid w:val="00531C5F"/>
@@ -8210,7 +8294,7 @@
   </w:style>
   <w:style w:type="character" w:customStyle="1" w:styleId="FooterTextChar">
     <w:name w:val="FooterText Char"/>
-    <w:basedOn w:val="Sous-titreCar"/>
+    <w:basedOn w:val="SubtitleChar"/>
     <w:link w:val="FooterText"/>
     <w:rsid w:val="00531C5F"/>
     <w:rPr>
@@ -8225,7 +8309,7 @@
       <w:lang w:val="fr-CA"/>
     </w:rPr>
   </w:style>
-  <w:style w:type="paragraph" w:styleId="Rvision">
+  <w:style w:type="paragraph" w:styleId="Revision">
     <w:name w:val="Revision"/>
     <w:hidden/>
     <w:uiPriority w:val="99"/>
@@ -8239,11 +8323,11 @@
       <w:sz w:val="24"/>
     </w:rPr>
   </w:style>
-  <w:style w:type="paragraph" w:styleId="z-Hautduformulaire">
+  <w:style w:type="paragraph" w:styleId="z-TopofForm">
     <w:name w:val="HTML Top of Form"/>
     <w:basedOn w:val="Normal"/>
     <w:next w:val="Normal"/>
-    <w:link w:val="z-HautduformulaireCar"/>
+    <w:link w:val="z-TopofFormChar"/>
     <w:hidden/>
     <w:rsid w:val="00A67DCB"/>
     <w:pPr>
@@ -8260,10 +8344,10 @@
       <w:szCs w:val="16"/>
     </w:rPr>
   </w:style>
-  <w:style w:type="character" w:customStyle="1" w:styleId="z-HautduformulaireCar">
-    <w:name w:val="z-Haut du formulaire Car"/>
-    <w:basedOn w:val="Policepardfaut"/>
-    <w:link w:val="z-Hautduformulaire"/>
+  <w:style w:type="character" w:customStyle="1" w:styleId="z-TopofFormChar">
+    <w:name w:val="z-Top of Form Char"/>
+    <w:basedOn w:val="DefaultParagraphFont"/>
+    <w:link w:val="z-TopofForm"/>
     <w:rsid w:val="00A67DCB"/>
     <w:rPr>
       <w:rFonts w:ascii="Arial" w:hAnsi="Arial" w:cs="Arial"/>
@@ -8272,11 +8356,11 @@
       <w:szCs w:val="16"/>
     </w:rPr>
   </w:style>
-  <w:style w:type="paragraph" w:styleId="z-Basduformulaire">
+  <w:style w:type="paragraph" w:styleId="z-BottomofForm">
     <w:name w:val="HTML Bottom of Form"/>
     <w:basedOn w:val="Normal"/>
     <w:next w:val="Normal"/>
-    <w:link w:val="z-BasduformulaireCar"/>
+    <w:link w:val="z-BottomofFormChar"/>
     <w:hidden/>
     <w:rsid w:val="00A67DCB"/>
     <w:pPr>
@@ -8293,10 +8377,10 @@
       <w:szCs w:val="16"/>
     </w:rPr>
   </w:style>
-  <w:style w:type="character" w:customStyle="1" w:styleId="z-BasduformulaireCar">
-    <w:name w:val="z-Bas du formulaire Car"/>
-    <w:basedOn w:val="Policepardfaut"/>
-    <w:link w:val="z-Basduformulaire"/>
+  <w:style w:type="character" w:customStyle="1" w:styleId="z-BottomofFormChar">
+    <w:name w:val="z-Bottom of Form Char"/>
+    <w:basedOn w:val="DefaultParagraphFont"/>
+    <w:link w:val="z-BottomofForm"/>
     <w:rsid w:val="00A67DCB"/>
     <w:rPr>
       <w:rFonts w:ascii="Arial" w:hAnsi="Arial" w:cs="Arial"/>
@@ -8396,7 +8480,7 @@
         <w:p>
           <w:r>
             <w:rPr>
-              <w:rStyle w:val="Textedelespacerserv"/>
+              <w:rStyle w:val="PlaceholderText"/>
             </w:rPr>
             <w:t>[Keywords]</w:t>
           </w:r>
@@ -8425,7 +8509,7 @@
           </w:pPr>
           <w:r>
             <w:rPr>
-              <w:rStyle w:val="Textedelespacerserv"/>
+              <w:rStyle w:val="PlaceholderText"/>
               <w:lang w:val="en-CA"/>
             </w:rPr>
             <w:t xml:space="preserve"> </w:t>
@@ -8455,7 +8539,7 @@
           </w:pPr>
           <w:r>
             <w:rPr>
-              <w:rStyle w:val="Textedelespacerserv"/>
+              <w:rStyle w:val="PlaceholderText"/>
               <w:lang w:val="en-CA"/>
             </w:rPr>
             <w:t xml:space="preserve"> </w:t>
@@ -8485,7 +8569,7 @@
           </w:pPr>
           <w:r>
             <w:rPr>
-              <w:rStyle w:val="Textedelespacerserv"/>
+              <w:rStyle w:val="PlaceholderText"/>
               <w:lang w:val="en-CA"/>
             </w:rPr>
             <w:t xml:space="preserve"> </w:t>
@@ -8515,7 +8599,7 @@
           </w:pPr>
           <w:r>
             <w:rPr>
-              <w:rStyle w:val="Textedelespacerserv"/>
+              <w:rStyle w:val="PlaceholderText"/>
               <w:lang w:val="en-CA"/>
             </w:rPr>
             <w:t xml:space="preserve"> </w:t>
@@ -8545,7 +8629,7 @@
           </w:pPr>
           <w:r>
             <w:rPr>
-              <w:rStyle w:val="Textedelespacerserv"/>
+              <w:rStyle w:val="PlaceholderText"/>
               <w:lang w:val="en-CA"/>
             </w:rPr>
             <w:t xml:space="preserve"> </w:t>
@@ -8575,7 +8659,7 @@
           </w:pPr>
           <w:r>
             <w:rPr>
-              <w:rStyle w:val="Textedelespacerserv"/>
+              <w:rStyle w:val="PlaceholderText"/>
               <w:lang w:val="en-CA"/>
             </w:rPr>
             <w:t xml:space="preserve"> </w:t>
@@ -8605,7 +8689,7 @@
           </w:pPr>
           <w:r>
             <w:rPr>
-              <w:rStyle w:val="Textedelespacerserv"/>
+              <w:rStyle w:val="PlaceholderText"/>
             </w:rPr>
             <w:t>[Title]</w:t>
           </w:r>
@@ -8634,7 +8718,7 @@
           </w:pPr>
           <w:r>
             <w:rPr>
-              <w:rStyle w:val="Textedelespacerserv"/>
+              <w:rStyle w:val="PlaceholderText"/>
             </w:rPr>
             <w:t>[Keywords]</w:t>
           </w:r>
@@ -8661,13 +8745,13 @@
           <w:pPr>
             <w:pStyle w:val="TabloTexte"/>
             <w:rPr>
-              <w:rStyle w:val="Textedelespacerserv"/>
+              <w:rStyle w:val="PlaceholderText"/>
               <w:lang w:val="en-CA"/>
             </w:rPr>
           </w:pPr>
           <w:r>
             <w:rPr>
-              <w:rStyle w:val="Textedelespacerserv"/>
+              <w:rStyle w:val="PlaceholderText"/>
               <w:lang w:val="en-CA"/>
             </w:rPr>
             <w:t xml:space="preserve"> </w:t>
@@ -8696,13 +8780,13 @@
           <w:pPr>
             <w:pStyle w:val="TabloTexte"/>
             <w:rPr>
-              <w:rStyle w:val="Textedelespacerserv"/>
+              <w:rStyle w:val="PlaceholderText"/>
               <w:lang w:val="en-CA"/>
             </w:rPr>
           </w:pPr>
           <w:r>
             <w:rPr>
-              <w:rStyle w:val="Textedelespacerserv"/>
+              <w:rStyle w:val="PlaceholderText"/>
               <w:lang w:val="en-CA"/>
             </w:rPr>
             <w:t xml:space="preserve"> </w:t>
@@ -8731,13 +8815,13 @@
           <w:pPr>
             <w:pStyle w:val="TabloTexte"/>
             <w:rPr>
-              <w:rStyle w:val="Textedelespacerserv"/>
+              <w:rStyle w:val="PlaceholderText"/>
               <w:lang w:val="en-CA"/>
             </w:rPr>
           </w:pPr>
           <w:r>
             <w:rPr>
-              <w:rStyle w:val="Textedelespacerserv"/>
+              <w:rStyle w:val="PlaceholderText"/>
               <w:lang w:val="en-CA"/>
             </w:rPr>
             <w:t xml:space="preserve"> </w:t>
@@ -8766,13 +8850,13 @@
           <w:pPr>
             <w:pStyle w:val="TabloTexte"/>
             <w:rPr>
-              <w:rStyle w:val="Textedelespacerserv"/>
+              <w:rStyle w:val="PlaceholderText"/>
               <w:lang w:val="en-CA"/>
             </w:rPr>
           </w:pPr>
           <w:r>
             <w:rPr>
-              <w:rStyle w:val="Textedelespacerserv"/>
+              <w:rStyle w:val="PlaceholderText"/>
               <w:lang w:val="en-CA"/>
             </w:rPr>
             <w:t xml:space="preserve"> </w:t>
@@ -8803,7 +8887,7 @@
           </w:pPr>
           <w:r>
             <w:rPr>
-              <w:rStyle w:val="Textedelespacerserv"/>
+              <w:rStyle w:val="PlaceholderText"/>
             </w:rPr>
             <w:t>Click here to enter text.</w:t>
           </w:r>
@@ -8830,13 +8914,13 @@
           <w:pPr>
             <w:pStyle w:val="TabloTexte"/>
             <w:rPr>
-              <w:rStyle w:val="Textedelespacerserv"/>
+              <w:rStyle w:val="PlaceholderText"/>
               <w:lang w:val="en-CA"/>
             </w:rPr>
           </w:pPr>
           <w:r>
             <w:rPr>
-              <w:rStyle w:val="Textedelespacerserv"/>
+              <w:rStyle w:val="PlaceholderText"/>
               <w:lang w:val="en-CA"/>
             </w:rPr>
             <w:t xml:space="preserve"> </w:t>
@@ -8867,7 +8951,7 @@
           </w:pPr>
           <w:r>
             <w:rPr>
-              <w:rStyle w:val="Textedelespacerserv"/>
+              <w:rStyle w:val="PlaceholderText"/>
             </w:rPr>
             <w:t>Click here to enter text.</w:t>
           </w:r>
@@ -8894,13 +8978,13 @@
           <w:pPr>
             <w:pStyle w:val="TabloTexte"/>
             <w:rPr>
-              <w:rStyle w:val="Textedelespacerserv"/>
+              <w:rStyle w:val="PlaceholderText"/>
               <w:lang w:val="en-CA"/>
             </w:rPr>
           </w:pPr>
           <w:r>
             <w:rPr>
-              <w:rStyle w:val="Textedelespacerserv"/>
+              <w:rStyle w:val="PlaceholderText"/>
               <w:lang w:val="en-CA"/>
             </w:rPr>
             <w:t xml:space="preserve"> </w:t>
@@ -8929,13 +9013,13 @@
           <w:pPr>
             <w:pStyle w:val="TabloTexte"/>
             <w:rPr>
-              <w:rStyle w:val="Textedelespacerserv"/>
+              <w:rStyle w:val="PlaceholderText"/>
               <w:lang w:val="en-CA"/>
             </w:rPr>
           </w:pPr>
           <w:r>
             <w:rPr>
-              <w:rStyle w:val="Textedelespacerserv"/>
+              <w:rStyle w:val="PlaceholderText"/>
               <w:lang w:val="en-CA"/>
             </w:rPr>
             <w:t xml:space="preserve"> </w:t>
@@ -9101,7 +9185,7 @@
     <w:lvl w:ilvl="0" w:tplc="96FE0600">
       <w:start w:val="1"/>
       <w:numFmt w:val="bullet"/>
-      <w:pStyle w:val="Sous-titre"/>
+      <w:pStyle w:val="Subtitle"/>
       <w:lvlText w:val=""/>
       <w:lvlJc w:val="left"/>
       <w:pPr>
@@ -9231,6 +9315,7 @@
   <w:rsids>
     <w:rsidRoot w:val="00D737CB"/>
     <w:rsid w:val="00055737"/>
+    <w:rsid w:val="00064C17"/>
     <w:rsid w:val="000A2C1B"/>
     <w:rsid w:val="001F77D2"/>
     <w:rsid w:val="00201191"/>
@@ -9276,8 +9361,8 @@
   </m:mathPr>
   <w:themeFontLang w:val="en-CA"/>
   <w:clrSchemeMapping w:bg1="light1" w:t1="dark1" w:bg2="light2" w:t2="dark2" w:accent1="accent1" w:accent2="accent2" w:accent3="accent3" w:accent4="accent4" w:accent5="accent5" w:accent6="accent6" w:hyperlink="hyperlink" w:followedHyperlink="followedHyperlink"/>
-  <w:decimalSymbol w:val=","/>
-  <w:listSeparator w:val=";"/>
+  <w:decimalSymbol w:val="."/>
+  <w:listSeparator w:val=","/>
 </w:settings>
 </file>
 
@@ -9298,7 +9383,7 @@
       </w:pPr>
     </w:pPrDefault>
   </w:docDefaults>
-  <w:latentStyles w:defLockedState="0" w:defUIPriority="99" w:defSemiHidden="0" w:defUnhideWhenUsed="0" w:defQFormat="0" w:count="375">
+  <w:latentStyles w:defLockedState="0" w:defUIPriority="99" w:defSemiHidden="0" w:defUnhideWhenUsed="0" w:defQFormat="0" w:count="376">
     <w:lsdException w:name="Normal" w:uiPriority="0" w:qFormat="1"/>
     <w:lsdException w:name="heading 1" w:uiPriority="9" w:qFormat="1"/>
     <w:lsdException w:name="heading 2" w:semiHidden="1" w:uiPriority="9" w:unhideWhenUsed="1" w:qFormat="1"/>
@@ -9404,7 +9489,6 @@
     <w:lsdException w:name="HTML Sample" w:semiHidden="1" w:unhideWhenUsed="1"/>
     <w:lsdException w:name="HTML Typewriter" w:semiHidden="1" w:unhideWhenUsed="1"/>
     <w:lsdException w:name="HTML Variable" w:semiHidden="1" w:unhideWhenUsed="1"/>
-    <w:lsdException w:name="Normal Table" w:semiHidden="1" w:unhideWhenUsed="1"/>
     <w:lsdException w:name="annotation subject" w:semiHidden="1" w:unhideWhenUsed="1"/>
     <w:lsdException w:name="No List" w:semiHidden="1" w:unhideWhenUsed="1"/>
     <w:lsdException w:name="Outline List 1" w:semiHidden="1" w:unhideWhenUsed="1"/>
@@ -9451,10 +9535,8 @@
     <w:lsdException w:name="Table Subtle 2" w:semiHidden="1" w:unhideWhenUsed="1"/>
     <w:lsdException w:name="Table Web 1" w:semiHidden="1" w:unhideWhenUsed="1"/>
     <w:lsdException w:name="Table Web 2" w:semiHidden="1" w:unhideWhenUsed="1"/>
-    <w:lsdException w:name="Table Web 3" w:semiHidden="1" w:unhideWhenUsed="1"/>
     <w:lsdException w:name="Balloon Text" w:semiHidden="1" w:unhideWhenUsed="1"/>
     <w:lsdException w:name="Table Grid" w:uiPriority="59"/>
-    <w:lsdException w:name="Table Theme" w:semiHidden="1" w:unhideWhenUsed="1"/>
     <w:lsdException w:name="Placeholder Text" w:semiHidden="1"/>
     <w:lsdException w:name="No Spacing" w:uiPriority="1" w:qFormat="1"/>
     <w:lsdException w:name="Light Shading" w:uiPriority="60"/>
@@ -9674,18 +9756,19 @@
     <w:lsdException w:name="Smart Hyperlink" w:semiHidden="1" w:unhideWhenUsed="1"/>
     <w:lsdException w:name="Hashtag" w:semiHidden="1" w:unhideWhenUsed="1"/>
     <w:lsdException w:name="Unresolved Mention" w:semiHidden="1" w:unhideWhenUsed="1"/>
+    <w:lsdException w:name="Smart Link" w:semiHidden="1" w:unhideWhenUsed="1"/>
   </w:latentStyles>
   <w:style w:type="paragraph" w:default="1" w:styleId="Normal">
     <w:name w:val="Normal"/>
     <w:qFormat/>
   </w:style>
-  <w:style w:type="character" w:default="1" w:styleId="Policepardfaut">
+  <w:style w:type="character" w:default="1" w:styleId="DefaultParagraphFont">
     <w:name w:val="Default Paragraph Font"/>
     <w:uiPriority w:val="1"/>
     <w:semiHidden/>
     <w:unhideWhenUsed/>
   </w:style>
-  <w:style w:type="table" w:default="1" w:styleId="TableauNormal">
+  <w:style w:type="table" w:default="1" w:styleId="TableNormal">
     <w:name w:val="Normal Table"/>
     <w:uiPriority w:val="99"/>
     <w:semiHidden/>
@@ -9700,15 +9783,15 @@
       </w:tblCellMar>
     </w:tblPr>
   </w:style>
-  <w:style w:type="numbering" w:default="1" w:styleId="Aucuneliste">
+  <w:style w:type="numbering" w:default="1" w:styleId="NoList">
     <w:name w:val="No List"/>
     <w:uiPriority w:val="99"/>
     <w:semiHidden/>
     <w:unhideWhenUsed/>
   </w:style>
-  <w:style w:type="character" w:styleId="Textedelespacerserv">
+  <w:style w:type="character" w:styleId="PlaceholderText">
     <w:name w:val="Placeholder Text"/>
-    <w:basedOn w:val="Policepardfaut"/>
+    <w:basedOn w:val="DefaultParagraphFont"/>
     <w:uiPriority w:val="99"/>
     <w:semiHidden/>
     <w:rsid w:val="00E91D0C"/>
@@ -9716,12 +9799,12 @@
       <w:color w:val="808080"/>
     </w:rPr>
   </w:style>
-  <w:style w:type="paragraph" w:styleId="Sous-titre">
+  <w:style w:type="paragraph" w:styleId="Subtitle">
     <w:name w:val="Subtitle"/>
     <w:aliases w:val="Liste_"/>
     <w:basedOn w:val="Normal"/>
     <w:next w:val="Normal"/>
-    <w:link w:val="Sous-titreCar"/>
+    <w:link w:val="SubtitleChar"/>
     <w:uiPriority w:val="11"/>
     <w:qFormat/>
     <w:rsid w:val="006F2FA7"/>
@@ -9745,11 +9828,11 @@
       <w:lang w:val="en-US" w:eastAsia="en-US" w:bidi="en-US"/>
     </w:rPr>
   </w:style>
-  <w:style w:type="character" w:customStyle="1" w:styleId="Sous-titreCar">
-    <w:name w:val="Sous-titre Car"/>
-    <w:aliases w:val="Liste_ Car"/>
-    <w:basedOn w:val="Policepardfaut"/>
-    <w:link w:val="Sous-titre"/>
+  <w:style w:type="character" w:customStyle="1" w:styleId="SubtitleChar">
+    <w:name w:val="Subtitle Char"/>
+    <w:aliases w:val="Liste_ Char"/>
+    <w:basedOn w:val="DefaultParagraphFont"/>
+    <w:link w:val="Subtitle"/>
     <w:uiPriority w:val="11"/>
     <w:rsid w:val="006F2FA7"/>
     <w:rPr>
@@ -9765,7 +9848,7 @@
   </w:style>
   <w:style w:type="paragraph" w:customStyle="1" w:styleId="FooterText">
     <w:name w:val="FooterText"/>
-    <w:basedOn w:val="Sous-titre"/>
+    <w:basedOn w:val="Subtitle"/>
     <w:link w:val="FooterTextChar"/>
     <w:qFormat/>
     <w:rsid w:val="006F2FA7"/>
@@ -9790,7 +9873,7 @@
   </w:style>
   <w:style w:type="character" w:customStyle="1" w:styleId="FooterTextChar">
     <w:name w:val="FooterText Char"/>
-    <w:basedOn w:val="Policepardfaut"/>
+    <w:basedOn w:val="DefaultParagraphFont"/>
     <w:link w:val="FooterText"/>
     <w:rsid w:val="006F2FA7"/>
     <w:rPr>
@@ -12449,7 +12532,7 @@
   </w:style>
   <w:style w:type="character" w:customStyle="1" w:styleId="TabloTexteCar">
     <w:name w:val="Tablo_Texte Car"/>
-    <w:basedOn w:val="Policepardfaut"/>
+    <w:basedOn w:val="DefaultParagraphFont"/>
     <w:link w:val="TabloTexte"/>
     <w:rsid w:val="00E91D0C"/>
     <w:rPr>
@@ -12982,7 +13065,7 @@
   </w:style>
   <w:style w:type="character" w:customStyle="1" w:styleId="TableauTitreCar">
     <w:name w:val="Tableau_Titre Car"/>
-    <w:basedOn w:val="Policepardfaut"/>
+    <w:basedOn w:val="DefaultParagraphFont"/>
     <w:link w:val="TableauTitre"/>
     <w:rsid w:val="001F77D2"/>
     <w:rPr>
@@ -15317,7 +15400,7 @@
 </file>
 
 <file path=customXml/itemProps2.xml><?xml version="1.0" encoding="utf-8"?>
-<ds:datastoreItem xmlns:ds="http://schemas.openxmlformats.org/officeDocument/2006/customXml" ds:itemID="{C3B6C72B-1B2B-4AFB-994E-56282A1E69A5}">
+<ds:datastoreItem xmlns:ds="http://schemas.openxmlformats.org/officeDocument/2006/customXml" ds:itemID="{010ABE3D-ECD0-4401-8508-7DF0E1974DE7}">
   <ds:schemaRefs>
     <ds:schemaRef ds:uri="http://schemas.openxmlformats.org/officeDocument/2006/bibliography"/>
   </ds:schemaRefs>
